--- a/REPORT_DBI202.docx
+++ b/REPORT_DBI202.docx
@@ -10,6 +10,7 @@
           <w:docPartUnique/>
         </w:docPartObj>
       </w:sdtPr>
+      <w:sdtEndPr/>
       <w:sdtContent>
         <w:p>
           <w:pPr>
@@ -148,6 +149,7 @@
                                     <w:dataBinding w:prefixMappings="xmlns:ns0='http://purl.org/dc/elements/1.1/' xmlns:ns1='http://schemas.openxmlformats.org/package/2006/metadata/core-properties' " w:xpath="/ns1:coreProperties[1]/ns0:creator[1]" w:storeItemID="{6C3C8BC8-F283-45AE-878A-BAB7291924A1}"/>
                                     <w:text/>
                                   </w:sdtPr>
+                                  <w:sdtEndPr/>
                                   <w:sdtContent>
                                     <w:p>
                                       <w:pPr>
@@ -189,6 +191,7 @@
                                       <w:dataBinding w:prefixMappings="xmlns:ns0='http://schemas.openxmlformats.org/officeDocument/2006/extended-properties' " w:xpath="/ns0:Properties[1]/ns0:Company[1]" w:storeItemID="{6668398D-A668-4E3E-A5EB-62B293D839F1}"/>
                                       <w:text/>
                                     </w:sdtPr>
+                                    <w:sdtEndPr/>
                                     <w:sdtContent>
                                       <w:r>
                                         <w:rPr>
@@ -218,6 +221,7 @@
                                       <w:dataBinding w:prefixMappings="xmlns:ns0='http://schemas.microsoft.com/office/2006/coverPageProps' " w:xpath="/ns0:CoverPageProperties[1]/ns0:CompanyAddress[1]" w:storeItemID="{55AF091B-3C7A-41E3-B477-F2FDAA23CFDA}"/>
                                       <w:text/>
                                     </w:sdtPr>
+                                    <w:sdtEndPr/>
                                     <w:sdtContent>
                                       <w:r>
                                         <w:rPr>
@@ -287,6 +291,7 @@
                                     <w:dataBinding w:prefixMappings="xmlns:ns0='http://purl.org/dc/elements/1.1/' xmlns:ns1='http://schemas.openxmlformats.org/package/2006/metadata/core-properties' " w:xpath="/ns1:coreProperties[1]/ns0:title[1]" w:storeItemID="{6C3C8BC8-F283-45AE-878A-BAB7291924A1}"/>
                                     <w:text/>
                                   </w:sdtPr>
+                                  <w:sdtEndPr/>
                                   <w:sdtContent>
                                     <w:p>
                                       <w:pPr>
@@ -312,7 +317,7 @@
                                           <w:sz w:val="74"/>
                                           <w:szCs w:val="74"/>
                                         </w:rPr>
-                                        <w:t>Student Grading Management</w:t>
+                                        <w:t>Student Grading Manage</w:t>
                                       </w:r>
                                     </w:p>
                                   </w:sdtContent>
@@ -331,6 +336,7 @@
                                     <w:dataBinding w:prefixMappings="xmlns:ns0='http://purl.org/dc/elements/1.1/' xmlns:ns1='http://schemas.openxmlformats.org/package/2006/metadata/core-properties' " w:xpath="/ns1:coreProperties[1]/ns0:subject[1]" w:storeItemID="{6C3C8BC8-F283-45AE-878A-BAB7291924A1}"/>
                                     <w:text/>
                                   </w:sdtPr>
+                                  <w:sdtEndPr/>
                                   <w:sdtContent>
                                     <w:p>
                                       <w:pPr>
@@ -396,6 +402,7 @@
                               <w:dataBinding w:prefixMappings="xmlns:ns0='http://purl.org/dc/elements/1.1/' xmlns:ns1='http://schemas.openxmlformats.org/package/2006/metadata/core-properties' " w:xpath="/ns1:coreProperties[1]/ns0:creator[1]" w:storeItemID="{6C3C8BC8-F283-45AE-878A-BAB7291924A1}"/>
                               <w:text/>
                             </w:sdtPr>
+                            <w:sdtEndPr/>
                             <w:sdtContent>
                               <w:p>
                                 <w:pPr>
@@ -437,6 +444,7 @@
                                 <w:dataBinding w:prefixMappings="xmlns:ns0='http://schemas.openxmlformats.org/officeDocument/2006/extended-properties' " w:xpath="/ns0:Properties[1]/ns0:Company[1]" w:storeItemID="{6668398D-A668-4E3E-A5EB-62B293D839F1}"/>
                                 <w:text/>
                               </w:sdtPr>
+                              <w:sdtEndPr/>
                               <w:sdtContent>
                                 <w:r>
                                   <w:rPr>
@@ -466,6 +474,7 @@
                                 <w:dataBinding w:prefixMappings="xmlns:ns0='http://schemas.microsoft.com/office/2006/coverPageProps' " w:xpath="/ns0:CoverPageProperties[1]/ns0:CompanyAddress[1]" w:storeItemID="{55AF091B-3C7A-41E3-B477-F2FDAA23CFDA}"/>
                                 <w:text/>
                               </w:sdtPr>
+                              <w:sdtEndPr/>
                               <w:sdtContent>
                                 <w:r>
                                   <w:rPr>
@@ -503,6 +512,7 @@
                               <w:dataBinding w:prefixMappings="xmlns:ns0='http://purl.org/dc/elements/1.1/' xmlns:ns1='http://schemas.openxmlformats.org/package/2006/metadata/core-properties' " w:xpath="/ns1:coreProperties[1]/ns0:title[1]" w:storeItemID="{6C3C8BC8-F283-45AE-878A-BAB7291924A1}"/>
                               <w:text/>
                             </w:sdtPr>
+                            <w:sdtEndPr/>
                             <w:sdtContent>
                               <w:p>
                                 <w:pPr>
@@ -528,7 +538,7 @@
                                     <w:sz w:val="74"/>
                                     <w:szCs w:val="74"/>
                                   </w:rPr>
-                                  <w:t>Student Grading Management</w:t>
+                                  <w:t>Student Grading Manage</w:t>
                                 </w:r>
                               </w:p>
                             </w:sdtContent>
@@ -547,6 +557,7 @@
                               <w:dataBinding w:prefixMappings="xmlns:ns0='http://purl.org/dc/elements/1.1/' xmlns:ns1='http://schemas.openxmlformats.org/package/2006/metadata/core-properties' " w:xpath="/ns1:coreProperties[1]/ns0:subject[1]" w:storeItemID="{6C3C8BC8-F283-45AE-878A-BAB7291924A1}"/>
                               <w:text/>
                             </w:sdtPr>
+                            <w:sdtEndPr/>
                             <w:sdtContent>
                               <w:p>
                                 <w:pPr>
@@ -641,7 +652,11 @@
         </w:p>
       </w:sdtContent>
     </w:sdt>
-    <w:p/>
+    <w:p>
+      <w:pPr>
+        <w:jc w:val="both"/>
+      </w:pPr>
+    </w:p>
     <w:p>
       <w:pPr>
         <w:pStyle w:val="ListParagraph"/>
@@ -1086,16 +1101,48 @@
     </w:p>
     <w:p>
       <w:pPr>
+        <w:pStyle w:val="ListParagraph"/>
+        <w:numPr>
+          <w:ilvl w:val="0"/>
+          <w:numId w:val="3"/>
+        </w:numPr>
         <w:jc w:val="both"/>
         <w:rPr>
           <w:rFonts w:ascii="Times New Roman" w:hAnsi="Times New Roman" w:cs="Times New Roman"/>
-          <w:sz w:val="40"/>
-          <w:szCs w:val="40"/>
-        </w:rPr>
-      </w:pPr>
+          <w:b/>
+          <w:bCs/>
+          <w:sz w:val="40"/>
+          <w:szCs w:val="40"/>
+        </w:rPr>
+      </w:pPr>
+      <w:r>
+        <w:rPr>
+          <w:rFonts w:ascii="Times New Roman" w:hAnsi="Times New Roman" w:cs="Times New Roman"/>
+          <w:b/>
+          <w:bCs/>
+          <w:sz w:val="40"/>
+          <w:szCs w:val="40"/>
+        </w:rPr>
+        <w:t>Phân tích, phác thảo database sang dạng bảng</w:t>
+      </w:r>
     </w:p>
     <w:p>
       <w:pPr>
+        <w:pStyle w:val="ListParagraph"/>
+        <w:ind w:left="1440"/>
+        <w:jc w:val="both"/>
+        <w:rPr>
+          <w:rFonts w:ascii="Times New Roman" w:hAnsi="Times New Roman" w:cs="Times New Roman"/>
+          <w:b/>
+          <w:bCs/>
+          <w:sz w:val="40"/>
+          <w:szCs w:val="40"/>
+        </w:rPr>
+      </w:pPr>
+    </w:p>
+    <w:p>
+      <w:pPr>
+        <w:jc w:val="both"/>
         <w:rPr>
           <w:rFonts w:ascii="Times" w:hAnsi="Times" w:cs="Times"/>
           <w:b/>
@@ -1104,6 +1151,333 @@
           <w:szCs w:val="48"/>
         </w:rPr>
       </w:pPr>
+      <w:r>
+        <w:rPr>
+          <w:noProof/>
+        </w:rPr>
+        <w:lastRenderedPageBreak/>
+        <w:drawing>
+          <wp:inline distT="0" distB="0" distL="0" distR="0" wp14:anchorId="56EFCCA2" wp14:editId="26CBCE97">
+            <wp:extent cx="5943600" cy="3343910"/>
+            <wp:effectExtent l="0" t="0" r="0" b="8890"/>
+            <wp:docPr id="1" name="Picture 1"/>
+            <wp:cNvGraphicFramePr>
+              <a:graphicFrameLocks xmlns:a="http://schemas.openxmlformats.org/drawingml/2006/main" noChangeAspect="1"/>
+            </wp:cNvGraphicFramePr>
+            <a:graphic xmlns:a="http://schemas.openxmlformats.org/drawingml/2006/main">
+              <a:graphicData uri="http://schemas.openxmlformats.org/drawingml/2006/picture">
+                <pic:pic xmlns:pic="http://schemas.openxmlformats.org/drawingml/2006/picture">
+                  <pic:nvPicPr>
+                    <pic:cNvPr id="0" name="Picture 1"/>
+                    <pic:cNvPicPr>
+                      <a:picLocks noChangeAspect="1" noChangeArrowheads="1"/>
+                    </pic:cNvPicPr>
+                  </pic:nvPicPr>
+                  <pic:blipFill>
+                    <a:blip r:embed="rId7">
+                      <a:extLst>
+                        <a:ext uri="{28A0092B-C50C-407E-A947-70E740481C1C}">
+                          <a14:useLocalDpi xmlns:a14="http://schemas.microsoft.com/office/drawing/2010/main" val="0"/>
+                        </a:ext>
+                      </a:extLst>
+                    </a:blip>
+                    <a:srcRect/>
+                    <a:stretch>
+                      <a:fillRect/>
+                    </a:stretch>
+                  </pic:blipFill>
+                  <pic:spPr bwMode="auto">
+                    <a:xfrm>
+                      <a:off x="0" y="0"/>
+                      <a:ext cx="5943600" cy="3343910"/>
+                    </a:xfrm>
+                    <a:prstGeom prst="rect">
+                      <a:avLst/>
+                    </a:prstGeom>
+                    <a:noFill/>
+                    <a:ln>
+                      <a:noFill/>
+                    </a:ln>
+                  </pic:spPr>
+                </pic:pic>
+              </a:graphicData>
+            </a:graphic>
+          </wp:inline>
+        </w:drawing>
+      </w:r>
+    </w:p>
+    <w:p>
+      <w:pPr>
+        <w:jc w:val="both"/>
+        <w:rPr>
+          <w:rFonts w:ascii="Times" w:hAnsi="Times" w:cs="Times"/>
+          <w:sz w:val="36"/>
+          <w:szCs w:val="36"/>
+        </w:rPr>
+      </w:pPr>
+      <w:r>
+        <w:rPr>
+          <w:rFonts w:ascii="Times" w:hAnsi="Times" w:cs="Times"/>
+          <w:sz w:val="36"/>
+          <w:szCs w:val="36"/>
+        </w:rPr>
+        <w:t>Database này sẽ được chia làm 12 bảng, trong đó:</w:t>
+      </w:r>
+    </w:p>
+    <w:p>
+      <w:pPr>
+        <w:ind w:left="720"/>
+        <w:jc w:val="both"/>
+        <w:rPr>
+          <w:rFonts w:ascii="Times" w:hAnsi="Times" w:cs="Times"/>
+          <w:sz w:val="36"/>
+          <w:szCs w:val="36"/>
+        </w:rPr>
+      </w:pPr>
+      <w:r>
+        <w:rPr>
+          <w:rFonts w:ascii="Times" w:hAnsi="Times" w:cs="Times"/>
+          <w:sz w:val="36"/>
+          <w:szCs w:val="36"/>
+        </w:rPr>
+        <w:t xml:space="preserve">Bảng Student bao gồm: </w:t>
+      </w:r>
+      <w:r>
+        <w:rPr>
+          <w:rFonts w:ascii="Times" w:hAnsi="Times" w:cs="Times"/>
+          <w:b/>
+          <w:bCs/>
+          <w:sz w:val="36"/>
+          <w:szCs w:val="36"/>
+          <w:u w:val="single"/>
+        </w:rPr>
+        <w:t>StudentID</w:t>
+      </w:r>
+      <w:r>
+        <w:rPr>
+          <w:rFonts w:ascii="Times" w:hAnsi="Times" w:cs="Times"/>
+          <w:sz w:val="36"/>
+          <w:szCs w:val="36"/>
+        </w:rPr>
+        <w:t>, StudentName, DateOfBirth, Gender, Address.</w:t>
+      </w:r>
+    </w:p>
+    <w:p>
+      <w:pPr>
+        <w:ind w:left="720"/>
+        <w:jc w:val="both"/>
+        <w:rPr>
+          <w:rFonts w:ascii="Times" w:hAnsi="Times" w:cs="Times"/>
+          <w:sz w:val="36"/>
+          <w:szCs w:val="36"/>
+        </w:rPr>
+      </w:pPr>
+      <w:r>
+        <w:rPr>
+          <w:rFonts w:ascii="Times" w:hAnsi="Times" w:cs="Times"/>
+          <w:sz w:val="36"/>
+          <w:szCs w:val="36"/>
+        </w:rPr>
+        <w:t xml:space="preserve">Bảng Group: </w:t>
+      </w:r>
+      <w:r>
+        <w:rPr>
+          <w:rFonts w:ascii="Times" w:hAnsi="Times" w:cs="Times"/>
+          <w:b/>
+          <w:bCs/>
+          <w:sz w:val="36"/>
+          <w:szCs w:val="36"/>
+          <w:u w:val="single"/>
+        </w:rPr>
+        <w:t>GroupID</w:t>
+      </w:r>
+      <w:r>
+        <w:rPr>
+          <w:rFonts w:ascii="Times" w:hAnsi="Times" w:cs="Times"/>
+          <w:sz w:val="36"/>
+          <w:szCs w:val="36"/>
+        </w:rPr>
+        <w:t>, GroupName, Sub</w:t>
+      </w:r>
+      <w:r>
+        <w:rPr>
+          <w:rFonts w:ascii="Times" w:hAnsi="Times" w:cs="Times"/>
+          <w:sz w:val="36"/>
+          <w:szCs w:val="36"/>
+        </w:rPr>
+        <w:t>jectID</w:t>
+      </w:r>
+    </w:p>
+    <w:p>
+      <w:pPr>
+        <w:ind w:left="720"/>
+        <w:jc w:val="both"/>
+        <w:rPr>
+          <w:rFonts w:ascii="Times" w:hAnsi="Times" w:cs="Times"/>
+          <w:sz w:val="36"/>
+          <w:szCs w:val="36"/>
+        </w:rPr>
+      </w:pPr>
+      <w:r>
+        <w:rPr>
+          <w:rFonts w:ascii="Times" w:hAnsi="Times" w:cs="Times"/>
+          <w:sz w:val="36"/>
+          <w:szCs w:val="36"/>
+        </w:rPr>
+        <w:t xml:space="preserve">Bảng Enroll: Bao gồm </w:t>
+      </w:r>
+      <w:r>
+        <w:rPr>
+          <w:rFonts w:ascii="Times" w:hAnsi="Times" w:cs="Times"/>
+          <w:b/>
+          <w:bCs/>
+          <w:sz w:val="36"/>
+          <w:szCs w:val="36"/>
+          <w:u w:val="single"/>
+        </w:rPr>
+        <w:t>StudentID,</w:t>
+      </w:r>
+      <w:r>
+        <w:rPr>
+          <w:rFonts w:ascii="Times" w:hAnsi="Times" w:cs="Times"/>
+          <w:sz w:val="36"/>
+          <w:szCs w:val="36"/>
+        </w:rPr>
+        <w:t xml:space="preserve"> </w:t>
+      </w:r>
+      <w:r>
+        <w:rPr>
+          <w:rFonts w:ascii="Times" w:hAnsi="Times" w:cs="Times"/>
+          <w:b/>
+          <w:bCs/>
+          <w:sz w:val="36"/>
+          <w:szCs w:val="36"/>
+          <w:u w:val="single"/>
+        </w:rPr>
+        <w:t>GroupID</w:t>
+      </w:r>
+      <w:r>
+        <w:rPr>
+          <w:rFonts w:ascii="Times" w:hAnsi="Times" w:cs="Times"/>
+          <w:sz w:val="36"/>
+          <w:szCs w:val="36"/>
+        </w:rPr>
+        <w:t>. Đây chính là bảng relation giữa Group và Student</w:t>
+      </w:r>
+    </w:p>
+    <w:p>
+      <w:pPr>
+        <w:ind w:left="720"/>
+        <w:jc w:val="both"/>
+        <w:rPr>
+          <w:rFonts w:ascii="Times" w:hAnsi="Times" w:cs="Times"/>
+          <w:sz w:val="36"/>
+          <w:szCs w:val="36"/>
+        </w:rPr>
+      </w:pPr>
+      <w:r>
+        <w:rPr>
+          <w:rFonts w:ascii="Times" w:hAnsi="Times" w:cs="Times"/>
+          <w:sz w:val="36"/>
+          <w:szCs w:val="36"/>
+        </w:rPr>
+        <w:t xml:space="preserve">Bảng Lecturer: </w:t>
+      </w:r>
+      <w:r>
+        <w:rPr>
+          <w:rFonts w:ascii="Times" w:hAnsi="Times" w:cs="Times"/>
+          <w:b/>
+          <w:bCs/>
+          <w:sz w:val="36"/>
+          <w:szCs w:val="36"/>
+          <w:u w:val="single"/>
+        </w:rPr>
+        <w:t>LecturerID</w:t>
+      </w:r>
+      <w:r>
+        <w:rPr>
+          <w:rFonts w:ascii="Times" w:hAnsi="Times" w:cs="Times"/>
+          <w:sz w:val="36"/>
+          <w:szCs w:val="36"/>
+        </w:rPr>
+        <w:t>, LecturerName, LecturerEmail</w:t>
+      </w:r>
+    </w:p>
+    <w:p>
+      <w:pPr>
+        <w:ind w:left="720"/>
+        <w:jc w:val="both"/>
+        <w:rPr>
+          <w:rFonts w:ascii="Times" w:hAnsi="Times" w:cs="Times"/>
+          <w:sz w:val="36"/>
+          <w:szCs w:val="36"/>
+        </w:rPr>
+      </w:pPr>
+      <w:r>
+        <w:rPr>
+          <w:rFonts w:ascii="Times" w:hAnsi="Times" w:cs="Times"/>
+          <w:sz w:val="36"/>
+          <w:szCs w:val="36"/>
+        </w:rPr>
+        <w:t xml:space="preserve">Bảng Charge: </w:t>
+      </w:r>
+      <w:r>
+        <w:rPr>
+          <w:rFonts w:ascii="Times" w:hAnsi="Times" w:cs="Times"/>
+          <w:b/>
+          <w:bCs/>
+          <w:sz w:val="36"/>
+          <w:szCs w:val="36"/>
+          <w:u w:val="single"/>
+        </w:rPr>
+        <w:t>GroupID</w:t>
+      </w:r>
+      <w:r>
+        <w:rPr>
+          <w:rFonts w:ascii="Times" w:hAnsi="Times" w:cs="Times"/>
+          <w:sz w:val="36"/>
+          <w:szCs w:val="36"/>
+        </w:rPr>
+        <w:t xml:space="preserve">, </w:t>
+      </w:r>
+      <w:r>
+        <w:rPr>
+          <w:rFonts w:ascii="Times" w:hAnsi="Times" w:cs="Times"/>
+          <w:b/>
+          <w:bCs/>
+          <w:sz w:val="36"/>
+          <w:szCs w:val="36"/>
+          <w:u w:val="single"/>
+        </w:rPr>
+        <w:t>LecturerID</w:t>
+      </w:r>
+      <w:r>
+        <w:rPr>
+          <w:rFonts w:ascii="Times" w:hAnsi="Times" w:cs="Times"/>
+          <w:sz w:val="36"/>
+          <w:szCs w:val="36"/>
+        </w:rPr>
+        <w:t xml:space="preserve"> để liên kết 2 bảng Group và Lecturer</w:t>
+      </w:r>
+    </w:p>
+    <w:p>
+      <w:pPr>
+        <w:ind w:left="720"/>
+        <w:jc w:val="both"/>
+        <w:rPr>
+          <w:rFonts w:ascii="Times" w:hAnsi="Times" w:cs="Times"/>
+          <w:sz w:val="36"/>
+          <w:szCs w:val="36"/>
+        </w:rPr>
+      </w:pPr>
+      <w:r>
+        <w:rPr>
+          <w:rFonts w:ascii="Times" w:hAnsi="Times" w:cs="Times"/>
+          <w:sz w:val="36"/>
+          <w:szCs w:val="36"/>
+        </w:rPr>
+        <w:t>Bảng</w:t>
+      </w:r>
     </w:p>
     <w:sectPr>
       <w:pgSz w:w="12240" w:h="15840"/>

--- a/REPORT_DBI202.docx
+++ b/REPORT_DBI202.docx
@@ -1477,6 +1477,888 @@
           <w:szCs w:val="36"/>
         </w:rPr>
         <w:t>Bảng</w:t>
+      </w:r>
+      <w:r>
+        <w:rPr>
+          <w:rFonts w:ascii="Times" w:hAnsi="Times" w:cs="Times"/>
+          <w:sz w:val="36"/>
+          <w:szCs w:val="36"/>
+        </w:rPr>
+        <w:t xml:space="preserve"> Session: </w:t>
+      </w:r>
+      <w:r>
+        <w:rPr>
+          <w:rFonts w:ascii="Times" w:hAnsi="Times" w:cs="Times"/>
+          <w:b/>
+          <w:bCs/>
+          <w:sz w:val="36"/>
+          <w:szCs w:val="36"/>
+          <w:u w:val="single"/>
+        </w:rPr>
+        <w:t>SessionID</w:t>
+      </w:r>
+      <w:r>
+        <w:rPr>
+          <w:rFonts w:ascii="Times" w:hAnsi="Times" w:cs="Times"/>
+          <w:sz w:val="36"/>
+          <w:szCs w:val="36"/>
+        </w:rPr>
+        <w:t>, Status, Day</w:t>
+      </w:r>
+    </w:p>
+    <w:p>
+      <w:pPr>
+        <w:ind w:left="720"/>
+        <w:jc w:val="both"/>
+        <w:rPr>
+          <w:rFonts w:ascii="Times" w:hAnsi="Times" w:cs="Times"/>
+          <w:sz w:val="36"/>
+          <w:szCs w:val="36"/>
+        </w:rPr>
+      </w:pPr>
+      <w:r>
+        <w:rPr>
+          <w:rFonts w:ascii="Times" w:hAnsi="Times" w:cs="Times"/>
+          <w:sz w:val="36"/>
+          <w:szCs w:val="36"/>
+        </w:rPr>
+        <w:t xml:space="preserve">Bảng Group_Session: </w:t>
+      </w:r>
+      <w:r>
+        <w:rPr>
+          <w:rFonts w:ascii="Times" w:hAnsi="Times" w:cs="Times"/>
+          <w:b/>
+          <w:bCs/>
+          <w:sz w:val="36"/>
+          <w:szCs w:val="36"/>
+          <w:u w:val="single"/>
+        </w:rPr>
+        <w:t>GroupID</w:t>
+      </w:r>
+      <w:r>
+        <w:rPr>
+          <w:rFonts w:ascii="Times" w:hAnsi="Times" w:cs="Times"/>
+          <w:sz w:val="36"/>
+          <w:szCs w:val="36"/>
+        </w:rPr>
+        <w:t xml:space="preserve">, </w:t>
+      </w:r>
+      <w:r>
+        <w:rPr>
+          <w:rFonts w:ascii="Times" w:hAnsi="Times" w:cs="Times"/>
+          <w:b/>
+          <w:bCs/>
+          <w:sz w:val="36"/>
+          <w:szCs w:val="36"/>
+          <w:u w:val="single"/>
+        </w:rPr>
+        <w:t>SessionID</w:t>
+      </w:r>
+      <w:r>
+        <w:rPr>
+          <w:rFonts w:ascii="Times" w:hAnsi="Times" w:cs="Times"/>
+          <w:sz w:val="36"/>
+          <w:szCs w:val="36"/>
+        </w:rPr>
+        <w:t xml:space="preserve"> liên kết bảng Group và Session</w:t>
+      </w:r>
+    </w:p>
+    <w:p>
+      <w:pPr>
+        <w:ind w:left="720"/>
+        <w:jc w:val="both"/>
+        <w:rPr>
+          <w:rFonts w:ascii="Times" w:hAnsi="Times" w:cs="Times"/>
+          <w:bCs/>
+          <w:iCs/>
+          <w:sz w:val="36"/>
+          <w:szCs w:val="36"/>
+        </w:rPr>
+      </w:pPr>
+      <w:r>
+        <w:rPr>
+          <w:rFonts w:ascii="Times" w:hAnsi="Times" w:cs="Times"/>
+          <w:sz w:val="36"/>
+          <w:szCs w:val="36"/>
+        </w:rPr>
+        <w:lastRenderedPageBreak/>
+        <w:t xml:space="preserve">Bảng Lecturer_Session: </w:t>
+      </w:r>
+      <w:r>
+        <w:rPr>
+          <w:rFonts w:ascii="Times" w:hAnsi="Times" w:cs="Times"/>
+          <w:b/>
+          <w:bCs/>
+          <w:sz w:val="36"/>
+          <w:szCs w:val="36"/>
+          <w:u w:val="single"/>
+        </w:rPr>
+        <w:t>LecturerID</w:t>
+      </w:r>
+      <w:r>
+        <w:rPr>
+          <w:rFonts w:ascii="Times" w:hAnsi="Times" w:cs="Times"/>
+          <w:sz w:val="36"/>
+          <w:szCs w:val="36"/>
+        </w:rPr>
+        <w:t xml:space="preserve">, </w:t>
+      </w:r>
+      <w:r>
+        <w:rPr>
+          <w:rFonts w:ascii="Times" w:hAnsi="Times" w:cs="Times"/>
+          <w:b/>
+          <w:iCs/>
+          <w:sz w:val="36"/>
+          <w:szCs w:val="36"/>
+          <w:u w:val="single"/>
+        </w:rPr>
+        <w:t>SessionID</w:t>
+      </w:r>
+      <w:r>
+        <w:rPr>
+          <w:rFonts w:ascii="Times" w:hAnsi="Times" w:cs="Times"/>
+          <w:bCs/>
+          <w:iCs/>
+          <w:sz w:val="36"/>
+          <w:szCs w:val="36"/>
+        </w:rPr>
+        <w:t xml:space="preserve"> liên kết bảng Lecturer và Session</w:t>
+      </w:r>
+    </w:p>
+    <w:p>
+      <w:pPr>
+        <w:ind w:left="720"/>
+        <w:jc w:val="both"/>
+        <w:rPr>
+          <w:rFonts w:ascii="Times" w:hAnsi="Times" w:cs="Times"/>
+          <w:bCs/>
+          <w:sz w:val="36"/>
+          <w:szCs w:val="36"/>
+        </w:rPr>
+      </w:pPr>
+      <w:r>
+        <w:rPr>
+          <w:rFonts w:ascii="Times" w:hAnsi="Times" w:cs="Times"/>
+          <w:sz w:val="36"/>
+          <w:szCs w:val="36"/>
+        </w:rPr>
+        <w:t xml:space="preserve">Bảng Student_Session: </w:t>
+      </w:r>
+      <w:r>
+        <w:rPr>
+          <w:rFonts w:ascii="Times" w:hAnsi="Times" w:cs="Times"/>
+          <w:b/>
+          <w:sz w:val="36"/>
+          <w:szCs w:val="36"/>
+          <w:u w:val="single"/>
+        </w:rPr>
+        <w:t>StudentID</w:t>
+      </w:r>
+      <w:r>
+        <w:rPr>
+          <w:rFonts w:ascii="Times" w:hAnsi="Times" w:cs="Times"/>
+          <w:bCs/>
+          <w:sz w:val="36"/>
+          <w:szCs w:val="36"/>
+        </w:rPr>
+        <w:t xml:space="preserve">, </w:t>
+      </w:r>
+      <w:r>
+        <w:rPr>
+          <w:rFonts w:ascii="Times" w:hAnsi="Times" w:cs="Times"/>
+          <w:b/>
+          <w:sz w:val="36"/>
+          <w:szCs w:val="36"/>
+          <w:u w:val="single"/>
+        </w:rPr>
+        <w:t>SessionID</w:t>
+      </w:r>
+      <w:r>
+        <w:rPr>
+          <w:rFonts w:ascii="Times" w:hAnsi="Times" w:cs="Times"/>
+          <w:bCs/>
+          <w:sz w:val="36"/>
+          <w:szCs w:val="36"/>
+        </w:rPr>
+        <w:t xml:space="preserve"> liên kết bảng Student và Sesion</w:t>
+      </w:r>
+    </w:p>
+    <w:p>
+      <w:pPr>
+        <w:ind w:left="720"/>
+        <w:jc w:val="both"/>
+        <w:rPr>
+          <w:rFonts w:ascii="Times" w:hAnsi="Times" w:cs="Times"/>
+          <w:bCs/>
+          <w:sz w:val="36"/>
+          <w:szCs w:val="36"/>
+        </w:rPr>
+      </w:pPr>
+      <w:r>
+        <w:rPr>
+          <w:rFonts w:ascii="Times" w:hAnsi="Times" w:cs="Times"/>
+          <w:bCs/>
+          <w:sz w:val="36"/>
+          <w:szCs w:val="36"/>
+        </w:rPr>
+        <w:t xml:space="preserve">Bảng Subject: </w:t>
+      </w:r>
+      <w:r>
+        <w:rPr>
+          <w:rFonts w:ascii="Times" w:hAnsi="Times" w:cs="Times"/>
+          <w:b/>
+          <w:sz w:val="36"/>
+          <w:szCs w:val="36"/>
+          <w:u w:val="single"/>
+        </w:rPr>
+        <w:t>SubjectID</w:t>
+      </w:r>
+      <w:r>
+        <w:rPr>
+          <w:rFonts w:ascii="Times" w:hAnsi="Times" w:cs="Times"/>
+          <w:bCs/>
+          <w:sz w:val="36"/>
+          <w:szCs w:val="36"/>
+        </w:rPr>
+        <w:t>, SubjectName</w:t>
+      </w:r>
+    </w:p>
+    <w:p>
+      <w:pPr>
+        <w:ind w:left="720"/>
+        <w:jc w:val="both"/>
+        <w:rPr>
+          <w:rFonts w:ascii="Times" w:hAnsi="Times" w:cs="Times"/>
+          <w:bCs/>
+          <w:sz w:val="36"/>
+          <w:szCs w:val="36"/>
+        </w:rPr>
+      </w:pPr>
+      <w:r>
+        <w:rPr>
+          <w:rFonts w:ascii="Times" w:hAnsi="Times" w:cs="Times"/>
+          <w:bCs/>
+          <w:sz w:val="36"/>
+          <w:szCs w:val="36"/>
+        </w:rPr>
+        <w:t xml:space="preserve">Bảng MarkResult: </w:t>
+      </w:r>
+      <w:r>
+        <w:rPr>
+          <w:rFonts w:ascii="Times" w:hAnsi="Times" w:cs="Times"/>
+          <w:b/>
+          <w:sz w:val="36"/>
+          <w:szCs w:val="36"/>
+          <w:u w:val="single"/>
+        </w:rPr>
+        <w:t>StudentID</w:t>
+      </w:r>
+      <w:r>
+        <w:rPr>
+          <w:rFonts w:ascii="Times" w:hAnsi="Times" w:cs="Times"/>
+          <w:bCs/>
+          <w:sz w:val="36"/>
+          <w:szCs w:val="36"/>
+        </w:rPr>
+        <w:t xml:space="preserve">, </w:t>
+      </w:r>
+      <w:r>
+        <w:rPr>
+          <w:rFonts w:ascii="Times" w:hAnsi="Times" w:cs="Times"/>
+          <w:b/>
+          <w:sz w:val="36"/>
+          <w:szCs w:val="36"/>
+          <w:u w:val="single"/>
+        </w:rPr>
+        <w:t>SubjectID</w:t>
+      </w:r>
+      <w:r>
+        <w:rPr>
+          <w:rFonts w:ascii="Times" w:hAnsi="Times" w:cs="Times"/>
+          <w:bCs/>
+          <w:sz w:val="36"/>
+          <w:szCs w:val="36"/>
+        </w:rPr>
+        <w:t>, Quiz 1,  Quiz 2, Activity, Group Assignment, Group Project, Final Exam biểu diễn, truy xuất điểm từng môn của sinh viên</w:t>
+      </w:r>
+    </w:p>
+    <w:p>
+      <w:pPr>
+        <w:ind w:left="720"/>
+        <w:jc w:val="both"/>
+        <w:rPr>
+          <w:rFonts w:ascii="Times" w:hAnsi="Times" w:cs="Times"/>
+          <w:bCs/>
+          <w:sz w:val="36"/>
+          <w:szCs w:val="36"/>
+        </w:rPr>
+      </w:pPr>
+      <w:r>
+        <w:rPr>
+          <w:rFonts w:ascii="Times" w:hAnsi="Times" w:cs="Times"/>
+          <w:bCs/>
+          <w:sz w:val="36"/>
+          <w:szCs w:val="36"/>
+        </w:rPr>
+        <w:t xml:space="preserve">Bảng Student_Subject: </w:t>
+      </w:r>
+      <w:r>
+        <w:rPr>
+          <w:rFonts w:ascii="Times" w:hAnsi="Times" w:cs="Times"/>
+          <w:b/>
+          <w:sz w:val="36"/>
+          <w:szCs w:val="36"/>
+          <w:u w:val="single"/>
+        </w:rPr>
+        <w:t>StudentID</w:t>
+      </w:r>
+      <w:r>
+        <w:rPr>
+          <w:rFonts w:ascii="Times" w:hAnsi="Times" w:cs="Times"/>
+          <w:bCs/>
+          <w:sz w:val="36"/>
+          <w:szCs w:val="36"/>
+        </w:rPr>
+        <w:t xml:space="preserve">, </w:t>
+      </w:r>
+      <w:r>
+        <w:rPr>
+          <w:rFonts w:ascii="Times" w:hAnsi="Times" w:cs="Times"/>
+          <w:b/>
+          <w:sz w:val="36"/>
+          <w:szCs w:val="36"/>
+          <w:u w:val="single"/>
+        </w:rPr>
+        <w:t>SubjectID</w:t>
+      </w:r>
+      <w:r>
+        <w:rPr>
+          <w:rFonts w:ascii="Times" w:hAnsi="Times" w:cs="Times"/>
+          <w:bCs/>
+          <w:sz w:val="36"/>
+          <w:szCs w:val="36"/>
+        </w:rPr>
+        <w:t xml:space="preserve">, Semester, STARTDATE, ENDDATE </w:t>
+      </w:r>
+    </w:p>
+    <w:p>
+      <w:pPr>
+        <w:pStyle w:val="ListParagraph"/>
+        <w:numPr>
+          <w:ilvl w:val="0"/>
+          <w:numId w:val="3"/>
+        </w:numPr>
+        <w:jc w:val="both"/>
+        <w:rPr>
+          <w:rFonts w:ascii="Times" w:hAnsi="Times" w:cs="Times"/>
+          <w:b/>
+          <w:sz w:val="36"/>
+          <w:szCs w:val="36"/>
+        </w:rPr>
+      </w:pPr>
+      <w:r>
+        <w:rPr>
+          <w:rFonts w:ascii="Times" w:hAnsi="Times" w:cs="Times"/>
+          <w:b/>
+          <w:sz w:val="36"/>
+          <w:szCs w:val="36"/>
+        </w:rPr>
+        <w:t>Biểu đồ phân cấp chức năng</w:t>
+      </w:r>
+    </w:p>
+    <w:p>
+      <w:pPr>
+        <w:ind w:firstLine="720"/>
+        <w:rPr>
+          <w:rFonts w:ascii="Times" w:hAnsi="Times" w:cs="Times"/>
+          <w:b/>
+          <w:sz w:val="36"/>
+          <w:szCs w:val="36"/>
+        </w:rPr>
+      </w:pPr>
+      <w:r>
+        <w:rPr>
+          <w:noProof/>
+        </w:rPr>
+        <w:drawing>
+          <wp:inline distT="0" distB="0" distL="0" distR="0" wp14:anchorId="6025F6B6" wp14:editId="6E366449">
+            <wp:extent cx="5943600" cy="3343910"/>
+            <wp:effectExtent l="0" t="0" r="0" b="8890"/>
+            <wp:docPr id="5" name="Picture 5"/>
+            <wp:cNvGraphicFramePr>
+              <a:graphicFrameLocks xmlns:a="http://schemas.openxmlformats.org/drawingml/2006/main" noChangeAspect="1"/>
+            </wp:cNvGraphicFramePr>
+            <a:graphic xmlns:a="http://schemas.openxmlformats.org/drawingml/2006/main">
+              <a:graphicData uri="http://schemas.openxmlformats.org/drawingml/2006/picture">
+                <pic:pic xmlns:pic="http://schemas.openxmlformats.org/drawingml/2006/picture">
+                  <pic:nvPicPr>
+                    <pic:cNvPr id="0" name="Picture 1"/>
+                    <pic:cNvPicPr>
+                      <a:picLocks noChangeAspect="1" noChangeArrowheads="1"/>
+                    </pic:cNvPicPr>
+                  </pic:nvPicPr>
+                  <pic:blipFill>
+                    <a:blip r:embed="rId8">
+                      <a:extLst>
+                        <a:ext uri="{28A0092B-C50C-407E-A947-70E740481C1C}">
+                          <a14:useLocalDpi xmlns:a14="http://schemas.microsoft.com/office/drawing/2010/main" val="0"/>
+                        </a:ext>
+                      </a:extLst>
+                    </a:blip>
+                    <a:srcRect/>
+                    <a:stretch>
+                      <a:fillRect/>
+                    </a:stretch>
+                  </pic:blipFill>
+                  <pic:spPr bwMode="auto">
+                    <a:xfrm>
+                      <a:off x="0" y="0"/>
+                      <a:ext cx="5943600" cy="3343910"/>
+                    </a:xfrm>
+                    <a:prstGeom prst="rect">
+                      <a:avLst/>
+                    </a:prstGeom>
+                    <a:noFill/>
+                    <a:ln>
+                      <a:noFill/>
+                    </a:ln>
+                  </pic:spPr>
+                </pic:pic>
+              </a:graphicData>
+            </a:graphic>
+          </wp:inline>
+        </w:drawing>
+      </w:r>
+    </w:p>
+    <w:p>
+      <w:pPr>
+        <w:ind w:firstLine="720"/>
+        <w:rPr>
+          <w:rFonts w:ascii="Times" w:hAnsi="Times" w:cs="Times"/>
+          <w:bCs/>
+          <w:sz w:val="36"/>
+          <w:szCs w:val="36"/>
+        </w:rPr>
+      </w:pPr>
+      <w:r>
+        <w:rPr>
+          <w:rFonts w:ascii="Times" w:hAnsi="Times" w:cs="Times"/>
+          <w:b/>
+          <w:sz w:val="36"/>
+          <w:szCs w:val="36"/>
+        </w:rPr>
+        <w:t xml:space="preserve"> </w:t>
+      </w:r>
+      <w:r>
+        <w:rPr>
+          <w:rFonts w:ascii="Times" w:hAnsi="Times" w:cs="Times"/>
+          <w:bCs/>
+          <w:sz w:val="36"/>
+          <w:szCs w:val="36"/>
+        </w:rPr>
+        <w:t xml:space="preserve">  Các chức năng cụ thể: </w:t>
+      </w:r>
+    </w:p>
+    <w:p>
+      <w:pPr>
+        <w:pStyle w:val="ListParagraph"/>
+        <w:numPr>
+          <w:ilvl w:val="0"/>
+          <w:numId w:val="4"/>
+        </w:numPr>
+        <w:rPr>
+          <w:rFonts w:ascii="Times" w:hAnsi="Times" w:cs="Times"/>
+          <w:bCs/>
+          <w:sz w:val="36"/>
+          <w:szCs w:val="36"/>
+        </w:rPr>
+      </w:pPr>
+      <w:r>
+        <w:rPr>
+          <w:rFonts w:ascii="Times" w:hAnsi="Times" w:cs="Times"/>
+          <w:bCs/>
+          <w:sz w:val="36"/>
+          <w:szCs w:val="36"/>
+        </w:rPr>
+        <w:t xml:space="preserve">Quản lý môn học: </w:t>
+      </w:r>
+    </w:p>
+    <w:p>
+      <w:pPr>
+        <w:pStyle w:val="ListParagraph"/>
+        <w:ind w:left="2520"/>
+        <w:rPr>
+          <w:rFonts w:ascii="Times" w:hAnsi="Times" w:cs="Times"/>
+          <w:bCs/>
+          <w:sz w:val="36"/>
+          <w:szCs w:val="36"/>
+        </w:rPr>
+      </w:pPr>
+      <w:r>
+        <w:rPr>
+          <w:rFonts w:ascii="Times" w:hAnsi="Times" w:cs="Times"/>
+          <w:bCs/>
+          <w:sz w:val="36"/>
+          <w:szCs w:val="36"/>
+        </w:rPr>
+        <w:lastRenderedPageBreak/>
+        <w:t xml:space="preserve">+ Có các chức năng thêm, sửa, xóa các môn học theo yêu cầu </w:t>
+      </w:r>
+    </w:p>
+    <w:p>
+      <w:pPr>
+        <w:pStyle w:val="ListParagraph"/>
+        <w:ind w:left="2520"/>
+        <w:rPr>
+          <w:rFonts w:ascii="Times" w:hAnsi="Times" w:cs="Times"/>
+          <w:bCs/>
+          <w:sz w:val="36"/>
+          <w:szCs w:val="36"/>
+        </w:rPr>
+      </w:pPr>
+      <w:r>
+        <w:rPr>
+          <w:rFonts w:ascii="Times" w:hAnsi="Times" w:cs="Times"/>
+          <w:bCs/>
+          <w:sz w:val="36"/>
+          <w:szCs w:val="36"/>
+        </w:rPr>
+        <w:t>+ Cung cấp các thông tin về môn học trong mỗi kì học cho nhà trường, giáo viên và sinh viên khi có yêu cầu</w:t>
+      </w:r>
+    </w:p>
+    <w:p>
+      <w:pPr>
+        <w:pStyle w:val="ListParagraph"/>
+        <w:numPr>
+          <w:ilvl w:val="0"/>
+          <w:numId w:val="4"/>
+        </w:numPr>
+        <w:rPr>
+          <w:rFonts w:ascii="Times" w:hAnsi="Times" w:cs="Times"/>
+          <w:bCs/>
+          <w:sz w:val="36"/>
+          <w:szCs w:val="36"/>
+        </w:rPr>
+      </w:pPr>
+      <w:r>
+        <w:rPr>
+          <w:rFonts w:ascii="Times" w:hAnsi="Times" w:cs="Times"/>
+          <w:bCs/>
+          <w:sz w:val="36"/>
+          <w:szCs w:val="36"/>
+        </w:rPr>
+        <w:t>Quản lí sinh viên</w:t>
+      </w:r>
+    </w:p>
+    <w:p>
+      <w:pPr>
+        <w:pStyle w:val="ListParagraph"/>
+        <w:ind w:left="2520"/>
+        <w:rPr>
+          <w:rFonts w:ascii="Times" w:hAnsi="Times" w:cs="Times"/>
+          <w:bCs/>
+          <w:sz w:val="36"/>
+          <w:szCs w:val="36"/>
+        </w:rPr>
+      </w:pPr>
+      <w:r>
+        <w:rPr>
+          <w:rFonts w:ascii="Times" w:hAnsi="Times" w:cs="Times"/>
+          <w:bCs/>
+          <w:sz w:val="36"/>
+          <w:szCs w:val="36"/>
+        </w:rPr>
+        <w:t>+ Có các chức năng thêm, sửa xóa thông tin sinh viên theo yêu cầu của nhà trường</w:t>
+      </w:r>
+    </w:p>
+    <w:p>
+      <w:pPr>
+        <w:pStyle w:val="ListParagraph"/>
+        <w:ind w:left="2520"/>
+        <w:rPr>
+          <w:rFonts w:ascii="Times" w:hAnsi="Times" w:cs="Times"/>
+          <w:bCs/>
+          <w:sz w:val="36"/>
+          <w:szCs w:val="36"/>
+        </w:rPr>
+      </w:pPr>
+      <w:r>
+        <w:rPr>
+          <w:rFonts w:ascii="Times" w:hAnsi="Times" w:cs="Times"/>
+          <w:bCs/>
+          <w:sz w:val="36"/>
+          <w:szCs w:val="36"/>
+        </w:rPr>
+        <w:t xml:space="preserve">+ Cung cấp thông tin về sinh viên cho nhà trường, giáo viên theo yêu </w:t>
+      </w:r>
+    </w:p>
+    <w:p>
+      <w:pPr>
+        <w:pStyle w:val="ListParagraph"/>
+        <w:numPr>
+          <w:ilvl w:val="0"/>
+          <w:numId w:val="4"/>
+        </w:numPr>
+        <w:rPr>
+          <w:rFonts w:ascii="Times" w:hAnsi="Times" w:cs="Times"/>
+          <w:bCs/>
+          <w:sz w:val="36"/>
+          <w:szCs w:val="36"/>
+        </w:rPr>
+      </w:pPr>
+      <w:r>
+        <w:rPr>
+          <w:rFonts w:ascii="Times" w:hAnsi="Times" w:cs="Times"/>
+          <w:bCs/>
+          <w:sz w:val="36"/>
+          <w:szCs w:val="36"/>
+        </w:rPr>
+        <w:t>Quản lí điểm</w:t>
+      </w:r>
+    </w:p>
+    <w:p>
+      <w:pPr>
+        <w:ind w:left="2520"/>
+        <w:rPr>
+          <w:rFonts w:ascii="Times" w:hAnsi="Times" w:cs="Times"/>
+          <w:bCs/>
+          <w:sz w:val="36"/>
+          <w:szCs w:val="36"/>
+        </w:rPr>
+      </w:pPr>
+      <w:r>
+        <w:rPr>
+          <w:rFonts w:ascii="Times" w:hAnsi="Times" w:cs="Times"/>
+          <w:bCs/>
+          <w:sz w:val="36"/>
+          <w:szCs w:val="36"/>
+        </w:rPr>
+        <w:t xml:space="preserve">+ Có chức năng cập nhật điểm cho sinh viên sau mỗi kì học </w:t>
+      </w:r>
+    </w:p>
+    <w:p>
+      <w:pPr>
+        <w:ind w:left="2520"/>
+        <w:rPr>
+          <w:rFonts w:ascii="Times" w:hAnsi="Times" w:cs="Times"/>
+          <w:bCs/>
+          <w:sz w:val="36"/>
+          <w:szCs w:val="36"/>
+        </w:rPr>
+      </w:pPr>
+      <w:r>
+        <w:rPr>
+          <w:rFonts w:ascii="Times" w:hAnsi="Times" w:cs="Times"/>
+          <w:bCs/>
+          <w:sz w:val="36"/>
+          <w:szCs w:val="36"/>
+        </w:rPr>
+        <w:t>+ Thực hiện phúc khảo điểm cho sinh viên khi sinh viên yêu cầu</w:t>
+      </w:r>
+    </w:p>
+    <w:p>
+      <w:pPr>
+        <w:ind w:left="2520"/>
+        <w:rPr>
+          <w:rFonts w:ascii="Times" w:hAnsi="Times" w:cs="Times"/>
+          <w:bCs/>
+          <w:sz w:val="36"/>
+          <w:szCs w:val="36"/>
+        </w:rPr>
+      </w:pPr>
+      <w:r>
+        <w:rPr>
+          <w:rFonts w:ascii="Times" w:hAnsi="Times" w:cs="Times"/>
+          <w:bCs/>
+          <w:sz w:val="36"/>
+          <w:szCs w:val="36"/>
+        </w:rPr>
+        <w:t>+ Báo cáo, thống kê điểm của sinh viên cho nhà trường, giáo viên và sinh viên khi có yêu cầu</w:t>
+      </w:r>
+    </w:p>
+    <w:p>
+      <w:pPr>
+        <w:pStyle w:val="ListParagraph"/>
+        <w:numPr>
+          <w:ilvl w:val="0"/>
+          <w:numId w:val="4"/>
+        </w:numPr>
+        <w:rPr>
+          <w:rFonts w:ascii="Times" w:hAnsi="Times" w:cs="Times"/>
+          <w:bCs/>
+          <w:sz w:val="36"/>
+          <w:szCs w:val="36"/>
+        </w:rPr>
+      </w:pPr>
+      <w:r>
+        <w:rPr>
+          <w:rFonts w:ascii="Times" w:hAnsi="Times" w:cs="Times"/>
+          <w:bCs/>
+          <w:sz w:val="36"/>
+          <w:szCs w:val="36"/>
+        </w:rPr>
+        <w:t>Thống kê, báo cáo</w:t>
+      </w:r>
+    </w:p>
+    <w:p>
+      <w:pPr>
+        <w:pStyle w:val="ListParagraph"/>
+        <w:ind w:left="2520"/>
+        <w:rPr>
+          <w:rFonts w:ascii="Times" w:hAnsi="Times" w:cs="Times"/>
+          <w:bCs/>
+          <w:sz w:val="36"/>
+          <w:szCs w:val="36"/>
+        </w:rPr>
+      </w:pPr>
+      <w:r>
+        <w:rPr>
+          <w:rFonts w:ascii="Times" w:hAnsi="Times" w:cs="Times"/>
+          <w:bCs/>
+          <w:sz w:val="36"/>
+          <w:szCs w:val="36"/>
+        </w:rPr>
+        <w:t>+ Thống kê danh sách sinh viên pass từng môn học sau mỗi khì học</w:t>
+      </w:r>
+    </w:p>
+    <w:p>
+      <w:pPr>
+        <w:pStyle w:val="ListParagraph"/>
+        <w:ind w:left="2520"/>
+        <w:rPr>
+          <w:rFonts w:ascii="Times" w:hAnsi="Times" w:cs="Times"/>
+          <w:bCs/>
+          <w:sz w:val="36"/>
+          <w:szCs w:val="36"/>
+        </w:rPr>
+      </w:pPr>
+      <w:r>
+        <w:rPr>
+          <w:rFonts w:ascii="Times" w:hAnsi="Times" w:cs="Times"/>
+          <w:bCs/>
+          <w:sz w:val="36"/>
+          <w:szCs w:val="36"/>
+        </w:rPr>
+        <w:t>+ Thống kê tỷ lệ sinh viên pass và not pass sau mỗi kì</w:t>
+      </w:r>
+    </w:p>
+    <w:p>
+      <w:pPr>
+        <w:pStyle w:val="ListParagraph"/>
+        <w:ind w:left="2520"/>
+        <w:rPr>
+          <w:rFonts w:ascii="Times" w:hAnsi="Times" w:cs="Times"/>
+          <w:bCs/>
+          <w:sz w:val="36"/>
+          <w:szCs w:val="36"/>
+        </w:rPr>
+      </w:pPr>
+      <w:r>
+        <w:rPr>
+          <w:rFonts w:ascii="Times" w:hAnsi="Times" w:cs="Times"/>
+          <w:bCs/>
+          <w:sz w:val="36"/>
+          <w:szCs w:val="36"/>
+        </w:rPr>
+        <w:t>+ Thống kê danh sách môn học của từng kì</w:t>
+      </w:r>
+    </w:p>
+    <w:p>
+      <w:pPr>
+        <w:pStyle w:val="ListParagraph"/>
+        <w:ind w:left="2520"/>
+        <w:rPr>
+          <w:rFonts w:ascii="Times" w:hAnsi="Times" w:cs="Times"/>
+          <w:bCs/>
+          <w:sz w:val="36"/>
+          <w:szCs w:val="36"/>
+        </w:rPr>
+      </w:pPr>
+      <w:r>
+        <w:rPr>
+          <w:rFonts w:ascii="Times" w:hAnsi="Times" w:cs="Times"/>
+          <w:bCs/>
+          <w:sz w:val="36"/>
+          <w:szCs w:val="36"/>
+        </w:rPr>
+        <w:t>+ Thông kê danh sách điểm của từng sinh viên</w:t>
+      </w:r>
+    </w:p>
+    <w:p>
+      <w:pPr>
+        <w:pStyle w:val="ListParagraph"/>
+        <w:ind w:left="2520"/>
+        <w:rPr>
+          <w:rFonts w:ascii="Times" w:hAnsi="Times" w:cs="Times"/>
+          <w:bCs/>
+          <w:sz w:val="36"/>
+          <w:szCs w:val="36"/>
+        </w:rPr>
+      </w:pPr>
+      <w:r>
+        <w:rPr>
+          <w:rFonts w:ascii="Times" w:hAnsi="Times" w:cs="Times"/>
+          <w:bCs/>
+          <w:sz w:val="36"/>
+          <w:szCs w:val="36"/>
+        </w:rPr>
+        <w:t>+ Thống kê các sinh viên theo từng kì học</w:t>
+      </w:r>
+    </w:p>
+    <w:p>
+      <w:pPr>
+        <w:ind w:left="720"/>
+        <w:jc w:val="both"/>
+        <w:rPr>
+          <w:rFonts w:ascii="Times" w:hAnsi="Times" w:cs="Times"/>
+          <w:bCs/>
+          <w:sz w:val="36"/>
+          <w:szCs w:val="36"/>
+        </w:rPr>
+      </w:pPr>
+      <w:r>
+        <w:rPr>
+          <w:rFonts w:ascii="Times" w:hAnsi="Times" w:cs="Times"/>
+          <w:bCs/>
+          <w:sz w:val="36"/>
+          <w:szCs w:val="36"/>
+        </w:rPr>
+        <w:lastRenderedPageBreak/>
+        <w:drawing>
+          <wp:inline distT="0" distB="0" distL="0" distR="0" wp14:anchorId="6A38264B" wp14:editId="4FA75417">
+            <wp:extent cx="5943600" cy="5412105"/>
+            <wp:effectExtent l="0" t="0" r="0" b="0"/>
+            <wp:docPr id="3" name="Picture 3"/>
+            <wp:cNvGraphicFramePr>
+              <a:graphicFrameLocks xmlns:a="http://schemas.openxmlformats.org/drawingml/2006/main" noChangeAspect="1"/>
+            </wp:cNvGraphicFramePr>
+            <a:graphic xmlns:a="http://schemas.openxmlformats.org/drawingml/2006/main">
+              <a:graphicData uri="http://schemas.openxmlformats.org/drawingml/2006/picture">
+                <pic:pic xmlns:pic="http://schemas.openxmlformats.org/drawingml/2006/picture">
+                  <pic:nvPicPr>
+                    <pic:cNvPr id="1" name=""/>
+                    <pic:cNvPicPr/>
+                  </pic:nvPicPr>
+                  <pic:blipFill>
+                    <a:blip r:embed="rId9"/>
+                    <a:stretch>
+                      <a:fillRect/>
+                    </a:stretch>
+                  </pic:blipFill>
+                  <pic:spPr>
+                    <a:xfrm>
+                      <a:off x="0" y="0"/>
+                      <a:ext cx="5943600" cy="5412105"/>
+                    </a:xfrm>
+                    <a:prstGeom prst="rect">
+                      <a:avLst/>
+                    </a:prstGeom>
+                  </pic:spPr>
+                </pic:pic>
+              </a:graphicData>
+            </a:graphic>
+          </wp:inline>
+        </w:drawing>
       </w:r>
     </w:p>
     <w:sectPr>

--- a/REPORT_DBI202.docx
+++ b/REPORT_DBI202.docx
@@ -2029,30 +2029,6 @@
     <w:p>
       <w:pPr>
         <w:pStyle w:val="ListParagraph"/>
-        <w:numPr>
-          <w:ilvl w:val="0"/>
-          <w:numId w:val="4"/>
-        </w:numPr>
-        <w:rPr>
-          <w:rFonts w:ascii="Times" w:hAnsi="Times" w:cs="Times"/>
-          <w:bCs/>
-          <w:sz w:val="36"/>
-          <w:szCs w:val="36"/>
-        </w:rPr>
-      </w:pPr>
-      <w:r>
-        <w:rPr>
-          <w:rFonts w:ascii="Times" w:hAnsi="Times" w:cs="Times"/>
-          <w:bCs/>
-          <w:sz w:val="36"/>
-          <w:szCs w:val="36"/>
-        </w:rPr>
-        <w:t>Quản lí sinh viên</w:t>
-      </w:r>
-    </w:p>
-    <w:p>
-      <w:pPr>
-        <w:pStyle w:val="ListParagraph"/>
         <w:ind w:left="2520"/>
         <w:rPr>
           <w:rFonts w:ascii="Times" w:hAnsi="Times" w:cs="Times"/>
@@ -2068,28 +2044,7 @@
           <w:sz w:val="36"/>
           <w:szCs w:val="36"/>
         </w:rPr>
-        <w:t>+ Có các chức năng thêm, sửa xóa thông tin sinh viên theo yêu cầu của nhà trường</w:t>
-      </w:r>
-    </w:p>
-    <w:p>
-      <w:pPr>
-        <w:pStyle w:val="ListParagraph"/>
-        <w:ind w:left="2520"/>
-        <w:rPr>
-          <w:rFonts w:ascii="Times" w:hAnsi="Times" w:cs="Times"/>
-          <w:bCs/>
-          <w:sz w:val="36"/>
-          <w:szCs w:val="36"/>
-        </w:rPr>
-      </w:pPr>
-      <w:r>
-        <w:rPr>
-          <w:rFonts w:ascii="Times" w:hAnsi="Times" w:cs="Times"/>
-          <w:bCs/>
-          <w:sz w:val="36"/>
-          <w:szCs w:val="36"/>
-        </w:rPr>
-        <w:t xml:space="preserve">+ Cung cấp thông tin về sinh viên cho nhà trường, giáo viên theo yêu </w:t>
+        <w:t xml:space="preserve">+ Cung </w:t>
       </w:r>
     </w:p>
     <w:p>
@@ -2113,11 +2068,12 @@
           <w:sz w:val="36"/>
           <w:szCs w:val="36"/>
         </w:rPr>
-        <w:t>Quản lí điểm</w:t>
-      </w:r>
-    </w:p>
-    <w:p>
-      <w:pPr>
+        <w:t>Quản lí sinh viên</w:t>
+      </w:r>
+    </w:p>
+    <w:p>
+      <w:pPr>
+        <w:pStyle w:val="ListParagraph"/>
         <w:ind w:left="2520"/>
         <w:rPr>
           <w:rFonts w:ascii="Times" w:hAnsi="Times" w:cs="Times"/>
@@ -2133,11 +2089,12 @@
           <w:sz w:val="36"/>
           <w:szCs w:val="36"/>
         </w:rPr>
-        <w:t xml:space="preserve">+ Có chức năng cập nhật điểm cho sinh viên sau mỗi kì học </w:t>
-      </w:r>
-    </w:p>
-    <w:p>
-      <w:pPr>
+        <w:t>+ Có các chức năng thêm, sửa xóa thông tin sinh viên theo yêu cầu của nhà trường</w:t>
+      </w:r>
+    </w:p>
+    <w:p>
+      <w:pPr>
+        <w:pStyle w:val="ListParagraph"/>
         <w:ind w:left="2520"/>
         <w:rPr>
           <w:rFonts w:ascii="Times" w:hAnsi="Times" w:cs="Times"/>
@@ -2153,27 +2110,7 @@
           <w:sz w:val="36"/>
           <w:szCs w:val="36"/>
         </w:rPr>
-        <w:t>+ Thực hiện phúc khảo điểm cho sinh viên khi sinh viên yêu cầu</w:t>
-      </w:r>
-    </w:p>
-    <w:p>
-      <w:pPr>
-        <w:ind w:left="2520"/>
-        <w:rPr>
-          <w:rFonts w:ascii="Times" w:hAnsi="Times" w:cs="Times"/>
-          <w:bCs/>
-          <w:sz w:val="36"/>
-          <w:szCs w:val="36"/>
-        </w:rPr>
-      </w:pPr>
-      <w:r>
-        <w:rPr>
-          <w:rFonts w:ascii="Times" w:hAnsi="Times" w:cs="Times"/>
-          <w:bCs/>
-          <w:sz w:val="36"/>
-          <w:szCs w:val="36"/>
-        </w:rPr>
-        <w:t>+ Báo cáo, thống kê điểm của sinh viên cho nhà trường, giáo viên và sinh viên khi có yêu cầu</w:t>
+        <w:t xml:space="preserve">+ Cung cấp thông tin về sinh viên cho nhà trường, giáo viên theo yêu </w:t>
       </w:r>
     </w:p>
     <w:p>
@@ -2197,6 +2134,90 @@
           <w:sz w:val="36"/>
           <w:szCs w:val="36"/>
         </w:rPr>
+        <w:t>Quản lí điểm</w:t>
+      </w:r>
+    </w:p>
+    <w:p>
+      <w:pPr>
+        <w:ind w:left="2520"/>
+        <w:rPr>
+          <w:rFonts w:ascii="Times" w:hAnsi="Times" w:cs="Times"/>
+          <w:bCs/>
+          <w:sz w:val="36"/>
+          <w:szCs w:val="36"/>
+        </w:rPr>
+      </w:pPr>
+      <w:r>
+        <w:rPr>
+          <w:rFonts w:ascii="Times" w:hAnsi="Times" w:cs="Times"/>
+          <w:bCs/>
+          <w:sz w:val="36"/>
+          <w:szCs w:val="36"/>
+        </w:rPr>
+        <w:t xml:space="preserve">+ Có chức năng cập nhật điểm cho sinh viên sau mỗi kì học </w:t>
+      </w:r>
+    </w:p>
+    <w:p>
+      <w:pPr>
+        <w:ind w:left="2520"/>
+        <w:rPr>
+          <w:rFonts w:ascii="Times" w:hAnsi="Times" w:cs="Times"/>
+          <w:bCs/>
+          <w:sz w:val="36"/>
+          <w:szCs w:val="36"/>
+        </w:rPr>
+      </w:pPr>
+      <w:r>
+        <w:rPr>
+          <w:rFonts w:ascii="Times" w:hAnsi="Times" w:cs="Times"/>
+          <w:bCs/>
+          <w:sz w:val="36"/>
+          <w:szCs w:val="36"/>
+        </w:rPr>
+        <w:t>+ Thực hiện phúc khảo điểm cho sinh viên khi sinh viên yêu cầu</w:t>
+      </w:r>
+    </w:p>
+    <w:p>
+      <w:pPr>
+        <w:ind w:left="2520"/>
+        <w:rPr>
+          <w:rFonts w:ascii="Times" w:hAnsi="Times" w:cs="Times"/>
+          <w:bCs/>
+          <w:sz w:val="36"/>
+          <w:szCs w:val="36"/>
+        </w:rPr>
+      </w:pPr>
+      <w:r>
+        <w:rPr>
+          <w:rFonts w:ascii="Times" w:hAnsi="Times" w:cs="Times"/>
+          <w:bCs/>
+          <w:sz w:val="36"/>
+          <w:szCs w:val="36"/>
+        </w:rPr>
+        <w:t>+ Báo cáo, thống kê điểm của sinh viên cho nhà trường, giáo viên và sinh viên khi có yêu cầu</w:t>
+      </w:r>
+    </w:p>
+    <w:p>
+      <w:pPr>
+        <w:pStyle w:val="ListParagraph"/>
+        <w:numPr>
+          <w:ilvl w:val="0"/>
+          <w:numId w:val="4"/>
+        </w:numPr>
+        <w:rPr>
+          <w:rFonts w:ascii="Times" w:hAnsi="Times" w:cs="Times"/>
+          <w:bCs/>
+          <w:sz w:val="36"/>
+          <w:szCs w:val="36"/>
+        </w:rPr>
+      </w:pPr>
+      <w:r>
+        <w:rPr>
+          <w:rFonts w:ascii="Times" w:hAnsi="Times" w:cs="Times"/>
+          <w:bCs/>
+          <w:sz w:val="36"/>
+          <w:szCs w:val="36"/>
+        </w:rPr>
         <w:t>Thống kê, báo cáo</w:t>
       </w:r>
     </w:p>
@@ -2320,6 +2341,7 @@
         <w:rPr>
           <w:rFonts w:ascii="Times" w:hAnsi="Times" w:cs="Times"/>
           <w:bCs/>
+          <w:noProof/>
           <w:sz w:val="36"/>
           <w:szCs w:val="36"/>
         </w:rPr>

--- a/REPORT_DBI202.docx
+++ b/REPORT_DBI202.docx
@@ -2328,6 +2328,31 @@
     </w:p>
     <w:p>
       <w:pPr>
+        <w:pStyle w:val="ListParagraph"/>
+        <w:numPr>
+          <w:ilvl w:val="0"/>
+          <w:numId w:val="3"/>
+        </w:numPr>
+        <w:rPr>
+          <w:rFonts w:ascii="Times" w:hAnsi="Times" w:cs="Times"/>
+          <w:b/>
+          <w:sz w:val="36"/>
+          <w:szCs w:val="36"/>
+        </w:rPr>
+      </w:pPr>
+      <w:r>
+        <w:rPr>
+          <w:rFonts w:ascii="Times" w:hAnsi="Times" w:cs="Times"/>
+          <w:b/>
+          <w:sz w:val="36"/>
+          <w:szCs w:val="36"/>
+        </w:rPr>
+        <w:lastRenderedPageBreak/>
+        <w:t>ERD của Database</w:t>
+      </w:r>
+    </w:p>
+    <w:p>
+      <w:pPr>
         <w:ind w:left="720"/>
         <w:jc w:val="both"/>
         <w:rPr>
@@ -2345,7 +2370,6 @@
           <w:sz w:val="36"/>
           <w:szCs w:val="36"/>
         </w:rPr>
-        <w:lastRenderedPageBreak/>
         <w:drawing>
           <wp:inline distT="0" distB="0" distL="0" distR="0" wp14:anchorId="6A38264B" wp14:editId="4FA75417">
             <wp:extent cx="5943600" cy="5412105"/>
@@ -2381,6 +2405,106 @@
             </a:graphic>
           </wp:inline>
         </w:drawing>
+      </w:r>
+    </w:p>
+    <w:p>
+      <w:pPr>
+        <w:pStyle w:val="ListParagraph"/>
+        <w:numPr>
+          <w:ilvl w:val="0"/>
+          <w:numId w:val="3"/>
+        </w:numPr>
+        <w:jc w:val="both"/>
+        <w:rPr>
+          <w:rFonts w:ascii="Times" w:hAnsi="Times" w:cs="Times"/>
+          <w:b/>
+          <w:sz w:val="36"/>
+          <w:szCs w:val="36"/>
+        </w:rPr>
+      </w:pPr>
+      <w:r>
+        <w:rPr>
+          <w:rFonts w:ascii="Times" w:hAnsi="Times" w:cs="Times"/>
+          <w:b/>
+          <w:sz w:val="36"/>
+          <w:szCs w:val="36"/>
+        </w:rPr>
+        <w:t>Biểu đồ cấu trúc dữ liệu theo mối quan hệ</w:t>
+      </w:r>
+    </w:p>
+    <w:p>
+      <w:pPr>
+        <w:pStyle w:val="ListParagraph"/>
+        <w:numPr>
+          <w:ilvl w:val="0"/>
+          <w:numId w:val="4"/>
+        </w:numPr>
+        <w:jc w:val="both"/>
+        <w:rPr>
+          <w:rFonts w:ascii="Times" w:hAnsi="Times" w:cs="Times"/>
+          <w:bCs/>
+          <w:sz w:val="36"/>
+          <w:szCs w:val="36"/>
+        </w:rPr>
+      </w:pPr>
+      <w:r>
+        <w:rPr>
+          <w:rFonts w:ascii="Times" w:hAnsi="Times" w:cs="Times"/>
+          <w:bCs/>
+          <w:sz w:val="36"/>
+          <w:szCs w:val="36"/>
+        </w:rPr>
+        <w:t>Danh sách các thuộc tính:</w:t>
+      </w:r>
+    </w:p>
+    <w:p>
+      <w:pPr>
+        <w:pStyle w:val="ListParagraph"/>
+        <w:numPr>
+          <w:ilvl w:val="0"/>
+          <w:numId w:val="4"/>
+        </w:numPr>
+        <w:jc w:val="both"/>
+        <w:rPr>
+          <w:rFonts w:ascii="Times" w:hAnsi="Times" w:cs="Times"/>
+          <w:bCs/>
+          <w:sz w:val="36"/>
+          <w:szCs w:val="36"/>
+        </w:rPr>
+      </w:pPr>
+      <w:r>
+        <w:rPr>
+          <w:rFonts w:ascii="Times" w:hAnsi="Times" w:cs="Times"/>
+          <w:bCs/>
+          <w:sz w:val="36"/>
+          <w:szCs w:val="36"/>
+        </w:rPr>
+        <w:t>Danh sách các thuộc tính lặp:</w:t>
+      </w:r>
+    </w:p>
+    <w:p>
+      <w:pPr>
+        <w:pStyle w:val="ListParagraph"/>
+        <w:numPr>
+          <w:ilvl w:val="0"/>
+          <w:numId w:val="4"/>
+        </w:numPr>
+        <w:jc w:val="both"/>
+        <w:rPr>
+          <w:rFonts w:ascii="Times" w:hAnsi="Times" w:cs="Times"/>
+          <w:bCs/>
+          <w:sz w:val="36"/>
+          <w:szCs w:val="36"/>
+        </w:rPr>
+      </w:pPr>
+      <w:r>
+        <w:rPr>
+          <w:rFonts w:ascii="Times" w:hAnsi="Times" w:cs="Times"/>
+          <w:bCs/>
+          <w:sz w:val="36"/>
+          <w:szCs w:val="36"/>
+        </w:rPr>
+        <w:t>Danh sachs các phụ thuộc hàm</w:t>
       </w:r>
     </w:p>
     <w:sectPr>

--- a/REPORT_DBI202.docx
+++ b/REPORT_DBI202.docx
@@ -10,7 +10,6 @@
           <w:docPartUnique/>
         </w:docPartObj>
       </w:sdtPr>
-      <w:sdtEndPr/>
       <w:sdtContent>
         <w:p>
           <w:pPr>
@@ -149,7 +148,6 @@
                                     <w:dataBinding w:prefixMappings="xmlns:ns0='http://purl.org/dc/elements/1.1/' xmlns:ns1='http://schemas.openxmlformats.org/package/2006/metadata/core-properties' " w:xpath="/ns1:coreProperties[1]/ns0:creator[1]" w:storeItemID="{6C3C8BC8-F283-45AE-878A-BAB7291924A1}"/>
                                     <w:text/>
                                   </w:sdtPr>
-                                  <w:sdtEndPr/>
                                   <w:sdtContent>
                                     <w:p>
                                       <w:pPr>
@@ -191,7 +189,6 @@
                                       <w:dataBinding w:prefixMappings="xmlns:ns0='http://schemas.openxmlformats.org/officeDocument/2006/extended-properties' " w:xpath="/ns0:Properties[1]/ns0:Company[1]" w:storeItemID="{6668398D-A668-4E3E-A5EB-62B293D839F1}"/>
                                       <w:text/>
                                     </w:sdtPr>
-                                    <w:sdtEndPr/>
                                     <w:sdtContent>
                                       <w:r>
                                         <w:rPr>
@@ -221,7 +218,6 @@
                                       <w:dataBinding w:prefixMappings="xmlns:ns0='http://schemas.microsoft.com/office/2006/coverPageProps' " w:xpath="/ns0:CoverPageProperties[1]/ns0:CompanyAddress[1]" w:storeItemID="{55AF091B-3C7A-41E3-B477-F2FDAA23CFDA}"/>
                                       <w:text/>
                                     </w:sdtPr>
-                                    <w:sdtEndPr/>
                                     <w:sdtContent>
                                       <w:r>
                                         <w:rPr>
@@ -291,7 +287,6 @@
                                     <w:dataBinding w:prefixMappings="xmlns:ns0='http://purl.org/dc/elements/1.1/' xmlns:ns1='http://schemas.openxmlformats.org/package/2006/metadata/core-properties' " w:xpath="/ns1:coreProperties[1]/ns0:title[1]" w:storeItemID="{6C3C8BC8-F283-45AE-878A-BAB7291924A1}"/>
                                     <w:text/>
                                   </w:sdtPr>
-                                  <w:sdtEndPr/>
                                   <w:sdtContent>
                                     <w:p>
                                       <w:pPr>
@@ -336,7 +331,6 @@
                                     <w:dataBinding w:prefixMappings="xmlns:ns0='http://purl.org/dc/elements/1.1/' xmlns:ns1='http://schemas.openxmlformats.org/package/2006/metadata/core-properties' " w:xpath="/ns1:coreProperties[1]/ns0:subject[1]" w:storeItemID="{6C3C8BC8-F283-45AE-878A-BAB7291924A1}"/>
                                     <w:text/>
                                   </w:sdtPr>
-                                  <w:sdtEndPr/>
                                   <w:sdtContent>
                                     <w:p>
                                       <w:pPr>
@@ -402,7 +396,6 @@
                               <w:dataBinding w:prefixMappings="xmlns:ns0='http://purl.org/dc/elements/1.1/' xmlns:ns1='http://schemas.openxmlformats.org/package/2006/metadata/core-properties' " w:xpath="/ns1:coreProperties[1]/ns0:creator[1]" w:storeItemID="{6C3C8BC8-F283-45AE-878A-BAB7291924A1}"/>
                               <w:text/>
                             </w:sdtPr>
-                            <w:sdtEndPr/>
                             <w:sdtContent>
                               <w:p>
                                 <w:pPr>
@@ -444,7 +437,6 @@
                                 <w:dataBinding w:prefixMappings="xmlns:ns0='http://schemas.openxmlformats.org/officeDocument/2006/extended-properties' " w:xpath="/ns0:Properties[1]/ns0:Company[1]" w:storeItemID="{6668398D-A668-4E3E-A5EB-62B293D839F1}"/>
                                 <w:text/>
                               </w:sdtPr>
-                              <w:sdtEndPr/>
                               <w:sdtContent>
                                 <w:r>
                                   <w:rPr>
@@ -474,7 +466,6 @@
                                 <w:dataBinding w:prefixMappings="xmlns:ns0='http://schemas.microsoft.com/office/2006/coverPageProps' " w:xpath="/ns0:CoverPageProperties[1]/ns0:CompanyAddress[1]" w:storeItemID="{55AF091B-3C7A-41E3-B477-F2FDAA23CFDA}"/>
                                 <w:text/>
                               </w:sdtPr>
-                              <w:sdtEndPr/>
                               <w:sdtContent>
                                 <w:r>
                                   <w:rPr>
@@ -512,7 +503,6 @@
                               <w:dataBinding w:prefixMappings="xmlns:ns0='http://purl.org/dc/elements/1.1/' xmlns:ns1='http://schemas.openxmlformats.org/package/2006/metadata/core-properties' " w:xpath="/ns1:coreProperties[1]/ns0:title[1]" w:storeItemID="{6C3C8BC8-F283-45AE-878A-BAB7291924A1}"/>
                               <w:text/>
                             </w:sdtPr>
-                            <w:sdtEndPr/>
                             <w:sdtContent>
                               <w:p>
                                 <w:pPr>
@@ -557,7 +547,6 @@
                               <w:dataBinding w:prefixMappings="xmlns:ns0='http://purl.org/dc/elements/1.1/' xmlns:ns1='http://schemas.openxmlformats.org/package/2006/metadata/core-properties' " w:xpath="/ns1:coreProperties[1]/ns0:subject[1]" w:storeItemID="{6C3C8BC8-F283-45AE-878A-BAB7291924A1}"/>
                               <w:text/>
                             </w:sdtPr>
-                            <w:sdtEndPr/>
                             <w:sdtContent>
                               <w:p>
                                 <w:pPr>
@@ -2366,15 +2355,14 @@
         <w:rPr>
           <w:rFonts w:ascii="Times" w:hAnsi="Times" w:cs="Times"/>
           <w:bCs/>
-          <w:noProof/>
           <w:sz w:val="36"/>
           <w:szCs w:val="36"/>
         </w:rPr>
         <w:drawing>
-          <wp:inline distT="0" distB="0" distL="0" distR="0" wp14:anchorId="6A38264B" wp14:editId="4FA75417">
-            <wp:extent cx="5943600" cy="5412105"/>
-            <wp:effectExtent l="0" t="0" r="0" b="0"/>
-            <wp:docPr id="3" name="Picture 3"/>
+          <wp:inline distT="0" distB="0" distL="0" distR="0" wp14:anchorId="28E8CE8C" wp14:editId="11333D57">
+            <wp:extent cx="5943600" cy="5591810"/>
+            <wp:effectExtent l="0" t="0" r="0" b="8890"/>
+            <wp:docPr id="4" name="Picture 4"/>
             <wp:cNvGraphicFramePr>
               <a:graphicFrameLocks xmlns:a="http://schemas.openxmlformats.org/drawingml/2006/main" noChangeAspect="1"/>
             </wp:cNvGraphicFramePr>
@@ -2394,7 +2382,7 @@
                   <pic:spPr>
                     <a:xfrm>
                       <a:off x="0" y="0"/>
-                      <a:ext cx="5943600" cy="5412105"/>
+                      <a:ext cx="5943600" cy="5591810"/>
                     </a:xfrm>
                     <a:prstGeom prst="rect">
                       <a:avLst/>
@@ -2505,6 +2493,3113 @@
           <w:szCs w:val="36"/>
         </w:rPr>
         <w:t>Danh sachs các phụ thuộc hàm</w:t>
+      </w:r>
+    </w:p>
+    <w:p>
+      <w:pPr>
+        <w:jc w:val="both"/>
+        <w:rPr>
+          <w:rFonts w:ascii="Times" w:hAnsi="Times" w:cs="Times"/>
+          <w:bCs/>
+          <w:sz w:val="36"/>
+          <w:szCs w:val="36"/>
+        </w:rPr>
+      </w:pPr>
+    </w:p>
+    <w:p>
+      <w:pPr>
+        <w:jc w:val="both"/>
+        <w:rPr>
+          <w:rFonts w:ascii="Times" w:hAnsi="Times" w:cs="Times"/>
+          <w:bCs/>
+          <w:sz w:val="36"/>
+          <w:szCs w:val="36"/>
+        </w:rPr>
+      </w:pPr>
+      <w:r>
+        <w:rPr>
+          <w:rFonts w:ascii="Times" w:hAnsi="Times" w:cs="Times"/>
+          <w:bCs/>
+          <w:sz w:val="36"/>
+          <w:szCs w:val="36"/>
+        </w:rPr>
+        <w:t>Truy vấn dữ liệu từ bảng:</w:t>
+      </w:r>
+    </w:p>
+    <w:p>
+      <w:pPr>
+        <w:jc w:val="both"/>
+        <w:rPr>
+          <w:rFonts w:ascii="Times" w:hAnsi="Times" w:cs="Times"/>
+          <w:bCs/>
+          <w:sz w:val="36"/>
+          <w:szCs w:val="36"/>
+        </w:rPr>
+      </w:pPr>
+      <w:r>
+        <w:rPr>
+          <w:rFonts w:ascii="Times" w:hAnsi="Times" w:cs="Times"/>
+          <w:bCs/>
+          <w:sz w:val="36"/>
+          <w:szCs w:val="36"/>
+        </w:rPr>
+        <w:lastRenderedPageBreak/>
+        <w:t>Truy vấn điểm từng môn của sinh viên:</w:t>
+      </w:r>
+    </w:p>
+    <w:p>
+      <w:pPr>
+        <w:autoSpaceDE w:val="0"/>
+        <w:autoSpaceDN w:val="0"/>
+        <w:adjustRightInd w:val="0"/>
+        <w:spacing w:after="0" w:line="240" w:lineRule="auto"/>
+        <w:rPr>
+          <w:rFonts w:ascii="Consolas" w:hAnsi="Consolas" w:cs="Consolas"/>
+          <w:color w:val="000000"/>
+          <w:sz w:val="19"/>
+          <w:szCs w:val="19"/>
+        </w:rPr>
+      </w:pPr>
+      <w:r>
+        <w:rPr>
+          <w:rFonts w:ascii="Consolas" w:hAnsi="Consolas" w:cs="Consolas"/>
+          <w:color w:val="0000FF"/>
+          <w:sz w:val="19"/>
+          <w:szCs w:val="19"/>
+        </w:rPr>
+        <w:t>SELECT</w:t>
+      </w:r>
+      <w:r>
+        <w:rPr>
+          <w:rFonts w:ascii="Consolas" w:hAnsi="Consolas" w:cs="Consolas"/>
+          <w:color w:val="000000"/>
+          <w:sz w:val="19"/>
+          <w:szCs w:val="19"/>
+        </w:rPr>
+        <w:t xml:space="preserve"> s</w:t>
+      </w:r>
+      <w:r>
+        <w:rPr>
+          <w:rFonts w:ascii="Consolas" w:hAnsi="Consolas" w:cs="Consolas"/>
+          <w:color w:val="808080"/>
+          <w:sz w:val="19"/>
+          <w:szCs w:val="19"/>
+        </w:rPr>
+        <w:t>.</w:t>
+      </w:r>
+      <w:r>
+        <w:rPr>
+          <w:rFonts w:ascii="Consolas" w:hAnsi="Consolas" w:cs="Consolas"/>
+          <w:color w:val="000000"/>
+          <w:sz w:val="19"/>
+          <w:szCs w:val="19"/>
+        </w:rPr>
+        <w:t>StudentID</w:t>
+      </w:r>
+      <w:r>
+        <w:rPr>
+          <w:rFonts w:ascii="Consolas" w:hAnsi="Consolas" w:cs="Consolas"/>
+          <w:color w:val="808080"/>
+          <w:sz w:val="19"/>
+          <w:szCs w:val="19"/>
+        </w:rPr>
+        <w:t>,</w:t>
+      </w:r>
+      <w:r>
+        <w:rPr>
+          <w:rFonts w:ascii="Consolas" w:hAnsi="Consolas" w:cs="Consolas"/>
+          <w:color w:val="000000"/>
+          <w:sz w:val="19"/>
+          <w:szCs w:val="19"/>
+        </w:rPr>
+        <w:t xml:space="preserve"> s</w:t>
+      </w:r>
+      <w:r>
+        <w:rPr>
+          <w:rFonts w:ascii="Consolas" w:hAnsi="Consolas" w:cs="Consolas"/>
+          <w:color w:val="808080"/>
+          <w:sz w:val="19"/>
+          <w:szCs w:val="19"/>
+        </w:rPr>
+        <w:t>.</w:t>
+      </w:r>
+      <w:r>
+        <w:rPr>
+          <w:rFonts w:ascii="Consolas" w:hAnsi="Consolas" w:cs="Consolas"/>
+          <w:color w:val="000000"/>
+          <w:sz w:val="19"/>
+          <w:szCs w:val="19"/>
+        </w:rPr>
+        <w:t>StudentName</w:t>
+      </w:r>
+      <w:r>
+        <w:rPr>
+          <w:rFonts w:ascii="Consolas" w:hAnsi="Consolas" w:cs="Consolas"/>
+          <w:color w:val="808080"/>
+          <w:sz w:val="19"/>
+          <w:szCs w:val="19"/>
+        </w:rPr>
+        <w:t>,</w:t>
+      </w:r>
+      <w:r>
+        <w:rPr>
+          <w:rFonts w:ascii="Consolas" w:hAnsi="Consolas" w:cs="Consolas"/>
+          <w:color w:val="000000"/>
+          <w:sz w:val="19"/>
+          <w:szCs w:val="19"/>
+        </w:rPr>
+        <w:t>a</w:t>
+      </w:r>
+      <w:r>
+        <w:rPr>
+          <w:rFonts w:ascii="Consolas" w:hAnsi="Consolas" w:cs="Consolas"/>
+          <w:color w:val="808080"/>
+          <w:sz w:val="19"/>
+          <w:szCs w:val="19"/>
+        </w:rPr>
+        <w:t>.</w:t>
+      </w:r>
+      <w:r>
+        <w:rPr>
+          <w:rFonts w:ascii="Consolas" w:hAnsi="Consolas" w:cs="Consolas"/>
+          <w:color w:val="000000"/>
+          <w:sz w:val="19"/>
+          <w:szCs w:val="19"/>
+        </w:rPr>
+        <w:t>SubjectID</w:t>
+      </w:r>
+      <w:r>
+        <w:rPr>
+          <w:rFonts w:ascii="Consolas" w:hAnsi="Consolas" w:cs="Consolas"/>
+          <w:color w:val="808080"/>
+          <w:sz w:val="19"/>
+          <w:szCs w:val="19"/>
+        </w:rPr>
+        <w:t>,</w:t>
+      </w:r>
+      <w:r>
+        <w:rPr>
+          <w:rFonts w:ascii="Consolas" w:hAnsi="Consolas" w:cs="Consolas"/>
+          <w:color w:val="FF00FF"/>
+          <w:sz w:val="19"/>
+          <w:szCs w:val="19"/>
+        </w:rPr>
+        <w:t>SUM</w:t>
+      </w:r>
+      <w:r>
+        <w:rPr>
+          <w:rFonts w:ascii="Consolas" w:hAnsi="Consolas" w:cs="Consolas"/>
+          <w:color w:val="808080"/>
+          <w:sz w:val="19"/>
+          <w:szCs w:val="19"/>
+        </w:rPr>
+        <w:t>(</w:t>
+      </w:r>
+      <w:r>
+        <w:rPr>
+          <w:rFonts w:ascii="Consolas" w:hAnsi="Consolas" w:cs="Consolas"/>
+          <w:color w:val="000000"/>
+          <w:sz w:val="19"/>
+          <w:szCs w:val="19"/>
+        </w:rPr>
+        <w:t>ass</w:t>
+      </w:r>
+      <w:r>
+        <w:rPr>
+          <w:rFonts w:ascii="Consolas" w:hAnsi="Consolas" w:cs="Consolas"/>
+          <w:color w:val="808080"/>
+          <w:sz w:val="19"/>
+          <w:szCs w:val="19"/>
+        </w:rPr>
+        <w:t>.</w:t>
+      </w:r>
+      <w:r>
+        <w:rPr>
+          <w:rFonts w:ascii="Consolas" w:hAnsi="Consolas" w:cs="Consolas"/>
+          <w:color w:val="000000"/>
+          <w:sz w:val="19"/>
+          <w:szCs w:val="19"/>
+        </w:rPr>
+        <w:t>Score</w:t>
+      </w:r>
+      <w:r>
+        <w:rPr>
+          <w:rFonts w:ascii="Consolas" w:hAnsi="Consolas" w:cs="Consolas"/>
+          <w:color w:val="808080"/>
+          <w:sz w:val="19"/>
+          <w:szCs w:val="19"/>
+        </w:rPr>
+        <w:t>*</w:t>
+      </w:r>
+      <w:r>
+        <w:rPr>
+          <w:rFonts w:ascii="Consolas" w:hAnsi="Consolas" w:cs="Consolas"/>
+          <w:color w:val="000000"/>
+          <w:sz w:val="19"/>
+          <w:szCs w:val="19"/>
+        </w:rPr>
+        <w:t xml:space="preserve"> a</w:t>
+      </w:r>
+      <w:r>
+        <w:rPr>
+          <w:rFonts w:ascii="Consolas" w:hAnsi="Consolas" w:cs="Consolas"/>
+          <w:color w:val="808080"/>
+          <w:sz w:val="19"/>
+          <w:szCs w:val="19"/>
+        </w:rPr>
+        <w:t>.</w:t>
+      </w:r>
+      <w:r>
+        <w:rPr>
+          <w:rFonts w:ascii="Consolas" w:hAnsi="Consolas" w:cs="Consolas"/>
+          <w:color w:val="0000FF"/>
+          <w:sz w:val="19"/>
+          <w:szCs w:val="19"/>
+        </w:rPr>
+        <w:t>Weight</w:t>
+      </w:r>
+      <w:r>
+        <w:rPr>
+          <w:rFonts w:ascii="Consolas" w:hAnsi="Consolas" w:cs="Consolas"/>
+          <w:color w:val="808080"/>
+          <w:sz w:val="19"/>
+          <w:szCs w:val="19"/>
+        </w:rPr>
+        <w:t>)</w:t>
+      </w:r>
+      <w:r>
+        <w:rPr>
+          <w:rFonts w:ascii="Consolas" w:hAnsi="Consolas" w:cs="Consolas"/>
+          <w:color w:val="000000"/>
+          <w:sz w:val="19"/>
+          <w:szCs w:val="19"/>
+        </w:rPr>
+        <w:t xml:space="preserve"> </w:t>
+      </w:r>
+      <w:r>
+        <w:rPr>
+          <w:rFonts w:ascii="Consolas" w:hAnsi="Consolas" w:cs="Consolas"/>
+          <w:color w:val="0000FF"/>
+          <w:sz w:val="19"/>
+          <w:szCs w:val="19"/>
+        </w:rPr>
+        <w:t>as</w:t>
+      </w:r>
+      <w:r>
+        <w:rPr>
+          <w:rFonts w:ascii="Consolas" w:hAnsi="Consolas" w:cs="Consolas"/>
+          <w:color w:val="000000"/>
+          <w:sz w:val="19"/>
+          <w:szCs w:val="19"/>
+        </w:rPr>
+        <w:t xml:space="preserve"> [Score]</w:t>
+      </w:r>
+    </w:p>
+    <w:p>
+      <w:pPr>
+        <w:autoSpaceDE w:val="0"/>
+        <w:autoSpaceDN w:val="0"/>
+        <w:adjustRightInd w:val="0"/>
+        <w:spacing w:after="0" w:line="240" w:lineRule="auto"/>
+        <w:rPr>
+          <w:rFonts w:ascii="Consolas" w:hAnsi="Consolas" w:cs="Consolas"/>
+          <w:color w:val="000000"/>
+          <w:sz w:val="19"/>
+          <w:szCs w:val="19"/>
+        </w:rPr>
+      </w:pPr>
+      <w:r>
+        <w:rPr>
+          <w:rFonts w:ascii="Consolas" w:hAnsi="Consolas" w:cs="Consolas"/>
+          <w:color w:val="000000"/>
+          <w:sz w:val="19"/>
+          <w:szCs w:val="19"/>
+        </w:rPr>
+        <w:tab/>
+      </w:r>
+      <w:r>
+        <w:rPr>
+          <w:rFonts w:ascii="Consolas" w:hAnsi="Consolas" w:cs="Consolas"/>
+          <w:color w:val="0000FF"/>
+          <w:sz w:val="19"/>
+          <w:szCs w:val="19"/>
+        </w:rPr>
+        <w:t>FROM</w:t>
+      </w:r>
+      <w:r>
+        <w:rPr>
+          <w:rFonts w:ascii="Consolas" w:hAnsi="Consolas" w:cs="Consolas"/>
+          <w:color w:val="000000"/>
+          <w:sz w:val="19"/>
+          <w:szCs w:val="19"/>
+        </w:rPr>
+        <w:t xml:space="preserve"> Student </w:t>
+      </w:r>
+      <w:r>
+        <w:rPr>
+          <w:rFonts w:ascii="Consolas" w:hAnsi="Consolas" w:cs="Consolas"/>
+          <w:color w:val="0000FF"/>
+          <w:sz w:val="19"/>
+          <w:szCs w:val="19"/>
+        </w:rPr>
+        <w:t>as</w:t>
+      </w:r>
+      <w:r>
+        <w:rPr>
+          <w:rFonts w:ascii="Consolas" w:hAnsi="Consolas" w:cs="Consolas"/>
+          <w:color w:val="000000"/>
+          <w:sz w:val="19"/>
+          <w:szCs w:val="19"/>
+        </w:rPr>
+        <w:t xml:space="preserve"> s</w:t>
+      </w:r>
+    </w:p>
+    <w:p>
+      <w:pPr>
+        <w:autoSpaceDE w:val="0"/>
+        <w:autoSpaceDN w:val="0"/>
+        <w:adjustRightInd w:val="0"/>
+        <w:spacing w:after="0" w:line="240" w:lineRule="auto"/>
+        <w:ind w:left="720" w:firstLine="720"/>
+        <w:rPr>
+          <w:rFonts w:ascii="Consolas" w:hAnsi="Consolas" w:cs="Consolas"/>
+          <w:color w:val="000000"/>
+          <w:sz w:val="19"/>
+          <w:szCs w:val="19"/>
+        </w:rPr>
+      </w:pPr>
+      <w:r>
+        <w:rPr>
+          <w:rFonts w:ascii="Consolas" w:hAnsi="Consolas" w:cs="Consolas"/>
+          <w:color w:val="808080"/>
+          <w:sz w:val="19"/>
+          <w:szCs w:val="19"/>
+        </w:rPr>
+        <w:t>INNER</w:t>
+      </w:r>
+      <w:r>
+        <w:rPr>
+          <w:rFonts w:ascii="Consolas" w:hAnsi="Consolas" w:cs="Consolas"/>
+          <w:color w:val="000000"/>
+          <w:sz w:val="19"/>
+          <w:szCs w:val="19"/>
+        </w:rPr>
+        <w:t xml:space="preserve"> </w:t>
+      </w:r>
+      <w:r>
+        <w:rPr>
+          <w:rFonts w:ascii="Consolas" w:hAnsi="Consolas" w:cs="Consolas"/>
+          <w:color w:val="808080"/>
+          <w:sz w:val="19"/>
+          <w:szCs w:val="19"/>
+        </w:rPr>
+        <w:t>JOIN</w:t>
+      </w:r>
+      <w:r>
+        <w:rPr>
+          <w:rFonts w:ascii="Consolas" w:hAnsi="Consolas" w:cs="Consolas"/>
+          <w:color w:val="000000"/>
+          <w:sz w:val="19"/>
+          <w:szCs w:val="19"/>
+        </w:rPr>
+        <w:t xml:space="preserve"> Assessment_Student </w:t>
+      </w:r>
+      <w:r>
+        <w:rPr>
+          <w:rFonts w:ascii="Consolas" w:hAnsi="Consolas" w:cs="Consolas"/>
+          <w:color w:val="0000FF"/>
+          <w:sz w:val="19"/>
+          <w:szCs w:val="19"/>
+        </w:rPr>
+        <w:t>as</w:t>
+      </w:r>
+      <w:r>
+        <w:rPr>
+          <w:rFonts w:ascii="Consolas" w:hAnsi="Consolas" w:cs="Consolas"/>
+          <w:color w:val="000000"/>
+          <w:sz w:val="19"/>
+          <w:szCs w:val="19"/>
+        </w:rPr>
+        <w:t xml:space="preserve"> ass </w:t>
+      </w:r>
+      <w:r>
+        <w:rPr>
+          <w:rFonts w:ascii="Consolas" w:hAnsi="Consolas" w:cs="Consolas"/>
+          <w:color w:val="0000FF"/>
+          <w:sz w:val="19"/>
+          <w:szCs w:val="19"/>
+        </w:rPr>
+        <w:t>ON</w:t>
+      </w:r>
+      <w:r>
+        <w:rPr>
+          <w:rFonts w:ascii="Consolas" w:hAnsi="Consolas" w:cs="Consolas"/>
+          <w:color w:val="000000"/>
+          <w:sz w:val="19"/>
+          <w:szCs w:val="19"/>
+        </w:rPr>
+        <w:t xml:space="preserve"> s</w:t>
+      </w:r>
+      <w:r>
+        <w:rPr>
+          <w:rFonts w:ascii="Consolas" w:hAnsi="Consolas" w:cs="Consolas"/>
+          <w:color w:val="808080"/>
+          <w:sz w:val="19"/>
+          <w:szCs w:val="19"/>
+        </w:rPr>
+        <w:t>.</w:t>
+      </w:r>
+      <w:r>
+        <w:rPr>
+          <w:rFonts w:ascii="Consolas" w:hAnsi="Consolas" w:cs="Consolas"/>
+          <w:color w:val="000000"/>
+          <w:sz w:val="19"/>
+          <w:szCs w:val="19"/>
+        </w:rPr>
+        <w:t xml:space="preserve">StudentID </w:t>
+      </w:r>
+      <w:r>
+        <w:rPr>
+          <w:rFonts w:ascii="Consolas" w:hAnsi="Consolas" w:cs="Consolas"/>
+          <w:color w:val="808080"/>
+          <w:sz w:val="19"/>
+          <w:szCs w:val="19"/>
+        </w:rPr>
+        <w:t>=</w:t>
+      </w:r>
+      <w:r>
+        <w:rPr>
+          <w:rFonts w:ascii="Consolas" w:hAnsi="Consolas" w:cs="Consolas"/>
+          <w:color w:val="000000"/>
+          <w:sz w:val="19"/>
+          <w:szCs w:val="19"/>
+        </w:rPr>
+        <w:t xml:space="preserve"> ass</w:t>
+      </w:r>
+      <w:r>
+        <w:rPr>
+          <w:rFonts w:ascii="Consolas" w:hAnsi="Consolas" w:cs="Consolas"/>
+          <w:color w:val="808080"/>
+          <w:sz w:val="19"/>
+          <w:szCs w:val="19"/>
+        </w:rPr>
+        <w:t>.</w:t>
+      </w:r>
+      <w:r>
+        <w:rPr>
+          <w:rFonts w:ascii="Consolas" w:hAnsi="Consolas" w:cs="Consolas"/>
+          <w:color w:val="000000"/>
+          <w:sz w:val="19"/>
+          <w:szCs w:val="19"/>
+        </w:rPr>
+        <w:t>StudentID</w:t>
+      </w:r>
+    </w:p>
+    <w:p>
+      <w:pPr>
+        <w:autoSpaceDE w:val="0"/>
+        <w:autoSpaceDN w:val="0"/>
+        <w:adjustRightInd w:val="0"/>
+        <w:spacing w:after="0" w:line="240" w:lineRule="auto"/>
+        <w:ind w:left="1440" w:firstLine="720"/>
+        <w:rPr>
+          <w:rFonts w:ascii="Consolas" w:hAnsi="Consolas" w:cs="Consolas"/>
+          <w:color w:val="000000"/>
+          <w:sz w:val="19"/>
+          <w:szCs w:val="19"/>
+        </w:rPr>
+      </w:pPr>
+      <w:r>
+        <w:rPr>
+          <w:rFonts w:ascii="Consolas" w:hAnsi="Consolas" w:cs="Consolas"/>
+          <w:color w:val="808080"/>
+          <w:sz w:val="19"/>
+          <w:szCs w:val="19"/>
+        </w:rPr>
+        <w:t>INNER</w:t>
+      </w:r>
+      <w:r>
+        <w:rPr>
+          <w:rFonts w:ascii="Consolas" w:hAnsi="Consolas" w:cs="Consolas"/>
+          <w:color w:val="000000"/>
+          <w:sz w:val="19"/>
+          <w:szCs w:val="19"/>
+        </w:rPr>
+        <w:t xml:space="preserve"> </w:t>
+      </w:r>
+      <w:r>
+        <w:rPr>
+          <w:rFonts w:ascii="Consolas" w:hAnsi="Consolas" w:cs="Consolas"/>
+          <w:color w:val="808080"/>
+          <w:sz w:val="19"/>
+          <w:szCs w:val="19"/>
+        </w:rPr>
+        <w:t>JOIN</w:t>
+      </w:r>
+      <w:r>
+        <w:rPr>
+          <w:rFonts w:ascii="Consolas" w:hAnsi="Consolas" w:cs="Consolas"/>
+          <w:color w:val="000000"/>
+          <w:sz w:val="19"/>
+          <w:szCs w:val="19"/>
+        </w:rPr>
+        <w:t xml:space="preserve"> Assessment </w:t>
+      </w:r>
+      <w:r>
+        <w:rPr>
+          <w:rFonts w:ascii="Consolas" w:hAnsi="Consolas" w:cs="Consolas"/>
+          <w:color w:val="0000FF"/>
+          <w:sz w:val="19"/>
+          <w:szCs w:val="19"/>
+        </w:rPr>
+        <w:t>as</w:t>
+      </w:r>
+      <w:r>
+        <w:rPr>
+          <w:rFonts w:ascii="Consolas" w:hAnsi="Consolas" w:cs="Consolas"/>
+          <w:color w:val="000000"/>
+          <w:sz w:val="19"/>
+          <w:szCs w:val="19"/>
+        </w:rPr>
+        <w:t xml:space="preserve"> a </w:t>
+      </w:r>
+      <w:r>
+        <w:rPr>
+          <w:rFonts w:ascii="Consolas" w:hAnsi="Consolas" w:cs="Consolas"/>
+          <w:color w:val="0000FF"/>
+          <w:sz w:val="19"/>
+          <w:szCs w:val="19"/>
+        </w:rPr>
+        <w:t>ON</w:t>
+      </w:r>
+      <w:r>
+        <w:rPr>
+          <w:rFonts w:ascii="Consolas" w:hAnsi="Consolas" w:cs="Consolas"/>
+          <w:color w:val="000000"/>
+          <w:sz w:val="19"/>
+          <w:szCs w:val="19"/>
+        </w:rPr>
+        <w:t xml:space="preserve"> ass</w:t>
+      </w:r>
+      <w:r>
+        <w:rPr>
+          <w:rFonts w:ascii="Consolas" w:hAnsi="Consolas" w:cs="Consolas"/>
+          <w:color w:val="808080"/>
+          <w:sz w:val="19"/>
+          <w:szCs w:val="19"/>
+        </w:rPr>
+        <w:t>.</w:t>
+      </w:r>
+      <w:r>
+        <w:rPr>
+          <w:rFonts w:ascii="Consolas" w:hAnsi="Consolas" w:cs="Consolas"/>
+          <w:color w:val="000000"/>
+          <w:sz w:val="19"/>
+          <w:szCs w:val="19"/>
+        </w:rPr>
+        <w:t xml:space="preserve">AssessmentID </w:t>
+      </w:r>
+      <w:r>
+        <w:rPr>
+          <w:rFonts w:ascii="Consolas" w:hAnsi="Consolas" w:cs="Consolas"/>
+          <w:color w:val="808080"/>
+          <w:sz w:val="19"/>
+          <w:szCs w:val="19"/>
+        </w:rPr>
+        <w:t>=</w:t>
+      </w:r>
+      <w:r>
+        <w:rPr>
+          <w:rFonts w:ascii="Consolas" w:hAnsi="Consolas" w:cs="Consolas"/>
+          <w:color w:val="000000"/>
+          <w:sz w:val="19"/>
+          <w:szCs w:val="19"/>
+        </w:rPr>
+        <w:t xml:space="preserve"> a</w:t>
+      </w:r>
+      <w:r>
+        <w:rPr>
+          <w:rFonts w:ascii="Consolas" w:hAnsi="Consolas" w:cs="Consolas"/>
+          <w:color w:val="808080"/>
+          <w:sz w:val="19"/>
+          <w:szCs w:val="19"/>
+        </w:rPr>
+        <w:t>.</w:t>
+      </w:r>
+      <w:r>
+        <w:rPr>
+          <w:rFonts w:ascii="Consolas" w:hAnsi="Consolas" w:cs="Consolas"/>
+          <w:color w:val="000000"/>
+          <w:sz w:val="19"/>
+          <w:szCs w:val="19"/>
+        </w:rPr>
+        <w:t>AssessmentID</w:t>
+      </w:r>
+    </w:p>
+    <w:p>
+      <w:pPr>
+        <w:autoSpaceDE w:val="0"/>
+        <w:autoSpaceDN w:val="0"/>
+        <w:adjustRightInd w:val="0"/>
+        <w:spacing w:after="0" w:line="240" w:lineRule="auto"/>
+        <w:ind w:left="2160" w:firstLine="720"/>
+        <w:rPr>
+          <w:rFonts w:ascii="Consolas" w:hAnsi="Consolas" w:cs="Consolas"/>
+          <w:color w:val="000000"/>
+          <w:sz w:val="19"/>
+          <w:szCs w:val="19"/>
+        </w:rPr>
+      </w:pPr>
+      <w:r>
+        <w:rPr>
+          <w:rFonts w:ascii="Consolas" w:hAnsi="Consolas" w:cs="Consolas"/>
+          <w:color w:val="808080"/>
+          <w:sz w:val="19"/>
+          <w:szCs w:val="19"/>
+        </w:rPr>
+        <w:t>INNER</w:t>
+      </w:r>
+      <w:r>
+        <w:rPr>
+          <w:rFonts w:ascii="Consolas" w:hAnsi="Consolas" w:cs="Consolas"/>
+          <w:color w:val="000000"/>
+          <w:sz w:val="19"/>
+          <w:szCs w:val="19"/>
+        </w:rPr>
+        <w:t xml:space="preserve"> </w:t>
+      </w:r>
+      <w:r>
+        <w:rPr>
+          <w:rFonts w:ascii="Consolas" w:hAnsi="Consolas" w:cs="Consolas"/>
+          <w:color w:val="808080"/>
+          <w:sz w:val="19"/>
+          <w:szCs w:val="19"/>
+        </w:rPr>
+        <w:t>JOIN</w:t>
+      </w:r>
+      <w:r>
+        <w:rPr>
+          <w:rFonts w:ascii="Consolas" w:hAnsi="Consolas" w:cs="Consolas"/>
+          <w:color w:val="000000"/>
+          <w:sz w:val="19"/>
+          <w:szCs w:val="19"/>
+        </w:rPr>
+        <w:t xml:space="preserve"> [Subject] </w:t>
+      </w:r>
+      <w:r>
+        <w:rPr>
+          <w:rFonts w:ascii="Consolas" w:hAnsi="Consolas" w:cs="Consolas"/>
+          <w:color w:val="0000FF"/>
+          <w:sz w:val="19"/>
+          <w:szCs w:val="19"/>
+        </w:rPr>
+        <w:t>as</w:t>
+      </w:r>
+      <w:r>
+        <w:rPr>
+          <w:rFonts w:ascii="Consolas" w:hAnsi="Consolas" w:cs="Consolas"/>
+          <w:color w:val="000000"/>
+          <w:sz w:val="19"/>
+          <w:szCs w:val="19"/>
+        </w:rPr>
+        <w:t xml:space="preserve"> su </w:t>
+      </w:r>
+      <w:r>
+        <w:rPr>
+          <w:rFonts w:ascii="Consolas" w:hAnsi="Consolas" w:cs="Consolas"/>
+          <w:color w:val="0000FF"/>
+          <w:sz w:val="19"/>
+          <w:szCs w:val="19"/>
+        </w:rPr>
+        <w:t>ON</w:t>
+      </w:r>
+      <w:r>
+        <w:rPr>
+          <w:rFonts w:ascii="Consolas" w:hAnsi="Consolas" w:cs="Consolas"/>
+          <w:color w:val="000000"/>
+          <w:sz w:val="19"/>
+          <w:szCs w:val="19"/>
+        </w:rPr>
+        <w:t xml:space="preserve"> a</w:t>
+      </w:r>
+      <w:r>
+        <w:rPr>
+          <w:rFonts w:ascii="Consolas" w:hAnsi="Consolas" w:cs="Consolas"/>
+          <w:color w:val="808080"/>
+          <w:sz w:val="19"/>
+          <w:szCs w:val="19"/>
+        </w:rPr>
+        <w:t>.</w:t>
+      </w:r>
+      <w:r>
+        <w:rPr>
+          <w:rFonts w:ascii="Consolas" w:hAnsi="Consolas" w:cs="Consolas"/>
+          <w:color w:val="000000"/>
+          <w:sz w:val="19"/>
+          <w:szCs w:val="19"/>
+        </w:rPr>
+        <w:t xml:space="preserve">SubjectID </w:t>
+      </w:r>
+      <w:r>
+        <w:rPr>
+          <w:rFonts w:ascii="Consolas" w:hAnsi="Consolas" w:cs="Consolas"/>
+          <w:color w:val="808080"/>
+          <w:sz w:val="19"/>
+          <w:szCs w:val="19"/>
+        </w:rPr>
+        <w:t>=</w:t>
+      </w:r>
+      <w:r>
+        <w:rPr>
+          <w:rFonts w:ascii="Consolas" w:hAnsi="Consolas" w:cs="Consolas"/>
+          <w:color w:val="000000"/>
+          <w:sz w:val="19"/>
+          <w:szCs w:val="19"/>
+        </w:rPr>
+        <w:t xml:space="preserve"> su</w:t>
+      </w:r>
+      <w:r>
+        <w:rPr>
+          <w:rFonts w:ascii="Consolas" w:hAnsi="Consolas" w:cs="Consolas"/>
+          <w:color w:val="808080"/>
+          <w:sz w:val="19"/>
+          <w:szCs w:val="19"/>
+        </w:rPr>
+        <w:t>.</w:t>
+      </w:r>
+      <w:r>
+        <w:rPr>
+          <w:rFonts w:ascii="Consolas" w:hAnsi="Consolas" w:cs="Consolas"/>
+          <w:color w:val="000000"/>
+          <w:sz w:val="19"/>
+          <w:szCs w:val="19"/>
+        </w:rPr>
+        <w:t>SubjectID</w:t>
+      </w:r>
+    </w:p>
+    <w:p>
+      <w:pPr>
+        <w:pStyle w:val="ListParagraph"/>
+        <w:ind w:left="3629"/>
+        <w:jc w:val="both"/>
+        <w:rPr>
+          <w:rFonts w:ascii="Consolas" w:hAnsi="Consolas" w:cs="Consolas"/>
+          <w:color w:val="000000"/>
+          <w:sz w:val="19"/>
+          <w:szCs w:val="19"/>
+        </w:rPr>
+      </w:pPr>
+      <w:r>
+        <w:rPr>
+          <w:rFonts w:ascii="Consolas" w:hAnsi="Consolas" w:cs="Consolas"/>
+          <w:color w:val="0000FF"/>
+          <w:sz w:val="19"/>
+          <w:szCs w:val="19"/>
+        </w:rPr>
+        <w:t>GROUP</w:t>
+      </w:r>
+      <w:r>
+        <w:rPr>
+          <w:rFonts w:ascii="Consolas" w:hAnsi="Consolas" w:cs="Consolas"/>
+          <w:color w:val="0000FF"/>
+          <w:sz w:val="19"/>
+          <w:szCs w:val="19"/>
+        </w:rPr>
+        <w:t xml:space="preserve"> </w:t>
+      </w:r>
+      <w:r>
+        <w:rPr>
+          <w:rFonts w:ascii="Consolas" w:hAnsi="Consolas" w:cs="Consolas"/>
+          <w:color w:val="0000FF"/>
+          <w:sz w:val="19"/>
+          <w:szCs w:val="19"/>
+        </w:rPr>
+        <w:t>BY</w:t>
+      </w:r>
+      <w:r>
+        <w:rPr>
+          <w:rFonts w:ascii="Consolas" w:hAnsi="Consolas" w:cs="Consolas"/>
+          <w:color w:val="000000"/>
+          <w:sz w:val="19"/>
+          <w:szCs w:val="19"/>
+        </w:rPr>
+        <w:t xml:space="preserve"> s</w:t>
+      </w:r>
+      <w:r>
+        <w:rPr>
+          <w:rFonts w:ascii="Consolas" w:hAnsi="Consolas" w:cs="Consolas"/>
+          <w:color w:val="808080"/>
+          <w:sz w:val="19"/>
+          <w:szCs w:val="19"/>
+        </w:rPr>
+        <w:t>.</w:t>
+      </w:r>
+      <w:r>
+        <w:rPr>
+          <w:rFonts w:ascii="Consolas" w:hAnsi="Consolas" w:cs="Consolas"/>
+          <w:color w:val="000000"/>
+          <w:sz w:val="19"/>
+          <w:szCs w:val="19"/>
+        </w:rPr>
+        <w:t>StudentID</w:t>
+      </w:r>
+      <w:r>
+        <w:rPr>
+          <w:rFonts w:ascii="Consolas" w:hAnsi="Consolas" w:cs="Consolas"/>
+          <w:color w:val="808080"/>
+          <w:sz w:val="19"/>
+          <w:szCs w:val="19"/>
+        </w:rPr>
+        <w:t>,</w:t>
+      </w:r>
+      <w:r>
+        <w:rPr>
+          <w:rFonts w:ascii="Consolas" w:hAnsi="Consolas" w:cs="Consolas"/>
+          <w:color w:val="000000"/>
+          <w:sz w:val="19"/>
+          <w:szCs w:val="19"/>
+        </w:rPr>
+        <w:t>s</w:t>
+      </w:r>
+      <w:r>
+        <w:rPr>
+          <w:rFonts w:ascii="Consolas" w:hAnsi="Consolas" w:cs="Consolas"/>
+          <w:color w:val="808080"/>
+          <w:sz w:val="19"/>
+          <w:szCs w:val="19"/>
+        </w:rPr>
+        <w:t>.</w:t>
+      </w:r>
+      <w:r>
+        <w:rPr>
+          <w:rFonts w:ascii="Consolas" w:hAnsi="Consolas" w:cs="Consolas"/>
+          <w:color w:val="000000"/>
+          <w:sz w:val="19"/>
+          <w:szCs w:val="19"/>
+        </w:rPr>
+        <w:t>StudentName</w:t>
+      </w:r>
+      <w:r>
+        <w:rPr>
+          <w:rFonts w:ascii="Consolas" w:hAnsi="Consolas" w:cs="Consolas"/>
+          <w:color w:val="808080"/>
+          <w:sz w:val="19"/>
+          <w:szCs w:val="19"/>
+        </w:rPr>
+        <w:t>,</w:t>
+      </w:r>
+      <w:r>
+        <w:rPr>
+          <w:rFonts w:ascii="Consolas" w:hAnsi="Consolas" w:cs="Consolas"/>
+          <w:color w:val="000000"/>
+          <w:sz w:val="19"/>
+          <w:szCs w:val="19"/>
+        </w:rPr>
+        <w:t>a</w:t>
+      </w:r>
+      <w:r>
+        <w:rPr>
+          <w:rFonts w:ascii="Consolas" w:hAnsi="Consolas" w:cs="Consolas"/>
+          <w:color w:val="808080"/>
+          <w:sz w:val="19"/>
+          <w:szCs w:val="19"/>
+        </w:rPr>
+        <w:t>.</w:t>
+      </w:r>
+      <w:r>
+        <w:rPr>
+          <w:rFonts w:ascii="Consolas" w:hAnsi="Consolas" w:cs="Consolas"/>
+          <w:color w:val="000000"/>
+          <w:sz w:val="19"/>
+          <w:szCs w:val="19"/>
+        </w:rPr>
+        <w:t>SubjectID</w:t>
+      </w:r>
+    </w:p>
+    <w:p>
+      <w:pPr>
+        <w:jc w:val="both"/>
+        <w:rPr>
+          <w:rFonts w:ascii="Times" w:hAnsi="Times" w:cs="Times"/>
+          <w:bCs/>
+          <w:sz w:val="36"/>
+          <w:szCs w:val="36"/>
+        </w:rPr>
+      </w:pPr>
+      <w:r>
+        <w:rPr>
+          <w:rFonts w:ascii="Times" w:hAnsi="Times" w:cs="Times"/>
+          <w:bCs/>
+          <w:sz w:val="36"/>
+          <w:szCs w:val="36"/>
+        </w:rPr>
+        <w:drawing>
+          <wp:inline distT="0" distB="0" distL="0" distR="0" wp14:anchorId="011090A2" wp14:editId="5DCF2C08">
+            <wp:extent cx="3906982" cy="5085087"/>
+            <wp:effectExtent l="0" t="0" r="0" b="1270"/>
+            <wp:docPr id="8" name="Picture 8"/>
+            <wp:cNvGraphicFramePr>
+              <a:graphicFrameLocks xmlns:a="http://schemas.openxmlformats.org/drawingml/2006/main" noChangeAspect="1"/>
+            </wp:cNvGraphicFramePr>
+            <a:graphic xmlns:a="http://schemas.openxmlformats.org/drawingml/2006/main">
+              <a:graphicData uri="http://schemas.openxmlformats.org/drawingml/2006/picture">
+                <pic:pic xmlns:pic="http://schemas.openxmlformats.org/drawingml/2006/picture">
+                  <pic:nvPicPr>
+                    <pic:cNvPr id="1" name=""/>
+                    <pic:cNvPicPr/>
+                  </pic:nvPicPr>
+                  <pic:blipFill>
+                    <a:blip r:embed="rId10"/>
+                    <a:stretch>
+                      <a:fillRect/>
+                    </a:stretch>
+                  </pic:blipFill>
+                  <pic:spPr>
+                    <a:xfrm>
+                      <a:off x="0" y="0"/>
+                      <a:ext cx="3918305" cy="5099825"/>
+                    </a:xfrm>
+                    <a:prstGeom prst="rect">
+                      <a:avLst/>
+                    </a:prstGeom>
+                  </pic:spPr>
+                </pic:pic>
+              </a:graphicData>
+            </a:graphic>
+          </wp:inline>
+        </w:drawing>
+      </w:r>
+    </w:p>
+    <w:p>
+      <w:pPr>
+        <w:jc w:val="both"/>
+        <w:rPr>
+          <w:rFonts w:ascii="Times" w:hAnsi="Times" w:cs="Times"/>
+          <w:bCs/>
+          <w:sz w:val="36"/>
+          <w:szCs w:val="36"/>
+        </w:rPr>
+      </w:pPr>
+      <w:r>
+        <w:rPr>
+          <w:rFonts w:ascii="Times" w:hAnsi="Times" w:cs="Times"/>
+          <w:bCs/>
+          <w:sz w:val="36"/>
+          <w:szCs w:val="36"/>
+        </w:rPr>
+        <w:t>Tính GPA của các sinh viên:</w:t>
+      </w:r>
+    </w:p>
+    <w:p>
+      <w:pPr>
+        <w:autoSpaceDE w:val="0"/>
+        <w:autoSpaceDN w:val="0"/>
+        <w:adjustRightInd w:val="0"/>
+        <w:spacing w:after="0" w:line="240" w:lineRule="auto"/>
+        <w:rPr>
+          <w:rFonts w:ascii="Consolas" w:hAnsi="Consolas" w:cs="Consolas"/>
+          <w:color w:val="000000"/>
+          <w:sz w:val="19"/>
+          <w:szCs w:val="19"/>
+        </w:rPr>
+      </w:pPr>
+      <w:r>
+        <w:rPr>
+          <w:rFonts w:ascii="Times" w:hAnsi="Times" w:cs="Times"/>
+          <w:bCs/>
+          <w:sz w:val="36"/>
+          <w:szCs w:val="36"/>
+        </w:rPr>
+        <w:t xml:space="preserve"> </w:t>
+      </w:r>
+      <w:r>
+        <w:rPr>
+          <w:rFonts w:ascii="Consolas" w:hAnsi="Consolas" w:cs="Consolas"/>
+          <w:color w:val="0000FF"/>
+          <w:sz w:val="19"/>
+          <w:szCs w:val="19"/>
+        </w:rPr>
+        <w:t>SELECT</w:t>
+      </w:r>
+      <w:r>
+        <w:rPr>
+          <w:rFonts w:ascii="Consolas" w:hAnsi="Consolas" w:cs="Consolas"/>
+          <w:color w:val="000000"/>
+          <w:sz w:val="19"/>
+          <w:szCs w:val="19"/>
+        </w:rPr>
+        <w:t xml:space="preserve"> tb4</w:t>
+      </w:r>
+      <w:r>
+        <w:rPr>
+          <w:rFonts w:ascii="Consolas" w:hAnsi="Consolas" w:cs="Consolas"/>
+          <w:color w:val="808080"/>
+          <w:sz w:val="19"/>
+          <w:szCs w:val="19"/>
+        </w:rPr>
+        <w:t>.</w:t>
+      </w:r>
+      <w:r>
+        <w:rPr>
+          <w:rFonts w:ascii="Consolas" w:hAnsi="Consolas" w:cs="Consolas"/>
+          <w:color w:val="000000"/>
+          <w:sz w:val="19"/>
+          <w:szCs w:val="19"/>
+        </w:rPr>
+        <w:t>StudentID</w:t>
+      </w:r>
+      <w:r>
+        <w:rPr>
+          <w:rFonts w:ascii="Consolas" w:hAnsi="Consolas" w:cs="Consolas"/>
+          <w:color w:val="808080"/>
+          <w:sz w:val="19"/>
+          <w:szCs w:val="19"/>
+        </w:rPr>
+        <w:t>,</w:t>
+      </w:r>
+      <w:r>
+        <w:rPr>
+          <w:rFonts w:ascii="Consolas" w:hAnsi="Consolas" w:cs="Consolas"/>
+          <w:color w:val="FF00FF"/>
+          <w:sz w:val="19"/>
+          <w:szCs w:val="19"/>
+        </w:rPr>
+        <w:t>AVG</w:t>
+      </w:r>
+      <w:r>
+        <w:rPr>
+          <w:rFonts w:ascii="Consolas" w:hAnsi="Consolas" w:cs="Consolas"/>
+          <w:color w:val="808080"/>
+          <w:sz w:val="19"/>
+          <w:szCs w:val="19"/>
+        </w:rPr>
+        <w:t>(</w:t>
+      </w:r>
+      <w:r>
+        <w:rPr>
+          <w:rFonts w:ascii="Consolas" w:hAnsi="Consolas" w:cs="Consolas"/>
+          <w:color w:val="000000"/>
+          <w:sz w:val="19"/>
+          <w:szCs w:val="19"/>
+        </w:rPr>
+        <w:t>tb4</w:t>
+      </w:r>
+      <w:r>
+        <w:rPr>
+          <w:rFonts w:ascii="Consolas" w:hAnsi="Consolas" w:cs="Consolas"/>
+          <w:color w:val="808080"/>
+          <w:sz w:val="19"/>
+          <w:szCs w:val="19"/>
+        </w:rPr>
+        <w:t>.</w:t>
+      </w:r>
+      <w:r>
+        <w:rPr>
+          <w:rFonts w:ascii="Consolas" w:hAnsi="Consolas" w:cs="Consolas"/>
+          <w:color w:val="000000"/>
+          <w:sz w:val="19"/>
+          <w:szCs w:val="19"/>
+        </w:rPr>
+        <w:t>Score</w:t>
+      </w:r>
+      <w:r>
+        <w:rPr>
+          <w:rFonts w:ascii="Consolas" w:hAnsi="Consolas" w:cs="Consolas"/>
+          <w:color w:val="808080"/>
+          <w:sz w:val="19"/>
+          <w:szCs w:val="19"/>
+        </w:rPr>
+        <w:t>)</w:t>
+      </w:r>
+      <w:r>
+        <w:rPr>
+          <w:rFonts w:ascii="Consolas" w:hAnsi="Consolas" w:cs="Consolas"/>
+          <w:color w:val="000000"/>
+          <w:sz w:val="19"/>
+          <w:szCs w:val="19"/>
+        </w:rPr>
+        <w:t xml:space="preserve"> </w:t>
+      </w:r>
+      <w:r>
+        <w:rPr>
+          <w:rFonts w:ascii="Consolas" w:hAnsi="Consolas" w:cs="Consolas"/>
+          <w:color w:val="0000FF"/>
+          <w:sz w:val="19"/>
+          <w:szCs w:val="19"/>
+        </w:rPr>
+        <w:t>as</w:t>
+      </w:r>
+      <w:r>
+        <w:rPr>
+          <w:rFonts w:ascii="Consolas" w:hAnsi="Consolas" w:cs="Consolas"/>
+          <w:color w:val="000000"/>
+          <w:sz w:val="19"/>
+          <w:szCs w:val="19"/>
+        </w:rPr>
+        <w:t xml:space="preserve"> [score]</w:t>
+      </w:r>
+    </w:p>
+    <w:p>
+      <w:pPr>
+        <w:autoSpaceDE w:val="0"/>
+        <w:autoSpaceDN w:val="0"/>
+        <w:adjustRightInd w:val="0"/>
+        <w:spacing w:after="0" w:line="240" w:lineRule="auto"/>
+        <w:rPr>
+          <w:rFonts w:ascii="Consolas" w:hAnsi="Consolas" w:cs="Consolas"/>
+          <w:color w:val="000000"/>
+          <w:sz w:val="19"/>
+          <w:szCs w:val="19"/>
+        </w:rPr>
+      </w:pPr>
+      <w:r>
+        <w:rPr>
+          <w:rFonts w:ascii="Consolas" w:hAnsi="Consolas" w:cs="Consolas"/>
+          <w:color w:val="000000"/>
+          <w:sz w:val="19"/>
+          <w:szCs w:val="19"/>
+        </w:rPr>
+        <w:tab/>
+      </w:r>
+      <w:r>
+        <w:rPr>
+          <w:rFonts w:ascii="Consolas" w:hAnsi="Consolas" w:cs="Consolas"/>
+          <w:color w:val="0000FF"/>
+          <w:sz w:val="19"/>
+          <w:szCs w:val="19"/>
+        </w:rPr>
+        <w:t xml:space="preserve">FROM </w:t>
+      </w:r>
+      <w:r>
+        <w:rPr>
+          <w:rFonts w:ascii="Consolas" w:hAnsi="Consolas" w:cs="Consolas"/>
+          <w:color w:val="808080"/>
+          <w:sz w:val="19"/>
+          <w:szCs w:val="19"/>
+        </w:rPr>
+        <w:t>(</w:t>
+      </w:r>
+      <w:r>
+        <w:rPr>
+          <w:rFonts w:ascii="Consolas" w:hAnsi="Consolas" w:cs="Consolas"/>
+          <w:color w:val="0000FF"/>
+          <w:sz w:val="19"/>
+          <w:szCs w:val="19"/>
+        </w:rPr>
+        <w:t>SELECT</w:t>
+      </w:r>
+      <w:r>
+        <w:rPr>
+          <w:rFonts w:ascii="Consolas" w:hAnsi="Consolas" w:cs="Consolas"/>
+          <w:color w:val="000000"/>
+          <w:sz w:val="19"/>
+          <w:szCs w:val="19"/>
+        </w:rPr>
+        <w:t xml:space="preserve"> tb3</w:t>
+      </w:r>
+      <w:r>
+        <w:rPr>
+          <w:rFonts w:ascii="Consolas" w:hAnsi="Consolas" w:cs="Consolas"/>
+          <w:color w:val="808080"/>
+          <w:sz w:val="19"/>
+          <w:szCs w:val="19"/>
+        </w:rPr>
+        <w:t>.</w:t>
+      </w:r>
+      <w:r>
+        <w:rPr>
+          <w:rFonts w:ascii="Consolas" w:hAnsi="Consolas" w:cs="Consolas"/>
+          <w:color w:val="000000"/>
+          <w:sz w:val="19"/>
+          <w:szCs w:val="19"/>
+        </w:rPr>
+        <w:t>StudentID</w:t>
+      </w:r>
+      <w:r>
+        <w:rPr>
+          <w:rFonts w:ascii="Consolas" w:hAnsi="Consolas" w:cs="Consolas"/>
+          <w:color w:val="808080"/>
+          <w:sz w:val="19"/>
+          <w:szCs w:val="19"/>
+        </w:rPr>
+        <w:t>,</w:t>
+      </w:r>
+      <w:r>
+        <w:rPr>
+          <w:rFonts w:ascii="Consolas" w:hAnsi="Consolas" w:cs="Consolas"/>
+          <w:color w:val="000000"/>
+          <w:sz w:val="19"/>
+          <w:szCs w:val="19"/>
+        </w:rPr>
+        <w:t>tb3</w:t>
+      </w:r>
+      <w:r>
+        <w:rPr>
+          <w:rFonts w:ascii="Consolas" w:hAnsi="Consolas" w:cs="Consolas"/>
+          <w:color w:val="808080"/>
+          <w:sz w:val="19"/>
+          <w:szCs w:val="19"/>
+        </w:rPr>
+        <w:t>.</w:t>
+      </w:r>
+      <w:r>
+        <w:rPr>
+          <w:rFonts w:ascii="Consolas" w:hAnsi="Consolas" w:cs="Consolas"/>
+          <w:color w:val="000000"/>
+          <w:sz w:val="19"/>
+          <w:szCs w:val="19"/>
+        </w:rPr>
+        <w:t>SubjectID</w:t>
+      </w:r>
+      <w:r>
+        <w:rPr>
+          <w:rFonts w:ascii="Consolas" w:hAnsi="Consolas" w:cs="Consolas"/>
+          <w:color w:val="808080"/>
+          <w:sz w:val="19"/>
+          <w:szCs w:val="19"/>
+        </w:rPr>
+        <w:t>,</w:t>
+      </w:r>
+      <w:r>
+        <w:rPr>
+          <w:rFonts w:ascii="Consolas" w:hAnsi="Consolas" w:cs="Consolas"/>
+          <w:color w:val="FF00FF"/>
+          <w:sz w:val="19"/>
+          <w:szCs w:val="19"/>
+        </w:rPr>
+        <w:t>SUM</w:t>
+      </w:r>
+      <w:r>
+        <w:rPr>
+          <w:rFonts w:ascii="Consolas" w:hAnsi="Consolas" w:cs="Consolas"/>
+          <w:color w:val="808080"/>
+          <w:sz w:val="19"/>
+          <w:szCs w:val="19"/>
+        </w:rPr>
+        <w:t>(</w:t>
+      </w:r>
+      <w:r>
+        <w:rPr>
+          <w:rFonts w:ascii="Consolas" w:hAnsi="Consolas" w:cs="Consolas"/>
+          <w:color w:val="000000"/>
+          <w:sz w:val="19"/>
+          <w:szCs w:val="19"/>
+        </w:rPr>
+        <w:t>tb3</w:t>
+      </w:r>
+      <w:r>
+        <w:rPr>
+          <w:rFonts w:ascii="Consolas" w:hAnsi="Consolas" w:cs="Consolas"/>
+          <w:color w:val="808080"/>
+          <w:sz w:val="19"/>
+          <w:szCs w:val="19"/>
+        </w:rPr>
+        <w:t>.</w:t>
+      </w:r>
+      <w:r>
+        <w:rPr>
+          <w:rFonts w:ascii="Consolas" w:hAnsi="Consolas" w:cs="Consolas"/>
+          <w:color w:val="000000"/>
+          <w:sz w:val="19"/>
+          <w:szCs w:val="19"/>
+        </w:rPr>
+        <w:t xml:space="preserve">score </w:t>
+      </w:r>
+      <w:r>
+        <w:rPr>
+          <w:rFonts w:ascii="Consolas" w:hAnsi="Consolas" w:cs="Consolas"/>
+          <w:color w:val="808080"/>
+          <w:sz w:val="19"/>
+          <w:szCs w:val="19"/>
+        </w:rPr>
+        <w:t>*</w:t>
+      </w:r>
+      <w:r>
+        <w:rPr>
+          <w:rFonts w:ascii="Consolas" w:hAnsi="Consolas" w:cs="Consolas"/>
+          <w:color w:val="000000"/>
+          <w:sz w:val="19"/>
+          <w:szCs w:val="19"/>
+        </w:rPr>
+        <w:t xml:space="preserve"> tb3</w:t>
+      </w:r>
+      <w:r>
+        <w:rPr>
+          <w:rFonts w:ascii="Consolas" w:hAnsi="Consolas" w:cs="Consolas"/>
+          <w:color w:val="808080"/>
+          <w:sz w:val="19"/>
+          <w:szCs w:val="19"/>
+        </w:rPr>
+        <w:t>.</w:t>
+      </w:r>
+      <w:r>
+        <w:rPr>
+          <w:rFonts w:ascii="Consolas" w:hAnsi="Consolas" w:cs="Consolas"/>
+          <w:color w:val="0000FF"/>
+          <w:sz w:val="19"/>
+          <w:szCs w:val="19"/>
+        </w:rPr>
+        <w:t>weight</w:t>
+      </w:r>
+      <w:r>
+        <w:rPr>
+          <w:rFonts w:ascii="Consolas" w:hAnsi="Consolas" w:cs="Consolas"/>
+          <w:color w:val="808080"/>
+          <w:sz w:val="19"/>
+          <w:szCs w:val="19"/>
+        </w:rPr>
+        <w:t>)</w:t>
+      </w:r>
+      <w:r>
+        <w:rPr>
+          <w:rFonts w:ascii="Consolas" w:hAnsi="Consolas" w:cs="Consolas"/>
+          <w:color w:val="000000"/>
+          <w:sz w:val="19"/>
+          <w:szCs w:val="19"/>
+        </w:rPr>
+        <w:t xml:space="preserve"> </w:t>
+      </w:r>
+      <w:r>
+        <w:rPr>
+          <w:rFonts w:ascii="Consolas" w:hAnsi="Consolas" w:cs="Consolas"/>
+          <w:color w:val="0000FF"/>
+          <w:sz w:val="19"/>
+          <w:szCs w:val="19"/>
+        </w:rPr>
+        <w:t>as</w:t>
+      </w:r>
+      <w:r>
+        <w:rPr>
+          <w:rFonts w:ascii="Consolas" w:hAnsi="Consolas" w:cs="Consolas"/>
+          <w:color w:val="000000"/>
+          <w:sz w:val="19"/>
+          <w:szCs w:val="19"/>
+        </w:rPr>
+        <w:t xml:space="preserve"> [Score]</w:t>
+      </w:r>
+    </w:p>
+    <w:p>
+      <w:pPr>
+        <w:autoSpaceDE w:val="0"/>
+        <w:autoSpaceDN w:val="0"/>
+        <w:adjustRightInd w:val="0"/>
+        <w:spacing w:after="0" w:line="240" w:lineRule="auto"/>
+        <w:rPr>
+          <w:rFonts w:ascii="Consolas" w:hAnsi="Consolas" w:cs="Consolas"/>
+          <w:color w:val="000000"/>
+          <w:sz w:val="19"/>
+          <w:szCs w:val="19"/>
+        </w:rPr>
+      </w:pPr>
+      <w:r>
+        <w:rPr>
+          <w:rFonts w:ascii="Consolas" w:hAnsi="Consolas" w:cs="Consolas"/>
+          <w:color w:val="000000"/>
+          <w:sz w:val="19"/>
+          <w:szCs w:val="19"/>
+        </w:rPr>
+        <w:tab/>
+      </w:r>
+      <w:r>
+        <w:rPr>
+          <w:rFonts w:ascii="Consolas" w:hAnsi="Consolas" w:cs="Consolas"/>
+          <w:color w:val="000000"/>
+          <w:sz w:val="19"/>
+          <w:szCs w:val="19"/>
+        </w:rPr>
+        <w:tab/>
+      </w:r>
+      <w:r>
+        <w:rPr>
+          <w:rFonts w:ascii="Consolas" w:hAnsi="Consolas" w:cs="Consolas"/>
+          <w:color w:val="0000FF"/>
+          <w:sz w:val="19"/>
+          <w:szCs w:val="19"/>
+        </w:rPr>
+        <w:t xml:space="preserve">FROM </w:t>
+      </w:r>
+      <w:r>
+        <w:rPr>
+          <w:rFonts w:ascii="Consolas" w:hAnsi="Consolas" w:cs="Consolas"/>
+          <w:color w:val="808080"/>
+          <w:sz w:val="19"/>
+          <w:szCs w:val="19"/>
+        </w:rPr>
+        <w:t>(</w:t>
+      </w:r>
+      <w:r>
+        <w:rPr>
+          <w:rFonts w:ascii="Consolas" w:hAnsi="Consolas" w:cs="Consolas"/>
+          <w:color w:val="0000FF"/>
+          <w:sz w:val="19"/>
+          <w:szCs w:val="19"/>
+        </w:rPr>
+        <w:t>SELECT</w:t>
+      </w:r>
+      <w:r>
+        <w:rPr>
+          <w:rFonts w:ascii="Consolas" w:hAnsi="Consolas" w:cs="Consolas"/>
+          <w:color w:val="000000"/>
+          <w:sz w:val="19"/>
+          <w:szCs w:val="19"/>
+        </w:rPr>
+        <w:t xml:space="preserve"> tb2</w:t>
+      </w:r>
+      <w:r>
+        <w:rPr>
+          <w:rFonts w:ascii="Consolas" w:hAnsi="Consolas" w:cs="Consolas"/>
+          <w:color w:val="808080"/>
+          <w:sz w:val="19"/>
+          <w:szCs w:val="19"/>
+        </w:rPr>
+        <w:t>.</w:t>
+      </w:r>
+      <w:r>
+        <w:rPr>
+          <w:rFonts w:ascii="Consolas" w:hAnsi="Consolas" w:cs="Consolas"/>
+          <w:color w:val="000000"/>
+          <w:sz w:val="19"/>
+          <w:szCs w:val="19"/>
+        </w:rPr>
+        <w:t>StudentID</w:t>
+      </w:r>
+      <w:r>
+        <w:rPr>
+          <w:rFonts w:ascii="Consolas" w:hAnsi="Consolas" w:cs="Consolas"/>
+          <w:color w:val="808080"/>
+          <w:sz w:val="19"/>
+          <w:szCs w:val="19"/>
+        </w:rPr>
+        <w:t>,</w:t>
+      </w:r>
+      <w:r>
+        <w:rPr>
+          <w:rFonts w:ascii="Consolas" w:hAnsi="Consolas" w:cs="Consolas"/>
+          <w:color w:val="000000"/>
+          <w:sz w:val="19"/>
+          <w:szCs w:val="19"/>
+        </w:rPr>
+        <w:t>tb2</w:t>
+      </w:r>
+      <w:r>
+        <w:rPr>
+          <w:rFonts w:ascii="Consolas" w:hAnsi="Consolas" w:cs="Consolas"/>
+          <w:color w:val="808080"/>
+          <w:sz w:val="19"/>
+          <w:szCs w:val="19"/>
+        </w:rPr>
+        <w:t>.</w:t>
+      </w:r>
+      <w:r>
+        <w:rPr>
+          <w:rFonts w:ascii="Consolas" w:hAnsi="Consolas" w:cs="Consolas"/>
+          <w:color w:val="000000"/>
+          <w:sz w:val="19"/>
+          <w:szCs w:val="19"/>
+        </w:rPr>
+        <w:t>SubjectID</w:t>
+      </w:r>
+      <w:r>
+        <w:rPr>
+          <w:rFonts w:ascii="Consolas" w:hAnsi="Consolas" w:cs="Consolas"/>
+          <w:color w:val="808080"/>
+          <w:sz w:val="19"/>
+          <w:szCs w:val="19"/>
+        </w:rPr>
+        <w:t>,</w:t>
+      </w:r>
+      <w:r>
+        <w:rPr>
+          <w:rFonts w:ascii="Consolas" w:hAnsi="Consolas" w:cs="Consolas"/>
+          <w:color w:val="FF00FF"/>
+          <w:sz w:val="19"/>
+          <w:szCs w:val="19"/>
+        </w:rPr>
+        <w:t>ISNULL</w:t>
+      </w:r>
+      <w:r>
+        <w:rPr>
+          <w:rFonts w:ascii="Consolas" w:hAnsi="Consolas" w:cs="Consolas"/>
+          <w:color w:val="808080"/>
+          <w:sz w:val="19"/>
+          <w:szCs w:val="19"/>
+        </w:rPr>
+        <w:t>(</w:t>
+      </w:r>
+      <w:r>
+        <w:rPr>
+          <w:rFonts w:ascii="Consolas" w:hAnsi="Consolas" w:cs="Consolas"/>
+          <w:color w:val="000000"/>
+          <w:sz w:val="19"/>
+          <w:szCs w:val="19"/>
+        </w:rPr>
+        <w:t>a1</w:t>
+      </w:r>
+      <w:r>
+        <w:rPr>
+          <w:rFonts w:ascii="Consolas" w:hAnsi="Consolas" w:cs="Consolas"/>
+          <w:color w:val="808080"/>
+          <w:sz w:val="19"/>
+          <w:szCs w:val="19"/>
+        </w:rPr>
+        <w:t>.</w:t>
+      </w:r>
+      <w:r>
+        <w:rPr>
+          <w:rFonts w:ascii="Consolas" w:hAnsi="Consolas" w:cs="Consolas"/>
+          <w:color w:val="000000"/>
+          <w:sz w:val="19"/>
+          <w:szCs w:val="19"/>
+        </w:rPr>
+        <w:t>score</w:t>
+      </w:r>
+      <w:r>
+        <w:rPr>
+          <w:rFonts w:ascii="Consolas" w:hAnsi="Consolas" w:cs="Consolas"/>
+          <w:color w:val="808080"/>
+          <w:sz w:val="19"/>
+          <w:szCs w:val="19"/>
+        </w:rPr>
+        <w:t>,</w:t>
+      </w:r>
+      <w:r>
+        <w:rPr>
+          <w:rFonts w:ascii="Consolas" w:hAnsi="Consolas" w:cs="Consolas"/>
+          <w:color w:val="000000"/>
+          <w:sz w:val="19"/>
+          <w:szCs w:val="19"/>
+        </w:rPr>
+        <w:t xml:space="preserve"> 0</w:t>
+      </w:r>
+      <w:r>
+        <w:rPr>
+          <w:rFonts w:ascii="Consolas" w:hAnsi="Consolas" w:cs="Consolas"/>
+          <w:color w:val="808080"/>
+          <w:sz w:val="19"/>
+          <w:szCs w:val="19"/>
+        </w:rPr>
+        <w:t>)</w:t>
+      </w:r>
+      <w:r>
+        <w:rPr>
+          <w:rFonts w:ascii="Consolas" w:hAnsi="Consolas" w:cs="Consolas"/>
+          <w:color w:val="000000"/>
+          <w:sz w:val="19"/>
+          <w:szCs w:val="19"/>
+        </w:rPr>
+        <w:t xml:space="preserve"> </w:t>
+      </w:r>
+      <w:r>
+        <w:rPr>
+          <w:rFonts w:ascii="Consolas" w:hAnsi="Consolas" w:cs="Consolas"/>
+          <w:color w:val="0000FF"/>
+          <w:sz w:val="19"/>
+          <w:szCs w:val="19"/>
+        </w:rPr>
+        <w:t>as</w:t>
+      </w:r>
+      <w:r>
+        <w:rPr>
+          <w:rFonts w:ascii="Consolas" w:hAnsi="Consolas" w:cs="Consolas"/>
+          <w:color w:val="000000"/>
+          <w:sz w:val="19"/>
+          <w:szCs w:val="19"/>
+        </w:rPr>
+        <w:t xml:space="preserve"> [score]</w:t>
+      </w:r>
+      <w:r>
+        <w:rPr>
+          <w:rFonts w:ascii="Consolas" w:hAnsi="Consolas" w:cs="Consolas"/>
+          <w:color w:val="808080"/>
+          <w:sz w:val="19"/>
+          <w:szCs w:val="19"/>
+        </w:rPr>
+        <w:t>,</w:t>
+      </w:r>
+      <w:r>
+        <w:rPr>
+          <w:rFonts w:ascii="Consolas" w:hAnsi="Consolas" w:cs="Consolas"/>
+          <w:color w:val="000000"/>
+          <w:sz w:val="19"/>
+          <w:szCs w:val="19"/>
+        </w:rPr>
+        <w:t>at1</w:t>
+      </w:r>
+      <w:r>
+        <w:rPr>
+          <w:rFonts w:ascii="Consolas" w:hAnsi="Consolas" w:cs="Consolas"/>
+          <w:color w:val="808080"/>
+          <w:sz w:val="19"/>
+          <w:szCs w:val="19"/>
+        </w:rPr>
+        <w:t>.</w:t>
+      </w:r>
+      <w:r>
+        <w:rPr>
+          <w:rFonts w:ascii="Consolas" w:hAnsi="Consolas" w:cs="Consolas"/>
+          <w:color w:val="0000FF"/>
+          <w:sz w:val="19"/>
+          <w:szCs w:val="19"/>
+        </w:rPr>
+        <w:t>weight</w:t>
+      </w:r>
+    </w:p>
+    <w:p>
+      <w:pPr>
+        <w:autoSpaceDE w:val="0"/>
+        <w:autoSpaceDN w:val="0"/>
+        <w:adjustRightInd w:val="0"/>
+        <w:spacing w:after="0" w:line="240" w:lineRule="auto"/>
+        <w:rPr>
+          <w:rFonts w:ascii="Consolas" w:hAnsi="Consolas" w:cs="Consolas"/>
+          <w:color w:val="000000"/>
+          <w:sz w:val="19"/>
+          <w:szCs w:val="19"/>
+        </w:rPr>
+      </w:pPr>
+      <w:r>
+        <w:rPr>
+          <w:rFonts w:ascii="Consolas" w:hAnsi="Consolas" w:cs="Consolas"/>
+          <w:color w:val="000000"/>
+          <w:sz w:val="19"/>
+          <w:szCs w:val="19"/>
+        </w:rPr>
+        <w:tab/>
+      </w:r>
+      <w:r>
+        <w:rPr>
+          <w:rFonts w:ascii="Consolas" w:hAnsi="Consolas" w:cs="Consolas"/>
+          <w:color w:val="000000"/>
+          <w:sz w:val="19"/>
+          <w:szCs w:val="19"/>
+        </w:rPr>
+        <w:tab/>
+      </w:r>
+      <w:r>
+        <w:rPr>
+          <w:rFonts w:ascii="Consolas" w:hAnsi="Consolas" w:cs="Consolas"/>
+          <w:color w:val="0000FF"/>
+          <w:sz w:val="19"/>
+          <w:szCs w:val="19"/>
+        </w:rPr>
+        <w:t xml:space="preserve">FROM </w:t>
+      </w:r>
+      <w:r>
+        <w:rPr>
+          <w:rFonts w:ascii="Consolas" w:hAnsi="Consolas" w:cs="Consolas"/>
+          <w:color w:val="808080"/>
+          <w:sz w:val="19"/>
+          <w:szCs w:val="19"/>
+        </w:rPr>
+        <w:t>(</w:t>
+      </w:r>
+      <w:r>
+        <w:rPr>
+          <w:rFonts w:ascii="Consolas" w:hAnsi="Consolas" w:cs="Consolas"/>
+          <w:color w:val="0000FF"/>
+          <w:sz w:val="19"/>
+          <w:szCs w:val="19"/>
+        </w:rPr>
+        <w:t>SELECT</w:t>
+      </w:r>
+      <w:r>
+        <w:rPr>
+          <w:rFonts w:ascii="Consolas" w:hAnsi="Consolas" w:cs="Consolas"/>
+          <w:color w:val="000000"/>
+          <w:sz w:val="19"/>
+          <w:szCs w:val="19"/>
+        </w:rPr>
+        <w:t xml:space="preserve"> StudentID</w:t>
+      </w:r>
+      <w:r>
+        <w:rPr>
+          <w:rFonts w:ascii="Consolas" w:hAnsi="Consolas" w:cs="Consolas"/>
+          <w:color w:val="808080"/>
+          <w:sz w:val="19"/>
+          <w:szCs w:val="19"/>
+        </w:rPr>
+        <w:t>,</w:t>
+      </w:r>
+      <w:r>
+        <w:rPr>
+          <w:rFonts w:ascii="Consolas" w:hAnsi="Consolas" w:cs="Consolas"/>
+          <w:color w:val="000000"/>
+          <w:sz w:val="19"/>
+          <w:szCs w:val="19"/>
+        </w:rPr>
+        <w:t xml:space="preserve"> ass</w:t>
+      </w:r>
+      <w:r>
+        <w:rPr>
+          <w:rFonts w:ascii="Consolas" w:hAnsi="Consolas" w:cs="Consolas"/>
+          <w:color w:val="808080"/>
+          <w:sz w:val="19"/>
+          <w:szCs w:val="19"/>
+        </w:rPr>
+        <w:t>.</w:t>
+      </w:r>
+      <w:r>
+        <w:rPr>
+          <w:rFonts w:ascii="Consolas" w:hAnsi="Consolas" w:cs="Consolas"/>
+          <w:color w:val="000000"/>
+          <w:sz w:val="19"/>
+          <w:szCs w:val="19"/>
+        </w:rPr>
+        <w:t>SubjectID</w:t>
+      </w:r>
+      <w:r>
+        <w:rPr>
+          <w:rFonts w:ascii="Consolas" w:hAnsi="Consolas" w:cs="Consolas"/>
+          <w:color w:val="808080"/>
+          <w:sz w:val="19"/>
+          <w:szCs w:val="19"/>
+        </w:rPr>
+        <w:t>,</w:t>
+      </w:r>
+      <w:r>
+        <w:rPr>
+          <w:rFonts w:ascii="Consolas" w:hAnsi="Consolas" w:cs="Consolas"/>
+          <w:color w:val="000000"/>
+          <w:sz w:val="19"/>
+          <w:szCs w:val="19"/>
+        </w:rPr>
+        <w:t xml:space="preserve"> ass</w:t>
+      </w:r>
+      <w:r>
+        <w:rPr>
+          <w:rFonts w:ascii="Consolas" w:hAnsi="Consolas" w:cs="Consolas"/>
+          <w:color w:val="808080"/>
+          <w:sz w:val="19"/>
+          <w:szCs w:val="19"/>
+        </w:rPr>
+        <w:t>.</w:t>
+      </w:r>
+      <w:r>
+        <w:rPr>
+          <w:rFonts w:ascii="Consolas" w:hAnsi="Consolas" w:cs="Consolas"/>
+          <w:color w:val="000000"/>
+          <w:sz w:val="19"/>
+          <w:szCs w:val="19"/>
+        </w:rPr>
+        <w:t>AssessmentID</w:t>
+      </w:r>
+    </w:p>
+    <w:p>
+      <w:pPr>
+        <w:autoSpaceDE w:val="0"/>
+        <w:autoSpaceDN w:val="0"/>
+        <w:adjustRightInd w:val="0"/>
+        <w:spacing w:after="0" w:line="240" w:lineRule="auto"/>
+        <w:rPr>
+          <w:rFonts w:ascii="Consolas" w:hAnsi="Consolas" w:cs="Consolas"/>
+          <w:color w:val="000000"/>
+          <w:sz w:val="19"/>
+          <w:szCs w:val="19"/>
+        </w:rPr>
+      </w:pPr>
+      <w:r>
+        <w:rPr>
+          <w:rFonts w:ascii="Consolas" w:hAnsi="Consolas" w:cs="Consolas"/>
+          <w:color w:val="000000"/>
+          <w:sz w:val="19"/>
+          <w:szCs w:val="19"/>
+        </w:rPr>
+        <w:tab/>
+      </w:r>
+      <w:r>
+        <w:rPr>
+          <w:rFonts w:ascii="Consolas" w:hAnsi="Consolas" w:cs="Consolas"/>
+          <w:color w:val="000000"/>
+          <w:sz w:val="19"/>
+          <w:szCs w:val="19"/>
+        </w:rPr>
+        <w:tab/>
+      </w:r>
+      <w:r>
+        <w:rPr>
+          <w:rFonts w:ascii="Consolas" w:hAnsi="Consolas" w:cs="Consolas"/>
+          <w:color w:val="000000"/>
+          <w:sz w:val="19"/>
+          <w:szCs w:val="19"/>
+        </w:rPr>
+        <w:tab/>
+      </w:r>
+      <w:r>
+        <w:rPr>
+          <w:rFonts w:ascii="Consolas" w:hAnsi="Consolas" w:cs="Consolas"/>
+          <w:color w:val="0000FF"/>
+          <w:sz w:val="19"/>
+          <w:szCs w:val="19"/>
+        </w:rPr>
+        <w:t xml:space="preserve">FROM </w:t>
+      </w:r>
+      <w:r>
+        <w:rPr>
+          <w:rFonts w:ascii="Consolas" w:hAnsi="Consolas" w:cs="Consolas"/>
+          <w:color w:val="808080"/>
+          <w:sz w:val="19"/>
+          <w:szCs w:val="19"/>
+        </w:rPr>
+        <w:t>(</w:t>
+      </w:r>
+      <w:r>
+        <w:rPr>
+          <w:rFonts w:ascii="Consolas" w:hAnsi="Consolas" w:cs="Consolas"/>
+          <w:color w:val="0000FF"/>
+          <w:sz w:val="19"/>
+          <w:szCs w:val="19"/>
+        </w:rPr>
+        <w:t>SELECT</w:t>
+      </w:r>
+      <w:r>
+        <w:rPr>
+          <w:rFonts w:ascii="Consolas" w:hAnsi="Consolas" w:cs="Consolas"/>
+          <w:color w:val="000000"/>
+          <w:sz w:val="19"/>
+          <w:szCs w:val="19"/>
+        </w:rPr>
+        <w:t xml:space="preserve"> st</w:t>
+      </w:r>
+      <w:r>
+        <w:rPr>
+          <w:rFonts w:ascii="Consolas" w:hAnsi="Consolas" w:cs="Consolas"/>
+          <w:color w:val="808080"/>
+          <w:sz w:val="19"/>
+          <w:szCs w:val="19"/>
+        </w:rPr>
+        <w:t>.</w:t>
+      </w:r>
+      <w:r>
+        <w:rPr>
+          <w:rFonts w:ascii="Consolas" w:hAnsi="Consolas" w:cs="Consolas"/>
+          <w:color w:val="000000"/>
+          <w:sz w:val="19"/>
+          <w:szCs w:val="19"/>
+        </w:rPr>
+        <w:t>StudentID</w:t>
+      </w:r>
+      <w:r>
+        <w:rPr>
+          <w:rFonts w:ascii="Consolas" w:hAnsi="Consolas" w:cs="Consolas"/>
+          <w:color w:val="808080"/>
+          <w:sz w:val="19"/>
+          <w:szCs w:val="19"/>
+        </w:rPr>
+        <w:t>,</w:t>
+      </w:r>
+      <w:r>
+        <w:rPr>
+          <w:rFonts w:ascii="Consolas" w:hAnsi="Consolas" w:cs="Consolas"/>
+          <w:color w:val="000000"/>
+          <w:sz w:val="19"/>
+          <w:szCs w:val="19"/>
+        </w:rPr>
+        <w:t>su</w:t>
+      </w:r>
+      <w:r>
+        <w:rPr>
+          <w:rFonts w:ascii="Consolas" w:hAnsi="Consolas" w:cs="Consolas"/>
+          <w:color w:val="808080"/>
+          <w:sz w:val="19"/>
+          <w:szCs w:val="19"/>
+        </w:rPr>
+        <w:t>.</w:t>
+      </w:r>
+      <w:r>
+        <w:rPr>
+          <w:rFonts w:ascii="Consolas" w:hAnsi="Consolas" w:cs="Consolas"/>
+          <w:color w:val="000000"/>
+          <w:sz w:val="19"/>
+          <w:szCs w:val="19"/>
+        </w:rPr>
+        <w:t xml:space="preserve">SubjectID </w:t>
+      </w:r>
+    </w:p>
+    <w:p>
+      <w:pPr>
+        <w:autoSpaceDE w:val="0"/>
+        <w:autoSpaceDN w:val="0"/>
+        <w:adjustRightInd w:val="0"/>
+        <w:spacing w:after="0" w:line="240" w:lineRule="auto"/>
+        <w:ind w:left="2880"/>
+        <w:rPr>
+          <w:rFonts w:ascii="Consolas" w:hAnsi="Consolas" w:cs="Consolas"/>
+          <w:color w:val="000000"/>
+          <w:sz w:val="19"/>
+          <w:szCs w:val="19"/>
+        </w:rPr>
+      </w:pPr>
+      <w:r>
+        <w:rPr>
+          <w:rFonts w:ascii="Consolas" w:hAnsi="Consolas" w:cs="Consolas"/>
+          <w:color w:val="0000FF"/>
+          <w:sz w:val="19"/>
+          <w:szCs w:val="19"/>
+        </w:rPr>
+        <w:t>FROM</w:t>
+      </w:r>
+      <w:r>
+        <w:rPr>
+          <w:rFonts w:ascii="Consolas" w:hAnsi="Consolas" w:cs="Consolas"/>
+          <w:color w:val="000000"/>
+          <w:sz w:val="19"/>
+          <w:szCs w:val="19"/>
+        </w:rPr>
+        <w:t xml:space="preserve"> Student </w:t>
+      </w:r>
+      <w:r>
+        <w:rPr>
+          <w:rFonts w:ascii="Consolas" w:hAnsi="Consolas" w:cs="Consolas"/>
+          <w:color w:val="0000FF"/>
+          <w:sz w:val="19"/>
+          <w:szCs w:val="19"/>
+        </w:rPr>
+        <w:t>as</w:t>
+      </w:r>
+      <w:r>
+        <w:rPr>
+          <w:rFonts w:ascii="Consolas" w:hAnsi="Consolas" w:cs="Consolas"/>
+          <w:color w:val="000000"/>
+          <w:sz w:val="19"/>
+          <w:szCs w:val="19"/>
+        </w:rPr>
+        <w:t xml:space="preserve"> st</w:t>
+      </w:r>
+      <w:r>
+        <w:rPr>
+          <w:rFonts w:ascii="Consolas" w:hAnsi="Consolas" w:cs="Consolas"/>
+          <w:color w:val="808080"/>
+          <w:sz w:val="19"/>
+          <w:szCs w:val="19"/>
+        </w:rPr>
+        <w:t>,</w:t>
+      </w:r>
+      <w:r>
+        <w:rPr>
+          <w:rFonts w:ascii="Consolas" w:hAnsi="Consolas" w:cs="Consolas"/>
+          <w:color w:val="000000"/>
+          <w:sz w:val="19"/>
+          <w:szCs w:val="19"/>
+        </w:rPr>
+        <w:t xml:space="preserve"> Assessment </w:t>
+      </w:r>
+      <w:r>
+        <w:rPr>
+          <w:rFonts w:ascii="Consolas" w:hAnsi="Consolas" w:cs="Consolas"/>
+          <w:color w:val="0000FF"/>
+          <w:sz w:val="19"/>
+          <w:szCs w:val="19"/>
+        </w:rPr>
+        <w:t>as</w:t>
+      </w:r>
+      <w:r>
+        <w:rPr>
+          <w:rFonts w:ascii="Consolas" w:hAnsi="Consolas" w:cs="Consolas"/>
+          <w:color w:val="000000"/>
+          <w:sz w:val="19"/>
+          <w:szCs w:val="19"/>
+        </w:rPr>
+        <w:t xml:space="preserve"> su </w:t>
+      </w:r>
+      <w:r>
+        <w:rPr>
+          <w:rFonts w:ascii="Consolas" w:hAnsi="Consolas" w:cs="Consolas"/>
+          <w:color w:val="0000FF"/>
+          <w:sz w:val="19"/>
+          <w:szCs w:val="19"/>
+        </w:rPr>
+        <w:t>GROUP</w:t>
+      </w:r>
+      <w:r>
+        <w:rPr>
+          <w:rFonts w:ascii="Consolas" w:hAnsi="Consolas" w:cs="Consolas"/>
+          <w:color w:val="000000"/>
+          <w:sz w:val="19"/>
+          <w:szCs w:val="19"/>
+        </w:rPr>
+        <w:t xml:space="preserve"> </w:t>
+      </w:r>
+      <w:r>
+        <w:rPr>
+          <w:rFonts w:ascii="Consolas" w:hAnsi="Consolas" w:cs="Consolas"/>
+          <w:color w:val="0000FF"/>
+          <w:sz w:val="19"/>
+          <w:szCs w:val="19"/>
+        </w:rPr>
+        <w:t>BY</w:t>
+      </w:r>
+      <w:r>
+        <w:rPr>
+          <w:rFonts w:ascii="Consolas" w:hAnsi="Consolas" w:cs="Consolas"/>
+          <w:color w:val="000000"/>
+          <w:sz w:val="19"/>
+          <w:szCs w:val="19"/>
+        </w:rPr>
+        <w:t xml:space="preserve"> st</w:t>
+      </w:r>
+      <w:r>
+        <w:rPr>
+          <w:rFonts w:ascii="Consolas" w:hAnsi="Consolas" w:cs="Consolas"/>
+          <w:color w:val="808080"/>
+          <w:sz w:val="19"/>
+          <w:szCs w:val="19"/>
+        </w:rPr>
+        <w:t>.</w:t>
+      </w:r>
+      <w:r>
+        <w:rPr>
+          <w:rFonts w:ascii="Consolas" w:hAnsi="Consolas" w:cs="Consolas"/>
+          <w:color w:val="000000"/>
+          <w:sz w:val="19"/>
+          <w:szCs w:val="19"/>
+        </w:rPr>
+        <w:t>StudentID</w:t>
+      </w:r>
+      <w:r>
+        <w:rPr>
+          <w:rFonts w:ascii="Consolas" w:hAnsi="Consolas" w:cs="Consolas"/>
+          <w:color w:val="808080"/>
+          <w:sz w:val="19"/>
+          <w:szCs w:val="19"/>
+        </w:rPr>
+        <w:t>,</w:t>
+      </w:r>
+      <w:r>
+        <w:rPr>
+          <w:rFonts w:ascii="Consolas" w:hAnsi="Consolas" w:cs="Consolas"/>
+          <w:color w:val="000000"/>
+          <w:sz w:val="19"/>
+          <w:szCs w:val="19"/>
+        </w:rPr>
+        <w:t>su</w:t>
+      </w:r>
+      <w:r>
+        <w:rPr>
+          <w:rFonts w:ascii="Consolas" w:hAnsi="Consolas" w:cs="Consolas"/>
+          <w:color w:val="808080"/>
+          <w:sz w:val="19"/>
+          <w:szCs w:val="19"/>
+        </w:rPr>
+        <w:t>.</w:t>
+      </w:r>
+      <w:r>
+        <w:rPr>
+          <w:rFonts w:ascii="Consolas" w:hAnsi="Consolas" w:cs="Consolas"/>
+          <w:color w:val="000000"/>
+          <w:sz w:val="19"/>
+          <w:szCs w:val="19"/>
+        </w:rPr>
+        <w:t>SubjectID</w:t>
+      </w:r>
+      <w:r>
+        <w:rPr>
+          <w:rFonts w:ascii="Consolas" w:hAnsi="Consolas" w:cs="Consolas"/>
+          <w:color w:val="808080"/>
+          <w:sz w:val="19"/>
+          <w:szCs w:val="19"/>
+        </w:rPr>
+        <w:t>)</w:t>
+      </w:r>
+      <w:r>
+        <w:rPr>
+          <w:rFonts w:ascii="Consolas" w:hAnsi="Consolas" w:cs="Consolas"/>
+          <w:color w:val="000000"/>
+          <w:sz w:val="19"/>
+          <w:szCs w:val="19"/>
+        </w:rPr>
+        <w:t xml:space="preserve"> </w:t>
+      </w:r>
+      <w:r>
+        <w:rPr>
+          <w:rFonts w:ascii="Consolas" w:hAnsi="Consolas" w:cs="Consolas"/>
+          <w:color w:val="0000FF"/>
+          <w:sz w:val="19"/>
+          <w:szCs w:val="19"/>
+        </w:rPr>
+        <w:t>as</w:t>
+      </w:r>
+      <w:r>
+        <w:rPr>
+          <w:rFonts w:ascii="Consolas" w:hAnsi="Consolas" w:cs="Consolas"/>
+          <w:color w:val="000000"/>
+          <w:sz w:val="19"/>
+          <w:szCs w:val="19"/>
+        </w:rPr>
+        <w:t xml:space="preserve"> tb1 </w:t>
+      </w:r>
+      <w:r>
+        <w:rPr>
+          <w:rFonts w:ascii="Consolas" w:hAnsi="Consolas" w:cs="Consolas"/>
+          <w:color w:val="808080"/>
+          <w:sz w:val="19"/>
+          <w:szCs w:val="19"/>
+        </w:rPr>
+        <w:t>INNER</w:t>
+      </w:r>
+      <w:r>
+        <w:rPr>
+          <w:rFonts w:ascii="Consolas" w:hAnsi="Consolas" w:cs="Consolas"/>
+          <w:color w:val="000000"/>
+          <w:sz w:val="19"/>
+          <w:szCs w:val="19"/>
+        </w:rPr>
+        <w:t xml:space="preserve"> </w:t>
+      </w:r>
+      <w:r>
+        <w:rPr>
+          <w:rFonts w:ascii="Consolas" w:hAnsi="Consolas" w:cs="Consolas"/>
+          <w:color w:val="808080"/>
+          <w:sz w:val="19"/>
+          <w:szCs w:val="19"/>
+        </w:rPr>
+        <w:t>JOIN</w:t>
+      </w:r>
+      <w:r>
+        <w:rPr>
+          <w:rFonts w:ascii="Consolas" w:hAnsi="Consolas" w:cs="Consolas"/>
+          <w:color w:val="000000"/>
+          <w:sz w:val="19"/>
+          <w:szCs w:val="19"/>
+        </w:rPr>
+        <w:t xml:space="preserve"> Assessment </w:t>
+      </w:r>
+      <w:r>
+        <w:rPr>
+          <w:rFonts w:ascii="Consolas" w:hAnsi="Consolas" w:cs="Consolas"/>
+          <w:color w:val="0000FF"/>
+          <w:sz w:val="19"/>
+          <w:szCs w:val="19"/>
+        </w:rPr>
+        <w:t>as</w:t>
+      </w:r>
+      <w:r>
+        <w:rPr>
+          <w:rFonts w:ascii="Consolas" w:hAnsi="Consolas" w:cs="Consolas"/>
+          <w:color w:val="000000"/>
+          <w:sz w:val="19"/>
+          <w:szCs w:val="19"/>
+        </w:rPr>
+        <w:t xml:space="preserve"> ass </w:t>
+      </w:r>
+      <w:r>
+        <w:rPr>
+          <w:rFonts w:ascii="Consolas" w:hAnsi="Consolas" w:cs="Consolas"/>
+          <w:color w:val="0000FF"/>
+          <w:sz w:val="19"/>
+          <w:szCs w:val="19"/>
+        </w:rPr>
+        <w:t>ON</w:t>
+      </w:r>
+      <w:r>
+        <w:rPr>
+          <w:rFonts w:ascii="Consolas" w:hAnsi="Consolas" w:cs="Consolas"/>
+          <w:color w:val="000000"/>
+          <w:sz w:val="19"/>
+          <w:szCs w:val="19"/>
+        </w:rPr>
+        <w:t xml:space="preserve"> tb1</w:t>
+      </w:r>
+      <w:r>
+        <w:rPr>
+          <w:rFonts w:ascii="Consolas" w:hAnsi="Consolas" w:cs="Consolas"/>
+          <w:color w:val="808080"/>
+          <w:sz w:val="19"/>
+          <w:szCs w:val="19"/>
+        </w:rPr>
+        <w:t>.</w:t>
+      </w:r>
+      <w:r>
+        <w:rPr>
+          <w:rFonts w:ascii="Consolas" w:hAnsi="Consolas" w:cs="Consolas"/>
+          <w:color w:val="000000"/>
+          <w:sz w:val="19"/>
+          <w:szCs w:val="19"/>
+        </w:rPr>
+        <w:t xml:space="preserve">SubjectID </w:t>
+      </w:r>
+      <w:r>
+        <w:rPr>
+          <w:rFonts w:ascii="Consolas" w:hAnsi="Consolas" w:cs="Consolas"/>
+          <w:color w:val="808080"/>
+          <w:sz w:val="19"/>
+          <w:szCs w:val="19"/>
+        </w:rPr>
+        <w:t>=</w:t>
+      </w:r>
+      <w:r>
+        <w:rPr>
+          <w:rFonts w:ascii="Consolas" w:hAnsi="Consolas" w:cs="Consolas"/>
+          <w:color w:val="000000"/>
+          <w:sz w:val="19"/>
+          <w:szCs w:val="19"/>
+        </w:rPr>
+        <w:t xml:space="preserve"> ass</w:t>
+      </w:r>
+      <w:r>
+        <w:rPr>
+          <w:rFonts w:ascii="Consolas" w:hAnsi="Consolas" w:cs="Consolas"/>
+          <w:color w:val="808080"/>
+          <w:sz w:val="19"/>
+          <w:szCs w:val="19"/>
+        </w:rPr>
+        <w:t>.</w:t>
+      </w:r>
+      <w:r>
+        <w:rPr>
+          <w:rFonts w:ascii="Consolas" w:hAnsi="Consolas" w:cs="Consolas"/>
+          <w:color w:val="000000"/>
+          <w:sz w:val="19"/>
+          <w:szCs w:val="19"/>
+        </w:rPr>
+        <w:t>SubjectID</w:t>
+      </w:r>
+      <w:r>
+        <w:rPr>
+          <w:rFonts w:ascii="Consolas" w:hAnsi="Consolas" w:cs="Consolas"/>
+          <w:color w:val="808080"/>
+          <w:sz w:val="19"/>
+          <w:szCs w:val="19"/>
+        </w:rPr>
+        <w:t>)</w:t>
+      </w:r>
+    </w:p>
+    <w:p>
+      <w:pPr>
+        <w:autoSpaceDE w:val="0"/>
+        <w:autoSpaceDN w:val="0"/>
+        <w:adjustRightInd w:val="0"/>
+        <w:spacing w:after="0" w:line="240" w:lineRule="auto"/>
+        <w:ind w:left="2268"/>
+        <w:rPr>
+          <w:rFonts w:ascii="Consolas" w:hAnsi="Consolas" w:cs="Consolas"/>
+          <w:color w:val="000000"/>
+          <w:sz w:val="19"/>
+          <w:szCs w:val="19"/>
+        </w:rPr>
+      </w:pPr>
+      <w:r>
+        <w:rPr>
+          <w:rFonts w:ascii="Consolas" w:hAnsi="Consolas" w:cs="Consolas"/>
+          <w:color w:val="0000FF"/>
+          <w:sz w:val="19"/>
+          <w:szCs w:val="19"/>
+        </w:rPr>
+        <w:lastRenderedPageBreak/>
+        <w:t>as</w:t>
+      </w:r>
+      <w:r>
+        <w:rPr>
+          <w:rFonts w:ascii="Consolas" w:hAnsi="Consolas" w:cs="Consolas"/>
+          <w:color w:val="000000"/>
+          <w:sz w:val="19"/>
+          <w:szCs w:val="19"/>
+        </w:rPr>
+        <w:t xml:space="preserve"> tb2 </w:t>
+      </w:r>
+      <w:r>
+        <w:rPr>
+          <w:rFonts w:ascii="Consolas" w:hAnsi="Consolas" w:cs="Consolas"/>
+          <w:color w:val="808080"/>
+          <w:sz w:val="19"/>
+          <w:szCs w:val="19"/>
+        </w:rPr>
+        <w:t>INNER</w:t>
+      </w:r>
+      <w:r>
+        <w:rPr>
+          <w:rFonts w:ascii="Consolas" w:hAnsi="Consolas" w:cs="Consolas"/>
+          <w:color w:val="000000"/>
+          <w:sz w:val="19"/>
+          <w:szCs w:val="19"/>
+        </w:rPr>
+        <w:t xml:space="preserve"> </w:t>
+      </w:r>
+      <w:r>
+        <w:rPr>
+          <w:rFonts w:ascii="Consolas" w:hAnsi="Consolas" w:cs="Consolas"/>
+          <w:color w:val="808080"/>
+          <w:sz w:val="19"/>
+          <w:szCs w:val="19"/>
+        </w:rPr>
+        <w:t>JOIN</w:t>
+      </w:r>
+      <w:r>
+        <w:rPr>
+          <w:rFonts w:ascii="Consolas" w:hAnsi="Consolas" w:cs="Consolas"/>
+          <w:color w:val="000000"/>
+          <w:sz w:val="19"/>
+          <w:szCs w:val="19"/>
+        </w:rPr>
+        <w:t xml:space="preserve"> Assessment </w:t>
+      </w:r>
+      <w:r>
+        <w:rPr>
+          <w:rFonts w:ascii="Consolas" w:hAnsi="Consolas" w:cs="Consolas"/>
+          <w:color w:val="0000FF"/>
+          <w:sz w:val="19"/>
+          <w:szCs w:val="19"/>
+        </w:rPr>
+        <w:t>as</w:t>
+      </w:r>
+      <w:r>
+        <w:rPr>
+          <w:rFonts w:ascii="Consolas" w:hAnsi="Consolas" w:cs="Consolas"/>
+          <w:color w:val="000000"/>
+          <w:sz w:val="19"/>
+          <w:szCs w:val="19"/>
+        </w:rPr>
+        <w:t xml:space="preserve"> at1 </w:t>
+      </w:r>
+      <w:r>
+        <w:rPr>
+          <w:rFonts w:ascii="Consolas" w:hAnsi="Consolas" w:cs="Consolas"/>
+          <w:color w:val="0000FF"/>
+          <w:sz w:val="19"/>
+          <w:szCs w:val="19"/>
+        </w:rPr>
+        <w:t>on</w:t>
+      </w:r>
+      <w:r>
+        <w:rPr>
+          <w:rFonts w:ascii="Consolas" w:hAnsi="Consolas" w:cs="Consolas"/>
+          <w:color w:val="000000"/>
+          <w:sz w:val="19"/>
+          <w:szCs w:val="19"/>
+        </w:rPr>
+        <w:t xml:space="preserve"> at1</w:t>
+      </w:r>
+      <w:r>
+        <w:rPr>
+          <w:rFonts w:ascii="Consolas" w:hAnsi="Consolas" w:cs="Consolas"/>
+          <w:color w:val="808080"/>
+          <w:sz w:val="19"/>
+          <w:szCs w:val="19"/>
+        </w:rPr>
+        <w:t>.</w:t>
+      </w:r>
+      <w:r>
+        <w:rPr>
+          <w:rFonts w:ascii="Consolas" w:hAnsi="Consolas" w:cs="Consolas"/>
+          <w:color w:val="000000"/>
+          <w:sz w:val="19"/>
+          <w:szCs w:val="19"/>
+        </w:rPr>
+        <w:t xml:space="preserve">SubjectID </w:t>
+      </w:r>
+      <w:r>
+        <w:rPr>
+          <w:rFonts w:ascii="Consolas" w:hAnsi="Consolas" w:cs="Consolas"/>
+          <w:color w:val="808080"/>
+          <w:sz w:val="19"/>
+          <w:szCs w:val="19"/>
+        </w:rPr>
+        <w:t>=</w:t>
+      </w:r>
+      <w:r>
+        <w:rPr>
+          <w:rFonts w:ascii="Consolas" w:hAnsi="Consolas" w:cs="Consolas"/>
+          <w:color w:val="000000"/>
+          <w:sz w:val="19"/>
+          <w:szCs w:val="19"/>
+        </w:rPr>
+        <w:t xml:space="preserve"> tb2</w:t>
+      </w:r>
+      <w:r>
+        <w:rPr>
+          <w:rFonts w:ascii="Consolas" w:hAnsi="Consolas" w:cs="Consolas"/>
+          <w:color w:val="808080"/>
+          <w:sz w:val="19"/>
+          <w:szCs w:val="19"/>
+        </w:rPr>
+        <w:t>.</w:t>
+      </w:r>
+      <w:r>
+        <w:rPr>
+          <w:rFonts w:ascii="Consolas" w:hAnsi="Consolas" w:cs="Consolas"/>
+          <w:color w:val="000000"/>
+          <w:sz w:val="19"/>
+          <w:szCs w:val="19"/>
+        </w:rPr>
+        <w:t xml:space="preserve">SubjectID </w:t>
+      </w:r>
+      <w:r>
+        <w:rPr>
+          <w:rFonts w:ascii="Consolas" w:hAnsi="Consolas" w:cs="Consolas"/>
+          <w:color w:val="808080"/>
+          <w:sz w:val="19"/>
+          <w:szCs w:val="19"/>
+        </w:rPr>
+        <w:t>and</w:t>
+      </w:r>
+      <w:r>
+        <w:rPr>
+          <w:rFonts w:ascii="Consolas" w:hAnsi="Consolas" w:cs="Consolas"/>
+          <w:color w:val="000000"/>
+          <w:sz w:val="19"/>
+          <w:szCs w:val="19"/>
+        </w:rPr>
+        <w:t xml:space="preserve"> at1</w:t>
+      </w:r>
+      <w:r>
+        <w:rPr>
+          <w:rFonts w:ascii="Consolas" w:hAnsi="Consolas" w:cs="Consolas"/>
+          <w:color w:val="808080"/>
+          <w:sz w:val="19"/>
+          <w:szCs w:val="19"/>
+        </w:rPr>
+        <w:t>.</w:t>
+      </w:r>
+      <w:r>
+        <w:rPr>
+          <w:rFonts w:ascii="Consolas" w:hAnsi="Consolas" w:cs="Consolas"/>
+          <w:color w:val="000000"/>
+          <w:sz w:val="19"/>
+          <w:szCs w:val="19"/>
+        </w:rPr>
+        <w:t xml:space="preserve">AssessmentID </w:t>
+      </w:r>
+      <w:r>
+        <w:rPr>
+          <w:rFonts w:ascii="Consolas" w:hAnsi="Consolas" w:cs="Consolas"/>
+          <w:color w:val="808080"/>
+          <w:sz w:val="19"/>
+          <w:szCs w:val="19"/>
+        </w:rPr>
+        <w:t>=</w:t>
+      </w:r>
+      <w:r>
+        <w:rPr>
+          <w:rFonts w:ascii="Consolas" w:hAnsi="Consolas" w:cs="Consolas"/>
+          <w:color w:val="000000"/>
+          <w:sz w:val="19"/>
+          <w:szCs w:val="19"/>
+        </w:rPr>
+        <w:t xml:space="preserve"> tb2</w:t>
+      </w:r>
+      <w:r>
+        <w:rPr>
+          <w:rFonts w:ascii="Consolas" w:hAnsi="Consolas" w:cs="Consolas"/>
+          <w:color w:val="808080"/>
+          <w:sz w:val="19"/>
+          <w:szCs w:val="19"/>
+        </w:rPr>
+        <w:t>.</w:t>
+      </w:r>
+      <w:r>
+        <w:rPr>
+          <w:rFonts w:ascii="Consolas" w:hAnsi="Consolas" w:cs="Consolas"/>
+          <w:color w:val="000000"/>
+          <w:sz w:val="19"/>
+          <w:szCs w:val="19"/>
+        </w:rPr>
+        <w:t>AssessmentID</w:t>
+      </w:r>
+    </w:p>
+    <w:p>
+      <w:pPr>
+        <w:autoSpaceDE w:val="0"/>
+        <w:autoSpaceDN w:val="0"/>
+        <w:adjustRightInd w:val="0"/>
+        <w:spacing w:after="0" w:line="240" w:lineRule="auto"/>
+        <w:ind w:left="2880"/>
+        <w:rPr>
+          <w:rFonts w:ascii="Consolas" w:hAnsi="Consolas" w:cs="Consolas"/>
+          <w:color w:val="000000"/>
+          <w:sz w:val="19"/>
+          <w:szCs w:val="19"/>
+        </w:rPr>
+      </w:pPr>
+      <w:r>
+        <w:rPr>
+          <w:rFonts w:ascii="Consolas" w:hAnsi="Consolas" w:cs="Consolas"/>
+          <w:color w:val="808080"/>
+          <w:sz w:val="19"/>
+          <w:szCs w:val="19"/>
+        </w:rPr>
+        <w:t>LEFT</w:t>
+      </w:r>
+      <w:r>
+        <w:rPr>
+          <w:rFonts w:ascii="Consolas" w:hAnsi="Consolas" w:cs="Consolas"/>
+          <w:color w:val="000000"/>
+          <w:sz w:val="19"/>
+          <w:szCs w:val="19"/>
+        </w:rPr>
+        <w:t xml:space="preserve"> </w:t>
+      </w:r>
+      <w:r>
+        <w:rPr>
+          <w:rFonts w:ascii="Consolas" w:hAnsi="Consolas" w:cs="Consolas"/>
+          <w:color w:val="808080"/>
+          <w:sz w:val="19"/>
+          <w:szCs w:val="19"/>
+        </w:rPr>
+        <w:t>JOIN</w:t>
+      </w:r>
+      <w:r>
+        <w:rPr>
+          <w:rFonts w:ascii="Consolas" w:hAnsi="Consolas" w:cs="Consolas"/>
+          <w:color w:val="000000"/>
+          <w:sz w:val="19"/>
+          <w:szCs w:val="19"/>
+        </w:rPr>
+        <w:t xml:space="preserve"> Assessment_Student </w:t>
+      </w:r>
+      <w:r>
+        <w:rPr>
+          <w:rFonts w:ascii="Consolas" w:hAnsi="Consolas" w:cs="Consolas"/>
+          <w:color w:val="0000FF"/>
+          <w:sz w:val="19"/>
+          <w:szCs w:val="19"/>
+        </w:rPr>
+        <w:t>as</w:t>
+      </w:r>
+      <w:r>
+        <w:rPr>
+          <w:rFonts w:ascii="Consolas" w:hAnsi="Consolas" w:cs="Consolas"/>
+          <w:color w:val="000000"/>
+          <w:sz w:val="19"/>
+          <w:szCs w:val="19"/>
+        </w:rPr>
+        <w:t xml:space="preserve"> a1 </w:t>
+      </w:r>
+      <w:r>
+        <w:rPr>
+          <w:rFonts w:ascii="Consolas" w:hAnsi="Consolas" w:cs="Consolas"/>
+          <w:color w:val="0000FF"/>
+          <w:sz w:val="19"/>
+          <w:szCs w:val="19"/>
+        </w:rPr>
+        <w:t>ON</w:t>
+      </w:r>
+      <w:r>
+        <w:rPr>
+          <w:rFonts w:ascii="Consolas" w:hAnsi="Consolas" w:cs="Consolas"/>
+          <w:color w:val="000000"/>
+          <w:sz w:val="19"/>
+          <w:szCs w:val="19"/>
+        </w:rPr>
+        <w:t xml:space="preserve"> tb2</w:t>
+      </w:r>
+      <w:r>
+        <w:rPr>
+          <w:rFonts w:ascii="Consolas" w:hAnsi="Consolas" w:cs="Consolas"/>
+          <w:color w:val="808080"/>
+          <w:sz w:val="19"/>
+          <w:szCs w:val="19"/>
+        </w:rPr>
+        <w:t>.</w:t>
+      </w:r>
+      <w:r>
+        <w:rPr>
+          <w:rFonts w:ascii="Consolas" w:hAnsi="Consolas" w:cs="Consolas"/>
+          <w:color w:val="000000"/>
+          <w:sz w:val="19"/>
+          <w:szCs w:val="19"/>
+        </w:rPr>
+        <w:t xml:space="preserve">AssessmentID </w:t>
+      </w:r>
+      <w:r>
+        <w:rPr>
+          <w:rFonts w:ascii="Consolas" w:hAnsi="Consolas" w:cs="Consolas"/>
+          <w:color w:val="808080"/>
+          <w:sz w:val="19"/>
+          <w:szCs w:val="19"/>
+        </w:rPr>
+        <w:t>=</w:t>
+      </w:r>
+      <w:r>
+        <w:rPr>
+          <w:rFonts w:ascii="Consolas" w:hAnsi="Consolas" w:cs="Consolas"/>
+          <w:color w:val="000000"/>
+          <w:sz w:val="19"/>
+          <w:szCs w:val="19"/>
+        </w:rPr>
+        <w:t xml:space="preserve"> a1</w:t>
+      </w:r>
+      <w:r>
+        <w:rPr>
+          <w:rFonts w:ascii="Consolas" w:hAnsi="Consolas" w:cs="Consolas"/>
+          <w:color w:val="808080"/>
+          <w:sz w:val="19"/>
+          <w:szCs w:val="19"/>
+        </w:rPr>
+        <w:t>.</w:t>
+      </w:r>
+      <w:r>
+        <w:rPr>
+          <w:rFonts w:ascii="Consolas" w:hAnsi="Consolas" w:cs="Consolas"/>
+          <w:color w:val="000000"/>
+          <w:sz w:val="19"/>
+          <w:szCs w:val="19"/>
+        </w:rPr>
+        <w:t xml:space="preserve">AssessmentID </w:t>
+      </w:r>
+      <w:r>
+        <w:rPr>
+          <w:rFonts w:ascii="Consolas" w:hAnsi="Consolas" w:cs="Consolas"/>
+          <w:color w:val="808080"/>
+          <w:sz w:val="19"/>
+          <w:szCs w:val="19"/>
+        </w:rPr>
+        <w:t>AND</w:t>
+      </w:r>
+      <w:r>
+        <w:rPr>
+          <w:rFonts w:ascii="Consolas" w:hAnsi="Consolas" w:cs="Consolas"/>
+          <w:color w:val="000000"/>
+          <w:sz w:val="19"/>
+          <w:szCs w:val="19"/>
+        </w:rPr>
+        <w:t xml:space="preserve"> tb2</w:t>
+      </w:r>
+      <w:r>
+        <w:rPr>
+          <w:rFonts w:ascii="Consolas" w:hAnsi="Consolas" w:cs="Consolas"/>
+          <w:color w:val="808080"/>
+          <w:sz w:val="19"/>
+          <w:szCs w:val="19"/>
+        </w:rPr>
+        <w:t>.</w:t>
+      </w:r>
+      <w:r>
+        <w:rPr>
+          <w:rFonts w:ascii="Consolas" w:hAnsi="Consolas" w:cs="Consolas"/>
+          <w:color w:val="000000"/>
+          <w:sz w:val="19"/>
+          <w:szCs w:val="19"/>
+        </w:rPr>
+        <w:t xml:space="preserve">StudentID </w:t>
+      </w:r>
+      <w:r>
+        <w:rPr>
+          <w:rFonts w:ascii="Consolas" w:hAnsi="Consolas" w:cs="Consolas"/>
+          <w:color w:val="808080"/>
+          <w:sz w:val="19"/>
+          <w:szCs w:val="19"/>
+        </w:rPr>
+        <w:t>=</w:t>
+      </w:r>
+      <w:r>
+        <w:rPr>
+          <w:rFonts w:ascii="Consolas" w:hAnsi="Consolas" w:cs="Consolas"/>
+          <w:color w:val="000000"/>
+          <w:sz w:val="19"/>
+          <w:szCs w:val="19"/>
+        </w:rPr>
+        <w:t xml:space="preserve"> a1</w:t>
+      </w:r>
+      <w:r>
+        <w:rPr>
+          <w:rFonts w:ascii="Consolas" w:hAnsi="Consolas" w:cs="Consolas"/>
+          <w:color w:val="808080"/>
+          <w:sz w:val="19"/>
+          <w:szCs w:val="19"/>
+        </w:rPr>
+        <w:t>.</w:t>
+      </w:r>
+      <w:r>
+        <w:rPr>
+          <w:rFonts w:ascii="Consolas" w:hAnsi="Consolas" w:cs="Consolas"/>
+          <w:color w:val="000000"/>
+          <w:sz w:val="19"/>
+          <w:szCs w:val="19"/>
+        </w:rPr>
+        <w:t xml:space="preserve">StudentID </w:t>
+      </w:r>
+      <w:r>
+        <w:rPr>
+          <w:rFonts w:ascii="Consolas" w:hAnsi="Consolas" w:cs="Consolas"/>
+          <w:color w:val="808080"/>
+          <w:sz w:val="19"/>
+          <w:szCs w:val="19"/>
+        </w:rPr>
+        <w:t>)</w:t>
+      </w:r>
+      <w:r>
+        <w:rPr>
+          <w:rFonts w:ascii="Consolas" w:hAnsi="Consolas" w:cs="Consolas"/>
+          <w:color w:val="000000"/>
+          <w:sz w:val="19"/>
+          <w:szCs w:val="19"/>
+        </w:rPr>
+        <w:t xml:space="preserve"> </w:t>
+      </w:r>
+      <w:r>
+        <w:rPr>
+          <w:rFonts w:ascii="Consolas" w:hAnsi="Consolas" w:cs="Consolas"/>
+          <w:color w:val="0000FF"/>
+          <w:sz w:val="19"/>
+          <w:szCs w:val="19"/>
+        </w:rPr>
+        <w:t>as</w:t>
+      </w:r>
+      <w:r>
+        <w:rPr>
+          <w:rFonts w:ascii="Consolas" w:hAnsi="Consolas" w:cs="Consolas"/>
+          <w:color w:val="000000"/>
+          <w:sz w:val="19"/>
+          <w:szCs w:val="19"/>
+        </w:rPr>
+        <w:t xml:space="preserve"> tb3 </w:t>
+      </w:r>
+    </w:p>
+    <w:p>
+      <w:pPr>
+        <w:autoSpaceDE w:val="0"/>
+        <w:autoSpaceDN w:val="0"/>
+        <w:adjustRightInd w:val="0"/>
+        <w:spacing w:after="0" w:line="240" w:lineRule="auto"/>
+        <w:rPr>
+          <w:rFonts w:ascii="Consolas" w:hAnsi="Consolas" w:cs="Consolas"/>
+          <w:color w:val="000000"/>
+          <w:sz w:val="19"/>
+          <w:szCs w:val="19"/>
+        </w:rPr>
+      </w:pPr>
+      <w:r>
+        <w:rPr>
+          <w:rFonts w:ascii="Consolas" w:hAnsi="Consolas" w:cs="Consolas"/>
+          <w:color w:val="000000"/>
+          <w:sz w:val="19"/>
+          <w:szCs w:val="19"/>
+        </w:rPr>
+        <w:tab/>
+      </w:r>
+      <w:r>
+        <w:rPr>
+          <w:rFonts w:ascii="Consolas" w:hAnsi="Consolas" w:cs="Consolas"/>
+          <w:color w:val="000000"/>
+          <w:sz w:val="19"/>
+          <w:szCs w:val="19"/>
+        </w:rPr>
+        <w:tab/>
+      </w:r>
+      <w:r>
+        <w:rPr>
+          <w:rFonts w:ascii="Consolas" w:hAnsi="Consolas" w:cs="Consolas"/>
+          <w:color w:val="000000"/>
+          <w:sz w:val="19"/>
+          <w:szCs w:val="19"/>
+        </w:rPr>
+        <w:tab/>
+      </w:r>
+      <w:r>
+        <w:rPr>
+          <w:rFonts w:ascii="Consolas" w:hAnsi="Consolas" w:cs="Consolas"/>
+          <w:color w:val="000000"/>
+          <w:sz w:val="19"/>
+          <w:szCs w:val="19"/>
+        </w:rPr>
+        <w:tab/>
+      </w:r>
+      <w:r>
+        <w:rPr>
+          <w:rFonts w:ascii="Consolas" w:hAnsi="Consolas" w:cs="Consolas"/>
+          <w:color w:val="000000"/>
+          <w:sz w:val="19"/>
+          <w:szCs w:val="19"/>
+        </w:rPr>
+        <w:tab/>
+      </w:r>
+      <w:r>
+        <w:rPr>
+          <w:rFonts w:ascii="Consolas" w:hAnsi="Consolas" w:cs="Consolas"/>
+          <w:color w:val="0000FF"/>
+          <w:sz w:val="19"/>
+          <w:szCs w:val="19"/>
+        </w:rPr>
+        <w:t>GROUP</w:t>
+      </w:r>
+      <w:r>
+        <w:rPr>
+          <w:rFonts w:ascii="Consolas" w:hAnsi="Consolas" w:cs="Consolas"/>
+          <w:color w:val="000000"/>
+          <w:sz w:val="19"/>
+          <w:szCs w:val="19"/>
+        </w:rPr>
+        <w:t xml:space="preserve"> </w:t>
+      </w:r>
+      <w:r>
+        <w:rPr>
+          <w:rFonts w:ascii="Consolas" w:hAnsi="Consolas" w:cs="Consolas"/>
+          <w:color w:val="0000FF"/>
+          <w:sz w:val="19"/>
+          <w:szCs w:val="19"/>
+        </w:rPr>
+        <w:t>BY</w:t>
+      </w:r>
+      <w:r>
+        <w:rPr>
+          <w:rFonts w:ascii="Consolas" w:hAnsi="Consolas" w:cs="Consolas"/>
+          <w:color w:val="000000"/>
+          <w:sz w:val="19"/>
+          <w:szCs w:val="19"/>
+        </w:rPr>
+        <w:t xml:space="preserve"> tb3</w:t>
+      </w:r>
+      <w:r>
+        <w:rPr>
+          <w:rFonts w:ascii="Consolas" w:hAnsi="Consolas" w:cs="Consolas"/>
+          <w:color w:val="808080"/>
+          <w:sz w:val="19"/>
+          <w:szCs w:val="19"/>
+        </w:rPr>
+        <w:t>.</w:t>
+      </w:r>
+      <w:r>
+        <w:rPr>
+          <w:rFonts w:ascii="Consolas" w:hAnsi="Consolas" w:cs="Consolas"/>
+          <w:color w:val="000000"/>
+          <w:sz w:val="19"/>
+          <w:szCs w:val="19"/>
+        </w:rPr>
+        <w:t>StudentID</w:t>
+      </w:r>
+      <w:r>
+        <w:rPr>
+          <w:rFonts w:ascii="Consolas" w:hAnsi="Consolas" w:cs="Consolas"/>
+          <w:color w:val="808080"/>
+          <w:sz w:val="19"/>
+          <w:szCs w:val="19"/>
+        </w:rPr>
+        <w:t>,</w:t>
+      </w:r>
+      <w:r>
+        <w:rPr>
+          <w:rFonts w:ascii="Consolas" w:hAnsi="Consolas" w:cs="Consolas"/>
+          <w:color w:val="000000"/>
+          <w:sz w:val="19"/>
+          <w:szCs w:val="19"/>
+        </w:rPr>
+        <w:t>tb3</w:t>
+      </w:r>
+      <w:r>
+        <w:rPr>
+          <w:rFonts w:ascii="Consolas" w:hAnsi="Consolas" w:cs="Consolas"/>
+          <w:color w:val="808080"/>
+          <w:sz w:val="19"/>
+          <w:szCs w:val="19"/>
+        </w:rPr>
+        <w:t>.</w:t>
+      </w:r>
+      <w:r>
+        <w:rPr>
+          <w:rFonts w:ascii="Consolas" w:hAnsi="Consolas" w:cs="Consolas"/>
+          <w:color w:val="000000"/>
+          <w:sz w:val="19"/>
+          <w:szCs w:val="19"/>
+        </w:rPr>
+        <w:t>SubjectID</w:t>
+      </w:r>
+      <w:r>
+        <w:rPr>
+          <w:rFonts w:ascii="Consolas" w:hAnsi="Consolas" w:cs="Consolas"/>
+          <w:color w:val="808080"/>
+          <w:sz w:val="19"/>
+          <w:szCs w:val="19"/>
+        </w:rPr>
+        <w:t>)</w:t>
+      </w:r>
+      <w:r>
+        <w:rPr>
+          <w:rFonts w:ascii="Consolas" w:hAnsi="Consolas" w:cs="Consolas"/>
+          <w:color w:val="000000"/>
+          <w:sz w:val="19"/>
+          <w:szCs w:val="19"/>
+        </w:rPr>
+        <w:t xml:space="preserve"> </w:t>
+      </w:r>
+      <w:r>
+        <w:rPr>
+          <w:rFonts w:ascii="Consolas" w:hAnsi="Consolas" w:cs="Consolas"/>
+          <w:color w:val="0000FF"/>
+          <w:sz w:val="19"/>
+          <w:szCs w:val="19"/>
+        </w:rPr>
+        <w:t>as</w:t>
+      </w:r>
+      <w:r>
+        <w:rPr>
+          <w:rFonts w:ascii="Consolas" w:hAnsi="Consolas" w:cs="Consolas"/>
+          <w:color w:val="000000"/>
+          <w:sz w:val="19"/>
+          <w:szCs w:val="19"/>
+        </w:rPr>
+        <w:t xml:space="preserve"> tb4</w:t>
+      </w:r>
+    </w:p>
+    <w:p>
+      <w:pPr>
+        <w:jc w:val="both"/>
+        <w:rPr>
+          <w:rFonts w:ascii="Consolas" w:hAnsi="Consolas" w:cs="Consolas"/>
+          <w:color w:val="000000"/>
+          <w:sz w:val="19"/>
+          <w:szCs w:val="19"/>
+        </w:rPr>
+      </w:pPr>
+      <w:r>
+        <w:rPr>
+          <w:rFonts w:ascii="Consolas" w:hAnsi="Consolas" w:cs="Consolas"/>
+          <w:color w:val="000000"/>
+          <w:sz w:val="19"/>
+          <w:szCs w:val="19"/>
+        </w:rPr>
+        <w:tab/>
+      </w:r>
+      <w:r>
+        <w:rPr>
+          <w:rFonts w:ascii="Consolas" w:hAnsi="Consolas" w:cs="Consolas"/>
+          <w:color w:val="000000"/>
+          <w:sz w:val="19"/>
+          <w:szCs w:val="19"/>
+        </w:rPr>
+        <w:tab/>
+      </w:r>
+      <w:r>
+        <w:rPr>
+          <w:rFonts w:ascii="Consolas" w:hAnsi="Consolas" w:cs="Consolas"/>
+          <w:color w:val="000000"/>
+          <w:sz w:val="19"/>
+          <w:szCs w:val="19"/>
+        </w:rPr>
+        <w:tab/>
+      </w:r>
+      <w:r>
+        <w:rPr>
+          <w:rFonts w:ascii="Consolas" w:hAnsi="Consolas" w:cs="Consolas"/>
+          <w:color w:val="000000"/>
+          <w:sz w:val="19"/>
+          <w:szCs w:val="19"/>
+        </w:rPr>
+        <w:tab/>
+      </w:r>
+      <w:r>
+        <w:rPr>
+          <w:rFonts w:ascii="Consolas" w:hAnsi="Consolas" w:cs="Consolas"/>
+          <w:color w:val="000000"/>
+          <w:sz w:val="19"/>
+          <w:szCs w:val="19"/>
+        </w:rPr>
+        <w:tab/>
+      </w:r>
+      <w:r>
+        <w:rPr>
+          <w:rFonts w:ascii="Consolas" w:hAnsi="Consolas" w:cs="Consolas"/>
+          <w:color w:val="000000"/>
+          <w:sz w:val="19"/>
+          <w:szCs w:val="19"/>
+        </w:rPr>
+        <w:tab/>
+      </w:r>
+      <w:r>
+        <w:rPr>
+          <w:rFonts w:ascii="Consolas" w:hAnsi="Consolas" w:cs="Consolas"/>
+          <w:color w:val="0000FF"/>
+          <w:sz w:val="19"/>
+          <w:szCs w:val="19"/>
+        </w:rPr>
+        <w:t>GROUP</w:t>
+      </w:r>
+      <w:r>
+        <w:rPr>
+          <w:rFonts w:ascii="Consolas" w:hAnsi="Consolas" w:cs="Consolas"/>
+          <w:color w:val="000000"/>
+          <w:sz w:val="19"/>
+          <w:szCs w:val="19"/>
+        </w:rPr>
+        <w:t xml:space="preserve"> </w:t>
+      </w:r>
+      <w:r>
+        <w:rPr>
+          <w:rFonts w:ascii="Consolas" w:hAnsi="Consolas" w:cs="Consolas"/>
+          <w:color w:val="0000FF"/>
+          <w:sz w:val="19"/>
+          <w:szCs w:val="19"/>
+        </w:rPr>
+        <w:t>BY</w:t>
+      </w:r>
+      <w:r>
+        <w:rPr>
+          <w:rFonts w:ascii="Consolas" w:hAnsi="Consolas" w:cs="Consolas"/>
+          <w:color w:val="000000"/>
+          <w:sz w:val="19"/>
+          <w:szCs w:val="19"/>
+        </w:rPr>
+        <w:t xml:space="preserve"> tb4</w:t>
+      </w:r>
+      <w:r>
+        <w:rPr>
+          <w:rFonts w:ascii="Consolas" w:hAnsi="Consolas" w:cs="Consolas"/>
+          <w:color w:val="808080"/>
+          <w:sz w:val="19"/>
+          <w:szCs w:val="19"/>
+        </w:rPr>
+        <w:t>.</w:t>
+      </w:r>
+      <w:r>
+        <w:rPr>
+          <w:rFonts w:ascii="Consolas" w:hAnsi="Consolas" w:cs="Consolas"/>
+          <w:color w:val="000000"/>
+          <w:sz w:val="19"/>
+          <w:szCs w:val="19"/>
+        </w:rPr>
+        <w:t>StudentID</w:t>
+      </w:r>
+    </w:p>
+    <w:p>
+      <w:pPr>
+        <w:jc w:val="both"/>
+        <w:rPr>
+          <w:rFonts w:ascii="Times" w:hAnsi="Times" w:cs="Times"/>
+          <w:bCs/>
+          <w:sz w:val="36"/>
+          <w:szCs w:val="36"/>
+        </w:rPr>
+      </w:pPr>
+      <w:r>
+        <w:rPr>
+          <w:rFonts w:ascii="Times" w:hAnsi="Times" w:cs="Times"/>
+          <w:bCs/>
+          <w:sz w:val="36"/>
+          <w:szCs w:val="36"/>
+        </w:rPr>
+        <w:drawing>
+          <wp:inline distT="0" distB="0" distL="0" distR="0" wp14:anchorId="0A6095DA" wp14:editId="4BCBE151">
+            <wp:extent cx="3194462" cy="4683770"/>
+            <wp:effectExtent l="0" t="0" r="6350" b="2540"/>
+            <wp:docPr id="9" name="Picture 9"/>
+            <wp:cNvGraphicFramePr>
+              <a:graphicFrameLocks xmlns:a="http://schemas.openxmlformats.org/drawingml/2006/main" noChangeAspect="1"/>
+            </wp:cNvGraphicFramePr>
+            <a:graphic xmlns:a="http://schemas.openxmlformats.org/drawingml/2006/main">
+              <a:graphicData uri="http://schemas.openxmlformats.org/drawingml/2006/picture">
+                <pic:pic xmlns:pic="http://schemas.openxmlformats.org/drawingml/2006/picture">
+                  <pic:nvPicPr>
+                    <pic:cNvPr id="1" name=""/>
+                    <pic:cNvPicPr/>
+                  </pic:nvPicPr>
+                  <pic:blipFill>
+                    <a:blip r:embed="rId11"/>
+                    <a:stretch>
+                      <a:fillRect/>
+                    </a:stretch>
+                  </pic:blipFill>
+                  <pic:spPr>
+                    <a:xfrm>
+                      <a:off x="0" y="0"/>
+                      <a:ext cx="3207131" cy="4702345"/>
+                    </a:xfrm>
+                    <a:prstGeom prst="rect">
+                      <a:avLst/>
+                    </a:prstGeom>
+                  </pic:spPr>
+                </pic:pic>
+              </a:graphicData>
+            </a:graphic>
+          </wp:inline>
+        </w:drawing>
       </w:r>
     </w:p>
     <w:sectPr>

--- a/REPORT_DBI202.docx
+++ b/REPORT_DBI202.docx
@@ -3418,7 +3418,7 @@
     </w:p>
     <w:p>
       <w:pPr>
-        <w:jc w:val="both"/>
+        <w:jc w:val="center"/>
         <w:rPr>
           <w:rFonts w:ascii="Times" w:hAnsi="Times" w:cs="Times"/>
           <w:bCs/>
@@ -5550,7 +5550,7 @@
     </w:p>
     <w:p>
       <w:pPr>
-        <w:jc w:val="both"/>
+        <w:jc w:val="center"/>
         <w:rPr>
           <w:rFonts w:ascii="Times" w:hAnsi="Times" w:cs="Times"/>
           <w:bCs/>

--- a/REPORT_DBI202.docx
+++ b/REPORT_DBI202.docx
@@ -2355,6 +2355,7 @@
         <w:rPr>
           <w:rFonts w:ascii="Times" w:hAnsi="Times" w:cs="Times"/>
           <w:bCs/>
+          <w:noProof/>
           <w:sz w:val="36"/>
           <w:szCs w:val="36"/>
         </w:rPr>
@@ -2556,16 +2557,16 @@
         <w:rPr>
           <w:rFonts w:ascii="Consolas" w:hAnsi="Consolas" w:cs="Consolas"/>
           <w:color w:val="000000"/>
-          <w:sz w:val="19"/>
-          <w:szCs w:val="19"/>
+          <w:sz w:val="31"/>
+          <w:szCs w:val="31"/>
         </w:rPr>
       </w:pPr>
       <w:r>
         <w:rPr>
           <w:rFonts w:ascii="Consolas" w:hAnsi="Consolas" w:cs="Consolas"/>
           <w:color w:val="0000FF"/>
-          <w:sz w:val="19"/>
-          <w:szCs w:val="19"/>
+          <w:sz w:val="31"/>
+          <w:szCs w:val="31"/>
         </w:rPr>
         <w:t>SELECT</w:t>
       </w:r>
@@ -2573,8 +2574,8 @@
         <w:rPr>
           <w:rFonts w:ascii="Consolas" w:hAnsi="Consolas" w:cs="Consolas"/>
           <w:color w:val="000000"/>
-          <w:sz w:val="19"/>
-          <w:szCs w:val="19"/>
+          <w:sz w:val="31"/>
+          <w:szCs w:val="31"/>
         </w:rPr>
         <w:t xml:space="preserve"> s</w:t>
       </w:r>
@@ -2582,8 +2583,8 @@
         <w:rPr>
           <w:rFonts w:ascii="Consolas" w:hAnsi="Consolas" w:cs="Consolas"/>
           <w:color w:val="808080"/>
-          <w:sz w:val="19"/>
-          <w:szCs w:val="19"/>
+          <w:sz w:val="31"/>
+          <w:szCs w:val="31"/>
         </w:rPr>
         <w:t>.</w:t>
       </w:r>
@@ -2591,8 +2592,8 @@
         <w:rPr>
           <w:rFonts w:ascii="Consolas" w:hAnsi="Consolas" w:cs="Consolas"/>
           <w:color w:val="000000"/>
-          <w:sz w:val="19"/>
-          <w:szCs w:val="19"/>
+          <w:sz w:val="31"/>
+          <w:szCs w:val="31"/>
         </w:rPr>
         <w:t>StudentID</w:t>
       </w:r>
@@ -2600,8 +2601,8 @@
         <w:rPr>
           <w:rFonts w:ascii="Consolas" w:hAnsi="Consolas" w:cs="Consolas"/>
           <w:color w:val="808080"/>
-          <w:sz w:val="19"/>
-          <w:szCs w:val="19"/>
+          <w:sz w:val="31"/>
+          <w:szCs w:val="31"/>
         </w:rPr>
         <w:t>,</w:t>
       </w:r>
@@ -2609,8 +2610,8 @@
         <w:rPr>
           <w:rFonts w:ascii="Consolas" w:hAnsi="Consolas" w:cs="Consolas"/>
           <w:color w:val="000000"/>
-          <w:sz w:val="19"/>
-          <w:szCs w:val="19"/>
+          <w:sz w:val="31"/>
+          <w:szCs w:val="31"/>
         </w:rPr>
         <w:t xml:space="preserve"> s</w:t>
       </w:r>
@@ -2618,8 +2619,8 @@
         <w:rPr>
           <w:rFonts w:ascii="Consolas" w:hAnsi="Consolas" w:cs="Consolas"/>
           <w:color w:val="808080"/>
-          <w:sz w:val="19"/>
-          <w:szCs w:val="19"/>
+          <w:sz w:val="31"/>
+          <w:szCs w:val="31"/>
         </w:rPr>
         <w:t>.</w:t>
       </w:r>
@@ -2627,8 +2628,8 @@
         <w:rPr>
           <w:rFonts w:ascii="Consolas" w:hAnsi="Consolas" w:cs="Consolas"/>
           <w:color w:val="000000"/>
-          <w:sz w:val="19"/>
-          <w:szCs w:val="19"/>
+          <w:sz w:val="31"/>
+          <w:szCs w:val="31"/>
         </w:rPr>
         <w:t>StudentName</w:t>
       </w:r>
@@ -2636,8 +2637,8 @@
         <w:rPr>
           <w:rFonts w:ascii="Consolas" w:hAnsi="Consolas" w:cs="Consolas"/>
           <w:color w:val="808080"/>
-          <w:sz w:val="19"/>
-          <w:szCs w:val="19"/>
+          <w:sz w:val="31"/>
+          <w:szCs w:val="31"/>
         </w:rPr>
         <w:t>,</w:t>
       </w:r>
@@ -2645,8 +2646,8 @@
         <w:rPr>
           <w:rFonts w:ascii="Consolas" w:hAnsi="Consolas" w:cs="Consolas"/>
           <w:color w:val="000000"/>
-          <w:sz w:val="19"/>
-          <w:szCs w:val="19"/>
+          <w:sz w:val="31"/>
+          <w:szCs w:val="31"/>
         </w:rPr>
         <w:t>a</w:t>
       </w:r>
@@ -2654,8 +2655,8 @@
         <w:rPr>
           <w:rFonts w:ascii="Consolas" w:hAnsi="Consolas" w:cs="Consolas"/>
           <w:color w:val="808080"/>
-          <w:sz w:val="19"/>
-          <w:szCs w:val="19"/>
+          <w:sz w:val="31"/>
+          <w:szCs w:val="31"/>
         </w:rPr>
         <w:t>.</w:t>
       </w:r>
@@ -2663,8 +2664,8 @@
         <w:rPr>
           <w:rFonts w:ascii="Consolas" w:hAnsi="Consolas" w:cs="Consolas"/>
           <w:color w:val="000000"/>
-          <w:sz w:val="19"/>
-          <w:szCs w:val="19"/>
+          <w:sz w:val="31"/>
+          <w:szCs w:val="31"/>
         </w:rPr>
         <w:t>SubjectID</w:t>
       </w:r>
@@ -2672,8 +2673,8 @@
         <w:rPr>
           <w:rFonts w:ascii="Consolas" w:hAnsi="Consolas" w:cs="Consolas"/>
           <w:color w:val="808080"/>
-          <w:sz w:val="19"/>
-          <w:szCs w:val="19"/>
+          <w:sz w:val="31"/>
+          <w:szCs w:val="31"/>
         </w:rPr>
         <w:t>,</w:t>
       </w:r>
@@ -2681,8 +2682,8 @@
         <w:rPr>
           <w:rFonts w:ascii="Consolas" w:hAnsi="Consolas" w:cs="Consolas"/>
           <w:color w:val="FF00FF"/>
-          <w:sz w:val="19"/>
-          <w:szCs w:val="19"/>
+          <w:sz w:val="31"/>
+          <w:szCs w:val="31"/>
         </w:rPr>
         <w:t>SUM</w:t>
       </w:r>
@@ -2690,8 +2691,8 @@
         <w:rPr>
           <w:rFonts w:ascii="Consolas" w:hAnsi="Consolas" w:cs="Consolas"/>
           <w:color w:val="808080"/>
-          <w:sz w:val="19"/>
-          <w:szCs w:val="19"/>
+          <w:sz w:val="31"/>
+          <w:szCs w:val="31"/>
         </w:rPr>
         <w:t>(</w:t>
       </w:r>
@@ -2699,8 +2700,8 @@
         <w:rPr>
           <w:rFonts w:ascii="Consolas" w:hAnsi="Consolas" w:cs="Consolas"/>
           <w:color w:val="000000"/>
-          <w:sz w:val="19"/>
-          <w:szCs w:val="19"/>
+          <w:sz w:val="31"/>
+          <w:szCs w:val="31"/>
         </w:rPr>
         <w:t>ass</w:t>
       </w:r>
@@ -2708,8 +2709,8 @@
         <w:rPr>
           <w:rFonts w:ascii="Consolas" w:hAnsi="Consolas" w:cs="Consolas"/>
           <w:color w:val="808080"/>
-          <w:sz w:val="19"/>
-          <w:szCs w:val="19"/>
+          <w:sz w:val="31"/>
+          <w:szCs w:val="31"/>
         </w:rPr>
         <w:t>.</w:t>
       </w:r>
@@ -2717,8 +2718,8 @@
         <w:rPr>
           <w:rFonts w:ascii="Consolas" w:hAnsi="Consolas" w:cs="Consolas"/>
           <w:color w:val="000000"/>
-          <w:sz w:val="19"/>
-          <w:szCs w:val="19"/>
+          <w:sz w:val="31"/>
+          <w:szCs w:val="31"/>
         </w:rPr>
         <w:t>Score</w:t>
       </w:r>
@@ -2726,8 +2727,8 @@
         <w:rPr>
           <w:rFonts w:ascii="Consolas" w:hAnsi="Consolas" w:cs="Consolas"/>
           <w:color w:val="808080"/>
-          <w:sz w:val="19"/>
-          <w:szCs w:val="19"/>
+          <w:sz w:val="31"/>
+          <w:szCs w:val="31"/>
         </w:rPr>
         <w:t>*</w:t>
       </w:r>
@@ -2735,8 +2736,8 @@
         <w:rPr>
           <w:rFonts w:ascii="Consolas" w:hAnsi="Consolas" w:cs="Consolas"/>
           <w:color w:val="000000"/>
-          <w:sz w:val="19"/>
-          <w:szCs w:val="19"/>
+          <w:sz w:val="31"/>
+          <w:szCs w:val="31"/>
         </w:rPr>
         <w:t xml:space="preserve"> a</w:t>
       </w:r>
@@ -2744,8 +2745,8 @@
         <w:rPr>
           <w:rFonts w:ascii="Consolas" w:hAnsi="Consolas" w:cs="Consolas"/>
           <w:color w:val="808080"/>
-          <w:sz w:val="19"/>
-          <w:szCs w:val="19"/>
+          <w:sz w:val="31"/>
+          <w:szCs w:val="31"/>
         </w:rPr>
         <w:t>.</w:t>
       </w:r>
@@ -2753,8 +2754,8 @@
         <w:rPr>
           <w:rFonts w:ascii="Consolas" w:hAnsi="Consolas" w:cs="Consolas"/>
           <w:color w:val="0000FF"/>
-          <w:sz w:val="19"/>
-          <w:szCs w:val="19"/>
+          <w:sz w:val="31"/>
+          <w:szCs w:val="31"/>
         </w:rPr>
         <w:t>Weight</w:t>
       </w:r>
@@ -2762,8 +2763,8 @@
         <w:rPr>
           <w:rFonts w:ascii="Consolas" w:hAnsi="Consolas" w:cs="Consolas"/>
           <w:color w:val="808080"/>
-          <w:sz w:val="19"/>
-          <w:szCs w:val="19"/>
+          <w:sz w:val="31"/>
+          <w:szCs w:val="31"/>
         </w:rPr>
         <w:t>)</w:t>
       </w:r>
@@ -2771,8 +2772,8 @@
         <w:rPr>
           <w:rFonts w:ascii="Consolas" w:hAnsi="Consolas" w:cs="Consolas"/>
           <w:color w:val="000000"/>
-          <w:sz w:val="19"/>
-          <w:szCs w:val="19"/>
+          <w:sz w:val="31"/>
+          <w:szCs w:val="31"/>
         </w:rPr>
         <w:t xml:space="preserve"> </w:t>
       </w:r>
@@ -2780,8 +2781,8 @@
         <w:rPr>
           <w:rFonts w:ascii="Consolas" w:hAnsi="Consolas" w:cs="Consolas"/>
           <w:color w:val="0000FF"/>
-          <w:sz w:val="19"/>
-          <w:szCs w:val="19"/>
+          <w:sz w:val="31"/>
+          <w:szCs w:val="31"/>
         </w:rPr>
         <w:t>as</w:t>
       </w:r>
@@ -2789,8 +2790,8 @@
         <w:rPr>
           <w:rFonts w:ascii="Consolas" w:hAnsi="Consolas" w:cs="Consolas"/>
           <w:color w:val="000000"/>
-          <w:sz w:val="19"/>
-          <w:szCs w:val="19"/>
+          <w:sz w:val="31"/>
+          <w:szCs w:val="31"/>
         </w:rPr>
         <w:t xml:space="preserve"> [Score]</w:t>
       </w:r>
@@ -2804,16 +2805,16 @@
         <w:rPr>
           <w:rFonts w:ascii="Consolas" w:hAnsi="Consolas" w:cs="Consolas"/>
           <w:color w:val="000000"/>
-          <w:sz w:val="19"/>
-          <w:szCs w:val="19"/>
-        </w:rPr>
-      </w:pPr>
-      <w:r>
-        <w:rPr>
-          <w:rFonts w:ascii="Consolas" w:hAnsi="Consolas" w:cs="Consolas"/>
-          <w:color w:val="000000"/>
-          <w:sz w:val="19"/>
-          <w:szCs w:val="19"/>
+          <w:sz w:val="31"/>
+          <w:szCs w:val="31"/>
+        </w:rPr>
+      </w:pPr>
+      <w:r>
+        <w:rPr>
+          <w:rFonts w:ascii="Consolas" w:hAnsi="Consolas" w:cs="Consolas"/>
+          <w:color w:val="000000"/>
+          <w:sz w:val="31"/>
+          <w:szCs w:val="31"/>
         </w:rPr>
         <w:tab/>
       </w:r>
@@ -2821,8 +2822,8 @@
         <w:rPr>
           <w:rFonts w:ascii="Consolas" w:hAnsi="Consolas" w:cs="Consolas"/>
           <w:color w:val="0000FF"/>
-          <w:sz w:val="19"/>
-          <w:szCs w:val="19"/>
+          <w:sz w:val="31"/>
+          <w:szCs w:val="31"/>
         </w:rPr>
         <w:t>FROM</w:t>
       </w:r>
@@ -2830,8 +2831,8 @@
         <w:rPr>
           <w:rFonts w:ascii="Consolas" w:hAnsi="Consolas" w:cs="Consolas"/>
           <w:color w:val="000000"/>
-          <w:sz w:val="19"/>
-          <w:szCs w:val="19"/>
+          <w:sz w:val="31"/>
+          <w:szCs w:val="31"/>
         </w:rPr>
         <w:t xml:space="preserve"> Student </w:t>
       </w:r>
@@ -2839,8 +2840,8 @@
         <w:rPr>
           <w:rFonts w:ascii="Consolas" w:hAnsi="Consolas" w:cs="Consolas"/>
           <w:color w:val="0000FF"/>
-          <w:sz w:val="19"/>
-          <w:szCs w:val="19"/>
+          <w:sz w:val="31"/>
+          <w:szCs w:val="31"/>
         </w:rPr>
         <w:t>as</w:t>
       </w:r>
@@ -2848,8 +2849,8 @@
         <w:rPr>
           <w:rFonts w:ascii="Consolas" w:hAnsi="Consolas" w:cs="Consolas"/>
           <w:color w:val="000000"/>
-          <w:sz w:val="19"/>
-          <w:szCs w:val="19"/>
+          <w:sz w:val="31"/>
+          <w:szCs w:val="31"/>
         </w:rPr>
         <w:t xml:space="preserve"> s</w:t>
       </w:r>
@@ -2864,16 +2865,16 @@
         <w:rPr>
           <w:rFonts w:ascii="Consolas" w:hAnsi="Consolas" w:cs="Consolas"/>
           <w:color w:val="000000"/>
-          <w:sz w:val="19"/>
-          <w:szCs w:val="19"/>
-        </w:rPr>
-      </w:pPr>
-      <w:r>
-        <w:rPr>
-          <w:rFonts w:ascii="Consolas" w:hAnsi="Consolas" w:cs="Consolas"/>
-          <w:color w:val="808080"/>
-          <w:sz w:val="19"/>
-          <w:szCs w:val="19"/>
+          <w:sz w:val="31"/>
+          <w:szCs w:val="31"/>
+        </w:rPr>
+      </w:pPr>
+      <w:r>
+        <w:rPr>
+          <w:rFonts w:ascii="Consolas" w:hAnsi="Consolas" w:cs="Consolas"/>
+          <w:color w:val="808080"/>
+          <w:sz w:val="31"/>
+          <w:szCs w:val="31"/>
         </w:rPr>
         <w:t>INNER</w:t>
       </w:r>
@@ -2881,8 +2882,8 @@
         <w:rPr>
           <w:rFonts w:ascii="Consolas" w:hAnsi="Consolas" w:cs="Consolas"/>
           <w:color w:val="000000"/>
-          <w:sz w:val="19"/>
-          <w:szCs w:val="19"/>
+          <w:sz w:val="31"/>
+          <w:szCs w:val="31"/>
         </w:rPr>
         <w:t xml:space="preserve"> </w:t>
       </w:r>
@@ -2890,8 +2891,8 @@
         <w:rPr>
           <w:rFonts w:ascii="Consolas" w:hAnsi="Consolas" w:cs="Consolas"/>
           <w:color w:val="808080"/>
-          <w:sz w:val="19"/>
-          <w:szCs w:val="19"/>
+          <w:sz w:val="31"/>
+          <w:szCs w:val="31"/>
         </w:rPr>
         <w:t>JOIN</w:t>
       </w:r>
@@ -2899,8 +2900,8 @@
         <w:rPr>
           <w:rFonts w:ascii="Consolas" w:hAnsi="Consolas" w:cs="Consolas"/>
           <w:color w:val="000000"/>
-          <w:sz w:val="19"/>
-          <w:szCs w:val="19"/>
+          <w:sz w:val="31"/>
+          <w:szCs w:val="31"/>
         </w:rPr>
         <w:t xml:space="preserve"> Assessment_Student </w:t>
       </w:r>
@@ -2908,8 +2909,8 @@
         <w:rPr>
           <w:rFonts w:ascii="Consolas" w:hAnsi="Consolas" w:cs="Consolas"/>
           <w:color w:val="0000FF"/>
-          <w:sz w:val="19"/>
-          <w:szCs w:val="19"/>
+          <w:sz w:val="31"/>
+          <w:szCs w:val="31"/>
         </w:rPr>
         <w:t>as</w:t>
       </w:r>
@@ -2917,8 +2918,8 @@
         <w:rPr>
           <w:rFonts w:ascii="Consolas" w:hAnsi="Consolas" w:cs="Consolas"/>
           <w:color w:val="000000"/>
-          <w:sz w:val="19"/>
-          <w:szCs w:val="19"/>
+          <w:sz w:val="31"/>
+          <w:szCs w:val="31"/>
         </w:rPr>
         <w:t xml:space="preserve"> ass </w:t>
       </w:r>
@@ -2926,8 +2927,8 @@
         <w:rPr>
           <w:rFonts w:ascii="Consolas" w:hAnsi="Consolas" w:cs="Consolas"/>
           <w:color w:val="0000FF"/>
-          <w:sz w:val="19"/>
-          <w:szCs w:val="19"/>
+          <w:sz w:val="31"/>
+          <w:szCs w:val="31"/>
         </w:rPr>
         <w:t>ON</w:t>
       </w:r>
@@ -2935,8 +2936,8 @@
         <w:rPr>
           <w:rFonts w:ascii="Consolas" w:hAnsi="Consolas" w:cs="Consolas"/>
           <w:color w:val="000000"/>
-          <w:sz w:val="19"/>
-          <w:szCs w:val="19"/>
+          <w:sz w:val="31"/>
+          <w:szCs w:val="31"/>
         </w:rPr>
         <w:t xml:space="preserve"> s</w:t>
       </w:r>
@@ -2944,8 +2945,8 @@
         <w:rPr>
           <w:rFonts w:ascii="Consolas" w:hAnsi="Consolas" w:cs="Consolas"/>
           <w:color w:val="808080"/>
-          <w:sz w:val="19"/>
-          <w:szCs w:val="19"/>
+          <w:sz w:val="31"/>
+          <w:szCs w:val="31"/>
         </w:rPr>
         <w:t>.</w:t>
       </w:r>
@@ -2953,8 +2954,8 @@
         <w:rPr>
           <w:rFonts w:ascii="Consolas" w:hAnsi="Consolas" w:cs="Consolas"/>
           <w:color w:val="000000"/>
-          <w:sz w:val="19"/>
-          <w:szCs w:val="19"/>
+          <w:sz w:val="31"/>
+          <w:szCs w:val="31"/>
         </w:rPr>
         <w:t xml:space="preserve">StudentID </w:t>
       </w:r>
@@ -2962,8 +2963,8 @@
         <w:rPr>
           <w:rFonts w:ascii="Consolas" w:hAnsi="Consolas" w:cs="Consolas"/>
           <w:color w:val="808080"/>
-          <w:sz w:val="19"/>
-          <w:szCs w:val="19"/>
+          <w:sz w:val="31"/>
+          <w:szCs w:val="31"/>
         </w:rPr>
         <w:t>=</w:t>
       </w:r>
@@ -2971,8 +2972,8 @@
         <w:rPr>
           <w:rFonts w:ascii="Consolas" w:hAnsi="Consolas" w:cs="Consolas"/>
           <w:color w:val="000000"/>
-          <w:sz w:val="19"/>
-          <w:szCs w:val="19"/>
+          <w:sz w:val="31"/>
+          <w:szCs w:val="31"/>
         </w:rPr>
         <w:t xml:space="preserve"> ass</w:t>
       </w:r>
@@ -2980,8 +2981,8 @@
         <w:rPr>
           <w:rFonts w:ascii="Consolas" w:hAnsi="Consolas" w:cs="Consolas"/>
           <w:color w:val="808080"/>
-          <w:sz w:val="19"/>
-          <w:szCs w:val="19"/>
+          <w:sz w:val="31"/>
+          <w:szCs w:val="31"/>
         </w:rPr>
         <w:t>.</w:t>
       </w:r>
@@ -2989,8 +2990,8 @@
         <w:rPr>
           <w:rFonts w:ascii="Consolas" w:hAnsi="Consolas" w:cs="Consolas"/>
           <w:color w:val="000000"/>
-          <w:sz w:val="19"/>
-          <w:szCs w:val="19"/>
+          <w:sz w:val="31"/>
+          <w:szCs w:val="31"/>
         </w:rPr>
         <w:t>StudentID</w:t>
       </w:r>
@@ -3005,16 +3006,16 @@
         <w:rPr>
           <w:rFonts w:ascii="Consolas" w:hAnsi="Consolas" w:cs="Consolas"/>
           <w:color w:val="000000"/>
-          <w:sz w:val="19"/>
-          <w:szCs w:val="19"/>
-        </w:rPr>
-      </w:pPr>
-      <w:r>
-        <w:rPr>
-          <w:rFonts w:ascii="Consolas" w:hAnsi="Consolas" w:cs="Consolas"/>
-          <w:color w:val="808080"/>
-          <w:sz w:val="19"/>
-          <w:szCs w:val="19"/>
+          <w:sz w:val="31"/>
+          <w:szCs w:val="31"/>
+        </w:rPr>
+      </w:pPr>
+      <w:r>
+        <w:rPr>
+          <w:rFonts w:ascii="Consolas" w:hAnsi="Consolas" w:cs="Consolas"/>
+          <w:color w:val="808080"/>
+          <w:sz w:val="31"/>
+          <w:szCs w:val="31"/>
         </w:rPr>
         <w:t>INNER</w:t>
       </w:r>
@@ -3022,8 +3023,8 @@
         <w:rPr>
           <w:rFonts w:ascii="Consolas" w:hAnsi="Consolas" w:cs="Consolas"/>
           <w:color w:val="000000"/>
-          <w:sz w:val="19"/>
-          <w:szCs w:val="19"/>
+          <w:sz w:val="31"/>
+          <w:szCs w:val="31"/>
         </w:rPr>
         <w:t xml:space="preserve"> </w:t>
       </w:r>
@@ -3031,8 +3032,8 @@
         <w:rPr>
           <w:rFonts w:ascii="Consolas" w:hAnsi="Consolas" w:cs="Consolas"/>
           <w:color w:val="808080"/>
-          <w:sz w:val="19"/>
-          <w:szCs w:val="19"/>
+          <w:sz w:val="31"/>
+          <w:szCs w:val="31"/>
         </w:rPr>
         <w:t>JOIN</w:t>
       </w:r>
@@ -3040,8 +3041,8 @@
         <w:rPr>
           <w:rFonts w:ascii="Consolas" w:hAnsi="Consolas" w:cs="Consolas"/>
           <w:color w:val="000000"/>
-          <w:sz w:val="19"/>
-          <w:szCs w:val="19"/>
+          <w:sz w:val="31"/>
+          <w:szCs w:val="31"/>
         </w:rPr>
         <w:t xml:space="preserve"> Assessment </w:t>
       </w:r>
@@ -3049,8 +3050,8 @@
         <w:rPr>
           <w:rFonts w:ascii="Consolas" w:hAnsi="Consolas" w:cs="Consolas"/>
           <w:color w:val="0000FF"/>
-          <w:sz w:val="19"/>
-          <w:szCs w:val="19"/>
+          <w:sz w:val="31"/>
+          <w:szCs w:val="31"/>
         </w:rPr>
         <w:t>as</w:t>
       </w:r>
@@ -3058,8 +3059,8 @@
         <w:rPr>
           <w:rFonts w:ascii="Consolas" w:hAnsi="Consolas" w:cs="Consolas"/>
           <w:color w:val="000000"/>
-          <w:sz w:val="19"/>
-          <w:szCs w:val="19"/>
+          <w:sz w:val="31"/>
+          <w:szCs w:val="31"/>
         </w:rPr>
         <w:t xml:space="preserve"> a </w:t>
       </w:r>
@@ -3067,8 +3068,8 @@
         <w:rPr>
           <w:rFonts w:ascii="Consolas" w:hAnsi="Consolas" w:cs="Consolas"/>
           <w:color w:val="0000FF"/>
-          <w:sz w:val="19"/>
-          <w:szCs w:val="19"/>
+          <w:sz w:val="31"/>
+          <w:szCs w:val="31"/>
         </w:rPr>
         <w:t>ON</w:t>
       </w:r>
@@ -3076,8 +3077,8 @@
         <w:rPr>
           <w:rFonts w:ascii="Consolas" w:hAnsi="Consolas" w:cs="Consolas"/>
           <w:color w:val="000000"/>
-          <w:sz w:val="19"/>
-          <w:szCs w:val="19"/>
+          <w:sz w:val="31"/>
+          <w:szCs w:val="31"/>
         </w:rPr>
         <w:t xml:space="preserve"> ass</w:t>
       </w:r>
@@ -3085,8 +3086,8 @@
         <w:rPr>
           <w:rFonts w:ascii="Consolas" w:hAnsi="Consolas" w:cs="Consolas"/>
           <w:color w:val="808080"/>
-          <w:sz w:val="19"/>
-          <w:szCs w:val="19"/>
+          <w:sz w:val="31"/>
+          <w:szCs w:val="31"/>
         </w:rPr>
         <w:t>.</w:t>
       </w:r>
@@ -3094,8 +3095,8 @@
         <w:rPr>
           <w:rFonts w:ascii="Consolas" w:hAnsi="Consolas" w:cs="Consolas"/>
           <w:color w:val="000000"/>
-          <w:sz w:val="19"/>
-          <w:szCs w:val="19"/>
+          <w:sz w:val="31"/>
+          <w:szCs w:val="31"/>
         </w:rPr>
         <w:t xml:space="preserve">AssessmentID </w:t>
       </w:r>
@@ -3103,8 +3104,8 @@
         <w:rPr>
           <w:rFonts w:ascii="Consolas" w:hAnsi="Consolas" w:cs="Consolas"/>
           <w:color w:val="808080"/>
-          <w:sz w:val="19"/>
-          <w:szCs w:val="19"/>
+          <w:sz w:val="31"/>
+          <w:szCs w:val="31"/>
         </w:rPr>
         <w:t>=</w:t>
       </w:r>
@@ -3112,8 +3113,8 @@
         <w:rPr>
           <w:rFonts w:ascii="Consolas" w:hAnsi="Consolas" w:cs="Consolas"/>
           <w:color w:val="000000"/>
-          <w:sz w:val="19"/>
-          <w:szCs w:val="19"/>
+          <w:sz w:val="31"/>
+          <w:szCs w:val="31"/>
         </w:rPr>
         <w:t xml:space="preserve"> a</w:t>
       </w:r>
@@ -3121,8 +3122,8 @@
         <w:rPr>
           <w:rFonts w:ascii="Consolas" w:hAnsi="Consolas" w:cs="Consolas"/>
           <w:color w:val="808080"/>
-          <w:sz w:val="19"/>
-          <w:szCs w:val="19"/>
+          <w:sz w:val="31"/>
+          <w:szCs w:val="31"/>
         </w:rPr>
         <w:t>.</w:t>
       </w:r>
@@ -3130,8 +3131,8 @@
         <w:rPr>
           <w:rFonts w:ascii="Consolas" w:hAnsi="Consolas" w:cs="Consolas"/>
           <w:color w:val="000000"/>
-          <w:sz w:val="19"/>
-          <w:szCs w:val="19"/>
+          <w:sz w:val="31"/>
+          <w:szCs w:val="31"/>
         </w:rPr>
         <w:t>AssessmentID</w:t>
       </w:r>
@@ -3146,16 +3147,16 @@
         <w:rPr>
           <w:rFonts w:ascii="Consolas" w:hAnsi="Consolas" w:cs="Consolas"/>
           <w:color w:val="000000"/>
-          <w:sz w:val="19"/>
-          <w:szCs w:val="19"/>
-        </w:rPr>
-      </w:pPr>
-      <w:r>
-        <w:rPr>
-          <w:rFonts w:ascii="Consolas" w:hAnsi="Consolas" w:cs="Consolas"/>
-          <w:color w:val="808080"/>
-          <w:sz w:val="19"/>
-          <w:szCs w:val="19"/>
+          <w:sz w:val="31"/>
+          <w:szCs w:val="31"/>
+        </w:rPr>
+      </w:pPr>
+      <w:r>
+        <w:rPr>
+          <w:rFonts w:ascii="Consolas" w:hAnsi="Consolas" w:cs="Consolas"/>
+          <w:color w:val="808080"/>
+          <w:sz w:val="31"/>
+          <w:szCs w:val="31"/>
         </w:rPr>
         <w:t>INNER</w:t>
       </w:r>
@@ -3163,8 +3164,8 @@
         <w:rPr>
           <w:rFonts w:ascii="Consolas" w:hAnsi="Consolas" w:cs="Consolas"/>
           <w:color w:val="000000"/>
-          <w:sz w:val="19"/>
-          <w:szCs w:val="19"/>
+          <w:sz w:val="31"/>
+          <w:szCs w:val="31"/>
         </w:rPr>
         <w:t xml:space="preserve"> </w:t>
       </w:r>
@@ -3172,8 +3173,8 @@
         <w:rPr>
           <w:rFonts w:ascii="Consolas" w:hAnsi="Consolas" w:cs="Consolas"/>
           <w:color w:val="808080"/>
-          <w:sz w:val="19"/>
-          <w:szCs w:val="19"/>
+          <w:sz w:val="31"/>
+          <w:szCs w:val="31"/>
         </w:rPr>
         <w:t>JOIN</w:t>
       </w:r>
@@ -3181,8 +3182,8 @@
         <w:rPr>
           <w:rFonts w:ascii="Consolas" w:hAnsi="Consolas" w:cs="Consolas"/>
           <w:color w:val="000000"/>
-          <w:sz w:val="19"/>
-          <w:szCs w:val="19"/>
+          <w:sz w:val="31"/>
+          <w:szCs w:val="31"/>
         </w:rPr>
         <w:t xml:space="preserve"> [Subject] </w:t>
       </w:r>
@@ -3190,8 +3191,8 @@
         <w:rPr>
           <w:rFonts w:ascii="Consolas" w:hAnsi="Consolas" w:cs="Consolas"/>
           <w:color w:val="0000FF"/>
-          <w:sz w:val="19"/>
-          <w:szCs w:val="19"/>
+          <w:sz w:val="31"/>
+          <w:szCs w:val="31"/>
         </w:rPr>
         <w:t>as</w:t>
       </w:r>
@@ -3199,8 +3200,8 @@
         <w:rPr>
           <w:rFonts w:ascii="Consolas" w:hAnsi="Consolas" w:cs="Consolas"/>
           <w:color w:val="000000"/>
-          <w:sz w:val="19"/>
-          <w:szCs w:val="19"/>
+          <w:sz w:val="31"/>
+          <w:szCs w:val="31"/>
         </w:rPr>
         <w:t xml:space="preserve"> su </w:t>
       </w:r>
@@ -3208,8 +3209,8 @@
         <w:rPr>
           <w:rFonts w:ascii="Consolas" w:hAnsi="Consolas" w:cs="Consolas"/>
           <w:color w:val="0000FF"/>
-          <w:sz w:val="19"/>
-          <w:szCs w:val="19"/>
+          <w:sz w:val="31"/>
+          <w:szCs w:val="31"/>
         </w:rPr>
         <w:t>ON</w:t>
       </w:r>
@@ -3217,8 +3218,8 @@
         <w:rPr>
           <w:rFonts w:ascii="Consolas" w:hAnsi="Consolas" w:cs="Consolas"/>
           <w:color w:val="000000"/>
-          <w:sz w:val="19"/>
-          <w:szCs w:val="19"/>
+          <w:sz w:val="31"/>
+          <w:szCs w:val="31"/>
         </w:rPr>
         <w:t xml:space="preserve"> a</w:t>
       </w:r>
@@ -3226,8 +3227,8 @@
         <w:rPr>
           <w:rFonts w:ascii="Consolas" w:hAnsi="Consolas" w:cs="Consolas"/>
           <w:color w:val="808080"/>
-          <w:sz w:val="19"/>
-          <w:szCs w:val="19"/>
+          <w:sz w:val="31"/>
+          <w:szCs w:val="31"/>
         </w:rPr>
         <w:t>.</w:t>
       </w:r>
@@ -3235,8 +3236,8 @@
         <w:rPr>
           <w:rFonts w:ascii="Consolas" w:hAnsi="Consolas" w:cs="Consolas"/>
           <w:color w:val="000000"/>
-          <w:sz w:val="19"/>
-          <w:szCs w:val="19"/>
+          <w:sz w:val="31"/>
+          <w:szCs w:val="31"/>
         </w:rPr>
         <w:t xml:space="preserve">SubjectID </w:t>
       </w:r>
@@ -3244,8 +3245,8 @@
         <w:rPr>
           <w:rFonts w:ascii="Consolas" w:hAnsi="Consolas" w:cs="Consolas"/>
           <w:color w:val="808080"/>
-          <w:sz w:val="19"/>
-          <w:szCs w:val="19"/>
+          <w:sz w:val="31"/>
+          <w:szCs w:val="31"/>
         </w:rPr>
         <w:t>=</w:t>
       </w:r>
@@ -3253,8 +3254,8 @@
         <w:rPr>
           <w:rFonts w:ascii="Consolas" w:hAnsi="Consolas" w:cs="Consolas"/>
           <w:color w:val="000000"/>
-          <w:sz w:val="19"/>
-          <w:szCs w:val="19"/>
+          <w:sz w:val="31"/>
+          <w:szCs w:val="31"/>
         </w:rPr>
         <w:t xml:space="preserve"> su</w:t>
       </w:r>
@@ -3262,8 +3263,8 @@
         <w:rPr>
           <w:rFonts w:ascii="Consolas" w:hAnsi="Consolas" w:cs="Consolas"/>
           <w:color w:val="808080"/>
-          <w:sz w:val="19"/>
-          <w:szCs w:val="19"/>
+          <w:sz w:val="31"/>
+          <w:szCs w:val="31"/>
         </w:rPr>
         <w:t>.</w:t>
       </w:r>
@@ -3271,8 +3272,8 @@
         <w:rPr>
           <w:rFonts w:ascii="Consolas" w:hAnsi="Consolas" w:cs="Consolas"/>
           <w:color w:val="000000"/>
-          <w:sz w:val="19"/>
-          <w:szCs w:val="19"/>
+          <w:sz w:val="31"/>
+          <w:szCs w:val="31"/>
         </w:rPr>
         <w:t>SubjectID</w:t>
       </w:r>
@@ -3285,43 +3286,25 @@
         <w:rPr>
           <w:rFonts w:ascii="Consolas" w:hAnsi="Consolas" w:cs="Consolas"/>
           <w:color w:val="000000"/>
-          <w:sz w:val="19"/>
-          <w:szCs w:val="19"/>
+          <w:sz w:val="31"/>
+          <w:szCs w:val="31"/>
         </w:rPr>
       </w:pPr>
       <w:r>
         <w:rPr>
           <w:rFonts w:ascii="Consolas" w:hAnsi="Consolas" w:cs="Consolas"/>
           <w:color w:val="0000FF"/>
-          <w:sz w:val="19"/>
-          <w:szCs w:val="19"/>
-        </w:rPr>
-        <w:t>GROUP</w:t>
-      </w:r>
-      <w:r>
-        <w:rPr>
-          <w:rFonts w:ascii="Consolas" w:hAnsi="Consolas" w:cs="Consolas"/>
-          <w:color w:val="0000FF"/>
-          <w:sz w:val="19"/>
-          <w:szCs w:val="19"/>
-        </w:rPr>
-        <w:t xml:space="preserve"> </w:t>
-      </w:r>
-      <w:r>
-        <w:rPr>
-          <w:rFonts w:ascii="Consolas" w:hAnsi="Consolas" w:cs="Consolas"/>
-          <w:color w:val="0000FF"/>
-          <w:sz w:val="19"/>
-          <w:szCs w:val="19"/>
-        </w:rPr>
-        <w:t>BY</w:t>
-      </w:r>
-      <w:r>
-        <w:rPr>
-          <w:rFonts w:ascii="Consolas" w:hAnsi="Consolas" w:cs="Consolas"/>
-          <w:color w:val="000000"/>
-          <w:sz w:val="19"/>
-          <w:szCs w:val="19"/>
+          <w:sz w:val="31"/>
+          <w:szCs w:val="31"/>
+        </w:rPr>
+        <w:t>GROUP BY</w:t>
+      </w:r>
+      <w:r>
+        <w:rPr>
+          <w:rFonts w:ascii="Consolas" w:hAnsi="Consolas" w:cs="Consolas"/>
+          <w:color w:val="000000"/>
+          <w:sz w:val="31"/>
+          <w:szCs w:val="31"/>
         </w:rPr>
         <w:t xml:space="preserve"> s</w:t>
       </w:r>
@@ -3329,8 +3312,8 @@
         <w:rPr>
           <w:rFonts w:ascii="Consolas" w:hAnsi="Consolas" w:cs="Consolas"/>
           <w:color w:val="808080"/>
-          <w:sz w:val="19"/>
-          <w:szCs w:val="19"/>
+          <w:sz w:val="31"/>
+          <w:szCs w:val="31"/>
         </w:rPr>
         <w:t>.</w:t>
       </w:r>
@@ -3338,8 +3321,8 @@
         <w:rPr>
           <w:rFonts w:ascii="Consolas" w:hAnsi="Consolas" w:cs="Consolas"/>
           <w:color w:val="000000"/>
-          <w:sz w:val="19"/>
-          <w:szCs w:val="19"/>
+          <w:sz w:val="31"/>
+          <w:szCs w:val="31"/>
         </w:rPr>
         <w:t>StudentID</w:t>
       </w:r>
@@ -3347,8 +3330,8 @@
         <w:rPr>
           <w:rFonts w:ascii="Consolas" w:hAnsi="Consolas" w:cs="Consolas"/>
           <w:color w:val="808080"/>
-          <w:sz w:val="19"/>
-          <w:szCs w:val="19"/>
+          <w:sz w:val="31"/>
+          <w:szCs w:val="31"/>
         </w:rPr>
         <w:t>,</w:t>
       </w:r>
@@ -3356,8 +3339,8 @@
         <w:rPr>
           <w:rFonts w:ascii="Consolas" w:hAnsi="Consolas" w:cs="Consolas"/>
           <w:color w:val="000000"/>
-          <w:sz w:val="19"/>
-          <w:szCs w:val="19"/>
+          <w:sz w:val="31"/>
+          <w:szCs w:val="31"/>
         </w:rPr>
         <w:t>s</w:t>
       </w:r>
@@ -3365,8 +3348,8 @@
         <w:rPr>
           <w:rFonts w:ascii="Consolas" w:hAnsi="Consolas" w:cs="Consolas"/>
           <w:color w:val="808080"/>
-          <w:sz w:val="19"/>
-          <w:szCs w:val="19"/>
+          <w:sz w:val="31"/>
+          <w:szCs w:val="31"/>
         </w:rPr>
         <w:t>.</w:t>
       </w:r>
@@ -3374,8 +3357,8 @@
         <w:rPr>
           <w:rFonts w:ascii="Consolas" w:hAnsi="Consolas" w:cs="Consolas"/>
           <w:color w:val="000000"/>
-          <w:sz w:val="19"/>
-          <w:szCs w:val="19"/>
+          <w:sz w:val="31"/>
+          <w:szCs w:val="31"/>
         </w:rPr>
         <w:t>StudentName</w:t>
       </w:r>
@@ -3383,8 +3366,8 @@
         <w:rPr>
           <w:rFonts w:ascii="Consolas" w:hAnsi="Consolas" w:cs="Consolas"/>
           <w:color w:val="808080"/>
-          <w:sz w:val="19"/>
-          <w:szCs w:val="19"/>
+          <w:sz w:val="31"/>
+          <w:szCs w:val="31"/>
         </w:rPr>
         <w:t>,</w:t>
       </w:r>
@@ -3392,8 +3375,8 @@
         <w:rPr>
           <w:rFonts w:ascii="Consolas" w:hAnsi="Consolas" w:cs="Consolas"/>
           <w:color w:val="000000"/>
-          <w:sz w:val="19"/>
-          <w:szCs w:val="19"/>
+          <w:sz w:val="31"/>
+          <w:szCs w:val="31"/>
         </w:rPr>
         <w:t>a</w:t>
       </w:r>
@@ -3401,8 +3384,8 @@
         <w:rPr>
           <w:rFonts w:ascii="Consolas" w:hAnsi="Consolas" w:cs="Consolas"/>
           <w:color w:val="808080"/>
-          <w:sz w:val="19"/>
-          <w:szCs w:val="19"/>
+          <w:sz w:val="31"/>
+          <w:szCs w:val="31"/>
         </w:rPr>
         <w:t>.</w:t>
       </w:r>
@@ -3410,8 +3393,8 @@
         <w:rPr>
           <w:rFonts w:ascii="Consolas" w:hAnsi="Consolas" w:cs="Consolas"/>
           <w:color w:val="000000"/>
-          <w:sz w:val="19"/>
-          <w:szCs w:val="19"/>
+          <w:sz w:val="31"/>
+          <w:szCs w:val="31"/>
         </w:rPr>
         <w:t>SubjectID</w:t>
       </w:r>
@@ -3434,10 +3417,10 @@
           <w:szCs w:val="36"/>
         </w:rPr>
         <w:drawing>
-          <wp:inline distT="0" distB="0" distL="0" distR="0" wp14:anchorId="011090A2" wp14:editId="5DCF2C08">
-            <wp:extent cx="3906982" cy="5085087"/>
-            <wp:effectExtent l="0" t="0" r="0" b="1270"/>
-            <wp:docPr id="8" name="Picture 8"/>
+          <wp:inline distT="0" distB="0" distL="0" distR="0" wp14:anchorId="390EDD34" wp14:editId="1BF050B5">
+            <wp:extent cx="3848669" cy="4601669"/>
+            <wp:effectExtent l="0" t="0" r="0" b="8890"/>
+            <wp:docPr id="6" name="Picture 6"/>
             <wp:cNvGraphicFramePr>
               <a:graphicFrameLocks xmlns:a="http://schemas.openxmlformats.org/drawingml/2006/main" noChangeAspect="1"/>
             </wp:cNvGraphicFramePr>
@@ -3457,7 +3440,7 @@
                   <pic:spPr>
                     <a:xfrm>
                       <a:off x="0" y="0"/>
-                      <a:ext cx="3918305" cy="5099825"/>
+                      <a:ext cx="3856073" cy="4610522"/>
                     </a:xfrm>
                     <a:prstGeom prst="rect">
                       <a:avLst/>
@@ -3487,6 +3470,7 @@
           <w:sz w:val="36"/>
           <w:szCs w:val="36"/>
         </w:rPr>
+        <w:lastRenderedPageBreak/>
         <w:t>Tính GPA của các sinh viên:</w:t>
       </w:r>
     </w:p>
@@ -3499,16 +3483,16 @@
         <w:rPr>
           <w:rFonts w:ascii="Consolas" w:hAnsi="Consolas" w:cs="Consolas"/>
           <w:color w:val="000000"/>
-          <w:sz w:val="19"/>
-          <w:szCs w:val="19"/>
-        </w:rPr>
-      </w:pPr>
-      <w:r>
-        <w:rPr>
-          <w:rFonts w:ascii="Times" w:hAnsi="Times" w:cs="Times"/>
-          <w:bCs/>
-          <w:sz w:val="36"/>
-          <w:szCs w:val="36"/>
+          <w:sz w:val="33"/>
+          <w:szCs w:val="33"/>
+        </w:rPr>
+      </w:pPr>
+      <w:r>
+        <w:rPr>
+          <w:rFonts w:ascii="Times" w:hAnsi="Times" w:cs="Times"/>
+          <w:bCs/>
+          <w:sz w:val="48"/>
+          <w:szCs w:val="48"/>
         </w:rPr>
         <w:t xml:space="preserve"> </w:t>
       </w:r>
@@ -3516,8 +3500,8 @@
         <w:rPr>
           <w:rFonts w:ascii="Consolas" w:hAnsi="Consolas" w:cs="Consolas"/>
           <w:color w:val="0000FF"/>
-          <w:sz w:val="19"/>
-          <w:szCs w:val="19"/>
+          <w:sz w:val="33"/>
+          <w:szCs w:val="33"/>
         </w:rPr>
         <w:t>SELECT</w:t>
       </w:r>
@@ -3525,8 +3509,8 @@
         <w:rPr>
           <w:rFonts w:ascii="Consolas" w:hAnsi="Consolas" w:cs="Consolas"/>
           <w:color w:val="000000"/>
-          <w:sz w:val="19"/>
-          <w:szCs w:val="19"/>
+          <w:sz w:val="33"/>
+          <w:szCs w:val="33"/>
         </w:rPr>
         <w:t xml:space="preserve"> tb4</w:t>
       </w:r>
@@ -3534,8 +3518,8 @@
         <w:rPr>
           <w:rFonts w:ascii="Consolas" w:hAnsi="Consolas" w:cs="Consolas"/>
           <w:color w:val="808080"/>
-          <w:sz w:val="19"/>
-          <w:szCs w:val="19"/>
+          <w:sz w:val="33"/>
+          <w:szCs w:val="33"/>
         </w:rPr>
         <w:t>.</w:t>
       </w:r>
@@ -3543,8 +3527,8 @@
         <w:rPr>
           <w:rFonts w:ascii="Consolas" w:hAnsi="Consolas" w:cs="Consolas"/>
           <w:color w:val="000000"/>
-          <w:sz w:val="19"/>
-          <w:szCs w:val="19"/>
+          <w:sz w:val="33"/>
+          <w:szCs w:val="33"/>
         </w:rPr>
         <w:t>StudentID</w:t>
       </w:r>
@@ -3552,8 +3536,8 @@
         <w:rPr>
           <w:rFonts w:ascii="Consolas" w:hAnsi="Consolas" w:cs="Consolas"/>
           <w:color w:val="808080"/>
-          <w:sz w:val="19"/>
-          <w:szCs w:val="19"/>
+          <w:sz w:val="33"/>
+          <w:szCs w:val="33"/>
         </w:rPr>
         <w:t>,</w:t>
       </w:r>
@@ -3561,8 +3545,8 @@
         <w:rPr>
           <w:rFonts w:ascii="Consolas" w:hAnsi="Consolas" w:cs="Consolas"/>
           <w:color w:val="FF00FF"/>
-          <w:sz w:val="19"/>
-          <w:szCs w:val="19"/>
+          <w:sz w:val="33"/>
+          <w:szCs w:val="33"/>
         </w:rPr>
         <w:t>AVG</w:t>
       </w:r>
@@ -3570,8 +3554,8 @@
         <w:rPr>
           <w:rFonts w:ascii="Consolas" w:hAnsi="Consolas" w:cs="Consolas"/>
           <w:color w:val="808080"/>
-          <w:sz w:val="19"/>
-          <w:szCs w:val="19"/>
+          <w:sz w:val="33"/>
+          <w:szCs w:val="33"/>
         </w:rPr>
         <w:t>(</w:t>
       </w:r>
@@ -3579,8 +3563,8 @@
         <w:rPr>
           <w:rFonts w:ascii="Consolas" w:hAnsi="Consolas" w:cs="Consolas"/>
           <w:color w:val="000000"/>
-          <w:sz w:val="19"/>
-          <w:szCs w:val="19"/>
+          <w:sz w:val="33"/>
+          <w:szCs w:val="33"/>
         </w:rPr>
         <w:t>tb4</w:t>
       </w:r>
@@ -3588,8 +3572,8 @@
         <w:rPr>
           <w:rFonts w:ascii="Consolas" w:hAnsi="Consolas" w:cs="Consolas"/>
           <w:color w:val="808080"/>
-          <w:sz w:val="19"/>
-          <w:szCs w:val="19"/>
+          <w:sz w:val="33"/>
+          <w:szCs w:val="33"/>
         </w:rPr>
         <w:t>.</w:t>
       </w:r>
@@ -3597,8 +3581,8 @@
         <w:rPr>
           <w:rFonts w:ascii="Consolas" w:hAnsi="Consolas" w:cs="Consolas"/>
           <w:color w:val="000000"/>
-          <w:sz w:val="19"/>
-          <w:szCs w:val="19"/>
+          <w:sz w:val="33"/>
+          <w:szCs w:val="33"/>
         </w:rPr>
         <w:t>Score</w:t>
       </w:r>
@@ -3606,8 +3590,8 @@
         <w:rPr>
           <w:rFonts w:ascii="Consolas" w:hAnsi="Consolas" w:cs="Consolas"/>
           <w:color w:val="808080"/>
-          <w:sz w:val="19"/>
-          <w:szCs w:val="19"/>
+          <w:sz w:val="33"/>
+          <w:szCs w:val="33"/>
         </w:rPr>
         <w:t>)</w:t>
       </w:r>
@@ -3615,8 +3599,8 @@
         <w:rPr>
           <w:rFonts w:ascii="Consolas" w:hAnsi="Consolas" w:cs="Consolas"/>
           <w:color w:val="000000"/>
-          <w:sz w:val="19"/>
-          <w:szCs w:val="19"/>
+          <w:sz w:val="33"/>
+          <w:szCs w:val="33"/>
         </w:rPr>
         <w:t xml:space="preserve"> </w:t>
       </w:r>
@@ -3624,8 +3608,8 @@
         <w:rPr>
           <w:rFonts w:ascii="Consolas" w:hAnsi="Consolas" w:cs="Consolas"/>
           <w:color w:val="0000FF"/>
-          <w:sz w:val="19"/>
-          <w:szCs w:val="19"/>
+          <w:sz w:val="33"/>
+          <w:szCs w:val="33"/>
         </w:rPr>
         <w:t>as</w:t>
       </w:r>
@@ -3633,8 +3617,8 @@
         <w:rPr>
           <w:rFonts w:ascii="Consolas" w:hAnsi="Consolas" w:cs="Consolas"/>
           <w:color w:val="000000"/>
-          <w:sz w:val="19"/>
-          <w:szCs w:val="19"/>
+          <w:sz w:val="33"/>
+          <w:szCs w:val="33"/>
         </w:rPr>
         <w:t xml:space="preserve"> [score]</w:t>
       </w:r>
@@ -3645,28 +3629,20 @@
         <w:autoSpaceDN w:val="0"/>
         <w:adjustRightInd w:val="0"/>
         <w:spacing w:after="0" w:line="240" w:lineRule="auto"/>
-        <w:rPr>
-          <w:rFonts w:ascii="Consolas" w:hAnsi="Consolas" w:cs="Consolas"/>
-          <w:color w:val="000000"/>
-          <w:sz w:val="19"/>
-          <w:szCs w:val="19"/>
-        </w:rPr>
-      </w:pPr>
-      <w:r>
-        <w:rPr>
-          <w:rFonts w:ascii="Consolas" w:hAnsi="Consolas" w:cs="Consolas"/>
-          <w:color w:val="000000"/>
-          <w:sz w:val="19"/>
-          <w:szCs w:val="19"/>
-        </w:rPr>
-        <w:tab/>
-      </w:r>
+        <w:ind w:left="720"/>
+        <w:rPr>
+          <w:rFonts w:ascii="Consolas" w:hAnsi="Consolas" w:cs="Consolas"/>
+          <w:color w:val="000000"/>
+          <w:sz w:val="33"/>
+          <w:szCs w:val="33"/>
+        </w:rPr>
+      </w:pPr>
       <w:r>
         <w:rPr>
           <w:rFonts w:ascii="Consolas" w:hAnsi="Consolas" w:cs="Consolas"/>
           <w:color w:val="0000FF"/>
-          <w:sz w:val="19"/>
-          <w:szCs w:val="19"/>
+          <w:sz w:val="33"/>
+          <w:szCs w:val="33"/>
         </w:rPr>
         <w:t xml:space="preserve">FROM </w:t>
       </w:r>
@@ -3674,8 +3650,8 @@
         <w:rPr>
           <w:rFonts w:ascii="Consolas" w:hAnsi="Consolas" w:cs="Consolas"/>
           <w:color w:val="808080"/>
-          <w:sz w:val="19"/>
-          <w:szCs w:val="19"/>
+          <w:sz w:val="33"/>
+          <w:szCs w:val="33"/>
         </w:rPr>
         <w:t>(</w:t>
       </w:r>
@@ -3683,8 +3659,8 @@
         <w:rPr>
           <w:rFonts w:ascii="Consolas" w:hAnsi="Consolas" w:cs="Consolas"/>
           <w:color w:val="0000FF"/>
-          <w:sz w:val="19"/>
-          <w:szCs w:val="19"/>
+          <w:sz w:val="33"/>
+          <w:szCs w:val="33"/>
         </w:rPr>
         <w:t>SELECT</w:t>
       </w:r>
@@ -3692,8 +3668,8 @@
         <w:rPr>
           <w:rFonts w:ascii="Consolas" w:hAnsi="Consolas" w:cs="Consolas"/>
           <w:color w:val="000000"/>
-          <w:sz w:val="19"/>
-          <w:szCs w:val="19"/>
+          <w:sz w:val="33"/>
+          <w:szCs w:val="33"/>
         </w:rPr>
         <w:t xml:space="preserve"> tb3</w:t>
       </w:r>
@@ -3701,8 +3677,8 @@
         <w:rPr>
           <w:rFonts w:ascii="Consolas" w:hAnsi="Consolas" w:cs="Consolas"/>
           <w:color w:val="808080"/>
-          <w:sz w:val="19"/>
-          <w:szCs w:val="19"/>
+          <w:sz w:val="33"/>
+          <w:szCs w:val="33"/>
         </w:rPr>
         <w:t>.</w:t>
       </w:r>
@@ -3710,8 +3686,8 @@
         <w:rPr>
           <w:rFonts w:ascii="Consolas" w:hAnsi="Consolas" w:cs="Consolas"/>
           <w:color w:val="000000"/>
-          <w:sz w:val="19"/>
-          <w:szCs w:val="19"/>
+          <w:sz w:val="33"/>
+          <w:szCs w:val="33"/>
         </w:rPr>
         <w:t>StudentID</w:t>
       </w:r>
@@ -3719,8 +3695,8 @@
         <w:rPr>
           <w:rFonts w:ascii="Consolas" w:hAnsi="Consolas" w:cs="Consolas"/>
           <w:color w:val="808080"/>
-          <w:sz w:val="19"/>
-          <w:szCs w:val="19"/>
+          <w:sz w:val="33"/>
+          <w:szCs w:val="33"/>
         </w:rPr>
         <w:t>,</w:t>
       </w:r>
@@ -3728,8 +3704,8 @@
         <w:rPr>
           <w:rFonts w:ascii="Consolas" w:hAnsi="Consolas" w:cs="Consolas"/>
           <w:color w:val="000000"/>
-          <w:sz w:val="19"/>
-          <w:szCs w:val="19"/>
+          <w:sz w:val="33"/>
+          <w:szCs w:val="33"/>
         </w:rPr>
         <w:t>tb3</w:t>
       </w:r>
@@ -3737,8 +3713,8 @@
         <w:rPr>
           <w:rFonts w:ascii="Consolas" w:hAnsi="Consolas" w:cs="Consolas"/>
           <w:color w:val="808080"/>
-          <w:sz w:val="19"/>
-          <w:szCs w:val="19"/>
+          <w:sz w:val="33"/>
+          <w:szCs w:val="33"/>
         </w:rPr>
         <w:t>.</w:t>
       </w:r>
@@ -3746,8 +3722,8 @@
         <w:rPr>
           <w:rFonts w:ascii="Consolas" w:hAnsi="Consolas" w:cs="Consolas"/>
           <w:color w:val="000000"/>
-          <w:sz w:val="19"/>
-          <w:szCs w:val="19"/>
+          <w:sz w:val="33"/>
+          <w:szCs w:val="33"/>
         </w:rPr>
         <w:t>SubjectID</w:t>
       </w:r>
@@ -3755,8 +3731,8 @@
         <w:rPr>
           <w:rFonts w:ascii="Consolas" w:hAnsi="Consolas" w:cs="Consolas"/>
           <w:color w:val="808080"/>
-          <w:sz w:val="19"/>
-          <w:szCs w:val="19"/>
+          <w:sz w:val="33"/>
+          <w:szCs w:val="33"/>
         </w:rPr>
         <w:t>,</w:t>
       </w:r>
@@ -3764,8 +3740,8 @@
         <w:rPr>
           <w:rFonts w:ascii="Consolas" w:hAnsi="Consolas" w:cs="Consolas"/>
           <w:color w:val="FF00FF"/>
-          <w:sz w:val="19"/>
-          <w:szCs w:val="19"/>
+          <w:sz w:val="33"/>
+          <w:szCs w:val="33"/>
         </w:rPr>
         <w:t>SUM</w:t>
       </w:r>
@@ -3773,8 +3749,8 @@
         <w:rPr>
           <w:rFonts w:ascii="Consolas" w:hAnsi="Consolas" w:cs="Consolas"/>
           <w:color w:val="808080"/>
-          <w:sz w:val="19"/>
-          <w:szCs w:val="19"/>
+          <w:sz w:val="33"/>
+          <w:szCs w:val="33"/>
         </w:rPr>
         <w:t>(</w:t>
       </w:r>
@@ -3782,8 +3758,8 @@
         <w:rPr>
           <w:rFonts w:ascii="Consolas" w:hAnsi="Consolas" w:cs="Consolas"/>
           <w:color w:val="000000"/>
-          <w:sz w:val="19"/>
-          <w:szCs w:val="19"/>
+          <w:sz w:val="33"/>
+          <w:szCs w:val="33"/>
         </w:rPr>
         <w:t>tb3</w:t>
       </w:r>
@@ -3791,8 +3767,8 @@
         <w:rPr>
           <w:rFonts w:ascii="Consolas" w:hAnsi="Consolas" w:cs="Consolas"/>
           <w:color w:val="808080"/>
-          <w:sz w:val="19"/>
-          <w:szCs w:val="19"/>
+          <w:sz w:val="33"/>
+          <w:szCs w:val="33"/>
         </w:rPr>
         <w:t>.</w:t>
       </w:r>
@@ -3800,8 +3776,8 @@
         <w:rPr>
           <w:rFonts w:ascii="Consolas" w:hAnsi="Consolas" w:cs="Consolas"/>
           <w:color w:val="000000"/>
-          <w:sz w:val="19"/>
-          <w:szCs w:val="19"/>
+          <w:sz w:val="33"/>
+          <w:szCs w:val="33"/>
         </w:rPr>
         <w:t xml:space="preserve">score </w:t>
       </w:r>
@@ -3809,8 +3785,8 @@
         <w:rPr>
           <w:rFonts w:ascii="Consolas" w:hAnsi="Consolas" w:cs="Consolas"/>
           <w:color w:val="808080"/>
-          <w:sz w:val="19"/>
-          <w:szCs w:val="19"/>
+          <w:sz w:val="33"/>
+          <w:szCs w:val="33"/>
         </w:rPr>
         <w:t>*</w:t>
       </w:r>
@@ -3818,8 +3794,8 @@
         <w:rPr>
           <w:rFonts w:ascii="Consolas" w:hAnsi="Consolas" w:cs="Consolas"/>
           <w:color w:val="000000"/>
-          <w:sz w:val="19"/>
-          <w:szCs w:val="19"/>
+          <w:sz w:val="33"/>
+          <w:szCs w:val="33"/>
         </w:rPr>
         <w:t xml:space="preserve"> tb3</w:t>
       </w:r>
@@ -3827,8 +3803,8 @@
         <w:rPr>
           <w:rFonts w:ascii="Consolas" w:hAnsi="Consolas" w:cs="Consolas"/>
           <w:color w:val="808080"/>
-          <w:sz w:val="19"/>
-          <w:szCs w:val="19"/>
+          <w:sz w:val="33"/>
+          <w:szCs w:val="33"/>
         </w:rPr>
         <w:t>.</w:t>
       </w:r>
@@ -3836,8 +3812,8 @@
         <w:rPr>
           <w:rFonts w:ascii="Consolas" w:hAnsi="Consolas" w:cs="Consolas"/>
           <w:color w:val="0000FF"/>
-          <w:sz w:val="19"/>
-          <w:szCs w:val="19"/>
+          <w:sz w:val="33"/>
+          <w:szCs w:val="33"/>
         </w:rPr>
         <w:t>weight</w:t>
       </w:r>
@@ -3845,8 +3821,8 @@
         <w:rPr>
           <w:rFonts w:ascii="Consolas" w:hAnsi="Consolas" w:cs="Consolas"/>
           <w:color w:val="808080"/>
-          <w:sz w:val="19"/>
-          <w:szCs w:val="19"/>
+          <w:sz w:val="33"/>
+          <w:szCs w:val="33"/>
         </w:rPr>
         <w:t>)</w:t>
       </w:r>
@@ -3854,8 +3830,8 @@
         <w:rPr>
           <w:rFonts w:ascii="Consolas" w:hAnsi="Consolas" w:cs="Consolas"/>
           <w:color w:val="000000"/>
-          <w:sz w:val="19"/>
-          <w:szCs w:val="19"/>
+          <w:sz w:val="33"/>
+          <w:szCs w:val="33"/>
         </w:rPr>
         <w:t xml:space="preserve"> </w:t>
       </w:r>
@@ -3863,8 +3839,8 @@
         <w:rPr>
           <w:rFonts w:ascii="Consolas" w:hAnsi="Consolas" w:cs="Consolas"/>
           <w:color w:val="0000FF"/>
-          <w:sz w:val="19"/>
-          <w:szCs w:val="19"/>
+          <w:sz w:val="33"/>
+          <w:szCs w:val="33"/>
         </w:rPr>
         <w:t>as</w:t>
       </w:r>
@@ -3872,8 +3848,8 @@
         <w:rPr>
           <w:rFonts w:ascii="Consolas" w:hAnsi="Consolas" w:cs="Consolas"/>
           <w:color w:val="000000"/>
-          <w:sz w:val="19"/>
-          <w:szCs w:val="19"/>
+          <w:sz w:val="33"/>
+          <w:szCs w:val="33"/>
         </w:rPr>
         <w:t xml:space="preserve"> [Score]</w:t>
       </w:r>
@@ -3884,37 +3860,20 @@
         <w:autoSpaceDN w:val="0"/>
         <w:adjustRightInd w:val="0"/>
         <w:spacing w:after="0" w:line="240" w:lineRule="auto"/>
-        <w:rPr>
-          <w:rFonts w:ascii="Consolas" w:hAnsi="Consolas" w:cs="Consolas"/>
-          <w:color w:val="000000"/>
-          <w:sz w:val="19"/>
-          <w:szCs w:val="19"/>
-        </w:rPr>
-      </w:pPr>
-      <w:r>
-        <w:rPr>
-          <w:rFonts w:ascii="Consolas" w:hAnsi="Consolas" w:cs="Consolas"/>
-          <w:color w:val="000000"/>
-          <w:sz w:val="19"/>
-          <w:szCs w:val="19"/>
-        </w:rPr>
-        <w:tab/>
-      </w:r>
-      <w:r>
-        <w:rPr>
-          <w:rFonts w:ascii="Consolas" w:hAnsi="Consolas" w:cs="Consolas"/>
-          <w:color w:val="000000"/>
-          <w:sz w:val="19"/>
-          <w:szCs w:val="19"/>
-        </w:rPr>
-        <w:tab/>
-      </w:r>
+        <w:ind w:left="1440"/>
+        <w:rPr>
+          <w:rFonts w:ascii="Consolas" w:hAnsi="Consolas" w:cs="Consolas"/>
+          <w:color w:val="000000"/>
+          <w:sz w:val="33"/>
+          <w:szCs w:val="33"/>
+        </w:rPr>
+      </w:pPr>
       <w:r>
         <w:rPr>
           <w:rFonts w:ascii="Consolas" w:hAnsi="Consolas" w:cs="Consolas"/>
           <w:color w:val="0000FF"/>
-          <w:sz w:val="19"/>
-          <w:szCs w:val="19"/>
+          <w:sz w:val="33"/>
+          <w:szCs w:val="33"/>
         </w:rPr>
         <w:t xml:space="preserve">FROM </w:t>
       </w:r>
@@ -3922,8 +3881,8 @@
         <w:rPr>
           <w:rFonts w:ascii="Consolas" w:hAnsi="Consolas" w:cs="Consolas"/>
           <w:color w:val="808080"/>
-          <w:sz w:val="19"/>
-          <w:szCs w:val="19"/>
+          <w:sz w:val="33"/>
+          <w:szCs w:val="33"/>
         </w:rPr>
         <w:t>(</w:t>
       </w:r>
@@ -3931,8 +3890,8 @@
         <w:rPr>
           <w:rFonts w:ascii="Consolas" w:hAnsi="Consolas" w:cs="Consolas"/>
           <w:color w:val="0000FF"/>
-          <w:sz w:val="19"/>
-          <w:szCs w:val="19"/>
+          <w:sz w:val="33"/>
+          <w:szCs w:val="33"/>
         </w:rPr>
         <w:t>SELECT</w:t>
       </w:r>
@@ -3940,8 +3899,8 @@
         <w:rPr>
           <w:rFonts w:ascii="Consolas" w:hAnsi="Consolas" w:cs="Consolas"/>
           <w:color w:val="000000"/>
-          <w:sz w:val="19"/>
-          <w:szCs w:val="19"/>
+          <w:sz w:val="33"/>
+          <w:szCs w:val="33"/>
         </w:rPr>
         <w:t xml:space="preserve"> tb2</w:t>
       </w:r>
@@ -3949,8 +3908,8 @@
         <w:rPr>
           <w:rFonts w:ascii="Consolas" w:hAnsi="Consolas" w:cs="Consolas"/>
           <w:color w:val="808080"/>
-          <w:sz w:val="19"/>
-          <w:szCs w:val="19"/>
+          <w:sz w:val="33"/>
+          <w:szCs w:val="33"/>
         </w:rPr>
         <w:t>.</w:t>
       </w:r>
@@ -3958,8 +3917,8 @@
         <w:rPr>
           <w:rFonts w:ascii="Consolas" w:hAnsi="Consolas" w:cs="Consolas"/>
           <w:color w:val="000000"/>
-          <w:sz w:val="19"/>
-          <w:szCs w:val="19"/>
+          <w:sz w:val="33"/>
+          <w:szCs w:val="33"/>
         </w:rPr>
         <w:t>StudentID</w:t>
       </w:r>
@@ -3967,8 +3926,8 @@
         <w:rPr>
           <w:rFonts w:ascii="Consolas" w:hAnsi="Consolas" w:cs="Consolas"/>
           <w:color w:val="808080"/>
-          <w:sz w:val="19"/>
-          <w:szCs w:val="19"/>
+          <w:sz w:val="33"/>
+          <w:szCs w:val="33"/>
         </w:rPr>
         <w:t>,</w:t>
       </w:r>
@@ -3976,8 +3935,8 @@
         <w:rPr>
           <w:rFonts w:ascii="Consolas" w:hAnsi="Consolas" w:cs="Consolas"/>
           <w:color w:val="000000"/>
-          <w:sz w:val="19"/>
-          <w:szCs w:val="19"/>
+          <w:sz w:val="33"/>
+          <w:szCs w:val="33"/>
         </w:rPr>
         <w:t>tb2</w:t>
       </w:r>
@@ -3985,8 +3944,8 @@
         <w:rPr>
           <w:rFonts w:ascii="Consolas" w:hAnsi="Consolas" w:cs="Consolas"/>
           <w:color w:val="808080"/>
-          <w:sz w:val="19"/>
-          <w:szCs w:val="19"/>
+          <w:sz w:val="33"/>
+          <w:szCs w:val="33"/>
         </w:rPr>
         <w:t>.</w:t>
       </w:r>
@@ -3994,8 +3953,8 @@
         <w:rPr>
           <w:rFonts w:ascii="Consolas" w:hAnsi="Consolas" w:cs="Consolas"/>
           <w:color w:val="000000"/>
-          <w:sz w:val="19"/>
-          <w:szCs w:val="19"/>
+          <w:sz w:val="33"/>
+          <w:szCs w:val="33"/>
         </w:rPr>
         <w:t>SubjectID</w:t>
       </w:r>
@@ -4003,8 +3962,8 @@
         <w:rPr>
           <w:rFonts w:ascii="Consolas" w:hAnsi="Consolas" w:cs="Consolas"/>
           <w:color w:val="808080"/>
-          <w:sz w:val="19"/>
-          <w:szCs w:val="19"/>
+          <w:sz w:val="33"/>
+          <w:szCs w:val="33"/>
         </w:rPr>
         <w:t>,</w:t>
       </w:r>
@@ -4012,8 +3971,8 @@
         <w:rPr>
           <w:rFonts w:ascii="Consolas" w:hAnsi="Consolas" w:cs="Consolas"/>
           <w:color w:val="FF00FF"/>
-          <w:sz w:val="19"/>
-          <w:szCs w:val="19"/>
+          <w:sz w:val="33"/>
+          <w:szCs w:val="33"/>
         </w:rPr>
         <w:t>ISNULL</w:t>
       </w:r>
@@ -4021,8 +3980,8 @@
         <w:rPr>
           <w:rFonts w:ascii="Consolas" w:hAnsi="Consolas" w:cs="Consolas"/>
           <w:color w:val="808080"/>
-          <w:sz w:val="19"/>
-          <w:szCs w:val="19"/>
+          <w:sz w:val="33"/>
+          <w:szCs w:val="33"/>
         </w:rPr>
         <w:t>(</w:t>
       </w:r>
@@ -4030,8 +3989,8 @@
         <w:rPr>
           <w:rFonts w:ascii="Consolas" w:hAnsi="Consolas" w:cs="Consolas"/>
           <w:color w:val="000000"/>
-          <w:sz w:val="19"/>
-          <w:szCs w:val="19"/>
+          <w:sz w:val="33"/>
+          <w:szCs w:val="33"/>
         </w:rPr>
         <w:t>a1</w:t>
       </w:r>
@@ -4039,8 +3998,8 @@
         <w:rPr>
           <w:rFonts w:ascii="Consolas" w:hAnsi="Consolas" w:cs="Consolas"/>
           <w:color w:val="808080"/>
-          <w:sz w:val="19"/>
-          <w:szCs w:val="19"/>
+          <w:sz w:val="33"/>
+          <w:szCs w:val="33"/>
         </w:rPr>
         <w:t>.</w:t>
       </w:r>
@@ -4048,8 +4007,8 @@
         <w:rPr>
           <w:rFonts w:ascii="Consolas" w:hAnsi="Consolas" w:cs="Consolas"/>
           <w:color w:val="000000"/>
-          <w:sz w:val="19"/>
-          <w:szCs w:val="19"/>
+          <w:sz w:val="33"/>
+          <w:szCs w:val="33"/>
         </w:rPr>
         <w:t>score</w:t>
       </w:r>
@@ -4057,8 +4016,8 @@
         <w:rPr>
           <w:rFonts w:ascii="Consolas" w:hAnsi="Consolas" w:cs="Consolas"/>
           <w:color w:val="808080"/>
-          <w:sz w:val="19"/>
-          <w:szCs w:val="19"/>
+          <w:sz w:val="33"/>
+          <w:szCs w:val="33"/>
         </w:rPr>
         <w:t>,</w:t>
       </w:r>
@@ -4066,8 +4025,8 @@
         <w:rPr>
           <w:rFonts w:ascii="Consolas" w:hAnsi="Consolas" w:cs="Consolas"/>
           <w:color w:val="000000"/>
-          <w:sz w:val="19"/>
-          <w:szCs w:val="19"/>
+          <w:sz w:val="33"/>
+          <w:szCs w:val="33"/>
         </w:rPr>
         <w:t xml:space="preserve"> 0</w:t>
       </w:r>
@@ -4075,8 +4034,8 @@
         <w:rPr>
           <w:rFonts w:ascii="Consolas" w:hAnsi="Consolas" w:cs="Consolas"/>
           <w:color w:val="808080"/>
-          <w:sz w:val="19"/>
-          <w:szCs w:val="19"/>
+          <w:sz w:val="33"/>
+          <w:szCs w:val="33"/>
         </w:rPr>
         <w:t>)</w:t>
       </w:r>
@@ -4084,8 +4043,8 @@
         <w:rPr>
           <w:rFonts w:ascii="Consolas" w:hAnsi="Consolas" w:cs="Consolas"/>
           <w:color w:val="000000"/>
-          <w:sz w:val="19"/>
-          <w:szCs w:val="19"/>
+          <w:sz w:val="33"/>
+          <w:szCs w:val="33"/>
         </w:rPr>
         <w:t xml:space="preserve"> </w:t>
       </w:r>
@@ -4093,8 +4052,8 @@
         <w:rPr>
           <w:rFonts w:ascii="Consolas" w:hAnsi="Consolas" w:cs="Consolas"/>
           <w:color w:val="0000FF"/>
-          <w:sz w:val="19"/>
-          <w:szCs w:val="19"/>
+          <w:sz w:val="33"/>
+          <w:szCs w:val="33"/>
         </w:rPr>
         <w:t>as</w:t>
       </w:r>
@@ -4102,8 +4061,8 @@
         <w:rPr>
           <w:rFonts w:ascii="Consolas" w:hAnsi="Consolas" w:cs="Consolas"/>
           <w:color w:val="000000"/>
-          <w:sz w:val="19"/>
-          <w:szCs w:val="19"/>
+          <w:sz w:val="33"/>
+          <w:szCs w:val="33"/>
         </w:rPr>
         <w:t xml:space="preserve"> [score]</w:t>
       </w:r>
@@ -4111,8 +4070,8 @@
         <w:rPr>
           <w:rFonts w:ascii="Consolas" w:hAnsi="Consolas" w:cs="Consolas"/>
           <w:color w:val="808080"/>
-          <w:sz w:val="19"/>
-          <w:szCs w:val="19"/>
+          <w:sz w:val="33"/>
+          <w:szCs w:val="33"/>
         </w:rPr>
         <w:t>,</w:t>
       </w:r>
@@ -4120,8 +4079,8 @@
         <w:rPr>
           <w:rFonts w:ascii="Consolas" w:hAnsi="Consolas" w:cs="Consolas"/>
           <w:color w:val="000000"/>
-          <w:sz w:val="19"/>
-          <w:szCs w:val="19"/>
+          <w:sz w:val="33"/>
+          <w:szCs w:val="33"/>
         </w:rPr>
         <w:t>at1</w:t>
       </w:r>
@@ -4129,8 +4088,8 @@
         <w:rPr>
           <w:rFonts w:ascii="Consolas" w:hAnsi="Consolas" w:cs="Consolas"/>
           <w:color w:val="808080"/>
-          <w:sz w:val="19"/>
-          <w:szCs w:val="19"/>
+          <w:sz w:val="33"/>
+          <w:szCs w:val="33"/>
         </w:rPr>
         <w:t>.</w:t>
       </w:r>
@@ -4138,8 +4097,8 @@
         <w:rPr>
           <w:rFonts w:ascii="Consolas" w:hAnsi="Consolas" w:cs="Consolas"/>
           <w:color w:val="0000FF"/>
-          <w:sz w:val="19"/>
-          <w:szCs w:val="19"/>
+          <w:sz w:val="33"/>
+          <w:szCs w:val="33"/>
         </w:rPr>
         <w:t>weight</w:t>
       </w:r>
@@ -4150,37 +4109,20 @@
         <w:autoSpaceDN w:val="0"/>
         <w:adjustRightInd w:val="0"/>
         <w:spacing w:after="0" w:line="240" w:lineRule="auto"/>
-        <w:rPr>
-          <w:rFonts w:ascii="Consolas" w:hAnsi="Consolas" w:cs="Consolas"/>
-          <w:color w:val="000000"/>
-          <w:sz w:val="19"/>
-          <w:szCs w:val="19"/>
-        </w:rPr>
-      </w:pPr>
-      <w:r>
-        <w:rPr>
-          <w:rFonts w:ascii="Consolas" w:hAnsi="Consolas" w:cs="Consolas"/>
-          <w:color w:val="000000"/>
-          <w:sz w:val="19"/>
-          <w:szCs w:val="19"/>
-        </w:rPr>
-        <w:tab/>
-      </w:r>
-      <w:r>
-        <w:rPr>
-          <w:rFonts w:ascii="Consolas" w:hAnsi="Consolas" w:cs="Consolas"/>
-          <w:color w:val="000000"/>
-          <w:sz w:val="19"/>
-          <w:szCs w:val="19"/>
-        </w:rPr>
-        <w:tab/>
-      </w:r>
+        <w:ind w:left="2160"/>
+        <w:rPr>
+          <w:rFonts w:ascii="Consolas" w:hAnsi="Consolas" w:cs="Consolas"/>
+          <w:color w:val="000000"/>
+          <w:sz w:val="33"/>
+          <w:szCs w:val="33"/>
+        </w:rPr>
+      </w:pPr>
       <w:r>
         <w:rPr>
           <w:rFonts w:ascii="Consolas" w:hAnsi="Consolas" w:cs="Consolas"/>
           <w:color w:val="0000FF"/>
-          <w:sz w:val="19"/>
-          <w:szCs w:val="19"/>
+          <w:sz w:val="33"/>
+          <w:szCs w:val="33"/>
         </w:rPr>
         <w:t xml:space="preserve">FROM </w:t>
       </w:r>
@@ -4188,8 +4130,8 @@
         <w:rPr>
           <w:rFonts w:ascii="Consolas" w:hAnsi="Consolas" w:cs="Consolas"/>
           <w:color w:val="808080"/>
-          <w:sz w:val="19"/>
-          <w:szCs w:val="19"/>
+          <w:sz w:val="33"/>
+          <w:szCs w:val="33"/>
         </w:rPr>
         <w:t>(</w:t>
       </w:r>
@@ -4197,8 +4139,8 @@
         <w:rPr>
           <w:rFonts w:ascii="Consolas" w:hAnsi="Consolas" w:cs="Consolas"/>
           <w:color w:val="0000FF"/>
-          <w:sz w:val="19"/>
-          <w:szCs w:val="19"/>
+          <w:sz w:val="33"/>
+          <w:szCs w:val="33"/>
         </w:rPr>
         <w:t>SELECT</w:t>
       </w:r>
@@ -4206,8 +4148,8 @@
         <w:rPr>
           <w:rFonts w:ascii="Consolas" w:hAnsi="Consolas" w:cs="Consolas"/>
           <w:color w:val="000000"/>
-          <w:sz w:val="19"/>
-          <w:szCs w:val="19"/>
+          <w:sz w:val="33"/>
+          <w:szCs w:val="33"/>
         </w:rPr>
         <w:t xml:space="preserve"> StudentID</w:t>
       </w:r>
@@ -4215,8 +4157,8 @@
         <w:rPr>
           <w:rFonts w:ascii="Consolas" w:hAnsi="Consolas" w:cs="Consolas"/>
           <w:color w:val="808080"/>
-          <w:sz w:val="19"/>
-          <w:szCs w:val="19"/>
+          <w:sz w:val="33"/>
+          <w:szCs w:val="33"/>
         </w:rPr>
         <w:t>,</w:t>
       </w:r>
@@ -4224,8 +4166,8 @@
         <w:rPr>
           <w:rFonts w:ascii="Consolas" w:hAnsi="Consolas" w:cs="Consolas"/>
           <w:color w:val="000000"/>
-          <w:sz w:val="19"/>
-          <w:szCs w:val="19"/>
+          <w:sz w:val="33"/>
+          <w:szCs w:val="33"/>
         </w:rPr>
         <w:t xml:space="preserve"> ass</w:t>
       </w:r>
@@ -4233,8 +4175,8 @@
         <w:rPr>
           <w:rFonts w:ascii="Consolas" w:hAnsi="Consolas" w:cs="Consolas"/>
           <w:color w:val="808080"/>
-          <w:sz w:val="19"/>
-          <w:szCs w:val="19"/>
+          <w:sz w:val="33"/>
+          <w:szCs w:val="33"/>
         </w:rPr>
         <w:t>.</w:t>
       </w:r>
@@ -4242,8 +4184,8 @@
         <w:rPr>
           <w:rFonts w:ascii="Consolas" w:hAnsi="Consolas" w:cs="Consolas"/>
           <w:color w:val="000000"/>
-          <w:sz w:val="19"/>
-          <w:szCs w:val="19"/>
+          <w:sz w:val="33"/>
+          <w:szCs w:val="33"/>
         </w:rPr>
         <w:t>SubjectID</w:t>
       </w:r>
@@ -4251,8 +4193,8 @@
         <w:rPr>
           <w:rFonts w:ascii="Consolas" w:hAnsi="Consolas" w:cs="Consolas"/>
           <w:color w:val="808080"/>
-          <w:sz w:val="19"/>
-          <w:szCs w:val="19"/>
+          <w:sz w:val="33"/>
+          <w:szCs w:val="33"/>
         </w:rPr>
         <w:t>,</w:t>
       </w:r>
@@ -4260,8 +4202,8 @@
         <w:rPr>
           <w:rFonts w:ascii="Consolas" w:hAnsi="Consolas" w:cs="Consolas"/>
           <w:color w:val="000000"/>
-          <w:sz w:val="19"/>
-          <w:szCs w:val="19"/>
+          <w:sz w:val="33"/>
+          <w:szCs w:val="33"/>
         </w:rPr>
         <w:t xml:space="preserve"> ass</w:t>
       </w:r>
@@ -4269,8 +4211,8 @@
         <w:rPr>
           <w:rFonts w:ascii="Consolas" w:hAnsi="Consolas" w:cs="Consolas"/>
           <w:color w:val="808080"/>
-          <w:sz w:val="19"/>
-          <w:szCs w:val="19"/>
+          <w:sz w:val="33"/>
+          <w:szCs w:val="33"/>
         </w:rPr>
         <w:t>.</w:t>
       </w:r>
@@ -4278,8 +4220,8 @@
         <w:rPr>
           <w:rFonts w:ascii="Consolas" w:hAnsi="Consolas" w:cs="Consolas"/>
           <w:color w:val="000000"/>
-          <w:sz w:val="19"/>
-          <w:szCs w:val="19"/>
+          <w:sz w:val="33"/>
+          <w:szCs w:val="33"/>
         </w:rPr>
         <w:t>AssessmentID</w:t>
       </w:r>
@@ -4293,16 +4235,16 @@
         <w:rPr>
           <w:rFonts w:ascii="Consolas" w:hAnsi="Consolas" w:cs="Consolas"/>
           <w:color w:val="000000"/>
-          <w:sz w:val="19"/>
-          <w:szCs w:val="19"/>
-        </w:rPr>
-      </w:pPr>
-      <w:r>
-        <w:rPr>
-          <w:rFonts w:ascii="Consolas" w:hAnsi="Consolas" w:cs="Consolas"/>
-          <w:color w:val="000000"/>
-          <w:sz w:val="19"/>
-          <w:szCs w:val="19"/>
+          <w:sz w:val="33"/>
+          <w:szCs w:val="33"/>
+        </w:rPr>
+      </w:pPr>
+      <w:r>
+        <w:rPr>
+          <w:rFonts w:ascii="Consolas" w:hAnsi="Consolas" w:cs="Consolas"/>
+          <w:color w:val="000000"/>
+          <w:sz w:val="33"/>
+          <w:szCs w:val="33"/>
         </w:rPr>
         <w:tab/>
       </w:r>
@@ -4310,8 +4252,8 @@
         <w:rPr>
           <w:rFonts w:ascii="Consolas" w:hAnsi="Consolas" w:cs="Consolas"/>
           <w:color w:val="000000"/>
-          <w:sz w:val="19"/>
-          <w:szCs w:val="19"/>
+          <w:sz w:val="33"/>
+          <w:szCs w:val="33"/>
         </w:rPr>
         <w:tab/>
       </w:r>
@@ -4319,8 +4261,8 @@
         <w:rPr>
           <w:rFonts w:ascii="Consolas" w:hAnsi="Consolas" w:cs="Consolas"/>
           <w:color w:val="000000"/>
-          <w:sz w:val="19"/>
-          <w:szCs w:val="19"/>
+          <w:sz w:val="33"/>
+          <w:szCs w:val="33"/>
         </w:rPr>
         <w:tab/>
       </w:r>
@@ -4328,8 +4270,8 @@
         <w:rPr>
           <w:rFonts w:ascii="Consolas" w:hAnsi="Consolas" w:cs="Consolas"/>
           <w:color w:val="0000FF"/>
-          <w:sz w:val="19"/>
-          <w:szCs w:val="19"/>
+          <w:sz w:val="33"/>
+          <w:szCs w:val="33"/>
         </w:rPr>
         <w:t xml:space="preserve">FROM </w:t>
       </w:r>
@@ -4337,8 +4279,8 @@
         <w:rPr>
           <w:rFonts w:ascii="Consolas" w:hAnsi="Consolas" w:cs="Consolas"/>
           <w:color w:val="808080"/>
-          <w:sz w:val="19"/>
-          <w:szCs w:val="19"/>
+          <w:sz w:val="33"/>
+          <w:szCs w:val="33"/>
         </w:rPr>
         <w:t>(</w:t>
       </w:r>
@@ -4346,8 +4288,8 @@
         <w:rPr>
           <w:rFonts w:ascii="Consolas" w:hAnsi="Consolas" w:cs="Consolas"/>
           <w:color w:val="0000FF"/>
-          <w:sz w:val="19"/>
-          <w:szCs w:val="19"/>
+          <w:sz w:val="33"/>
+          <w:szCs w:val="33"/>
         </w:rPr>
         <w:t>SELECT</w:t>
       </w:r>
@@ -4355,8 +4297,8 @@
         <w:rPr>
           <w:rFonts w:ascii="Consolas" w:hAnsi="Consolas" w:cs="Consolas"/>
           <w:color w:val="000000"/>
-          <w:sz w:val="19"/>
-          <w:szCs w:val="19"/>
+          <w:sz w:val="33"/>
+          <w:szCs w:val="33"/>
         </w:rPr>
         <w:t xml:space="preserve"> st</w:t>
       </w:r>
@@ -4364,8 +4306,8 @@
         <w:rPr>
           <w:rFonts w:ascii="Consolas" w:hAnsi="Consolas" w:cs="Consolas"/>
           <w:color w:val="808080"/>
-          <w:sz w:val="19"/>
-          <w:szCs w:val="19"/>
+          <w:sz w:val="33"/>
+          <w:szCs w:val="33"/>
         </w:rPr>
         <w:t>.</w:t>
       </w:r>
@@ -4373,8 +4315,8 @@
         <w:rPr>
           <w:rFonts w:ascii="Consolas" w:hAnsi="Consolas" w:cs="Consolas"/>
           <w:color w:val="000000"/>
-          <w:sz w:val="19"/>
-          <w:szCs w:val="19"/>
+          <w:sz w:val="33"/>
+          <w:szCs w:val="33"/>
         </w:rPr>
         <w:t>StudentID</w:t>
       </w:r>
@@ -4382,8 +4324,8 @@
         <w:rPr>
           <w:rFonts w:ascii="Consolas" w:hAnsi="Consolas" w:cs="Consolas"/>
           <w:color w:val="808080"/>
-          <w:sz w:val="19"/>
-          <w:szCs w:val="19"/>
+          <w:sz w:val="33"/>
+          <w:szCs w:val="33"/>
         </w:rPr>
         <w:t>,</w:t>
       </w:r>
@@ -4391,8 +4333,8 @@
         <w:rPr>
           <w:rFonts w:ascii="Consolas" w:hAnsi="Consolas" w:cs="Consolas"/>
           <w:color w:val="000000"/>
-          <w:sz w:val="19"/>
-          <w:szCs w:val="19"/>
+          <w:sz w:val="33"/>
+          <w:szCs w:val="33"/>
         </w:rPr>
         <w:t>su</w:t>
       </w:r>
@@ -4400,8 +4342,8 @@
         <w:rPr>
           <w:rFonts w:ascii="Consolas" w:hAnsi="Consolas" w:cs="Consolas"/>
           <w:color w:val="808080"/>
-          <w:sz w:val="19"/>
-          <w:szCs w:val="19"/>
+          <w:sz w:val="33"/>
+          <w:szCs w:val="33"/>
         </w:rPr>
         <w:t>.</w:t>
       </w:r>
@@ -4409,8 +4351,8 @@
         <w:rPr>
           <w:rFonts w:ascii="Consolas" w:hAnsi="Consolas" w:cs="Consolas"/>
           <w:color w:val="000000"/>
-          <w:sz w:val="19"/>
-          <w:szCs w:val="19"/>
+          <w:sz w:val="33"/>
+          <w:szCs w:val="33"/>
         </w:rPr>
         <w:t xml:space="preserve">SubjectID </w:t>
       </w:r>
@@ -4425,16 +4367,16 @@
         <w:rPr>
           <w:rFonts w:ascii="Consolas" w:hAnsi="Consolas" w:cs="Consolas"/>
           <w:color w:val="000000"/>
-          <w:sz w:val="19"/>
-          <w:szCs w:val="19"/>
+          <w:sz w:val="33"/>
+          <w:szCs w:val="33"/>
         </w:rPr>
       </w:pPr>
       <w:r>
         <w:rPr>
           <w:rFonts w:ascii="Consolas" w:hAnsi="Consolas" w:cs="Consolas"/>
           <w:color w:val="0000FF"/>
-          <w:sz w:val="19"/>
-          <w:szCs w:val="19"/>
+          <w:sz w:val="33"/>
+          <w:szCs w:val="33"/>
         </w:rPr>
         <w:t>FROM</w:t>
       </w:r>
@@ -4442,8 +4384,8 @@
         <w:rPr>
           <w:rFonts w:ascii="Consolas" w:hAnsi="Consolas" w:cs="Consolas"/>
           <w:color w:val="000000"/>
-          <w:sz w:val="19"/>
-          <w:szCs w:val="19"/>
+          <w:sz w:val="33"/>
+          <w:szCs w:val="33"/>
         </w:rPr>
         <w:t xml:space="preserve"> Student </w:t>
       </w:r>
@@ -4451,8 +4393,8 @@
         <w:rPr>
           <w:rFonts w:ascii="Consolas" w:hAnsi="Consolas" w:cs="Consolas"/>
           <w:color w:val="0000FF"/>
-          <w:sz w:val="19"/>
-          <w:szCs w:val="19"/>
+          <w:sz w:val="33"/>
+          <w:szCs w:val="33"/>
         </w:rPr>
         <w:t>as</w:t>
       </w:r>
@@ -4460,8 +4402,8 @@
         <w:rPr>
           <w:rFonts w:ascii="Consolas" w:hAnsi="Consolas" w:cs="Consolas"/>
           <w:color w:val="000000"/>
-          <w:sz w:val="19"/>
-          <w:szCs w:val="19"/>
+          <w:sz w:val="33"/>
+          <w:szCs w:val="33"/>
         </w:rPr>
         <w:t xml:space="preserve"> st</w:t>
       </w:r>
@@ -4469,8 +4411,8 @@
         <w:rPr>
           <w:rFonts w:ascii="Consolas" w:hAnsi="Consolas" w:cs="Consolas"/>
           <w:color w:val="808080"/>
-          <w:sz w:val="19"/>
-          <w:szCs w:val="19"/>
+          <w:sz w:val="33"/>
+          <w:szCs w:val="33"/>
         </w:rPr>
         <w:t>,</w:t>
       </w:r>
@@ -4478,8 +4420,8 @@
         <w:rPr>
           <w:rFonts w:ascii="Consolas" w:hAnsi="Consolas" w:cs="Consolas"/>
           <w:color w:val="000000"/>
-          <w:sz w:val="19"/>
-          <w:szCs w:val="19"/>
+          <w:sz w:val="33"/>
+          <w:szCs w:val="33"/>
         </w:rPr>
         <w:t xml:space="preserve"> Assessment </w:t>
       </w:r>
@@ -4487,8 +4429,8 @@
         <w:rPr>
           <w:rFonts w:ascii="Consolas" w:hAnsi="Consolas" w:cs="Consolas"/>
           <w:color w:val="0000FF"/>
-          <w:sz w:val="19"/>
-          <w:szCs w:val="19"/>
+          <w:sz w:val="33"/>
+          <w:szCs w:val="33"/>
         </w:rPr>
         <w:t>as</w:t>
       </w:r>
@@ -4496,8 +4438,8 @@
         <w:rPr>
           <w:rFonts w:ascii="Consolas" w:hAnsi="Consolas" w:cs="Consolas"/>
           <w:color w:val="000000"/>
-          <w:sz w:val="19"/>
-          <w:szCs w:val="19"/>
+          <w:sz w:val="33"/>
+          <w:szCs w:val="33"/>
         </w:rPr>
         <w:t xml:space="preserve"> su </w:t>
       </w:r>
@@ -4505,8 +4447,8 @@
         <w:rPr>
           <w:rFonts w:ascii="Consolas" w:hAnsi="Consolas" w:cs="Consolas"/>
           <w:color w:val="0000FF"/>
-          <w:sz w:val="19"/>
-          <w:szCs w:val="19"/>
+          <w:sz w:val="33"/>
+          <w:szCs w:val="33"/>
         </w:rPr>
         <w:t>GROUP</w:t>
       </w:r>
@@ -4514,8 +4456,8 @@
         <w:rPr>
           <w:rFonts w:ascii="Consolas" w:hAnsi="Consolas" w:cs="Consolas"/>
           <w:color w:val="000000"/>
-          <w:sz w:val="19"/>
-          <w:szCs w:val="19"/>
+          <w:sz w:val="33"/>
+          <w:szCs w:val="33"/>
         </w:rPr>
         <w:t xml:space="preserve"> </w:t>
       </w:r>
@@ -4523,8 +4465,8 @@
         <w:rPr>
           <w:rFonts w:ascii="Consolas" w:hAnsi="Consolas" w:cs="Consolas"/>
           <w:color w:val="0000FF"/>
-          <w:sz w:val="19"/>
-          <w:szCs w:val="19"/>
+          <w:sz w:val="33"/>
+          <w:szCs w:val="33"/>
         </w:rPr>
         <w:t>BY</w:t>
       </w:r>
@@ -4532,8 +4474,8 @@
         <w:rPr>
           <w:rFonts w:ascii="Consolas" w:hAnsi="Consolas" w:cs="Consolas"/>
           <w:color w:val="000000"/>
-          <w:sz w:val="19"/>
-          <w:szCs w:val="19"/>
+          <w:sz w:val="33"/>
+          <w:szCs w:val="33"/>
         </w:rPr>
         <w:t xml:space="preserve"> st</w:t>
       </w:r>
@@ -4541,8 +4483,8 @@
         <w:rPr>
           <w:rFonts w:ascii="Consolas" w:hAnsi="Consolas" w:cs="Consolas"/>
           <w:color w:val="808080"/>
-          <w:sz w:val="19"/>
-          <w:szCs w:val="19"/>
+          <w:sz w:val="33"/>
+          <w:szCs w:val="33"/>
         </w:rPr>
         <w:t>.</w:t>
       </w:r>
@@ -4550,8 +4492,8 @@
         <w:rPr>
           <w:rFonts w:ascii="Consolas" w:hAnsi="Consolas" w:cs="Consolas"/>
           <w:color w:val="000000"/>
-          <w:sz w:val="19"/>
-          <w:szCs w:val="19"/>
+          <w:sz w:val="33"/>
+          <w:szCs w:val="33"/>
         </w:rPr>
         <w:t>StudentID</w:t>
       </w:r>
@@ -4559,8 +4501,8 @@
         <w:rPr>
           <w:rFonts w:ascii="Consolas" w:hAnsi="Consolas" w:cs="Consolas"/>
           <w:color w:val="808080"/>
-          <w:sz w:val="19"/>
-          <w:szCs w:val="19"/>
+          <w:sz w:val="33"/>
+          <w:szCs w:val="33"/>
         </w:rPr>
         <w:t>,</w:t>
       </w:r>
@@ -4568,8 +4510,8 @@
         <w:rPr>
           <w:rFonts w:ascii="Consolas" w:hAnsi="Consolas" w:cs="Consolas"/>
           <w:color w:val="000000"/>
-          <w:sz w:val="19"/>
-          <w:szCs w:val="19"/>
+          <w:sz w:val="33"/>
+          <w:szCs w:val="33"/>
         </w:rPr>
         <w:t>su</w:t>
       </w:r>
@@ -4577,8 +4519,8 @@
         <w:rPr>
           <w:rFonts w:ascii="Consolas" w:hAnsi="Consolas" w:cs="Consolas"/>
           <w:color w:val="808080"/>
-          <w:sz w:val="19"/>
-          <w:szCs w:val="19"/>
+          <w:sz w:val="33"/>
+          <w:szCs w:val="33"/>
         </w:rPr>
         <w:t>.</w:t>
       </w:r>
@@ -4586,8 +4528,8 @@
         <w:rPr>
           <w:rFonts w:ascii="Consolas" w:hAnsi="Consolas" w:cs="Consolas"/>
           <w:color w:val="000000"/>
-          <w:sz w:val="19"/>
-          <w:szCs w:val="19"/>
+          <w:sz w:val="33"/>
+          <w:szCs w:val="33"/>
         </w:rPr>
         <w:t>SubjectID</w:t>
       </w:r>
@@ -4595,8 +4537,8 @@
         <w:rPr>
           <w:rFonts w:ascii="Consolas" w:hAnsi="Consolas" w:cs="Consolas"/>
           <w:color w:val="808080"/>
-          <w:sz w:val="19"/>
-          <w:szCs w:val="19"/>
+          <w:sz w:val="33"/>
+          <w:szCs w:val="33"/>
         </w:rPr>
         <w:t>)</w:t>
       </w:r>
@@ -4604,8 +4546,8 @@
         <w:rPr>
           <w:rFonts w:ascii="Consolas" w:hAnsi="Consolas" w:cs="Consolas"/>
           <w:color w:val="000000"/>
-          <w:sz w:val="19"/>
-          <w:szCs w:val="19"/>
+          <w:sz w:val="33"/>
+          <w:szCs w:val="33"/>
         </w:rPr>
         <w:t xml:space="preserve"> </w:t>
       </w:r>
@@ -4613,8 +4555,8 @@
         <w:rPr>
           <w:rFonts w:ascii="Consolas" w:hAnsi="Consolas" w:cs="Consolas"/>
           <w:color w:val="0000FF"/>
-          <w:sz w:val="19"/>
-          <w:szCs w:val="19"/>
+          <w:sz w:val="33"/>
+          <w:szCs w:val="33"/>
         </w:rPr>
         <w:t>as</w:t>
       </w:r>
@@ -4622,8 +4564,8 @@
         <w:rPr>
           <w:rFonts w:ascii="Consolas" w:hAnsi="Consolas" w:cs="Consolas"/>
           <w:color w:val="000000"/>
-          <w:sz w:val="19"/>
-          <w:szCs w:val="19"/>
+          <w:sz w:val="33"/>
+          <w:szCs w:val="33"/>
         </w:rPr>
         <w:t xml:space="preserve"> tb1 </w:t>
       </w:r>
@@ -4631,8 +4573,8 @@
         <w:rPr>
           <w:rFonts w:ascii="Consolas" w:hAnsi="Consolas" w:cs="Consolas"/>
           <w:color w:val="808080"/>
-          <w:sz w:val="19"/>
-          <w:szCs w:val="19"/>
+          <w:sz w:val="33"/>
+          <w:szCs w:val="33"/>
         </w:rPr>
         <w:t>INNER</w:t>
       </w:r>
@@ -4640,8 +4582,8 @@
         <w:rPr>
           <w:rFonts w:ascii="Consolas" w:hAnsi="Consolas" w:cs="Consolas"/>
           <w:color w:val="000000"/>
-          <w:sz w:val="19"/>
-          <w:szCs w:val="19"/>
+          <w:sz w:val="33"/>
+          <w:szCs w:val="33"/>
         </w:rPr>
         <w:t xml:space="preserve"> </w:t>
       </w:r>
@@ -4649,8 +4591,8 @@
         <w:rPr>
           <w:rFonts w:ascii="Consolas" w:hAnsi="Consolas" w:cs="Consolas"/>
           <w:color w:val="808080"/>
-          <w:sz w:val="19"/>
-          <w:szCs w:val="19"/>
+          <w:sz w:val="33"/>
+          <w:szCs w:val="33"/>
         </w:rPr>
         <w:t>JOIN</w:t>
       </w:r>
@@ -4658,8 +4600,8 @@
         <w:rPr>
           <w:rFonts w:ascii="Consolas" w:hAnsi="Consolas" w:cs="Consolas"/>
           <w:color w:val="000000"/>
-          <w:sz w:val="19"/>
-          <w:szCs w:val="19"/>
+          <w:sz w:val="33"/>
+          <w:szCs w:val="33"/>
         </w:rPr>
         <w:t xml:space="preserve"> Assessment </w:t>
       </w:r>
@@ -4667,8 +4609,8 @@
         <w:rPr>
           <w:rFonts w:ascii="Consolas" w:hAnsi="Consolas" w:cs="Consolas"/>
           <w:color w:val="0000FF"/>
-          <w:sz w:val="19"/>
-          <w:szCs w:val="19"/>
+          <w:sz w:val="33"/>
+          <w:szCs w:val="33"/>
         </w:rPr>
         <w:t>as</w:t>
       </w:r>
@@ -4676,8 +4618,8 @@
         <w:rPr>
           <w:rFonts w:ascii="Consolas" w:hAnsi="Consolas" w:cs="Consolas"/>
           <w:color w:val="000000"/>
-          <w:sz w:val="19"/>
-          <w:szCs w:val="19"/>
+          <w:sz w:val="33"/>
+          <w:szCs w:val="33"/>
         </w:rPr>
         <w:t xml:space="preserve"> ass </w:t>
       </w:r>
@@ -4685,8 +4627,8 @@
         <w:rPr>
           <w:rFonts w:ascii="Consolas" w:hAnsi="Consolas" w:cs="Consolas"/>
           <w:color w:val="0000FF"/>
-          <w:sz w:val="19"/>
-          <w:szCs w:val="19"/>
+          <w:sz w:val="33"/>
+          <w:szCs w:val="33"/>
         </w:rPr>
         <w:t>ON</w:t>
       </w:r>
@@ -4694,8 +4636,8 @@
         <w:rPr>
           <w:rFonts w:ascii="Consolas" w:hAnsi="Consolas" w:cs="Consolas"/>
           <w:color w:val="000000"/>
-          <w:sz w:val="19"/>
-          <w:szCs w:val="19"/>
+          <w:sz w:val="33"/>
+          <w:szCs w:val="33"/>
         </w:rPr>
         <w:t xml:space="preserve"> tb1</w:t>
       </w:r>
@@ -4703,8 +4645,8 @@
         <w:rPr>
           <w:rFonts w:ascii="Consolas" w:hAnsi="Consolas" w:cs="Consolas"/>
           <w:color w:val="808080"/>
-          <w:sz w:val="19"/>
-          <w:szCs w:val="19"/>
+          <w:sz w:val="33"/>
+          <w:szCs w:val="33"/>
         </w:rPr>
         <w:t>.</w:t>
       </w:r>
@@ -4712,8 +4654,8 @@
         <w:rPr>
           <w:rFonts w:ascii="Consolas" w:hAnsi="Consolas" w:cs="Consolas"/>
           <w:color w:val="000000"/>
-          <w:sz w:val="19"/>
-          <w:szCs w:val="19"/>
+          <w:sz w:val="33"/>
+          <w:szCs w:val="33"/>
         </w:rPr>
         <w:t xml:space="preserve">SubjectID </w:t>
       </w:r>
@@ -4721,8 +4663,8 @@
         <w:rPr>
           <w:rFonts w:ascii="Consolas" w:hAnsi="Consolas" w:cs="Consolas"/>
           <w:color w:val="808080"/>
-          <w:sz w:val="19"/>
-          <w:szCs w:val="19"/>
+          <w:sz w:val="33"/>
+          <w:szCs w:val="33"/>
         </w:rPr>
         <w:t>=</w:t>
       </w:r>
@@ -4730,8 +4672,8 @@
         <w:rPr>
           <w:rFonts w:ascii="Consolas" w:hAnsi="Consolas" w:cs="Consolas"/>
           <w:color w:val="000000"/>
-          <w:sz w:val="19"/>
-          <w:szCs w:val="19"/>
+          <w:sz w:val="33"/>
+          <w:szCs w:val="33"/>
         </w:rPr>
         <w:t xml:space="preserve"> ass</w:t>
       </w:r>
@@ -4739,8 +4681,8 @@
         <w:rPr>
           <w:rFonts w:ascii="Consolas" w:hAnsi="Consolas" w:cs="Consolas"/>
           <w:color w:val="808080"/>
-          <w:sz w:val="19"/>
-          <w:szCs w:val="19"/>
+          <w:sz w:val="33"/>
+          <w:szCs w:val="33"/>
         </w:rPr>
         <w:t>.</w:t>
       </w:r>
@@ -4748,8 +4690,8 @@
         <w:rPr>
           <w:rFonts w:ascii="Consolas" w:hAnsi="Consolas" w:cs="Consolas"/>
           <w:color w:val="000000"/>
-          <w:sz w:val="19"/>
-          <w:szCs w:val="19"/>
+          <w:sz w:val="33"/>
+          <w:szCs w:val="33"/>
         </w:rPr>
         <w:t>SubjectID</w:t>
       </w:r>
@@ -4757,8 +4699,8 @@
         <w:rPr>
           <w:rFonts w:ascii="Consolas" w:hAnsi="Consolas" w:cs="Consolas"/>
           <w:color w:val="808080"/>
-          <w:sz w:val="19"/>
-          <w:szCs w:val="19"/>
+          <w:sz w:val="33"/>
+          <w:szCs w:val="33"/>
         </w:rPr>
         <w:t>)</w:t>
       </w:r>
@@ -4773,26 +4715,25 @@
         <w:rPr>
           <w:rFonts w:ascii="Consolas" w:hAnsi="Consolas" w:cs="Consolas"/>
           <w:color w:val="000000"/>
-          <w:sz w:val="19"/>
-          <w:szCs w:val="19"/>
+          <w:sz w:val="33"/>
+          <w:szCs w:val="33"/>
         </w:rPr>
       </w:pPr>
       <w:r>
         <w:rPr>
           <w:rFonts w:ascii="Consolas" w:hAnsi="Consolas" w:cs="Consolas"/>
           <w:color w:val="0000FF"/>
-          <w:sz w:val="19"/>
-          <w:szCs w:val="19"/>
-        </w:rPr>
-        <w:lastRenderedPageBreak/>
+          <w:sz w:val="33"/>
+          <w:szCs w:val="33"/>
+        </w:rPr>
         <w:t>as</w:t>
       </w:r>
       <w:r>
         <w:rPr>
           <w:rFonts w:ascii="Consolas" w:hAnsi="Consolas" w:cs="Consolas"/>
           <w:color w:val="000000"/>
-          <w:sz w:val="19"/>
-          <w:szCs w:val="19"/>
+          <w:sz w:val="33"/>
+          <w:szCs w:val="33"/>
         </w:rPr>
         <w:t xml:space="preserve"> tb2 </w:t>
       </w:r>
@@ -4800,8 +4741,8 @@
         <w:rPr>
           <w:rFonts w:ascii="Consolas" w:hAnsi="Consolas" w:cs="Consolas"/>
           <w:color w:val="808080"/>
-          <w:sz w:val="19"/>
-          <w:szCs w:val="19"/>
+          <w:sz w:val="33"/>
+          <w:szCs w:val="33"/>
         </w:rPr>
         <w:t>INNER</w:t>
       </w:r>
@@ -4809,8 +4750,8 @@
         <w:rPr>
           <w:rFonts w:ascii="Consolas" w:hAnsi="Consolas" w:cs="Consolas"/>
           <w:color w:val="000000"/>
-          <w:sz w:val="19"/>
-          <w:szCs w:val="19"/>
+          <w:sz w:val="33"/>
+          <w:szCs w:val="33"/>
         </w:rPr>
         <w:t xml:space="preserve"> </w:t>
       </w:r>
@@ -4818,8 +4759,8 @@
         <w:rPr>
           <w:rFonts w:ascii="Consolas" w:hAnsi="Consolas" w:cs="Consolas"/>
           <w:color w:val="808080"/>
-          <w:sz w:val="19"/>
-          <w:szCs w:val="19"/>
+          <w:sz w:val="33"/>
+          <w:szCs w:val="33"/>
         </w:rPr>
         <w:t>JOIN</w:t>
       </w:r>
@@ -4827,8 +4768,8 @@
         <w:rPr>
           <w:rFonts w:ascii="Consolas" w:hAnsi="Consolas" w:cs="Consolas"/>
           <w:color w:val="000000"/>
-          <w:sz w:val="19"/>
-          <w:szCs w:val="19"/>
+          <w:sz w:val="33"/>
+          <w:szCs w:val="33"/>
         </w:rPr>
         <w:t xml:space="preserve"> Assessment </w:t>
       </w:r>
@@ -4836,8 +4777,8 @@
         <w:rPr>
           <w:rFonts w:ascii="Consolas" w:hAnsi="Consolas" w:cs="Consolas"/>
           <w:color w:val="0000FF"/>
-          <w:sz w:val="19"/>
-          <w:szCs w:val="19"/>
+          <w:sz w:val="33"/>
+          <w:szCs w:val="33"/>
         </w:rPr>
         <w:t>as</w:t>
       </w:r>
@@ -4845,8 +4786,8 @@
         <w:rPr>
           <w:rFonts w:ascii="Consolas" w:hAnsi="Consolas" w:cs="Consolas"/>
           <w:color w:val="000000"/>
-          <w:sz w:val="19"/>
-          <w:szCs w:val="19"/>
+          <w:sz w:val="33"/>
+          <w:szCs w:val="33"/>
         </w:rPr>
         <w:t xml:space="preserve"> at1 </w:t>
       </w:r>
@@ -4854,8 +4795,8 @@
         <w:rPr>
           <w:rFonts w:ascii="Consolas" w:hAnsi="Consolas" w:cs="Consolas"/>
           <w:color w:val="0000FF"/>
-          <w:sz w:val="19"/>
-          <w:szCs w:val="19"/>
+          <w:sz w:val="33"/>
+          <w:szCs w:val="33"/>
         </w:rPr>
         <w:t>on</w:t>
       </w:r>
@@ -4863,8 +4804,8 @@
         <w:rPr>
           <w:rFonts w:ascii="Consolas" w:hAnsi="Consolas" w:cs="Consolas"/>
           <w:color w:val="000000"/>
-          <w:sz w:val="19"/>
-          <w:szCs w:val="19"/>
+          <w:sz w:val="33"/>
+          <w:szCs w:val="33"/>
         </w:rPr>
         <w:t xml:space="preserve"> at1</w:t>
       </w:r>
@@ -4872,8 +4813,8 @@
         <w:rPr>
           <w:rFonts w:ascii="Consolas" w:hAnsi="Consolas" w:cs="Consolas"/>
           <w:color w:val="808080"/>
-          <w:sz w:val="19"/>
-          <w:szCs w:val="19"/>
+          <w:sz w:val="33"/>
+          <w:szCs w:val="33"/>
         </w:rPr>
         <w:t>.</w:t>
       </w:r>
@@ -4881,8 +4822,8 @@
         <w:rPr>
           <w:rFonts w:ascii="Consolas" w:hAnsi="Consolas" w:cs="Consolas"/>
           <w:color w:val="000000"/>
-          <w:sz w:val="19"/>
-          <w:szCs w:val="19"/>
+          <w:sz w:val="33"/>
+          <w:szCs w:val="33"/>
         </w:rPr>
         <w:t xml:space="preserve">SubjectID </w:t>
       </w:r>
@@ -4890,8 +4831,8 @@
         <w:rPr>
           <w:rFonts w:ascii="Consolas" w:hAnsi="Consolas" w:cs="Consolas"/>
           <w:color w:val="808080"/>
-          <w:sz w:val="19"/>
-          <w:szCs w:val="19"/>
+          <w:sz w:val="33"/>
+          <w:szCs w:val="33"/>
         </w:rPr>
         <w:t>=</w:t>
       </w:r>
@@ -4899,8 +4840,8 @@
         <w:rPr>
           <w:rFonts w:ascii="Consolas" w:hAnsi="Consolas" w:cs="Consolas"/>
           <w:color w:val="000000"/>
-          <w:sz w:val="19"/>
-          <w:szCs w:val="19"/>
+          <w:sz w:val="33"/>
+          <w:szCs w:val="33"/>
         </w:rPr>
         <w:t xml:space="preserve"> tb2</w:t>
       </w:r>
@@ -4908,8 +4849,8 @@
         <w:rPr>
           <w:rFonts w:ascii="Consolas" w:hAnsi="Consolas" w:cs="Consolas"/>
           <w:color w:val="808080"/>
-          <w:sz w:val="19"/>
-          <w:szCs w:val="19"/>
+          <w:sz w:val="33"/>
+          <w:szCs w:val="33"/>
         </w:rPr>
         <w:t>.</w:t>
       </w:r>
@@ -4917,8 +4858,8 @@
         <w:rPr>
           <w:rFonts w:ascii="Consolas" w:hAnsi="Consolas" w:cs="Consolas"/>
           <w:color w:val="000000"/>
-          <w:sz w:val="19"/>
-          <w:szCs w:val="19"/>
+          <w:sz w:val="33"/>
+          <w:szCs w:val="33"/>
         </w:rPr>
         <w:t xml:space="preserve">SubjectID </w:t>
       </w:r>
@@ -4926,8 +4867,8 @@
         <w:rPr>
           <w:rFonts w:ascii="Consolas" w:hAnsi="Consolas" w:cs="Consolas"/>
           <w:color w:val="808080"/>
-          <w:sz w:val="19"/>
-          <w:szCs w:val="19"/>
+          <w:sz w:val="33"/>
+          <w:szCs w:val="33"/>
         </w:rPr>
         <w:t>and</w:t>
       </w:r>
@@ -4935,8 +4876,8 @@
         <w:rPr>
           <w:rFonts w:ascii="Consolas" w:hAnsi="Consolas" w:cs="Consolas"/>
           <w:color w:val="000000"/>
-          <w:sz w:val="19"/>
-          <w:szCs w:val="19"/>
+          <w:sz w:val="33"/>
+          <w:szCs w:val="33"/>
         </w:rPr>
         <w:t xml:space="preserve"> at1</w:t>
       </w:r>
@@ -4944,8 +4885,8 @@
         <w:rPr>
           <w:rFonts w:ascii="Consolas" w:hAnsi="Consolas" w:cs="Consolas"/>
           <w:color w:val="808080"/>
-          <w:sz w:val="19"/>
-          <w:szCs w:val="19"/>
+          <w:sz w:val="33"/>
+          <w:szCs w:val="33"/>
         </w:rPr>
         <w:t>.</w:t>
       </w:r>
@@ -4953,8 +4894,8 @@
         <w:rPr>
           <w:rFonts w:ascii="Consolas" w:hAnsi="Consolas" w:cs="Consolas"/>
           <w:color w:val="000000"/>
-          <w:sz w:val="19"/>
-          <w:szCs w:val="19"/>
+          <w:sz w:val="33"/>
+          <w:szCs w:val="33"/>
         </w:rPr>
         <w:t xml:space="preserve">AssessmentID </w:t>
       </w:r>
@@ -4962,8 +4903,8 @@
         <w:rPr>
           <w:rFonts w:ascii="Consolas" w:hAnsi="Consolas" w:cs="Consolas"/>
           <w:color w:val="808080"/>
-          <w:sz w:val="19"/>
-          <w:szCs w:val="19"/>
+          <w:sz w:val="33"/>
+          <w:szCs w:val="33"/>
         </w:rPr>
         <w:t>=</w:t>
       </w:r>
@@ -4971,8 +4912,8 @@
         <w:rPr>
           <w:rFonts w:ascii="Consolas" w:hAnsi="Consolas" w:cs="Consolas"/>
           <w:color w:val="000000"/>
-          <w:sz w:val="19"/>
-          <w:szCs w:val="19"/>
+          <w:sz w:val="33"/>
+          <w:szCs w:val="33"/>
         </w:rPr>
         <w:t xml:space="preserve"> tb2</w:t>
       </w:r>
@@ -4980,8 +4921,8 @@
         <w:rPr>
           <w:rFonts w:ascii="Consolas" w:hAnsi="Consolas" w:cs="Consolas"/>
           <w:color w:val="808080"/>
-          <w:sz w:val="19"/>
-          <w:szCs w:val="19"/>
+          <w:sz w:val="33"/>
+          <w:szCs w:val="33"/>
         </w:rPr>
         <w:t>.</w:t>
       </w:r>
@@ -4989,8 +4930,8 @@
         <w:rPr>
           <w:rFonts w:ascii="Consolas" w:hAnsi="Consolas" w:cs="Consolas"/>
           <w:color w:val="000000"/>
-          <w:sz w:val="19"/>
-          <w:szCs w:val="19"/>
+          <w:sz w:val="33"/>
+          <w:szCs w:val="33"/>
         </w:rPr>
         <w:t>AssessmentID</w:t>
       </w:r>
@@ -5005,16 +4946,16 @@
         <w:rPr>
           <w:rFonts w:ascii="Consolas" w:hAnsi="Consolas" w:cs="Consolas"/>
           <w:color w:val="000000"/>
-          <w:sz w:val="19"/>
-          <w:szCs w:val="19"/>
-        </w:rPr>
-      </w:pPr>
-      <w:r>
-        <w:rPr>
-          <w:rFonts w:ascii="Consolas" w:hAnsi="Consolas" w:cs="Consolas"/>
-          <w:color w:val="808080"/>
-          <w:sz w:val="19"/>
-          <w:szCs w:val="19"/>
+          <w:sz w:val="33"/>
+          <w:szCs w:val="33"/>
+        </w:rPr>
+      </w:pPr>
+      <w:r>
+        <w:rPr>
+          <w:rFonts w:ascii="Consolas" w:hAnsi="Consolas" w:cs="Consolas"/>
+          <w:color w:val="808080"/>
+          <w:sz w:val="33"/>
+          <w:szCs w:val="33"/>
         </w:rPr>
         <w:t>LEFT</w:t>
       </w:r>
@@ -5022,8 +4963,8 @@
         <w:rPr>
           <w:rFonts w:ascii="Consolas" w:hAnsi="Consolas" w:cs="Consolas"/>
           <w:color w:val="000000"/>
-          <w:sz w:val="19"/>
-          <w:szCs w:val="19"/>
+          <w:sz w:val="33"/>
+          <w:szCs w:val="33"/>
         </w:rPr>
         <w:t xml:space="preserve"> </w:t>
       </w:r>
@@ -5031,8 +4972,8 @@
         <w:rPr>
           <w:rFonts w:ascii="Consolas" w:hAnsi="Consolas" w:cs="Consolas"/>
           <w:color w:val="808080"/>
-          <w:sz w:val="19"/>
-          <w:szCs w:val="19"/>
+          <w:sz w:val="33"/>
+          <w:szCs w:val="33"/>
         </w:rPr>
         <w:t>JOIN</w:t>
       </w:r>
@@ -5040,8 +4981,8 @@
         <w:rPr>
           <w:rFonts w:ascii="Consolas" w:hAnsi="Consolas" w:cs="Consolas"/>
           <w:color w:val="000000"/>
-          <w:sz w:val="19"/>
-          <w:szCs w:val="19"/>
+          <w:sz w:val="33"/>
+          <w:szCs w:val="33"/>
         </w:rPr>
         <w:t xml:space="preserve"> Assessment_Student </w:t>
       </w:r>
@@ -5049,8 +4990,8 @@
         <w:rPr>
           <w:rFonts w:ascii="Consolas" w:hAnsi="Consolas" w:cs="Consolas"/>
           <w:color w:val="0000FF"/>
-          <w:sz w:val="19"/>
-          <w:szCs w:val="19"/>
+          <w:sz w:val="33"/>
+          <w:szCs w:val="33"/>
         </w:rPr>
         <w:t>as</w:t>
       </w:r>
@@ -5058,8 +4999,8 @@
         <w:rPr>
           <w:rFonts w:ascii="Consolas" w:hAnsi="Consolas" w:cs="Consolas"/>
           <w:color w:val="000000"/>
-          <w:sz w:val="19"/>
-          <w:szCs w:val="19"/>
+          <w:sz w:val="33"/>
+          <w:szCs w:val="33"/>
         </w:rPr>
         <w:t xml:space="preserve"> a1 </w:t>
       </w:r>
@@ -5067,8 +5008,8 @@
         <w:rPr>
           <w:rFonts w:ascii="Consolas" w:hAnsi="Consolas" w:cs="Consolas"/>
           <w:color w:val="0000FF"/>
-          <w:sz w:val="19"/>
-          <w:szCs w:val="19"/>
+          <w:sz w:val="33"/>
+          <w:szCs w:val="33"/>
         </w:rPr>
         <w:t>ON</w:t>
       </w:r>
@@ -5076,8 +5017,8 @@
         <w:rPr>
           <w:rFonts w:ascii="Consolas" w:hAnsi="Consolas" w:cs="Consolas"/>
           <w:color w:val="000000"/>
-          <w:sz w:val="19"/>
-          <w:szCs w:val="19"/>
+          <w:sz w:val="33"/>
+          <w:szCs w:val="33"/>
         </w:rPr>
         <w:t xml:space="preserve"> tb2</w:t>
       </w:r>
@@ -5085,8 +5026,8 @@
         <w:rPr>
           <w:rFonts w:ascii="Consolas" w:hAnsi="Consolas" w:cs="Consolas"/>
           <w:color w:val="808080"/>
-          <w:sz w:val="19"/>
-          <w:szCs w:val="19"/>
+          <w:sz w:val="33"/>
+          <w:szCs w:val="33"/>
         </w:rPr>
         <w:t>.</w:t>
       </w:r>
@@ -5094,8 +5035,8 @@
         <w:rPr>
           <w:rFonts w:ascii="Consolas" w:hAnsi="Consolas" w:cs="Consolas"/>
           <w:color w:val="000000"/>
-          <w:sz w:val="19"/>
-          <w:szCs w:val="19"/>
+          <w:sz w:val="33"/>
+          <w:szCs w:val="33"/>
         </w:rPr>
         <w:t xml:space="preserve">AssessmentID </w:t>
       </w:r>
@@ -5103,8 +5044,8 @@
         <w:rPr>
           <w:rFonts w:ascii="Consolas" w:hAnsi="Consolas" w:cs="Consolas"/>
           <w:color w:val="808080"/>
-          <w:sz w:val="19"/>
-          <w:szCs w:val="19"/>
+          <w:sz w:val="33"/>
+          <w:szCs w:val="33"/>
         </w:rPr>
         <w:t>=</w:t>
       </w:r>
@@ -5112,8 +5053,8 @@
         <w:rPr>
           <w:rFonts w:ascii="Consolas" w:hAnsi="Consolas" w:cs="Consolas"/>
           <w:color w:val="000000"/>
-          <w:sz w:val="19"/>
-          <w:szCs w:val="19"/>
+          <w:sz w:val="33"/>
+          <w:szCs w:val="33"/>
         </w:rPr>
         <w:t xml:space="preserve"> a1</w:t>
       </w:r>
@@ -5121,8 +5062,8 @@
         <w:rPr>
           <w:rFonts w:ascii="Consolas" w:hAnsi="Consolas" w:cs="Consolas"/>
           <w:color w:val="808080"/>
-          <w:sz w:val="19"/>
-          <w:szCs w:val="19"/>
+          <w:sz w:val="33"/>
+          <w:szCs w:val="33"/>
         </w:rPr>
         <w:t>.</w:t>
       </w:r>
@@ -5130,8 +5071,8 @@
         <w:rPr>
           <w:rFonts w:ascii="Consolas" w:hAnsi="Consolas" w:cs="Consolas"/>
           <w:color w:val="000000"/>
-          <w:sz w:val="19"/>
-          <w:szCs w:val="19"/>
+          <w:sz w:val="33"/>
+          <w:szCs w:val="33"/>
         </w:rPr>
         <w:t xml:space="preserve">AssessmentID </w:t>
       </w:r>
@@ -5139,8 +5080,8 @@
         <w:rPr>
           <w:rFonts w:ascii="Consolas" w:hAnsi="Consolas" w:cs="Consolas"/>
           <w:color w:val="808080"/>
-          <w:sz w:val="19"/>
-          <w:szCs w:val="19"/>
+          <w:sz w:val="33"/>
+          <w:szCs w:val="33"/>
         </w:rPr>
         <w:t>AND</w:t>
       </w:r>
@@ -5148,8 +5089,8 @@
         <w:rPr>
           <w:rFonts w:ascii="Consolas" w:hAnsi="Consolas" w:cs="Consolas"/>
           <w:color w:val="000000"/>
-          <w:sz w:val="19"/>
-          <w:szCs w:val="19"/>
+          <w:sz w:val="33"/>
+          <w:szCs w:val="33"/>
         </w:rPr>
         <w:t xml:space="preserve"> tb2</w:t>
       </w:r>
@@ -5157,8 +5098,8 @@
         <w:rPr>
           <w:rFonts w:ascii="Consolas" w:hAnsi="Consolas" w:cs="Consolas"/>
           <w:color w:val="808080"/>
-          <w:sz w:val="19"/>
-          <w:szCs w:val="19"/>
+          <w:sz w:val="33"/>
+          <w:szCs w:val="33"/>
         </w:rPr>
         <w:t>.</w:t>
       </w:r>
@@ -5166,8 +5107,8 @@
         <w:rPr>
           <w:rFonts w:ascii="Consolas" w:hAnsi="Consolas" w:cs="Consolas"/>
           <w:color w:val="000000"/>
-          <w:sz w:val="19"/>
-          <w:szCs w:val="19"/>
+          <w:sz w:val="33"/>
+          <w:szCs w:val="33"/>
         </w:rPr>
         <w:t xml:space="preserve">StudentID </w:t>
       </w:r>
@@ -5175,8 +5116,8 @@
         <w:rPr>
           <w:rFonts w:ascii="Consolas" w:hAnsi="Consolas" w:cs="Consolas"/>
           <w:color w:val="808080"/>
-          <w:sz w:val="19"/>
-          <w:szCs w:val="19"/>
+          <w:sz w:val="33"/>
+          <w:szCs w:val="33"/>
         </w:rPr>
         <w:t>=</w:t>
       </w:r>
@@ -5184,8 +5125,8 @@
         <w:rPr>
           <w:rFonts w:ascii="Consolas" w:hAnsi="Consolas" w:cs="Consolas"/>
           <w:color w:val="000000"/>
-          <w:sz w:val="19"/>
-          <w:szCs w:val="19"/>
+          <w:sz w:val="33"/>
+          <w:szCs w:val="33"/>
         </w:rPr>
         <w:t xml:space="preserve"> a1</w:t>
       </w:r>
@@ -5193,8 +5134,8 @@
         <w:rPr>
           <w:rFonts w:ascii="Consolas" w:hAnsi="Consolas" w:cs="Consolas"/>
           <w:color w:val="808080"/>
-          <w:sz w:val="19"/>
-          <w:szCs w:val="19"/>
+          <w:sz w:val="33"/>
+          <w:szCs w:val="33"/>
         </w:rPr>
         <w:t>.</w:t>
       </w:r>
@@ -5202,8 +5143,8 @@
         <w:rPr>
           <w:rFonts w:ascii="Consolas" w:hAnsi="Consolas" w:cs="Consolas"/>
           <w:color w:val="000000"/>
-          <w:sz w:val="19"/>
-          <w:szCs w:val="19"/>
+          <w:sz w:val="33"/>
+          <w:szCs w:val="33"/>
         </w:rPr>
         <w:t xml:space="preserve">StudentID </w:t>
       </w:r>
@@ -5211,8 +5152,8 @@
         <w:rPr>
           <w:rFonts w:ascii="Consolas" w:hAnsi="Consolas" w:cs="Consolas"/>
           <w:color w:val="808080"/>
-          <w:sz w:val="19"/>
-          <w:szCs w:val="19"/>
+          <w:sz w:val="33"/>
+          <w:szCs w:val="33"/>
         </w:rPr>
         <w:t>)</w:t>
       </w:r>
@@ -5220,8 +5161,8 @@
         <w:rPr>
           <w:rFonts w:ascii="Consolas" w:hAnsi="Consolas" w:cs="Consolas"/>
           <w:color w:val="000000"/>
-          <w:sz w:val="19"/>
-          <w:szCs w:val="19"/>
+          <w:sz w:val="33"/>
+          <w:szCs w:val="33"/>
         </w:rPr>
         <w:t xml:space="preserve"> </w:t>
       </w:r>
@@ -5229,8 +5170,8 @@
         <w:rPr>
           <w:rFonts w:ascii="Consolas" w:hAnsi="Consolas" w:cs="Consolas"/>
           <w:color w:val="0000FF"/>
-          <w:sz w:val="19"/>
-          <w:szCs w:val="19"/>
+          <w:sz w:val="33"/>
+          <w:szCs w:val="33"/>
         </w:rPr>
         <w:t>as</w:t>
       </w:r>
@@ -5238,8 +5179,8 @@
         <w:rPr>
           <w:rFonts w:ascii="Consolas" w:hAnsi="Consolas" w:cs="Consolas"/>
           <w:color w:val="000000"/>
-          <w:sz w:val="19"/>
-          <w:szCs w:val="19"/>
+          <w:sz w:val="33"/>
+          <w:szCs w:val="33"/>
         </w:rPr>
         <w:t xml:space="preserve"> tb3 </w:t>
       </w:r>
@@ -5250,19 +5191,157 @@
         <w:autoSpaceDN w:val="0"/>
         <w:adjustRightInd w:val="0"/>
         <w:spacing w:after="0" w:line="240" w:lineRule="auto"/>
-        <w:rPr>
-          <w:rFonts w:ascii="Consolas" w:hAnsi="Consolas" w:cs="Consolas"/>
-          <w:color w:val="000000"/>
-          <w:sz w:val="19"/>
-          <w:szCs w:val="19"/>
-        </w:rPr>
-      </w:pPr>
-      <w:r>
-        <w:rPr>
-          <w:rFonts w:ascii="Consolas" w:hAnsi="Consolas" w:cs="Consolas"/>
-          <w:color w:val="000000"/>
-          <w:sz w:val="19"/>
-          <w:szCs w:val="19"/>
+        <w:ind w:left="2880" w:firstLine="720"/>
+        <w:rPr>
+          <w:rFonts w:ascii="Consolas" w:hAnsi="Consolas" w:cs="Consolas"/>
+          <w:color w:val="000000"/>
+          <w:sz w:val="33"/>
+          <w:szCs w:val="33"/>
+        </w:rPr>
+      </w:pPr>
+      <w:r>
+        <w:rPr>
+          <w:rFonts w:ascii="Consolas" w:hAnsi="Consolas" w:cs="Consolas"/>
+          <w:color w:val="0000FF"/>
+          <w:sz w:val="33"/>
+          <w:szCs w:val="33"/>
+        </w:rPr>
+        <w:t>GROUP</w:t>
+      </w:r>
+      <w:r>
+        <w:rPr>
+          <w:rFonts w:ascii="Consolas" w:hAnsi="Consolas" w:cs="Consolas"/>
+          <w:color w:val="000000"/>
+          <w:sz w:val="33"/>
+          <w:szCs w:val="33"/>
+        </w:rPr>
+        <w:t xml:space="preserve"> </w:t>
+      </w:r>
+      <w:r>
+        <w:rPr>
+          <w:rFonts w:ascii="Consolas" w:hAnsi="Consolas" w:cs="Consolas"/>
+          <w:color w:val="0000FF"/>
+          <w:sz w:val="33"/>
+          <w:szCs w:val="33"/>
+        </w:rPr>
+        <w:t>BY</w:t>
+      </w:r>
+      <w:r>
+        <w:rPr>
+          <w:rFonts w:ascii="Consolas" w:hAnsi="Consolas" w:cs="Consolas"/>
+          <w:color w:val="000000"/>
+          <w:sz w:val="33"/>
+          <w:szCs w:val="33"/>
+        </w:rPr>
+        <w:t xml:space="preserve"> tb3</w:t>
+      </w:r>
+      <w:r>
+        <w:rPr>
+          <w:rFonts w:ascii="Consolas" w:hAnsi="Consolas" w:cs="Consolas"/>
+          <w:color w:val="808080"/>
+          <w:sz w:val="33"/>
+          <w:szCs w:val="33"/>
+        </w:rPr>
+        <w:t>.</w:t>
+      </w:r>
+      <w:r>
+        <w:rPr>
+          <w:rFonts w:ascii="Consolas" w:hAnsi="Consolas" w:cs="Consolas"/>
+          <w:color w:val="000000"/>
+          <w:sz w:val="33"/>
+          <w:szCs w:val="33"/>
+        </w:rPr>
+        <w:t>StudentID</w:t>
+      </w:r>
+      <w:r>
+        <w:rPr>
+          <w:rFonts w:ascii="Consolas" w:hAnsi="Consolas" w:cs="Consolas"/>
+          <w:color w:val="808080"/>
+          <w:sz w:val="33"/>
+          <w:szCs w:val="33"/>
+        </w:rPr>
+        <w:t>,</w:t>
+      </w:r>
+      <w:r>
+        <w:rPr>
+          <w:rFonts w:ascii="Consolas" w:hAnsi="Consolas" w:cs="Consolas"/>
+          <w:color w:val="000000"/>
+          <w:sz w:val="33"/>
+          <w:szCs w:val="33"/>
+        </w:rPr>
+        <w:t>tb3</w:t>
+      </w:r>
+      <w:r>
+        <w:rPr>
+          <w:rFonts w:ascii="Consolas" w:hAnsi="Consolas" w:cs="Consolas"/>
+          <w:color w:val="808080"/>
+          <w:sz w:val="33"/>
+          <w:szCs w:val="33"/>
+        </w:rPr>
+        <w:t>.</w:t>
+      </w:r>
+      <w:r>
+        <w:rPr>
+          <w:rFonts w:ascii="Consolas" w:hAnsi="Consolas" w:cs="Consolas"/>
+          <w:color w:val="000000"/>
+          <w:sz w:val="33"/>
+          <w:szCs w:val="33"/>
+        </w:rPr>
+        <w:t>SubjectID</w:t>
+      </w:r>
+      <w:r>
+        <w:rPr>
+          <w:rFonts w:ascii="Consolas" w:hAnsi="Consolas" w:cs="Consolas"/>
+          <w:color w:val="808080"/>
+          <w:sz w:val="33"/>
+          <w:szCs w:val="33"/>
+        </w:rPr>
+        <w:t>)</w:t>
+      </w:r>
+      <w:r>
+        <w:rPr>
+          <w:rFonts w:ascii="Consolas" w:hAnsi="Consolas" w:cs="Consolas"/>
+          <w:color w:val="000000"/>
+          <w:sz w:val="33"/>
+          <w:szCs w:val="33"/>
+        </w:rPr>
+        <w:t xml:space="preserve"> </w:t>
+      </w:r>
+      <w:r>
+        <w:rPr>
+          <w:rFonts w:ascii="Consolas" w:hAnsi="Consolas" w:cs="Consolas"/>
+          <w:color w:val="0000FF"/>
+          <w:sz w:val="33"/>
+          <w:szCs w:val="33"/>
+        </w:rPr>
+        <w:t>as</w:t>
+      </w:r>
+      <w:r>
+        <w:rPr>
+          <w:rFonts w:ascii="Consolas" w:hAnsi="Consolas" w:cs="Consolas"/>
+          <w:color w:val="000000"/>
+          <w:sz w:val="33"/>
+          <w:szCs w:val="33"/>
+        </w:rPr>
+        <w:t xml:space="preserve"> tb4</w:t>
+      </w:r>
+    </w:p>
+    <w:p>
+      <w:pPr>
+        <w:jc w:val="both"/>
+        <w:rPr>
+          <w:rFonts w:ascii="Consolas" w:hAnsi="Consolas" w:cs="Consolas"/>
+          <w:color w:val="000000"/>
+          <w:sz w:val="33"/>
+          <w:szCs w:val="33"/>
+        </w:rPr>
+      </w:pPr>
+      <w:r>
+        <w:rPr>
+          <w:rFonts w:ascii="Consolas" w:hAnsi="Consolas" w:cs="Consolas"/>
+          <w:color w:val="000000"/>
+          <w:sz w:val="33"/>
+          <w:szCs w:val="33"/>
         </w:rPr>
         <w:tab/>
       </w:r>
@@ -5270,8 +5349,8 @@
         <w:rPr>
           <w:rFonts w:ascii="Consolas" w:hAnsi="Consolas" w:cs="Consolas"/>
           <w:color w:val="000000"/>
-          <w:sz w:val="19"/>
-          <w:szCs w:val="19"/>
+          <w:sz w:val="33"/>
+          <w:szCs w:val="33"/>
         </w:rPr>
         <w:tab/>
       </w:r>
@@ -5279,8 +5358,8 @@
         <w:rPr>
           <w:rFonts w:ascii="Consolas" w:hAnsi="Consolas" w:cs="Consolas"/>
           <w:color w:val="000000"/>
-          <w:sz w:val="19"/>
-          <w:szCs w:val="19"/>
+          <w:sz w:val="33"/>
+          <w:szCs w:val="33"/>
         </w:rPr>
         <w:tab/>
       </w:r>
@@ -5288,8 +5367,8 @@
         <w:rPr>
           <w:rFonts w:ascii="Consolas" w:hAnsi="Consolas" w:cs="Consolas"/>
           <w:color w:val="000000"/>
-          <w:sz w:val="19"/>
-          <w:szCs w:val="19"/>
+          <w:sz w:val="33"/>
+          <w:szCs w:val="33"/>
         </w:rPr>
         <w:tab/>
       </w:r>
@@ -5297,17 +5376,26 @@
         <w:rPr>
           <w:rFonts w:ascii="Consolas" w:hAnsi="Consolas" w:cs="Consolas"/>
           <w:color w:val="000000"/>
-          <w:sz w:val="19"/>
-          <w:szCs w:val="19"/>
+          <w:sz w:val="33"/>
+          <w:szCs w:val="33"/>
         </w:rPr>
         <w:tab/>
       </w:r>
       <w:r>
         <w:rPr>
           <w:rFonts w:ascii="Consolas" w:hAnsi="Consolas" w:cs="Consolas"/>
+          <w:color w:val="000000"/>
+          <w:sz w:val="33"/>
+          <w:szCs w:val="33"/>
+        </w:rPr>
+        <w:tab/>
+      </w:r>
+      <w:r>
+        <w:rPr>
+          <w:rFonts w:ascii="Consolas" w:hAnsi="Consolas" w:cs="Consolas"/>
           <w:color w:val="0000FF"/>
-          <w:sz w:val="19"/>
-          <w:szCs w:val="19"/>
+          <w:sz w:val="33"/>
+          <w:szCs w:val="33"/>
         </w:rPr>
         <w:t>GROUP</w:t>
       </w:r>
@@ -5315,8 +5403,8 @@
         <w:rPr>
           <w:rFonts w:ascii="Consolas" w:hAnsi="Consolas" w:cs="Consolas"/>
           <w:color w:val="000000"/>
-          <w:sz w:val="19"/>
-          <w:szCs w:val="19"/>
+          <w:sz w:val="33"/>
+          <w:szCs w:val="33"/>
         </w:rPr>
         <w:t xml:space="preserve"> </w:t>
       </w:r>
@@ -5324,8 +5412,8 @@
         <w:rPr>
           <w:rFonts w:ascii="Consolas" w:hAnsi="Consolas" w:cs="Consolas"/>
           <w:color w:val="0000FF"/>
-          <w:sz w:val="19"/>
-          <w:szCs w:val="19"/>
+          <w:sz w:val="33"/>
+          <w:szCs w:val="33"/>
         </w:rPr>
         <w:t>BY</w:t>
       </w:r>
@@ -5333,17 +5421,17 @@
         <w:rPr>
           <w:rFonts w:ascii="Consolas" w:hAnsi="Consolas" w:cs="Consolas"/>
           <w:color w:val="000000"/>
-          <w:sz w:val="19"/>
-          <w:szCs w:val="19"/>
-        </w:rPr>
-        <w:t xml:space="preserve"> tb3</w:t>
-      </w:r>
-      <w:r>
-        <w:rPr>
-          <w:rFonts w:ascii="Consolas" w:hAnsi="Consolas" w:cs="Consolas"/>
-          <w:color w:val="808080"/>
-          <w:sz w:val="19"/>
-          <w:szCs w:val="19"/>
+          <w:sz w:val="33"/>
+          <w:szCs w:val="33"/>
+        </w:rPr>
+        <w:t xml:space="preserve"> tb4</w:t>
+      </w:r>
+      <w:r>
+        <w:rPr>
+          <w:rFonts w:ascii="Consolas" w:hAnsi="Consolas" w:cs="Consolas"/>
+          <w:color w:val="808080"/>
+          <w:sz w:val="33"/>
+          <w:szCs w:val="33"/>
         </w:rPr>
         <w:t>.</w:t>
       </w:r>
@@ -5351,202 +5439,11 @@
         <w:rPr>
           <w:rFonts w:ascii="Consolas" w:hAnsi="Consolas" w:cs="Consolas"/>
           <w:color w:val="000000"/>
-          <w:sz w:val="19"/>
-          <w:szCs w:val="19"/>
+          <w:sz w:val="33"/>
+          <w:szCs w:val="33"/>
         </w:rPr>
         <w:t>StudentID</w:t>
       </w:r>
-      <w:r>
-        <w:rPr>
-          <w:rFonts w:ascii="Consolas" w:hAnsi="Consolas" w:cs="Consolas"/>
-          <w:color w:val="808080"/>
-          <w:sz w:val="19"/>
-          <w:szCs w:val="19"/>
-        </w:rPr>
-        <w:t>,</w:t>
-      </w:r>
-      <w:r>
-        <w:rPr>
-          <w:rFonts w:ascii="Consolas" w:hAnsi="Consolas" w:cs="Consolas"/>
-          <w:color w:val="000000"/>
-          <w:sz w:val="19"/>
-          <w:szCs w:val="19"/>
-        </w:rPr>
-        <w:t>tb3</w:t>
-      </w:r>
-      <w:r>
-        <w:rPr>
-          <w:rFonts w:ascii="Consolas" w:hAnsi="Consolas" w:cs="Consolas"/>
-          <w:color w:val="808080"/>
-          <w:sz w:val="19"/>
-          <w:szCs w:val="19"/>
-        </w:rPr>
-        <w:t>.</w:t>
-      </w:r>
-      <w:r>
-        <w:rPr>
-          <w:rFonts w:ascii="Consolas" w:hAnsi="Consolas" w:cs="Consolas"/>
-          <w:color w:val="000000"/>
-          <w:sz w:val="19"/>
-          <w:szCs w:val="19"/>
-        </w:rPr>
-        <w:t>SubjectID</w:t>
-      </w:r>
-      <w:r>
-        <w:rPr>
-          <w:rFonts w:ascii="Consolas" w:hAnsi="Consolas" w:cs="Consolas"/>
-          <w:color w:val="808080"/>
-          <w:sz w:val="19"/>
-          <w:szCs w:val="19"/>
-        </w:rPr>
-        <w:t>)</w:t>
-      </w:r>
-      <w:r>
-        <w:rPr>
-          <w:rFonts w:ascii="Consolas" w:hAnsi="Consolas" w:cs="Consolas"/>
-          <w:color w:val="000000"/>
-          <w:sz w:val="19"/>
-          <w:szCs w:val="19"/>
-        </w:rPr>
-        <w:t xml:space="preserve"> </w:t>
-      </w:r>
-      <w:r>
-        <w:rPr>
-          <w:rFonts w:ascii="Consolas" w:hAnsi="Consolas" w:cs="Consolas"/>
-          <w:color w:val="0000FF"/>
-          <w:sz w:val="19"/>
-          <w:szCs w:val="19"/>
-        </w:rPr>
-        <w:t>as</w:t>
-      </w:r>
-      <w:r>
-        <w:rPr>
-          <w:rFonts w:ascii="Consolas" w:hAnsi="Consolas" w:cs="Consolas"/>
-          <w:color w:val="000000"/>
-          <w:sz w:val="19"/>
-          <w:szCs w:val="19"/>
-        </w:rPr>
-        <w:t xml:space="preserve"> tb4</w:t>
-      </w:r>
-    </w:p>
-    <w:p>
-      <w:pPr>
-        <w:jc w:val="both"/>
-        <w:rPr>
-          <w:rFonts w:ascii="Consolas" w:hAnsi="Consolas" w:cs="Consolas"/>
-          <w:color w:val="000000"/>
-          <w:sz w:val="19"/>
-          <w:szCs w:val="19"/>
-        </w:rPr>
-      </w:pPr>
-      <w:r>
-        <w:rPr>
-          <w:rFonts w:ascii="Consolas" w:hAnsi="Consolas" w:cs="Consolas"/>
-          <w:color w:val="000000"/>
-          <w:sz w:val="19"/>
-          <w:szCs w:val="19"/>
-        </w:rPr>
-        <w:tab/>
-      </w:r>
-      <w:r>
-        <w:rPr>
-          <w:rFonts w:ascii="Consolas" w:hAnsi="Consolas" w:cs="Consolas"/>
-          <w:color w:val="000000"/>
-          <w:sz w:val="19"/>
-          <w:szCs w:val="19"/>
-        </w:rPr>
-        <w:tab/>
-      </w:r>
-      <w:r>
-        <w:rPr>
-          <w:rFonts w:ascii="Consolas" w:hAnsi="Consolas" w:cs="Consolas"/>
-          <w:color w:val="000000"/>
-          <w:sz w:val="19"/>
-          <w:szCs w:val="19"/>
-        </w:rPr>
-        <w:tab/>
-      </w:r>
-      <w:r>
-        <w:rPr>
-          <w:rFonts w:ascii="Consolas" w:hAnsi="Consolas" w:cs="Consolas"/>
-          <w:color w:val="000000"/>
-          <w:sz w:val="19"/>
-          <w:szCs w:val="19"/>
-        </w:rPr>
-        <w:tab/>
-      </w:r>
-      <w:r>
-        <w:rPr>
-          <w:rFonts w:ascii="Consolas" w:hAnsi="Consolas" w:cs="Consolas"/>
-          <w:color w:val="000000"/>
-          <w:sz w:val="19"/>
-          <w:szCs w:val="19"/>
-        </w:rPr>
-        <w:tab/>
-      </w:r>
-      <w:r>
-        <w:rPr>
-          <w:rFonts w:ascii="Consolas" w:hAnsi="Consolas" w:cs="Consolas"/>
-          <w:color w:val="000000"/>
-          <w:sz w:val="19"/>
-          <w:szCs w:val="19"/>
-        </w:rPr>
-        <w:tab/>
-      </w:r>
-      <w:r>
-        <w:rPr>
-          <w:rFonts w:ascii="Consolas" w:hAnsi="Consolas" w:cs="Consolas"/>
-          <w:color w:val="0000FF"/>
-          <w:sz w:val="19"/>
-          <w:szCs w:val="19"/>
-        </w:rPr>
-        <w:t>GROUP</w:t>
-      </w:r>
-      <w:r>
-        <w:rPr>
-          <w:rFonts w:ascii="Consolas" w:hAnsi="Consolas" w:cs="Consolas"/>
-          <w:color w:val="000000"/>
-          <w:sz w:val="19"/>
-          <w:szCs w:val="19"/>
-        </w:rPr>
-        <w:t xml:space="preserve"> </w:t>
-      </w:r>
-      <w:r>
-        <w:rPr>
-          <w:rFonts w:ascii="Consolas" w:hAnsi="Consolas" w:cs="Consolas"/>
-          <w:color w:val="0000FF"/>
-          <w:sz w:val="19"/>
-          <w:szCs w:val="19"/>
-        </w:rPr>
-        <w:t>BY</w:t>
-      </w:r>
-      <w:r>
-        <w:rPr>
-          <w:rFonts w:ascii="Consolas" w:hAnsi="Consolas" w:cs="Consolas"/>
-          <w:color w:val="000000"/>
-          <w:sz w:val="19"/>
-          <w:szCs w:val="19"/>
-        </w:rPr>
-        <w:t xml:space="preserve"> tb4</w:t>
-      </w:r>
-      <w:r>
-        <w:rPr>
-          <w:rFonts w:ascii="Consolas" w:hAnsi="Consolas" w:cs="Consolas"/>
-          <w:color w:val="808080"/>
-          <w:sz w:val="19"/>
-          <w:szCs w:val="19"/>
-        </w:rPr>
-        <w:t>.</w:t>
-      </w:r>
-      <w:r>
-        <w:rPr>
-          <w:rFonts w:ascii="Consolas" w:hAnsi="Consolas" w:cs="Consolas"/>
-          <w:color w:val="000000"/>
-          <w:sz w:val="19"/>
-          <w:szCs w:val="19"/>
-        </w:rPr>
-        <w:t>StudentID</w:t>
-      </w:r>
     </w:p>
     <w:p>
       <w:pPr>
@@ -5565,11 +5462,12 @@
           <w:sz w:val="36"/>
           <w:szCs w:val="36"/>
         </w:rPr>
+        <w:lastRenderedPageBreak/>
         <w:drawing>
-          <wp:inline distT="0" distB="0" distL="0" distR="0" wp14:anchorId="0A6095DA" wp14:editId="4BCBE151">
-            <wp:extent cx="3194462" cy="4683770"/>
-            <wp:effectExtent l="0" t="0" r="6350" b="2540"/>
-            <wp:docPr id="9" name="Picture 9"/>
+          <wp:inline distT="0" distB="0" distL="0" distR="0" wp14:anchorId="5E6287A8" wp14:editId="107BB6B6">
+            <wp:extent cx="2518913" cy="3657600"/>
+            <wp:effectExtent l="0" t="0" r="0" b="0"/>
+            <wp:docPr id="3" name="Picture 3"/>
             <wp:cNvGraphicFramePr>
               <a:graphicFrameLocks xmlns:a="http://schemas.openxmlformats.org/drawingml/2006/main" noChangeAspect="1"/>
             </wp:cNvGraphicFramePr>
@@ -5589,7 +5487,1333 @@
                   <pic:spPr>
                     <a:xfrm>
                       <a:off x="0" y="0"/>
-                      <a:ext cx="3207131" cy="4702345"/>
+                      <a:ext cx="2567629" cy="3728338"/>
+                    </a:xfrm>
+                    <a:prstGeom prst="rect">
+                      <a:avLst/>
+                    </a:prstGeom>
+                  </pic:spPr>
+                </pic:pic>
+              </a:graphicData>
+            </a:graphic>
+          </wp:inline>
+        </w:drawing>
+      </w:r>
+    </w:p>
+    <w:p>
+      <w:pPr>
+        <w:rPr>
+          <w:rFonts w:ascii="Times" w:hAnsi="Times" w:cs="Times"/>
+          <w:bCs/>
+          <w:sz w:val="36"/>
+          <w:szCs w:val="36"/>
+        </w:rPr>
+      </w:pPr>
+      <w:r>
+        <w:rPr>
+          <w:rFonts w:ascii="Times" w:hAnsi="Times" w:cs="Times"/>
+          <w:bCs/>
+          <w:sz w:val="36"/>
+          <w:szCs w:val="36"/>
+        </w:rPr>
+        <w:t>Danh sách các môn học trong các kì:</w:t>
+      </w:r>
+    </w:p>
+    <w:p>
+      <w:pPr>
+        <w:autoSpaceDE w:val="0"/>
+        <w:autoSpaceDN w:val="0"/>
+        <w:adjustRightInd w:val="0"/>
+        <w:spacing w:after="0" w:line="240" w:lineRule="auto"/>
+        <w:rPr>
+          <w:rFonts w:ascii="Consolas" w:hAnsi="Consolas" w:cs="Consolas"/>
+          <w:color w:val="000000"/>
+          <w:sz w:val="31"/>
+          <w:szCs w:val="31"/>
+        </w:rPr>
+      </w:pPr>
+      <w:r>
+        <w:rPr>
+          <w:rFonts w:ascii="Consolas" w:hAnsi="Consolas" w:cs="Consolas"/>
+          <w:color w:val="0000FF"/>
+          <w:sz w:val="31"/>
+          <w:szCs w:val="31"/>
+        </w:rPr>
+        <w:t>SELECT</w:t>
+      </w:r>
+      <w:r>
+        <w:rPr>
+          <w:rFonts w:ascii="Consolas" w:hAnsi="Consolas" w:cs="Consolas"/>
+          <w:color w:val="000000"/>
+          <w:sz w:val="31"/>
+          <w:szCs w:val="31"/>
+        </w:rPr>
+        <w:t xml:space="preserve"> [Subject]</w:t>
+      </w:r>
+      <w:r>
+        <w:rPr>
+          <w:rFonts w:ascii="Consolas" w:hAnsi="Consolas" w:cs="Consolas"/>
+          <w:color w:val="808080"/>
+          <w:sz w:val="31"/>
+          <w:szCs w:val="31"/>
+        </w:rPr>
+        <w:t>.</w:t>
+      </w:r>
+      <w:r>
+        <w:rPr>
+          <w:rFonts w:ascii="Consolas" w:hAnsi="Consolas" w:cs="Consolas"/>
+          <w:color w:val="000000"/>
+          <w:sz w:val="31"/>
+          <w:szCs w:val="31"/>
+        </w:rPr>
+        <w:t>SubjectID</w:t>
+      </w:r>
+      <w:r>
+        <w:rPr>
+          <w:rFonts w:ascii="Consolas" w:hAnsi="Consolas" w:cs="Consolas"/>
+          <w:color w:val="808080"/>
+          <w:sz w:val="31"/>
+          <w:szCs w:val="31"/>
+        </w:rPr>
+        <w:t>,</w:t>
+      </w:r>
+      <w:r>
+        <w:rPr>
+          <w:rFonts w:ascii="Consolas" w:hAnsi="Consolas" w:cs="Consolas"/>
+          <w:color w:val="000000"/>
+          <w:sz w:val="31"/>
+          <w:szCs w:val="31"/>
+        </w:rPr>
+        <w:t>[Subject]</w:t>
+      </w:r>
+      <w:r>
+        <w:rPr>
+          <w:rFonts w:ascii="Consolas" w:hAnsi="Consolas" w:cs="Consolas"/>
+          <w:color w:val="808080"/>
+          <w:sz w:val="31"/>
+          <w:szCs w:val="31"/>
+        </w:rPr>
+        <w:t>.</w:t>
+      </w:r>
+      <w:r>
+        <w:rPr>
+          <w:rFonts w:ascii="Consolas" w:hAnsi="Consolas" w:cs="Consolas"/>
+          <w:color w:val="000000"/>
+          <w:sz w:val="31"/>
+          <w:szCs w:val="31"/>
+        </w:rPr>
+        <w:t>[Name]</w:t>
+      </w:r>
+      <w:r>
+        <w:rPr>
+          <w:rFonts w:ascii="Consolas" w:hAnsi="Consolas" w:cs="Consolas"/>
+          <w:color w:val="808080"/>
+          <w:sz w:val="31"/>
+          <w:szCs w:val="31"/>
+        </w:rPr>
+        <w:t>,</w:t>
+      </w:r>
+      <w:r>
+        <w:rPr>
+          <w:rFonts w:ascii="Consolas" w:hAnsi="Consolas" w:cs="Consolas"/>
+          <w:color w:val="000000"/>
+          <w:sz w:val="31"/>
+          <w:szCs w:val="31"/>
+        </w:rPr>
+        <w:t>[Group]</w:t>
+      </w:r>
+      <w:r>
+        <w:rPr>
+          <w:rFonts w:ascii="Consolas" w:hAnsi="Consolas" w:cs="Consolas"/>
+          <w:color w:val="808080"/>
+          <w:sz w:val="31"/>
+          <w:szCs w:val="31"/>
+        </w:rPr>
+        <w:t>.</w:t>
+      </w:r>
+      <w:r>
+        <w:rPr>
+          <w:rFonts w:ascii="Consolas" w:hAnsi="Consolas" w:cs="Consolas"/>
+          <w:color w:val="000000"/>
+          <w:sz w:val="31"/>
+          <w:szCs w:val="31"/>
+        </w:rPr>
+        <w:t>Semester</w:t>
+      </w:r>
+      <w:r>
+        <w:rPr>
+          <w:rFonts w:ascii="Consolas" w:hAnsi="Consolas" w:cs="Consolas"/>
+          <w:color w:val="808080"/>
+          <w:sz w:val="31"/>
+          <w:szCs w:val="31"/>
+        </w:rPr>
+        <w:t>,</w:t>
+      </w:r>
+    </w:p>
+    <w:p>
+      <w:pPr>
+        <w:autoSpaceDE w:val="0"/>
+        <w:autoSpaceDN w:val="0"/>
+        <w:adjustRightInd w:val="0"/>
+        <w:spacing w:after="0" w:line="240" w:lineRule="auto"/>
+        <w:rPr>
+          <w:rFonts w:ascii="Consolas" w:hAnsi="Consolas" w:cs="Consolas"/>
+          <w:color w:val="000000"/>
+          <w:sz w:val="31"/>
+          <w:szCs w:val="31"/>
+        </w:rPr>
+      </w:pPr>
+      <w:r>
+        <w:rPr>
+          <w:rFonts w:ascii="Consolas" w:hAnsi="Consolas" w:cs="Consolas"/>
+          <w:color w:val="000000"/>
+          <w:sz w:val="31"/>
+          <w:szCs w:val="31"/>
+        </w:rPr>
+        <w:t>[Group]</w:t>
+      </w:r>
+      <w:r>
+        <w:rPr>
+          <w:rFonts w:ascii="Consolas" w:hAnsi="Consolas" w:cs="Consolas"/>
+          <w:color w:val="808080"/>
+          <w:sz w:val="31"/>
+          <w:szCs w:val="31"/>
+        </w:rPr>
+        <w:t>.</w:t>
+      </w:r>
+      <w:r>
+        <w:rPr>
+          <w:rFonts w:ascii="Consolas" w:hAnsi="Consolas" w:cs="Consolas"/>
+          <w:color w:val="000000"/>
+          <w:sz w:val="31"/>
+          <w:szCs w:val="31"/>
+        </w:rPr>
+        <w:t>GroupName</w:t>
+      </w:r>
+      <w:r>
+        <w:rPr>
+          <w:rFonts w:ascii="Consolas" w:hAnsi="Consolas" w:cs="Consolas"/>
+          <w:color w:val="808080"/>
+          <w:sz w:val="31"/>
+          <w:szCs w:val="31"/>
+        </w:rPr>
+        <w:t>,</w:t>
+      </w:r>
+      <w:r>
+        <w:rPr>
+          <w:rFonts w:ascii="Consolas" w:hAnsi="Consolas" w:cs="Consolas"/>
+          <w:color w:val="000000"/>
+          <w:sz w:val="31"/>
+          <w:szCs w:val="31"/>
+        </w:rPr>
+        <w:t>Semester</w:t>
+      </w:r>
+      <w:r>
+        <w:rPr>
+          <w:rFonts w:ascii="Consolas" w:hAnsi="Consolas" w:cs="Consolas"/>
+          <w:color w:val="808080"/>
+          <w:sz w:val="31"/>
+          <w:szCs w:val="31"/>
+        </w:rPr>
+        <w:t>.</w:t>
+      </w:r>
+      <w:r>
+        <w:rPr>
+          <w:rFonts w:ascii="Consolas" w:hAnsi="Consolas" w:cs="Consolas"/>
+          <w:color w:val="000000"/>
+          <w:sz w:val="31"/>
+          <w:szCs w:val="31"/>
+        </w:rPr>
+        <w:t>[Start]</w:t>
+      </w:r>
+      <w:r>
+        <w:rPr>
+          <w:rFonts w:ascii="Consolas" w:hAnsi="Consolas" w:cs="Consolas"/>
+          <w:color w:val="808080"/>
+          <w:sz w:val="31"/>
+          <w:szCs w:val="31"/>
+        </w:rPr>
+        <w:t>,</w:t>
+      </w:r>
+      <w:r>
+        <w:rPr>
+          <w:rFonts w:ascii="Consolas" w:hAnsi="Consolas" w:cs="Consolas"/>
+          <w:color w:val="000000"/>
+          <w:sz w:val="31"/>
+          <w:szCs w:val="31"/>
+        </w:rPr>
+        <w:t>Semester</w:t>
+      </w:r>
+      <w:r>
+        <w:rPr>
+          <w:rFonts w:ascii="Consolas" w:hAnsi="Consolas" w:cs="Consolas"/>
+          <w:color w:val="808080"/>
+          <w:sz w:val="31"/>
+          <w:szCs w:val="31"/>
+        </w:rPr>
+        <w:t>.</w:t>
+      </w:r>
+      <w:r>
+        <w:rPr>
+          <w:rFonts w:ascii="Consolas" w:hAnsi="Consolas" w:cs="Consolas"/>
+          <w:color w:val="000000"/>
+          <w:sz w:val="31"/>
+          <w:szCs w:val="31"/>
+        </w:rPr>
+        <w:t xml:space="preserve">[End]  </w:t>
+      </w:r>
+      <w:r>
+        <w:rPr>
+          <w:rFonts w:ascii="Consolas" w:hAnsi="Consolas" w:cs="Consolas"/>
+          <w:color w:val="0000FF"/>
+          <w:sz w:val="31"/>
+          <w:szCs w:val="31"/>
+        </w:rPr>
+        <w:t>FROM</w:t>
+      </w:r>
+      <w:r>
+        <w:rPr>
+          <w:rFonts w:ascii="Consolas" w:hAnsi="Consolas" w:cs="Consolas"/>
+          <w:color w:val="000000"/>
+          <w:sz w:val="31"/>
+          <w:szCs w:val="31"/>
+        </w:rPr>
+        <w:t xml:space="preserve"> [Subject] </w:t>
+      </w:r>
+    </w:p>
+    <w:p>
+      <w:pPr>
+        <w:autoSpaceDE w:val="0"/>
+        <w:autoSpaceDN w:val="0"/>
+        <w:adjustRightInd w:val="0"/>
+        <w:spacing w:after="0" w:line="240" w:lineRule="auto"/>
+        <w:rPr>
+          <w:rFonts w:ascii="Consolas" w:hAnsi="Consolas" w:cs="Consolas"/>
+          <w:color w:val="000000"/>
+          <w:sz w:val="31"/>
+          <w:szCs w:val="31"/>
+        </w:rPr>
+      </w:pPr>
+      <w:r>
+        <w:rPr>
+          <w:rFonts w:ascii="Consolas" w:hAnsi="Consolas" w:cs="Consolas"/>
+          <w:color w:val="808080"/>
+          <w:sz w:val="31"/>
+          <w:szCs w:val="31"/>
+        </w:rPr>
+        <w:t>INNER</w:t>
+      </w:r>
+      <w:r>
+        <w:rPr>
+          <w:rFonts w:ascii="Consolas" w:hAnsi="Consolas" w:cs="Consolas"/>
+          <w:color w:val="000000"/>
+          <w:sz w:val="31"/>
+          <w:szCs w:val="31"/>
+        </w:rPr>
+        <w:t xml:space="preserve"> </w:t>
+      </w:r>
+      <w:r>
+        <w:rPr>
+          <w:rFonts w:ascii="Consolas" w:hAnsi="Consolas" w:cs="Consolas"/>
+          <w:color w:val="808080"/>
+          <w:sz w:val="31"/>
+          <w:szCs w:val="31"/>
+        </w:rPr>
+        <w:t>JOIN</w:t>
+      </w:r>
+      <w:r>
+        <w:rPr>
+          <w:rFonts w:ascii="Consolas" w:hAnsi="Consolas" w:cs="Consolas"/>
+          <w:color w:val="000000"/>
+          <w:sz w:val="31"/>
+          <w:szCs w:val="31"/>
+        </w:rPr>
+        <w:t xml:space="preserve"> Assessment </w:t>
+      </w:r>
+      <w:r>
+        <w:rPr>
+          <w:rFonts w:ascii="Consolas" w:hAnsi="Consolas" w:cs="Consolas"/>
+          <w:color w:val="0000FF"/>
+          <w:sz w:val="31"/>
+          <w:szCs w:val="31"/>
+        </w:rPr>
+        <w:t>ON</w:t>
+      </w:r>
+      <w:r>
+        <w:rPr>
+          <w:rFonts w:ascii="Consolas" w:hAnsi="Consolas" w:cs="Consolas"/>
+          <w:color w:val="000000"/>
+          <w:sz w:val="31"/>
+          <w:szCs w:val="31"/>
+        </w:rPr>
+        <w:t xml:space="preserve"> [Subject]</w:t>
+      </w:r>
+      <w:r>
+        <w:rPr>
+          <w:rFonts w:ascii="Consolas" w:hAnsi="Consolas" w:cs="Consolas"/>
+          <w:color w:val="808080"/>
+          <w:sz w:val="31"/>
+          <w:szCs w:val="31"/>
+        </w:rPr>
+        <w:t>.</w:t>
+      </w:r>
+      <w:r>
+        <w:rPr>
+          <w:rFonts w:ascii="Consolas" w:hAnsi="Consolas" w:cs="Consolas"/>
+          <w:color w:val="000000"/>
+          <w:sz w:val="31"/>
+          <w:szCs w:val="31"/>
+        </w:rPr>
+        <w:t xml:space="preserve">SubjectID </w:t>
+      </w:r>
+      <w:r>
+        <w:rPr>
+          <w:rFonts w:ascii="Consolas" w:hAnsi="Consolas" w:cs="Consolas"/>
+          <w:color w:val="808080"/>
+          <w:sz w:val="31"/>
+          <w:szCs w:val="31"/>
+        </w:rPr>
+        <w:t>=</w:t>
+      </w:r>
+      <w:r>
+        <w:rPr>
+          <w:rFonts w:ascii="Consolas" w:hAnsi="Consolas" w:cs="Consolas"/>
+          <w:color w:val="000000"/>
+          <w:sz w:val="31"/>
+          <w:szCs w:val="31"/>
+        </w:rPr>
+        <w:t xml:space="preserve"> Assessment</w:t>
+      </w:r>
+      <w:r>
+        <w:rPr>
+          <w:rFonts w:ascii="Consolas" w:hAnsi="Consolas" w:cs="Consolas"/>
+          <w:color w:val="808080"/>
+          <w:sz w:val="31"/>
+          <w:szCs w:val="31"/>
+        </w:rPr>
+        <w:t>.</w:t>
+      </w:r>
+      <w:r>
+        <w:rPr>
+          <w:rFonts w:ascii="Consolas" w:hAnsi="Consolas" w:cs="Consolas"/>
+          <w:color w:val="000000"/>
+          <w:sz w:val="31"/>
+          <w:szCs w:val="31"/>
+        </w:rPr>
+        <w:t>SubjectID</w:t>
+      </w:r>
+    </w:p>
+    <w:p>
+      <w:pPr>
+        <w:autoSpaceDE w:val="0"/>
+        <w:autoSpaceDN w:val="0"/>
+        <w:adjustRightInd w:val="0"/>
+        <w:spacing w:after="0" w:line="240" w:lineRule="auto"/>
+        <w:rPr>
+          <w:rFonts w:ascii="Consolas" w:hAnsi="Consolas" w:cs="Consolas"/>
+          <w:color w:val="000000"/>
+          <w:sz w:val="31"/>
+          <w:szCs w:val="31"/>
+        </w:rPr>
+      </w:pPr>
+      <w:r>
+        <w:rPr>
+          <w:rFonts w:ascii="Consolas" w:hAnsi="Consolas" w:cs="Consolas"/>
+          <w:color w:val="808080"/>
+          <w:sz w:val="31"/>
+          <w:szCs w:val="31"/>
+        </w:rPr>
+        <w:t>INNER</w:t>
+      </w:r>
+      <w:r>
+        <w:rPr>
+          <w:rFonts w:ascii="Consolas" w:hAnsi="Consolas" w:cs="Consolas"/>
+          <w:color w:val="000000"/>
+          <w:sz w:val="31"/>
+          <w:szCs w:val="31"/>
+        </w:rPr>
+        <w:t xml:space="preserve"> </w:t>
+      </w:r>
+      <w:r>
+        <w:rPr>
+          <w:rFonts w:ascii="Consolas" w:hAnsi="Consolas" w:cs="Consolas"/>
+          <w:color w:val="808080"/>
+          <w:sz w:val="31"/>
+          <w:szCs w:val="31"/>
+        </w:rPr>
+        <w:t>JOIN</w:t>
+      </w:r>
+      <w:r>
+        <w:rPr>
+          <w:rFonts w:ascii="Consolas" w:hAnsi="Consolas" w:cs="Consolas"/>
+          <w:color w:val="000000"/>
+          <w:sz w:val="31"/>
+          <w:szCs w:val="31"/>
+        </w:rPr>
+        <w:tab/>
+        <w:t xml:space="preserve">Assessment_Student </w:t>
+      </w:r>
+      <w:r>
+        <w:rPr>
+          <w:rFonts w:ascii="Consolas" w:hAnsi="Consolas" w:cs="Consolas"/>
+          <w:color w:val="0000FF"/>
+          <w:sz w:val="31"/>
+          <w:szCs w:val="31"/>
+        </w:rPr>
+        <w:t>ON</w:t>
+      </w:r>
+      <w:r>
+        <w:rPr>
+          <w:rFonts w:ascii="Consolas" w:hAnsi="Consolas" w:cs="Consolas"/>
+          <w:color w:val="000000"/>
+          <w:sz w:val="31"/>
+          <w:szCs w:val="31"/>
+        </w:rPr>
+        <w:t xml:space="preserve"> Assessment</w:t>
+      </w:r>
+      <w:r>
+        <w:rPr>
+          <w:rFonts w:ascii="Consolas" w:hAnsi="Consolas" w:cs="Consolas"/>
+          <w:color w:val="808080"/>
+          <w:sz w:val="31"/>
+          <w:szCs w:val="31"/>
+        </w:rPr>
+        <w:t>.</w:t>
+      </w:r>
+      <w:r>
+        <w:rPr>
+          <w:rFonts w:ascii="Consolas" w:hAnsi="Consolas" w:cs="Consolas"/>
+          <w:color w:val="000000"/>
+          <w:sz w:val="31"/>
+          <w:szCs w:val="31"/>
+        </w:rPr>
+        <w:t xml:space="preserve">AssessmentID </w:t>
+      </w:r>
+      <w:r>
+        <w:rPr>
+          <w:rFonts w:ascii="Consolas" w:hAnsi="Consolas" w:cs="Consolas"/>
+          <w:color w:val="808080"/>
+          <w:sz w:val="31"/>
+          <w:szCs w:val="31"/>
+        </w:rPr>
+        <w:t>=</w:t>
+      </w:r>
+      <w:r>
+        <w:rPr>
+          <w:rFonts w:ascii="Consolas" w:hAnsi="Consolas" w:cs="Consolas"/>
+          <w:color w:val="000000"/>
+          <w:sz w:val="31"/>
+          <w:szCs w:val="31"/>
+        </w:rPr>
+        <w:t xml:space="preserve"> Assessment_Student</w:t>
+      </w:r>
+      <w:r>
+        <w:rPr>
+          <w:rFonts w:ascii="Consolas" w:hAnsi="Consolas" w:cs="Consolas"/>
+          <w:color w:val="808080"/>
+          <w:sz w:val="31"/>
+          <w:szCs w:val="31"/>
+        </w:rPr>
+        <w:t>.</w:t>
+      </w:r>
+      <w:r>
+        <w:rPr>
+          <w:rFonts w:ascii="Consolas" w:hAnsi="Consolas" w:cs="Consolas"/>
+          <w:color w:val="000000"/>
+          <w:sz w:val="31"/>
+          <w:szCs w:val="31"/>
+        </w:rPr>
+        <w:t>AssessmentID</w:t>
+      </w:r>
+    </w:p>
+    <w:p>
+      <w:pPr>
+        <w:autoSpaceDE w:val="0"/>
+        <w:autoSpaceDN w:val="0"/>
+        <w:adjustRightInd w:val="0"/>
+        <w:spacing w:after="0" w:line="240" w:lineRule="auto"/>
+        <w:rPr>
+          <w:rFonts w:ascii="Consolas" w:hAnsi="Consolas" w:cs="Consolas"/>
+          <w:color w:val="000000"/>
+          <w:sz w:val="31"/>
+          <w:szCs w:val="31"/>
+        </w:rPr>
+      </w:pPr>
+      <w:r>
+        <w:rPr>
+          <w:rFonts w:ascii="Consolas" w:hAnsi="Consolas" w:cs="Consolas"/>
+          <w:color w:val="808080"/>
+          <w:sz w:val="31"/>
+          <w:szCs w:val="31"/>
+        </w:rPr>
+        <w:t>INNER</w:t>
+      </w:r>
+      <w:r>
+        <w:rPr>
+          <w:rFonts w:ascii="Consolas" w:hAnsi="Consolas" w:cs="Consolas"/>
+          <w:color w:val="000000"/>
+          <w:sz w:val="31"/>
+          <w:szCs w:val="31"/>
+        </w:rPr>
+        <w:t xml:space="preserve"> </w:t>
+      </w:r>
+      <w:r>
+        <w:rPr>
+          <w:rFonts w:ascii="Consolas" w:hAnsi="Consolas" w:cs="Consolas"/>
+          <w:color w:val="808080"/>
+          <w:sz w:val="31"/>
+          <w:szCs w:val="31"/>
+        </w:rPr>
+        <w:t>JOIN</w:t>
+      </w:r>
+      <w:r>
+        <w:rPr>
+          <w:rFonts w:ascii="Consolas" w:hAnsi="Consolas" w:cs="Consolas"/>
+          <w:color w:val="000000"/>
+          <w:sz w:val="31"/>
+          <w:szCs w:val="31"/>
+        </w:rPr>
+        <w:t xml:space="preserve"> Student </w:t>
+      </w:r>
+      <w:r>
+        <w:rPr>
+          <w:rFonts w:ascii="Consolas" w:hAnsi="Consolas" w:cs="Consolas"/>
+          <w:color w:val="0000FF"/>
+          <w:sz w:val="31"/>
+          <w:szCs w:val="31"/>
+        </w:rPr>
+        <w:t>ON</w:t>
+      </w:r>
+      <w:r>
+        <w:rPr>
+          <w:rFonts w:ascii="Consolas" w:hAnsi="Consolas" w:cs="Consolas"/>
+          <w:color w:val="000000"/>
+          <w:sz w:val="31"/>
+          <w:szCs w:val="31"/>
+        </w:rPr>
+        <w:t xml:space="preserve"> Assessment_Student</w:t>
+      </w:r>
+      <w:r>
+        <w:rPr>
+          <w:rFonts w:ascii="Consolas" w:hAnsi="Consolas" w:cs="Consolas"/>
+          <w:color w:val="808080"/>
+          <w:sz w:val="31"/>
+          <w:szCs w:val="31"/>
+        </w:rPr>
+        <w:t>.</w:t>
+      </w:r>
+      <w:r>
+        <w:rPr>
+          <w:rFonts w:ascii="Consolas" w:hAnsi="Consolas" w:cs="Consolas"/>
+          <w:color w:val="000000"/>
+          <w:sz w:val="31"/>
+          <w:szCs w:val="31"/>
+        </w:rPr>
+        <w:t xml:space="preserve">StudentID </w:t>
+      </w:r>
+      <w:r>
+        <w:rPr>
+          <w:rFonts w:ascii="Consolas" w:hAnsi="Consolas" w:cs="Consolas"/>
+          <w:color w:val="808080"/>
+          <w:sz w:val="31"/>
+          <w:szCs w:val="31"/>
+        </w:rPr>
+        <w:t>=</w:t>
+      </w:r>
+      <w:r>
+        <w:rPr>
+          <w:rFonts w:ascii="Consolas" w:hAnsi="Consolas" w:cs="Consolas"/>
+          <w:color w:val="000000"/>
+          <w:sz w:val="31"/>
+          <w:szCs w:val="31"/>
+        </w:rPr>
+        <w:t xml:space="preserve"> Student</w:t>
+      </w:r>
+      <w:r>
+        <w:rPr>
+          <w:rFonts w:ascii="Consolas" w:hAnsi="Consolas" w:cs="Consolas"/>
+          <w:color w:val="808080"/>
+          <w:sz w:val="31"/>
+          <w:szCs w:val="31"/>
+        </w:rPr>
+        <w:t>.</w:t>
+      </w:r>
+      <w:r>
+        <w:rPr>
+          <w:rFonts w:ascii="Consolas" w:hAnsi="Consolas" w:cs="Consolas"/>
+          <w:color w:val="000000"/>
+          <w:sz w:val="31"/>
+          <w:szCs w:val="31"/>
+        </w:rPr>
+        <w:t>StudentID</w:t>
+      </w:r>
+    </w:p>
+    <w:p>
+      <w:pPr>
+        <w:autoSpaceDE w:val="0"/>
+        <w:autoSpaceDN w:val="0"/>
+        <w:adjustRightInd w:val="0"/>
+        <w:spacing w:after="0" w:line="240" w:lineRule="auto"/>
+        <w:rPr>
+          <w:rFonts w:ascii="Consolas" w:hAnsi="Consolas" w:cs="Consolas"/>
+          <w:color w:val="000000"/>
+          <w:sz w:val="31"/>
+          <w:szCs w:val="31"/>
+        </w:rPr>
+      </w:pPr>
+      <w:r>
+        <w:rPr>
+          <w:rFonts w:ascii="Consolas" w:hAnsi="Consolas" w:cs="Consolas"/>
+          <w:color w:val="808080"/>
+          <w:sz w:val="31"/>
+          <w:szCs w:val="31"/>
+        </w:rPr>
+        <w:t>INNER</w:t>
+      </w:r>
+      <w:r>
+        <w:rPr>
+          <w:rFonts w:ascii="Consolas" w:hAnsi="Consolas" w:cs="Consolas"/>
+          <w:color w:val="000000"/>
+          <w:sz w:val="31"/>
+          <w:szCs w:val="31"/>
+        </w:rPr>
+        <w:t xml:space="preserve"> </w:t>
+      </w:r>
+      <w:r>
+        <w:rPr>
+          <w:rFonts w:ascii="Consolas" w:hAnsi="Consolas" w:cs="Consolas"/>
+          <w:color w:val="808080"/>
+          <w:sz w:val="31"/>
+          <w:szCs w:val="31"/>
+        </w:rPr>
+        <w:t>JOIN</w:t>
+      </w:r>
+      <w:r>
+        <w:rPr>
+          <w:rFonts w:ascii="Consolas" w:hAnsi="Consolas" w:cs="Consolas"/>
+          <w:color w:val="000000"/>
+          <w:sz w:val="31"/>
+          <w:szCs w:val="31"/>
+        </w:rPr>
+        <w:t xml:space="preserve"> Enroll </w:t>
+      </w:r>
+      <w:r>
+        <w:rPr>
+          <w:rFonts w:ascii="Consolas" w:hAnsi="Consolas" w:cs="Consolas"/>
+          <w:color w:val="0000FF"/>
+          <w:sz w:val="31"/>
+          <w:szCs w:val="31"/>
+        </w:rPr>
+        <w:t>ON</w:t>
+      </w:r>
+      <w:r>
+        <w:rPr>
+          <w:rFonts w:ascii="Consolas" w:hAnsi="Consolas" w:cs="Consolas"/>
+          <w:color w:val="000000"/>
+          <w:sz w:val="31"/>
+          <w:szCs w:val="31"/>
+        </w:rPr>
+        <w:t xml:space="preserve"> Student</w:t>
+      </w:r>
+      <w:r>
+        <w:rPr>
+          <w:rFonts w:ascii="Consolas" w:hAnsi="Consolas" w:cs="Consolas"/>
+          <w:color w:val="808080"/>
+          <w:sz w:val="31"/>
+          <w:szCs w:val="31"/>
+        </w:rPr>
+        <w:t>.</w:t>
+      </w:r>
+      <w:r>
+        <w:rPr>
+          <w:rFonts w:ascii="Consolas" w:hAnsi="Consolas" w:cs="Consolas"/>
+          <w:color w:val="000000"/>
+          <w:sz w:val="31"/>
+          <w:szCs w:val="31"/>
+        </w:rPr>
+        <w:t xml:space="preserve">StudentID </w:t>
+      </w:r>
+      <w:r>
+        <w:rPr>
+          <w:rFonts w:ascii="Consolas" w:hAnsi="Consolas" w:cs="Consolas"/>
+          <w:color w:val="808080"/>
+          <w:sz w:val="31"/>
+          <w:szCs w:val="31"/>
+        </w:rPr>
+        <w:t>=</w:t>
+      </w:r>
+      <w:r>
+        <w:rPr>
+          <w:rFonts w:ascii="Consolas" w:hAnsi="Consolas" w:cs="Consolas"/>
+          <w:color w:val="000000"/>
+          <w:sz w:val="31"/>
+          <w:szCs w:val="31"/>
+        </w:rPr>
+        <w:t xml:space="preserve"> Enroll</w:t>
+      </w:r>
+      <w:r>
+        <w:rPr>
+          <w:rFonts w:ascii="Consolas" w:hAnsi="Consolas" w:cs="Consolas"/>
+          <w:color w:val="808080"/>
+          <w:sz w:val="31"/>
+          <w:szCs w:val="31"/>
+        </w:rPr>
+        <w:t>.</w:t>
+      </w:r>
+      <w:r>
+        <w:rPr>
+          <w:rFonts w:ascii="Consolas" w:hAnsi="Consolas" w:cs="Consolas"/>
+          <w:color w:val="000000"/>
+          <w:sz w:val="31"/>
+          <w:szCs w:val="31"/>
+        </w:rPr>
+        <w:t>StudentID</w:t>
+      </w:r>
+    </w:p>
+    <w:p>
+      <w:pPr>
+        <w:autoSpaceDE w:val="0"/>
+        <w:autoSpaceDN w:val="0"/>
+        <w:adjustRightInd w:val="0"/>
+        <w:spacing w:after="0" w:line="240" w:lineRule="auto"/>
+        <w:rPr>
+          <w:rFonts w:ascii="Consolas" w:hAnsi="Consolas" w:cs="Consolas"/>
+          <w:color w:val="000000"/>
+          <w:sz w:val="31"/>
+          <w:szCs w:val="31"/>
+        </w:rPr>
+      </w:pPr>
+      <w:r>
+        <w:rPr>
+          <w:rFonts w:ascii="Consolas" w:hAnsi="Consolas" w:cs="Consolas"/>
+          <w:color w:val="808080"/>
+          <w:sz w:val="31"/>
+          <w:szCs w:val="31"/>
+        </w:rPr>
+        <w:t>INNER</w:t>
+      </w:r>
+      <w:r>
+        <w:rPr>
+          <w:rFonts w:ascii="Consolas" w:hAnsi="Consolas" w:cs="Consolas"/>
+          <w:color w:val="000000"/>
+          <w:sz w:val="31"/>
+          <w:szCs w:val="31"/>
+        </w:rPr>
+        <w:t xml:space="preserve"> </w:t>
+      </w:r>
+      <w:r>
+        <w:rPr>
+          <w:rFonts w:ascii="Consolas" w:hAnsi="Consolas" w:cs="Consolas"/>
+          <w:color w:val="808080"/>
+          <w:sz w:val="31"/>
+          <w:szCs w:val="31"/>
+        </w:rPr>
+        <w:t>JOIN</w:t>
+      </w:r>
+      <w:r>
+        <w:rPr>
+          <w:rFonts w:ascii="Consolas" w:hAnsi="Consolas" w:cs="Consolas"/>
+          <w:color w:val="000000"/>
+          <w:sz w:val="31"/>
+          <w:szCs w:val="31"/>
+        </w:rPr>
+        <w:t xml:space="preserve"> [Group] </w:t>
+      </w:r>
+      <w:r>
+        <w:rPr>
+          <w:rFonts w:ascii="Consolas" w:hAnsi="Consolas" w:cs="Consolas"/>
+          <w:color w:val="0000FF"/>
+          <w:sz w:val="31"/>
+          <w:szCs w:val="31"/>
+        </w:rPr>
+        <w:t>ON</w:t>
+      </w:r>
+      <w:r>
+        <w:rPr>
+          <w:rFonts w:ascii="Consolas" w:hAnsi="Consolas" w:cs="Consolas"/>
+          <w:color w:val="000000"/>
+          <w:sz w:val="31"/>
+          <w:szCs w:val="31"/>
+        </w:rPr>
+        <w:t xml:space="preserve"> Enroll</w:t>
+      </w:r>
+      <w:r>
+        <w:rPr>
+          <w:rFonts w:ascii="Consolas" w:hAnsi="Consolas" w:cs="Consolas"/>
+          <w:color w:val="808080"/>
+          <w:sz w:val="31"/>
+          <w:szCs w:val="31"/>
+        </w:rPr>
+        <w:t>.</w:t>
+      </w:r>
+      <w:r>
+        <w:rPr>
+          <w:rFonts w:ascii="Consolas" w:hAnsi="Consolas" w:cs="Consolas"/>
+          <w:color w:val="000000"/>
+          <w:sz w:val="31"/>
+          <w:szCs w:val="31"/>
+        </w:rPr>
+        <w:t>GroupID</w:t>
+      </w:r>
+      <w:r>
+        <w:rPr>
+          <w:rFonts w:ascii="Consolas" w:hAnsi="Consolas" w:cs="Consolas"/>
+          <w:color w:val="808080"/>
+          <w:sz w:val="31"/>
+          <w:szCs w:val="31"/>
+        </w:rPr>
+        <w:t>=</w:t>
+      </w:r>
+      <w:r>
+        <w:rPr>
+          <w:rFonts w:ascii="Consolas" w:hAnsi="Consolas" w:cs="Consolas"/>
+          <w:color w:val="000000"/>
+          <w:sz w:val="31"/>
+          <w:szCs w:val="31"/>
+        </w:rPr>
+        <w:t>[Group]</w:t>
+      </w:r>
+      <w:r>
+        <w:rPr>
+          <w:rFonts w:ascii="Consolas" w:hAnsi="Consolas" w:cs="Consolas"/>
+          <w:color w:val="808080"/>
+          <w:sz w:val="31"/>
+          <w:szCs w:val="31"/>
+        </w:rPr>
+        <w:t>.</w:t>
+      </w:r>
+      <w:r>
+        <w:rPr>
+          <w:rFonts w:ascii="Consolas" w:hAnsi="Consolas" w:cs="Consolas"/>
+          <w:color w:val="000000"/>
+          <w:sz w:val="31"/>
+          <w:szCs w:val="31"/>
+        </w:rPr>
+        <w:t>GroupID</w:t>
+      </w:r>
+    </w:p>
+    <w:p>
+      <w:pPr>
+        <w:autoSpaceDE w:val="0"/>
+        <w:autoSpaceDN w:val="0"/>
+        <w:adjustRightInd w:val="0"/>
+        <w:spacing w:after="0" w:line="240" w:lineRule="auto"/>
+        <w:rPr>
+          <w:rFonts w:ascii="Consolas" w:hAnsi="Consolas" w:cs="Consolas"/>
+          <w:color w:val="000000"/>
+          <w:sz w:val="31"/>
+          <w:szCs w:val="31"/>
+        </w:rPr>
+      </w:pPr>
+      <w:r>
+        <w:rPr>
+          <w:rFonts w:ascii="Consolas" w:hAnsi="Consolas" w:cs="Consolas"/>
+          <w:color w:val="808080"/>
+          <w:sz w:val="31"/>
+          <w:szCs w:val="31"/>
+        </w:rPr>
+        <w:t>INNER</w:t>
+      </w:r>
+      <w:r>
+        <w:rPr>
+          <w:rFonts w:ascii="Consolas" w:hAnsi="Consolas" w:cs="Consolas"/>
+          <w:color w:val="000000"/>
+          <w:sz w:val="31"/>
+          <w:szCs w:val="31"/>
+        </w:rPr>
+        <w:t xml:space="preserve"> </w:t>
+      </w:r>
+      <w:r>
+        <w:rPr>
+          <w:rFonts w:ascii="Consolas" w:hAnsi="Consolas" w:cs="Consolas"/>
+          <w:color w:val="808080"/>
+          <w:sz w:val="31"/>
+          <w:szCs w:val="31"/>
+        </w:rPr>
+        <w:t>JOIN</w:t>
+      </w:r>
+      <w:r>
+        <w:rPr>
+          <w:rFonts w:ascii="Consolas" w:hAnsi="Consolas" w:cs="Consolas"/>
+          <w:color w:val="000000"/>
+          <w:sz w:val="31"/>
+          <w:szCs w:val="31"/>
+        </w:rPr>
+        <w:t xml:space="preserve"> Semester </w:t>
+      </w:r>
+      <w:r>
+        <w:rPr>
+          <w:rFonts w:ascii="Consolas" w:hAnsi="Consolas" w:cs="Consolas"/>
+          <w:color w:val="0000FF"/>
+          <w:sz w:val="31"/>
+          <w:szCs w:val="31"/>
+        </w:rPr>
+        <w:t>ON</w:t>
+      </w:r>
+      <w:r>
+        <w:rPr>
+          <w:rFonts w:ascii="Consolas" w:hAnsi="Consolas" w:cs="Consolas"/>
+          <w:color w:val="000000"/>
+          <w:sz w:val="31"/>
+          <w:szCs w:val="31"/>
+        </w:rPr>
+        <w:t xml:space="preserve"> [Group]</w:t>
+      </w:r>
+      <w:r>
+        <w:rPr>
+          <w:rFonts w:ascii="Consolas" w:hAnsi="Consolas" w:cs="Consolas"/>
+          <w:color w:val="808080"/>
+          <w:sz w:val="31"/>
+          <w:szCs w:val="31"/>
+        </w:rPr>
+        <w:t>.</w:t>
+      </w:r>
+      <w:r>
+        <w:rPr>
+          <w:rFonts w:ascii="Consolas" w:hAnsi="Consolas" w:cs="Consolas"/>
+          <w:color w:val="000000"/>
+          <w:sz w:val="31"/>
+          <w:szCs w:val="31"/>
+        </w:rPr>
+        <w:t xml:space="preserve">Semester </w:t>
+      </w:r>
+      <w:r>
+        <w:rPr>
+          <w:rFonts w:ascii="Consolas" w:hAnsi="Consolas" w:cs="Consolas"/>
+          <w:color w:val="808080"/>
+          <w:sz w:val="31"/>
+          <w:szCs w:val="31"/>
+        </w:rPr>
+        <w:t>=</w:t>
+      </w:r>
+      <w:r>
+        <w:rPr>
+          <w:rFonts w:ascii="Consolas" w:hAnsi="Consolas" w:cs="Consolas"/>
+          <w:color w:val="000000"/>
+          <w:sz w:val="31"/>
+          <w:szCs w:val="31"/>
+        </w:rPr>
+        <w:t xml:space="preserve"> Semester</w:t>
+      </w:r>
+      <w:r>
+        <w:rPr>
+          <w:rFonts w:ascii="Consolas" w:hAnsi="Consolas" w:cs="Consolas"/>
+          <w:color w:val="808080"/>
+          <w:sz w:val="31"/>
+          <w:szCs w:val="31"/>
+        </w:rPr>
+        <w:t>.</w:t>
+      </w:r>
+      <w:r>
+        <w:rPr>
+          <w:rFonts w:ascii="Consolas" w:hAnsi="Consolas" w:cs="Consolas"/>
+          <w:color w:val="000000"/>
+          <w:sz w:val="31"/>
+          <w:szCs w:val="31"/>
+        </w:rPr>
+        <w:t>Semester</w:t>
+      </w:r>
+    </w:p>
+    <w:p>
+      <w:pPr>
+        <w:autoSpaceDE w:val="0"/>
+        <w:autoSpaceDN w:val="0"/>
+        <w:adjustRightInd w:val="0"/>
+        <w:spacing w:after="0" w:line="240" w:lineRule="auto"/>
+        <w:rPr>
+          <w:rFonts w:ascii="Consolas" w:hAnsi="Consolas" w:cs="Consolas"/>
+          <w:color w:val="000000"/>
+          <w:sz w:val="31"/>
+          <w:szCs w:val="31"/>
+        </w:rPr>
+      </w:pPr>
+      <w:r>
+        <w:rPr>
+          <w:rFonts w:ascii="Consolas" w:hAnsi="Consolas" w:cs="Consolas"/>
+          <w:color w:val="0000FF"/>
+          <w:sz w:val="31"/>
+          <w:szCs w:val="31"/>
+        </w:rPr>
+        <w:lastRenderedPageBreak/>
+        <w:t>GROUP</w:t>
+      </w:r>
+      <w:r>
+        <w:rPr>
+          <w:rFonts w:ascii="Consolas" w:hAnsi="Consolas" w:cs="Consolas"/>
+          <w:color w:val="000000"/>
+          <w:sz w:val="31"/>
+          <w:szCs w:val="31"/>
+        </w:rPr>
+        <w:t xml:space="preserve"> </w:t>
+      </w:r>
+      <w:r>
+        <w:rPr>
+          <w:rFonts w:ascii="Consolas" w:hAnsi="Consolas" w:cs="Consolas"/>
+          <w:color w:val="0000FF"/>
+          <w:sz w:val="31"/>
+          <w:szCs w:val="31"/>
+        </w:rPr>
+        <w:t>BY</w:t>
+      </w:r>
+      <w:r>
+        <w:rPr>
+          <w:rFonts w:ascii="Consolas" w:hAnsi="Consolas" w:cs="Consolas"/>
+          <w:color w:val="000000"/>
+          <w:sz w:val="31"/>
+          <w:szCs w:val="31"/>
+        </w:rPr>
+        <w:t xml:space="preserve"> [Subject]</w:t>
+      </w:r>
+      <w:r>
+        <w:rPr>
+          <w:rFonts w:ascii="Consolas" w:hAnsi="Consolas" w:cs="Consolas"/>
+          <w:color w:val="808080"/>
+          <w:sz w:val="31"/>
+          <w:szCs w:val="31"/>
+        </w:rPr>
+        <w:t>.</w:t>
+      </w:r>
+      <w:r>
+        <w:rPr>
+          <w:rFonts w:ascii="Consolas" w:hAnsi="Consolas" w:cs="Consolas"/>
+          <w:color w:val="000000"/>
+          <w:sz w:val="31"/>
+          <w:szCs w:val="31"/>
+        </w:rPr>
+        <w:t>SubjectID</w:t>
+      </w:r>
+      <w:r>
+        <w:rPr>
+          <w:rFonts w:ascii="Consolas" w:hAnsi="Consolas" w:cs="Consolas"/>
+          <w:color w:val="808080"/>
+          <w:sz w:val="31"/>
+          <w:szCs w:val="31"/>
+        </w:rPr>
+        <w:t>,</w:t>
+      </w:r>
+      <w:r>
+        <w:rPr>
+          <w:rFonts w:ascii="Consolas" w:hAnsi="Consolas" w:cs="Consolas"/>
+          <w:color w:val="000000"/>
+          <w:sz w:val="31"/>
+          <w:szCs w:val="31"/>
+        </w:rPr>
+        <w:t>[Subject]</w:t>
+      </w:r>
+      <w:r>
+        <w:rPr>
+          <w:rFonts w:ascii="Consolas" w:hAnsi="Consolas" w:cs="Consolas"/>
+          <w:color w:val="808080"/>
+          <w:sz w:val="31"/>
+          <w:szCs w:val="31"/>
+        </w:rPr>
+        <w:t>.</w:t>
+      </w:r>
+      <w:r>
+        <w:rPr>
+          <w:rFonts w:ascii="Consolas" w:hAnsi="Consolas" w:cs="Consolas"/>
+          <w:color w:val="000000"/>
+          <w:sz w:val="31"/>
+          <w:szCs w:val="31"/>
+        </w:rPr>
+        <w:t>[Name]</w:t>
+      </w:r>
+      <w:r>
+        <w:rPr>
+          <w:rFonts w:ascii="Consolas" w:hAnsi="Consolas" w:cs="Consolas"/>
+          <w:color w:val="808080"/>
+          <w:sz w:val="31"/>
+          <w:szCs w:val="31"/>
+        </w:rPr>
+        <w:t>,</w:t>
+      </w:r>
+      <w:r>
+        <w:rPr>
+          <w:rFonts w:ascii="Consolas" w:hAnsi="Consolas" w:cs="Consolas"/>
+          <w:color w:val="000000"/>
+          <w:sz w:val="31"/>
+          <w:szCs w:val="31"/>
+        </w:rPr>
+        <w:t>[Group]</w:t>
+      </w:r>
+      <w:r>
+        <w:rPr>
+          <w:rFonts w:ascii="Consolas" w:hAnsi="Consolas" w:cs="Consolas"/>
+          <w:color w:val="808080"/>
+          <w:sz w:val="31"/>
+          <w:szCs w:val="31"/>
+        </w:rPr>
+        <w:t>.</w:t>
+      </w:r>
+      <w:r>
+        <w:rPr>
+          <w:rFonts w:ascii="Consolas" w:hAnsi="Consolas" w:cs="Consolas"/>
+          <w:color w:val="000000"/>
+          <w:sz w:val="31"/>
+          <w:szCs w:val="31"/>
+        </w:rPr>
+        <w:t>Semester</w:t>
+      </w:r>
+      <w:r>
+        <w:rPr>
+          <w:rFonts w:ascii="Consolas" w:hAnsi="Consolas" w:cs="Consolas"/>
+          <w:color w:val="808080"/>
+          <w:sz w:val="31"/>
+          <w:szCs w:val="31"/>
+        </w:rPr>
+        <w:t>,</w:t>
+      </w:r>
+      <w:r>
+        <w:rPr>
+          <w:rFonts w:ascii="Consolas" w:hAnsi="Consolas" w:cs="Consolas"/>
+          <w:color w:val="000000"/>
+          <w:sz w:val="31"/>
+          <w:szCs w:val="31"/>
+        </w:rPr>
+        <w:t>[Group]</w:t>
+      </w:r>
+      <w:r>
+        <w:rPr>
+          <w:rFonts w:ascii="Consolas" w:hAnsi="Consolas" w:cs="Consolas"/>
+          <w:color w:val="808080"/>
+          <w:sz w:val="31"/>
+          <w:szCs w:val="31"/>
+        </w:rPr>
+        <w:t>.</w:t>
+      </w:r>
+      <w:r>
+        <w:rPr>
+          <w:rFonts w:ascii="Consolas" w:hAnsi="Consolas" w:cs="Consolas"/>
+          <w:color w:val="000000"/>
+          <w:sz w:val="31"/>
+          <w:szCs w:val="31"/>
+        </w:rPr>
+        <w:t>GroupName</w:t>
+      </w:r>
+      <w:r>
+        <w:rPr>
+          <w:rFonts w:ascii="Consolas" w:hAnsi="Consolas" w:cs="Consolas"/>
+          <w:color w:val="808080"/>
+          <w:sz w:val="31"/>
+          <w:szCs w:val="31"/>
+        </w:rPr>
+        <w:t>,</w:t>
+      </w:r>
+    </w:p>
+    <w:p>
+      <w:pPr>
+        <w:rPr>
+          <w:rFonts w:ascii="Consolas" w:hAnsi="Consolas" w:cs="Consolas"/>
+          <w:color w:val="000000"/>
+          <w:sz w:val="31"/>
+          <w:szCs w:val="31"/>
+        </w:rPr>
+      </w:pPr>
+      <w:r>
+        <w:rPr>
+          <w:rFonts w:ascii="Consolas" w:hAnsi="Consolas" w:cs="Consolas"/>
+          <w:color w:val="000000"/>
+          <w:sz w:val="31"/>
+          <w:szCs w:val="31"/>
+        </w:rPr>
+        <w:t>Semester</w:t>
+      </w:r>
+      <w:r>
+        <w:rPr>
+          <w:rFonts w:ascii="Consolas" w:hAnsi="Consolas" w:cs="Consolas"/>
+          <w:color w:val="808080"/>
+          <w:sz w:val="31"/>
+          <w:szCs w:val="31"/>
+        </w:rPr>
+        <w:t>.</w:t>
+      </w:r>
+      <w:r>
+        <w:rPr>
+          <w:rFonts w:ascii="Consolas" w:hAnsi="Consolas" w:cs="Consolas"/>
+          <w:color w:val="000000"/>
+          <w:sz w:val="31"/>
+          <w:szCs w:val="31"/>
+        </w:rPr>
+        <w:t>[Start]</w:t>
+      </w:r>
+      <w:r>
+        <w:rPr>
+          <w:rFonts w:ascii="Consolas" w:hAnsi="Consolas" w:cs="Consolas"/>
+          <w:color w:val="808080"/>
+          <w:sz w:val="31"/>
+          <w:szCs w:val="31"/>
+        </w:rPr>
+        <w:t>,</w:t>
+      </w:r>
+      <w:r>
+        <w:rPr>
+          <w:rFonts w:ascii="Consolas" w:hAnsi="Consolas" w:cs="Consolas"/>
+          <w:color w:val="000000"/>
+          <w:sz w:val="31"/>
+          <w:szCs w:val="31"/>
+        </w:rPr>
+        <w:t>Semester</w:t>
+      </w:r>
+      <w:r>
+        <w:rPr>
+          <w:rFonts w:ascii="Consolas" w:hAnsi="Consolas" w:cs="Consolas"/>
+          <w:color w:val="808080"/>
+          <w:sz w:val="31"/>
+          <w:szCs w:val="31"/>
+        </w:rPr>
+        <w:t>.</w:t>
+      </w:r>
+      <w:r>
+        <w:rPr>
+          <w:rFonts w:ascii="Consolas" w:hAnsi="Consolas" w:cs="Consolas"/>
+          <w:color w:val="000000"/>
+          <w:sz w:val="31"/>
+          <w:szCs w:val="31"/>
+        </w:rPr>
+        <w:t>[End]</w:t>
+      </w:r>
+    </w:p>
+    <w:p>
+      <w:pPr>
+        <w:rPr>
+          <w:rFonts w:ascii="Times" w:hAnsi="Times" w:cs="Times"/>
+          <w:bCs/>
+          <w:sz w:val="48"/>
+          <w:szCs w:val="48"/>
+        </w:rPr>
+      </w:pPr>
+      <w:r>
+        <w:rPr>
+          <w:rFonts w:ascii="Times" w:hAnsi="Times" w:cs="Times"/>
+          <w:bCs/>
+          <w:sz w:val="48"/>
+          <w:szCs w:val="48"/>
+        </w:rPr>
+        <w:drawing>
+          <wp:inline distT="0" distB="0" distL="0" distR="0" wp14:anchorId="1067BC22" wp14:editId="1FA44726">
+            <wp:extent cx="5927855" cy="1661822"/>
+            <wp:effectExtent l="0" t="0" r="0" b="0"/>
+            <wp:docPr id="7" name="Picture 7"/>
+            <wp:cNvGraphicFramePr>
+              <a:graphicFrameLocks xmlns:a="http://schemas.openxmlformats.org/drawingml/2006/main" noChangeAspect="1"/>
+            </wp:cNvGraphicFramePr>
+            <a:graphic xmlns:a="http://schemas.openxmlformats.org/drawingml/2006/main">
+              <a:graphicData uri="http://schemas.openxmlformats.org/drawingml/2006/picture">
+                <pic:pic xmlns:pic="http://schemas.openxmlformats.org/drawingml/2006/picture">
+                  <pic:nvPicPr>
+                    <pic:cNvPr id="1" name=""/>
+                    <pic:cNvPicPr/>
+                  </pic:nvPicPr>
+                  <pic:blipFill>
+                    <a:blip r:embed="rId12"/>
+                    <a:stretch>
+                      <a:fillRect/>
+                    </a:stretch>
+                  </pic:blipFill>
+                  <pic:spPr>
+                    <a:xfrm>
+                      <a:off x="0" y="0"/>
+                      <a:ext cx="5978910" cy="1676135"/>
                     </a:xfrm>
                     <a:prstGeom prst="rect">
                       <a:avLst/>
@@ -6503,6 +7727,74 @@
       <w:contextualSpacing/>
     </w:pPr>
   </w:style>
+  <w:style w:type="character" w:styleId="CommentReference">
+    <w:name w:val="annotation reference"/>
+    <w:basedOn w:val="DefaultParagraphFont"/>
+    <w:uiPriority w:val="99"/>
+    <w:semiHidden/>
+    <w:unhideWhenUsed/>
+    <w:rsid w:val="00164E45"/>
+    <w:rPr>
+      <w:sz w:val="16"/>
+      <w:szCs w:val="16"/>
+    </w:rPr>
+  </w:style>
+  <w:style w:type="paragraph" w:styleId="CommentText">
+    <w:name w:val="annotation text"/>
+    <w:basedOn w:val="Normal"/>
+    <w:link w:val="CommentTextChar"/>
+    <w:uiPriority w:val="99"/>
+    <w:semiHidden/>
+    <w:unhideWhenUsed/>
+    <w:rsid w:val="00164E45"/>
+    <w:pPr>
+      <w:spacing w:line="240" w:lineRule="auto"/>
+    </w:pPr>
+    <w:rPr>
+      <w:sz w:val="20"/>
+      <w:szCs w:val="20"/>
+    </w:rPr>
+  </w:style>
+  <w:style w:type="character" w:customStyle="1" w:styleId="CommentTextChar">
+    <w:name w:val="Comment Text Char"/>
+    <w:basedOn w:val="DefaultParagraphFont"/>
+    <w:link w:val="CommentText"/>
+    <w:uiPriority w:val="99"/>
+    <w:semiHidden/>
+    <w:rsid w:val="00164E45"/>
+    <w:rPr>
+      <w:sz w:val="20"/>
+      <w:szCs w:val="20"/>
+    </w:rPr>
+  </w:style>
+  <w:style w:type="paragraph" w:styleId="CommentSubject">
+    <w:name w:val="annotation subject"/>
+    <w:basedOn w:val="CommentText"/>
+    <w:next w:val="CommentText"/>
+    <w:link w:val="CommentSubjectChar"/>
+    <w:uiPriority w:val="99"/>
+    <w:semiHidden/>
+    <w:unhideWhenUsed/>
+    <w:rsid w:val="00164E45"/>
+    <w:rPr>
+      <w:b/>
+      <w:bCs/>
+    </w:rPr>
+  </w:style>
+  <w:style w:type="character" w:customStyle="1" w:styleId="CommentSubjectChar">
+    <w:name w:val="Comment Subject Char"/>
+    <w:basedOn w:val="CommentTextChar"/>
+    <w:link w:val="CommentSubject"/>
+    <w:uiPriority w:val="99"/>
+    <w:semiHidden/>
+    <w:rsid w:val="00164E45"/>
+    <w:rPr>
+      <w:b/>
+      <w:bCs/>
+      <w:sz w:val="20"/>
+      <w:szCs w:val="20"/>
+    </w:rPr>
+  </w:style>
 </w:styles>
 </file>
 

--- a/REPORT_DBI202.docx
+++ b/REPORT_DBI202.docx
@@ -2343,27 +2343,26 @@
     <w:p>
       <w:pPr>
         <w:ind w:left="720"/>
-        <w:jc w:val="both"/>
-        <w:rPr>
-          <w:rFonts w:ascii="Times" w:hAnsi="Times" w:cs="Times"/>
-          <w:bCs/>
-          <w:sz w:val="36"/>
-          <w:szCs w:val="36"/>
-        </w:rPr>
-      </w:pPr>
-      <w:r>
-        <w:rPr>
-          <w:rFonts w:ascii="Times" w:hAnsi="Times" w:cs="Times"/>
-          <w:bCs/>
-          <w:noProof/>
+        <w:jc w:val="center"/>
+        <w:rPr>
+          <w:rFonts w:ascii="Times" w:hAnsi="Times" w:cs="Times"/>
+          <w:bCs/>
+          <w:sz w:val="36"/>
+          <w:szCs w:val="36"/>
+        </w:rPr>
+      </w:pPr>
+      <w:r>
+        <w:rPr>
+          <w:rFonts w:ascii="Times" w:hAnsi="Times" w:cs="Times"/>
+          <w:bCs/>
           <w:sz w:val="36"/>
           <w:szCs w:val="36"/>
         </w:rPr>
         <w:drawing>
-          <wp:inline distT="0" distB="0" distL="0" distR="0" wp14:anchorId="28E8CE8C" wp14:editId="11333D57">
-            <wp:extent cx="5943600" cy="5591810"/>
-            <wp:effectExtent l="0" t="0" r="0" b="8890"/>
-            <wp:docPr id="4" name="Picture 4"/>
+          <wp:inline distT="0" distB="0" distL="0" distR="0" wp14:anchorId="2317B3D2" wp14:editId="0CDD85BD">
+            <wp:extent cx="6315614" cy="6430060"/>
+            <wp:effectExtent l="0" t="0" r="9525" b="8890"/>
+            <wp:docPr id="14" name="Picture 14"/>
             <wp:cNvGraphicFramePr>
               <a:graphicFrameLocks xmlns:a="http://schemas.openxmlformats.org/drawingml/2006/main" noChangeAspect="1"/>
             </wp:cNvGraphicFramePr>
@@ -2383,7 +2382,7 @@
                   <pic:spPr>
                     <a:xfrm>
                       <a:off x="0" y="0"/>
-                      <a:ext cx="5943600" cy="5591810"/>
+                      <a:ext cx="6333297" cy="6448063"/>
                     </a:xfrm>
                     <a:prstGeom prst="rect">
                       <a:avLst/>
@@ -2493,7 +2492,25 @@
           <w:sz w:val="36"/>
           <w:szCs w:val="36"/>
         </w:rPr>
-        <w:t>Danh sachs các phụ thuộc hàm</w:t>
+        <w:t>Danh</w:t>
+      </w:r>
+      <w:r>
+        <w:rPr>
+          <w:rFonts w:ascii="Times" w:hAnsi="Times" w:cs="Times"/>
+          <w:bCs/>
+          <w:sz w:val="36"/>
+          <w:szCs w:val="36"/>
+        </w:rPr>
+        <w:t xml:space="preserve"> sách</w:t>
+      </w:r>
+      <w:r>
+        <w:rPr>
+          <w:rFonts w:ascii="Times" w:hAnsi="Times" w:cs="Times"/>
+          <w:bCs/>
+          <w:sz w:val="36"/>
+          <w:szCs w:val="36"/>
+        </w:rPr>
+        <w:t xml:space="preserve"> các phụ thuộc hàm</w:t>
       </w:r>
     </w:p>
     <w:p>
@@ -2544,7 +2561,15 @@
           <w:sz w:val="36"/>
           <w:szCs w:val="36"/>
         </w:rPr>
-        <w:lastRenderedPageBreak/>
+        <w:t>1.</w:t>
+      </w:r>
+      <w:r>
+        <w:rPr>
+          <w:rFonts w:ascii="Times" w:hAnsi="Times" w:cs="Times"/>
+          <w:bCs/>
+          <w:sz w:val="36"/>
+          <w:szCs w:val="36"/>
+        </w:rPr>
         <w:t>Truy vấn điểm từng môn của sinh viên:</w:t>
       </w:r>
     </w:p>
@@ -2577,7 +2602,70 @@
           <w:sz w:val="31"/>
           <w:szCs w:val="31"/>
         </w:rPr>
-        <w:t xml:space="preserve"> s</w:t>
+        <w:t xml:space="preserve"> </w:t>
+      </w:r>
+      <w:r>
+        <w:rPr>
+          <w:rFonts w:ascii="Consolas" w:hAnsi="Consolas" w:cs="Consolas"/>
+          <w:color w:val="808080"/>
+          <w:sz w:val="31"/>
+          <w:szCs w:val="31"/>
+        </w:rPr>
+        <w:t>*,</w:t>
+      </w:r>
+      <w:r>
+        <w:rPr>
+          <w:rFonts w:ascii="Consolas" w:hAnsi="Consolas" w:cs="Consolas"/>
+          <w:color w:val="0000FF"/>
+          <w:sz w:val="31"/>
+          <w:szCs w:val="31"/>
+        </w:rPr>
+        <w:t xml:space="preserve"> </w:t>
+      </w:r>
+      <w:r>
+        <w:rPr>
+          <w:rFonts w:ascii="Consolas" w:hAnsi="Consolas" w:cs="Consolas"/>
+          <w:color w:val="808080"/>
+          <w:sz w:val="31"/>
+          <w:szCs w:val="31"/>
+        </w:rPr>
+        <w:t>(</w:t>
+      </w:r>
+      <w:r>
+        <w:rPr>
+          <w:rFonts w:ascii="Consolas" w:hAnsi="Consolas" w:cs="Consolas"/>
+          <w:color w:val="0000FF"/>
+          <w:sz w:val="31"/>
+          <w:szCs w:val="31"/>
+        </w:rPr>
+        <w:t>Case</w:t>
+      </w:r>
+      <w:r>
+        <w:rPr>
+          <w:rFonts w:ascii="Consolas" w:hAnsi="Consolas" w:cs="Consolas"/>
+          <w:color w:val="000000"/>
+          <w:sz w:val="31"/>
+          <w:szCs w:val="31"/>
+        </w:rPr>
+        <w:t xml:space="preserve"> </w:t>
+      </w:r>
+      <w:r>
+        <w:rPr>
+          <w:rFonts w:ascii="Consolas" w:hAnsi="Consolas" w:cs="Consolas"/>
+          <w:color w:val="0000FF"/>
+          <w:sz w:val="31"/>
+          <w:szCs w:val="31"/>
+        </w:rPr>
+        <w:t>WHEN</w:t>
+      </w:r>
+      <w:r>
+        <w:rPr>
+          <w:rFonts w:ascii="Consolas" w:hAnsi="Consolas" w:cs="Consolas"/>
+          <w:color w:val="000000"/>
+          <w:sz w:val="31"/>
+          <w:szCs w:val="31"/>
+        </w:rPr>
+        <w:t xml:space="preserve"> tb1</w:t>
       </w:r>
       <w:r>
         <w:rPr>
@@ -2595,160 +2683,25 @@
           <w:sz w:val="31"/>
           <w:szCs w:val="31"/>
         </w:rPr>
-        <w:t>StudentID</w:t>
-      </w:r>
-      <w:r>
-        <w:rPr>
-          <w:rFonts w:ascii="Consolas" w:hAnsi="Consolas" w:cs="Consolas"/>
-          <w:color w:val="808080"/>
-          <w:sz w:val="31"/>
-          <w:szCs w:val="31"/>
-        </w:rPr>
-        <w:t>,</w:t>
-      </w:r>
-      <w:r>
-        <w:rPr>
-          <w:rFonts w:ascii="Consolas" w:hAnsi="Consolas" w:cs="Consolas"/>
-          <w:color w:val="000000"/>
-          <w:sz w:val="31"/>
-          <w:szCs w:val="31"/>
-        </w:rPr>
-        <w:t xml:space="preserve"> s</w:t>
-      </w:r>
-      <w:r>
-        <w:rPr>
-          <w:rFonts w:ascii="Consolas" w:hAnsi="Consolas" w:cs="Consolas"/>
-          <w:color w:val="808080"/>
-          <w:sz w:val="31"/>
-          <w:szCs w:val="31"/>
-        </w:rPr>
-        <w:t>.</w:t>
-      </w:r>
-      <w:r>
-        <w:rPr>
-          <w:rFonts w:ascii="Consolas" w:hAnsi="Consolas" w:cs="Consolas"/>
-          <w:color w:val="000000"/>
-          <w:sz w:val="31"/>
-          <w:szCs w:val="31"/>
-        </w:rPr>
-        <w:t>StudentName</w:t>
-      </w:r>
-      <w:r>
-        <w:rPr>
-          <w:rFonts w:ascii="Consolas" w:hAnsi="Consolas" w:cs="Consolas"/>
-          <w:color w:val="808080"/>
-          <w:sz w:val="31"/>
-          <w:szCs w:val="31"/>
-        </w:rPr>
-        <w:t>,</w:t>
-      </w:r>
-      <w:r>
-        <w:rPr>
-          <w:rFonts w:ascii="Consolas" w:hAnsi="Consolas" w:cs="Consolas"/>
-          <w:color w:val="000000"/>
-          <w:sz w:val="31"/>
-          <w:szCs w:val="31"/>
-        </w:rPr>
-        <w:t>a</w:t>
-      </w:r>
-      <w:r>
-        <w:rPr>
-          <w:rFonts w:ascii="Consolas" w:hAnsi="Consolas" w:cs="Consolas"/>
-          <w:color w:val="808080"/>
-          <w:sz w:val="31"/>
-          <w:szCs w:val="31"/>
-        </w:rPr>
-        <w:t>.</w:t>
-      </w:r>
-      <w:r>
-        <w:rPr>
-          <w:rFonts w:ascii="Consolas" w:hAnsi="Consolas" w:cs="Consolas"/>
-          <w:color w:val="000000"/>
-          <w:sz w:val="31"/>
-          <w:szCs w:val="31"/>
-        </w:rPr>
-        <w:t>SubjectID</w:t>
-      </w:r>
-      <w:r>
-        <w:rPr>
-          <w:rFonts w:ascii="Consolas" w:hAnsi="Consolas" w:cs="Consolas"/>
-          <w:color w:val="808080"/>
-          <w:sz w:val="31"/>
-          <w:szCs w:val="31"/>
-        </w:rPr>
-        <w:t>,</w:t>
-      </w:r>
-      <w:r>
-        <w:rPr>
-          <w:rFonts w:ascii="Consolas" w:hAnsi="Consolas" w:cs="Consolas"/>
-          <w:color w:val="FF00FF"/>
-          <w:sz w:val="31"/>
-          <w:szCs w:val="31"/>
-        </w:rPr>
-        <w:t>SUM</w:t>
-      </w:r>
-      <w:r>
-        <w:rPr>
-          <w:rFonts w:ascii="Consolas" w:hAnsi="Consolas" w:cs="Consolas"/>
-          <w:color w:val="808080"/>
-          <w:sz w:val="31"/>
-          <w:szCs w:val="31"/>
-        </w:rPr>
-        <w:t>(</w:t>
-      </w:r>
-      <w:r>
-        <w:rPr>
-          <w:rFonts w:ascii="Consolas" w:hAnsi="Consolas" w:cs="Consolas"/>
-          <w:color w:val="000000"/>
-          <w:sz w:val="31"/>
-          <w:szCs w:val="31"/>
-        </w:rPr>
-        <w:t>ass</w:t>
-      </w:r>
-      <w:r>
-        <w:rPr>
-          <w:rFonts w:ascii="Consolas" w:hAnsi="Consolas" w:cs="Consolas"/>
-          <w:color w:val="808080"/>
-          <w:sz w:val="31"/>
-          <w:szCs w:val="31"/>
-        </w:rPr>
-        <w:t>.</w:t>
-      </w:r>
-      <w:r>
-        <w:rPr>
-          <w:rFonts w:ascii="Consolas" w:hAnsi="Consolas" w:cs="Consolas"/>
-          <w:color w:val="000000"/>
-          <w:sz w:val="31"/>
-          <w:szCs w:val="31"/>
-        </w:rPr>
-        <w:t>Score</w:t>
-      </w:r>
-      <w:r>
-        <w:rPr>
-          <w:rFonts w:ascii="Consolas" w:hAnsi="Consolas" w:cs="Consolas"/>
-          <w:color w:val="808080"/>
-          <w:sz w:val="31"/>
-          <w:szCs w:val="31"/>
-        </w:rPr>
-        <w:t>*</w:t>
-      </w:r>
-      <w:r>
-        <w:rPr>
-          <w:rFonts w:ascii="Consolas" w:hAnsi="Consolas" w:cs="Consolas"/>
-          <w:color w:val="000000"/>
-          <w:sz w:val="31"/>
-          <w:szCs w:val="31"/>
-        </w:rPr>
-        <w:t xml:space="preserve"> a</w:t>
-      </w:r>
-      <w:r>
-        <w:rPr>
-          <w:rFonts w:ascii="Consolas" w:hAnsi="Consolas" w:cs="Consolas"/>
-          <w:color w:val="808080"/>
-          <w:sz w:val="31"/>
-          <w:szCs w:val="31"/>
-        </w:rPr>
-        <w:t>.</w:t>
+        <w:t xml:space="preserve">Score </w:t>
+      </w:r>
+      <w:r>
+        <w:rPr>
+          <w:rFonts w:ascii="Consolas" w:hAnsi="Consolas" w:cs="Consolas"/>
+          <w:color w:val="808080"/>
+          <w:sz w:val="31"/>
+          <w:szCs w:val="31"/>
+        </w:rPr>
+        <w:t>&gt;</w:t>
+      </w:r>
+      <w:r>
+        <w:rPr>
+          <w:rFonts w:ascii="Consolas" w:hAnsi="Consolas" w:cs="Consolas"/>
+          <w:color w:val="000000"/>
+          <w:sz w:val="31"/>
+          <w:szCs w:val="31"/>
+        </w:rPr>
+        <w:t xml:space="preserve">5 </w:t>
       </w:r>
       <w:r>
         <w:rPr>
@@ -2757,43 +2710,25 @@
           <w:sz w:val="31"/>
           <w:szCs w:val="31"/>
         </w:rPr>
-        <w:t>Weight</w:t>
-      </w:r>
-      <w:r>
-        <w:rPr>
-          <w:rFonts w:ascii="Consolas" w:hAnsi="Consolas" w:cs="Consolas"/>
-          <w:color w:val="808080"/>
-          <w:sz w:val="31"/>
-          <w:szCs w:val="31"/>
-        </w:rPr>
-        <w:t>)</w:t>
-      </w:r>
-      <w:r>
-        <w:rPr>
-          <w:rFonts w:ascii="Consolas" w:hAnsi="Consolas" w:cs="Consolas"/>
-          <w:color w:val="000000"/>
-          <w:sz w:val="31"/>
-          <w:szCs w:val="31"/>
-        </w:rPr>
-        <w:t xml:space="preserve"> </w:t>
-      </w:r>
-      <w:r>
-        <w:rPr>
-          <w:rFonts w:ascii="Consolas" w:hAnsi="Consolas" w:cs="Consolas"/>
-          <w:color w:val="0000FF"/>
-          <w:sz w:val="31"/>
-          <w:szCs w:val="31"/>
-        </w:rPr>
-        <w:t>as</w:t>
-      </w:r>
-      <w:r>
-        <w:rPr>
-          <w:rFonts w:ascii="Consolas" w:hAnsi="Consolas" w:cs="Consolas"/>
-          <w:color w:val="000000"/>
-          <w:sz w:val="31"/>
-          <w:szCs w:val="31"/>
-        </w:rPr>
-        <w:t xml:space="preserve"> [Score]</w:t>
+        <w:t>THEN</w:t>
+      </w:r>
+      <w:r>
+        <w:rPr>
+          <w:rFonts w:ascii="Consolas" w:hAnsi="Consolas" w:cs="Consolas"/>
+          <w:color w:val="000000"/>
+          <w:sz w:val="31"/>
+          <w:szCs w:val="31"/>
+        </w:rPr>
+        <w:t xml:space="preserve">  </w:t>
+      </w:r>
+      <w:r>
+        <w:rPr>
+          <w:rFonts w:ascii="Consolas" w:hAnsi="Consolas" w:cs="Consolas"/>
+          <w:color w:val="FF0000"/>
+          <w:sz w:val="31"/>
+          <w:szCs w:val="31"/>
+        </w:rPr>
+        <w:t>'PASS'</w:t>
       </w:r>
     </w:p>
     <w:p>
@@ -2812,47 +2747,29 @@
       <w:r>
         <w:rPr>
           <w:rFonts w:ascii="Consolas" w:hAnsi="Consolas" w:cs="Consolas"/>
-          <w:color w:val="000000"/>
-          <w:sz w:val="31"/>
-          <w:szCs w:val="31"/>
-        </w:rPr>
-        <w:tab/>
-      </w:r>
-      <w:r>
-        <w:rPr>
-          <w:rFonts w:ascii="Consolas" w:hAnsi="Consolas" w:cs="Consolas"/>
           <w:color w:val="0000FF"/>
           <w:sz w:val="31"/>
           <w:szCs w:val="31"/>
         </w:rPr>
-        <w:t>FROM</w:t>
-      </w:r>
-      <w:r>
-        <w:rPr>
-          <w:rFonts w:ascii="Consolas" w:hAnsi="Consolas" w:cs="Consolas"/>
-          <w:color w:val="000000"/>
-          <w:sz w:val="31"/>
-          <w:szCs w:val="31"/>
-        </w:rPr>
-        <w:t xml:space="preserve"> Student </w:t>
-      </w:r>
-      <w:r>
-        <w:rPr>
-          <w:rFonts w:ascii="Consolas" w:hAnsi="Consolas" w:cs="Consolas"/>
-          <w:color w:val="0000FF"/>
-          <w:sz w:val="31"/>
-          <w:szCs w:val="31"/>
-        </w:rPr>
-        <w:t>as</w:t>
-      </w:r>
-      <w:r>
-        <w:rPr>
-          <w:rFonts w:ascii="Consolas" w:hAnsi="Consolas" w:cs="Consolas"/>
-          <w:color w:val="000000"/>
-          <w:sz w:val="31"/>
-          <w:szCs w:val="31"/>
-        </w:rPr>
-        <w:t xml:space="preserve"> s</w:t>
+        <w:t>ELSE</w:t>
+      </w:r>
+      <w:r>
+        <w:rPr>
+          <w:rFonts w:ascii="Consolas" w:hAnsi="Consolas" w:cs="Consolas"/>
+          <w:color w:val="000000"/>
+          <w:sz w:val="31"/>
+          <w:szCs w:val="31"/>
+        </w:rPr>
+        <w:t xml:space="preserve"> </w:t>
+      </w:r>
+      <w:r>
+        <w:rPr>
+          <w:rFonts w:ascii="Consolas" w:hAnsi="Consolas" w:cs="Consolas"/>
+          <w:color w:val="FF0000"/>
+          <w:sz w:val="31"/>
+          <w:szCs w:val="31"/>
+        </w:rPr>
+        <w:t>'NOT PASS'</w:t>
       </w:r>
     </w:p>
     <w:p>
@@ -2861,22 +2778,30 @@
         <w:autoSpaceDN w:val="0"/>
         <w:adjustRightInd w:val="0"/>
         <w:spacing w:after="0" w:line="240" w:lineRule="auto"/>
-        <w:ind w:left="720" w:firstLine="720"/>
-        <w:rPr>
-          <w:rFonts w:ascii="Consolas" w:hAnsi="Consolas" w:cs="Consolas"/>
-          <w:color w:val="000000"/>
-          <w:sz w:val="31"/>
-          <w:szCs w:val="31"/>
-        </w:rPr>
-      </w:pPr>
-      <w:r>
-        <w:rPr>
-          <w:rFonts w:ascii="Consolas" w:hAnsi="Consolas" w:cs="Consolas"/>
-          <w:color w:val="808080"/>
-          <w:sz w:val="31"/>
-          <w:szCs w:val="31"/>
-        </w:rPr>
-        <w:t>INNER</w:t>
+        <w:rPr>
+          <w:rFonts w:ascii="Consolas" w:hAnsi="Consolas" w:cs="Consolas"/>
+          <w:color w:val="000000"/>
+          <w:sz w:val="31"/>
+          <w:szCs w:val="31"/>
+        </w:rPr>
+      </w:pPr>
+      <w:r>
+        <w:rPr>
+          <w:rFonts w:ascii="Consolas" w:hAnsi="Consolas" w:cs="Consolas"/>
+          <w:color w:val="0000FF"/>
+          <w:sz w:val="31"/>
+          <w:szCs w:val="31"/>
+        </w:rPr>
+        <w:t>END</w:t>
+      </w:r>
+      <w:r>
+        <w:rPr>
+          <w:rFonts w:ascii="Consolas" w:hAnsi="Consolas" w:cs="Consolas"/>
+          <w:color w:val="808080"/>
+          <w:sz w:val="31"/>
+          <w:szCs w:val="31"/>
+        </w:rPr>
+        <w:t>)</w:t>
       </w:r>
       <w:r>
         <w:rPr>
@@ -2890,24 +2815,6 @@
       <w:r>
         <w:rPr>
           <w:rFonts w:ascii="Consolas" w:hAnsi="Consolas" w:cs="Consolas"/>
-          <w:color w:val="808080"/>
-          <w:sz w:val="31"/>
-          <w:szCs w:val="31"/>
-        </w:rPr>
-        <w:t>JOIN</w:t>
-      </w:r>
-      <w:r>
-        <w:rPr>
-          <w:rFonts w:ascii="Consolas" w:hAnsi="Consolas" w:cs="Consolas"/>
-          <w:color w:val="000000"/>
-          <w:sz w:val="31"/>
-          <w:szCs w:val="31"/>
-        </w:rPr>
-        <w:t xml:space="preserve"> Assessment_Student </w:t>
-      </w:r>
-      <w:r>
-        <w:rPr>
-          <w:rFonts w:ascii="Consolas" w:hAnsi="Consolas" w:cs="Consolas"/>
           <w:color w:val="0000FF"/>
           <w:sz w:val="31"/>
           <w:szCs w:val="31"/>
@@ -2921,79 +2828,7 @@
           <w:sz w:val="31"/>
           <w:szCs w:val="31"/>
         </w:rPr>
-        <w:t xml:space="preserve"> ass </w:t>
-      </w:r>
-      <w:r>
-        <w:rPr>
-          <w:rFonts w:ascii="Consolas" w:hAnsi="Consolas" w:cs="Consolas"/>
-          <w:color w:val="0000FF"/>
-          <w:sz w:val="31"/>
-          <w:szCs w:val="31"/>
-        </w:rPr>
-        <w:t>ON</w:t>
-      </w:r>
-      <w:r>
-        <w:rPr>
-          <w:rFonts w:ascii="Consolas" w:hAnsi="Consolas" w:cs="Consolas"/>
-          <w:color w:val="000000"/>
-          <w:sz w:val="31"/>
-          <w:szCs w:val="31"/>
-        </w:rPr>
-        <w:t xml:space="preserve"> s</w:t>
-      </w:r>
-      <w:r>
-        <w:rPr>
-          <w:rFonts w:ascii="Consolas" w:hAnsi="Consolas" w:cs="Consolas"/>
-          <w:color w:val="808080"/>
-          <w:sz w:val="31"/>
-          <w:szCs w:val="31"/>
-        </w:rPr>
-        <w:t>.</w:t>
-      </w:r>
-      <w:r>
-        <w:rPr>
-          <w:rFonts w:ascii="Consolas" w:hAnsi="Consolas" w:cs="Consolas"/>
-          <w:color w:val="000000"/>
-          <w:sz w:val="31"/>
-          <w:szCs w:val="31"/>
-        </w:rPr>
-        <w:t xml:space="preserve">StudentID </w:t>
-      </w:r>
-      <w:r>
-        <w:rPr>
-          <w:rFonts w:ascii="Consolas" w:hAnsi="Consolas" w:cs="Consolas"/>
-          <w:color w:val="808080"/>
-          <w:sz w:val="31"/>
-          <w:szCs w:val="31"/>
-        </w:rPr>
-        <w:t>=</w:t>
-      </w:r>
-      <w:r>
-        <w:rPr>
-          <w:rFonts w:ascii="Consolas" w:hAnsi="Consolas" w:cs="Consolas"/>
-          <w:color w:val="000000"/>
-          <w:sz w:val="31"/>
-          <w:szCs w:val="31"/>
-        </w:rPr>
-        <w:t xml:space="preserve"> ass</w:t>
-      </w:r>
-      <w:r>
-        <w:rPr>
-          <w:rFonts w:ascii="Consolas" w:hAnsi="Consolas" w:cs="Consolas"/>
-          <w:color w:val="808080"/>
-          <w:sz w:val="31"/>
-          <w:szCs w:val="31"/>
-        </w:rPr>
-        <w:t>.</w:t>
-      </w:r>
-      <w:r>
-        <w:rPr>
-          <w:rFonts w:ascii="Consolas" w:hAnsi="Consolas" w:cs="Consolas"/>
-          <w:color w:val="000000"/>
-          <w:sz w:val="31"/>
-          <w:szCs w:val="31"/>
-        </w:rPr>
-        <w:t>StudentID</w:t>
+        <w:t xml:space="preserve"> [STATUS]</w:t>
       </w:r>
     </w:p>
     <w:p>
@@ -3002,22 +2837,237 @@
         <w:autoSpaceDN w:val="0"/>
         <w:adjustRightInd w:val="0"/>
         <w:spacing w:after="0" w:line="240" w:lineRule="auto"/>
-        <w:ind w:left="1440" w:firstLine="720"/>
-        <w:rPr>
-          <w:rFonts w:ascii="Consolas" w:hAnsi="Consolas" w:cs="Consolas"/>
-          <w:color w:val="000000"/>
-          <w:sz w:val="31"/>
-          <w:szCs w:val="31"/>
-        </w:rPr>
-      </w:pPr>
-      <w:r>
-        <w:rPr>
-          <w:rFonts w:ascii="Consolas" w:hAnsi="Consolas" w:cs="Consolas"/>
-          <w:color w:val="808080"/>
-          <w:sz w:val="31"/>
-          <w:szCs w:val="31"/>
-        </w:rPr>
-        <w:t>INNER</w:t>
+        <w:rPr>
+          <w:rFonts w:ascii="Consolas" w:hAnsi="Consolas" w:cs="Consolas"/>
+          <w:color w:val="000000"/>
+          <w:sz w:val="31"/>
+          <w:szCs w:val="31"/>
+        </w:rPr>
+      </w:pPr>
+      <w:r>
+        <w:rPr>
+          <w:rFonts w:ascii="Consolas" w:hAnsi="Consolas" w:cs="Consolas"/>
+          <w:color w:val="0000FF"/>
+          <w:sz w:val="31"/>
+          <w:szCs w:val="31"/>
+        </w:rPr>
+        <w:t xml:space="preserve">FROM </w:t>
+      </w:r>
+      <w:r>
+        <w:rPr>
+          <w:rFonts w:ascii="Consolas" w:hAnsi="Consolas" w:cs="Consolas"/>
+          <w:color w:val="808080"/>
+          <w:sz w:val="31"/>
+          <w:szCs w:val="31"/>
+        </w:rPr>
+        <w:t>(</w:t>
+      </w:r>
+      <w:r>
+        <w:rPr>
+          <w:rFonts w:ascii="Consolas" w:hAnsi="Consolas" w:cs="Consolas"/>
+          <w:color w:val="0000FF"/>
+          <w:sz w:val="31"/>
+          <w:szCs w:val="31"/>
+        </w:rPr>
+        <w:t>SELECT</w:t>
+      </w:r>
+      <w:r>
+        <w:rPr>
+          <w:rFonts w:ascii="Consolas" w:hAnsi="Consolas" w:cs="Consolas"/>
+          <w:color w:val="000000"/>
+          <w:sz w:val="31"/>
+          <w:szCs w:val="31"/>
+        </w:rPr>
+        <w:t xml:space="preserve"> s</w:t>
+      </w:r>
+      <w:r>
+        <w:rPr>
+          <w:rFonts w:ascii="Consolas" w:hAnsi="Consolas" w:cs="Consolas"/>
+          <w:color w:val="808080"/>
+          <w:sz w:val="31"/>
+          <w:szCs w:val="31"/>
+        </w:rPr>
+        <w:t>.</w:t>
+      </w:r>
+      <w:r>
+        <w:rPr>
+          <w:rFonts w:ascii="Consolas" w:hAnsi="Consolas" w:cs="Consolas"/>
+          <w:color w:val="000000"/>
+          <w:sz w:val="31"/>
+          <w:szCs w:val="31"/>
+        </w:rPr>
+        <w:t>StudentID</w:t>
+      </w:r>
+      <w:r>
+        <w:rPr>
+          <w:rFonts w:ascii="Consolas" w:hAnsi="Consolas" w:cs="Consolas"/>
+          <w:color w:val="808080"/>
+          <w:sz w:val="31"/>
+          <w:szCs w:val="31"/>
+        </w:rPr>
+        <w:t>,</w:t>
+      </w:r>
+      <w:r>
+        <w:rPr>
+          <w:rFonts w:ascii="Consolas" w:hAnsi="Consolas" w:cs="Consolas"/>
+          <w:color w:val="000000"/>
+          <w:sz w:val="31"/>
+          <w:szCs w:val="31"/>
+        </w:rPr>
+        <w:t xml:space="preserve"> s</w:t>
+      </w:r>
+      <w:r>
+        <w:rPr>
+          <w:rFonts w:ascii="Consolas" w:hAnsi="Consolas" w:cs="Consolas"/>
+          <w:color w:val="808080"/>
+          <w:sz w:val="31"/>
+          <w:szCs w:val="31"/>
+        </w:rPr>
+        <w:t>.</w:t>
+      </w:r>
+      <w:r>
+        <w:rPr>
+          <w:rFonts w:ascii="Consolas" w:hAnsi="Consolas" w:cs="Consolas"/>
+          <w:color w:val="000000"/>
+          <w:sz w:val="31"/>
+          <w:szCs w:val="31"/>
+        </w:rPr>
+        <w:t>StudentName</w:t>
+      </w:r>
+      <w:r>
+        <w:rPr>
+          <w:rFonts w:ascii="Consolas" w:hAnsi="Consolas" w:cs="Consolas"/>
+          <w:color w:val="808080"/>
+          <w:sz w:val="31"/>
+          <w:szCs w:val="31"/>
+        </w:rPr>
+        <w:t>,</w:t>
+      </w:r>
+      <w:r>
+        <w:rPr>
+          <w:rFonts w:ascii="Consolas" w:hAnsi="Consolas" w:cs="Consolas"/>
+          <w:color w:val="000000"/>
+          <w:sz w:val="31"/>
+          <w:szCs w:val="31"/>
+        </w:rPr>
+        <w:t>a</w:t>
+      </w:r>
+      <w:r>
+        <w:rPr>
+          <w:rFonts w:ascii="Consolas" w:hAnsi="Consolas" w:cs="Consolas"/>
+          <w:color w:val="808080"/>
+          <w:sz w:val="31"/>
+          <w:szCs w:val="31"/>
+        </w:rPr>
+        <w:t>.</w:t>
+      </w:r>
+      <w:r>
+        <w:rPr>
+          <w:rFonts w:ascii="Consolas" w:hAnsi="Consolas" w:cs="Consolas"/>
+          <w:color w:val="000000"/>
+          <w:sz w:val="31"/>
+          <w:szCs w:val="31"/>
+        </w:rPr>
+        <w:t>SubjectID</w:t>
+      </w:r>
+      <w:r>
+        <w:rPr>
+          <w:rFonts w:ascii="Consolas" w:hAnsi="Consolas" w:cs="Consolas"/>
+          <w:color w:val="808080"/>
+          <w:sz w:val="31"/>
+          <w:szCs w:val="31"/>
+        </w:rPr>
+        <w:t>,</w:t>
+      </w:r>
+      <w:r>
+        <w:rPr>
+          <w:rFonts w:ascii="Consolas" w:hAnsi="Consolas" w:cs="Consolas"/>
+          <w:color w:val="FF00FF"/>
+          <w:sz w:val="31"/>
+          <w:szCs w:val="31"/>
+        </w:rPr>
+        <w:t>SUM</w:t>
+      </w:r>
+      <w:r>
+        <w:rPr>
+          <w:rFonts w:ascii="Consolas" w:hAnsi="Consolas" w:cs="Consolas"/>
+          <w:color w:val="808080"/>
+          <w:sz w:val="31"/>
+          <w:szCs w:val="31"/>
+        </w:rPr>
+        <w:t>(</w:t>
+      </w:r>
+      <w:r>
+        <w:rPr>
+          <w:rFonts w:ascii="Consolas" w:hAnsi="Consolas" w:cs="Consolas"/>
+          <w:color w:val="000000"/>
+          <w:sz w:val="31"/>
+          <w:szCs w:val="31"/>
+        </w:rPr>
+        <w:t>ass</w:t>
+      </w:r>
+      <w:r>
+        <w:rPr>
+          <w:rFonts w:ascii="Consolas" w:hAnsi="Consolas" w:cs="Consolas"/>
+          <w:color w:val="808080"/>
+          <w:sz w:val="31"/>
+          <w:szCs w:val="31"/>
+        </w:rPr>
+        <w:t>.</w:t>
+      </w:r>
+      <w:r>
+        <w:rPr>
+          <w:rFonts w:ascii="Consolas" w:hAnsi="Consolas" w:cs="Consolas"/>
+          <w:color w:val="000000"/>
+          <w:sz w:val="31"/>
+          <w:szCs w:val="31"/>
+        </w:rPr>
+        <w:t>Score</w:t>
+      </w:r>
+      <w:r>
+        <w:rPr>
+          <w:rFonts w:ascii="Consolas" w:hAnsi="Consolas" w:cs="Consolas"/>
+          <w:color w:val="808080"/>
+          <w:sz w:val="31"/>
+          <w:szCs w:val="31"/>
+        </w:rPr>
+        <w:t>*</w:t>
+      </w:r>
+      <w:r>
+        <w:rPr>
+          <w:rFonts w:ascii="Consolas" w:hAnsi="Consolas" w:cs="Consolas"/>
+          <w:color w:val="000000"/>
+          <w:sz w:val="31"/>
+          <w:szCs w:val="31"/>
+        </w:rPr>
+        <w:t xml:space="preserve"> a</w:t>
+      </w:r>
+      <w:r>
+        <w:rPr>
+          <w:rFonts w:ascii="Consolas" w:hAnsi="Consolas" w:cs="Consolas"/>
+          <w:color w:val="808080"/>
+          <w:sz w:val="31"/>
+          <w:szCs w:val="31"/>
+        </w:rPr>
+        <w:t>.</w:t>
+      </w:r>
+      <w:r>
+        <w:rPr>
+          <w:rFonts w:ascii="Consolas" w:hAnsi="Consolas" w:cs="Consolas"/>
+          <w:color w:val="0000FF"/>
+          <w:sz w:val="31"/>
+          <w:szCs w:val="31"/>
+        </w:rPr>
+        <w:t>Weight</w:t>
+      </w:r>
+      <w:r>
+        <w:rPr>
+          <w:rFonts w:ascii="Consolas" w:hAnsi="Consolas" w:cs="Consolas"/>
+          <w:color w:val="808080"/>
+          <w:sz w:val="31"/>
+          <w:szCs w:val="31"/>
+        </w:rPr>
+        <w:t>)</w:t>
       </w:r>
       <w:r>
         <w:rPr>
@@ -3031,24 +3081,6 @@
       <w:r>
         <w:rPr>
           <w:rFonts w:ascii="Consolas" w:hAnsi="Consolas" w:cs="Consolas"/>
-          <w:color w:val="808080"/>
-          <w:sz w:val="31"/>
-          <w:szCs w:val="31"/>
-        </w:rPr>
-        <w:t>JOIN</w:t>
-      </w:r>
-      <w:r>
-        <w:rPr>
-          <w:rFonts w:ascii="Consolas" w:hAnsi="Consolas" w:cs="Consolas"/>
-          <w:color w:val="000000"/>
-          <w:sz w:val="31"/>
-          <w:szCs w:val="31"/>
-        </w:rPr>
-        <w:t xml:space="preserve"> Assessment </w:t>
-      </w:r>
-      <w:r>
-        <w:rPr>
-          <w:rFonts w:ascii="Consolas" w:hAnsi="Consolas" w:cs="Consolas"/>
           <w:color w:val="0000FF"/>
           <w:sz w:val="31"/>
           <w:szCs w:val="31"/>
@@ -3062,79 +3094,7 @@
           <w:sz w:val="31"/>
           <w:szCs w:val="31"/>
         </w:rPr>
-        <w:t xml:space="preserve"> a </w:t>
-      </w:r>
-      <w:r>
-        <w:rPr>
-          <w:rFonts w:ascii="Consolas" w:hAnsi="Consolas" w:cs="Consolas"/>
-          <w:color w:val="0000FF"/>
-          <w:sz w:val="31"/>
-          <w:szCs w:val="31"/>
-        </w:rPr>
-        <w:t>ON</w:t>
-      </w:r>
-      <w:r>
-        <w:rPr>
-          <w:rFonts w:ascii="Consolas" w:hAnsi="Consolas" w:cs="Consolas"/>
-          <w:color w:val="000000"/>
-          <w:sz w:val="31"/>
-          <w:szCs w:val="31"/>
-        </w:rPr>
-        <w:t xml:space="preserve"> ass</w:t>
-      </w:r>
-      <w:r>
-        <w:rPr>
-          <w:rFonts w:ascii="Consolas" w:hAnsi="Consolas" w:cs="Consolas"/>
-          <w:color w:val="808080"/>
-          <w:sz w:val="31"/>
-          <w:szCs w:val="31"/>
-        </w:rPr>
-        <w:t>.</w:t>
-      </w:r>
-      <w:r>
-        <w:rPr>
-          <w:rFonts w:ascii="Consolas" w:hAnsi="Consolas" w:cs="Consolas"/>
-          <w:color w:val="000000"/>
-          <w:sz w:val="31"/>
-          <w:szCs w:val="31"/>
-        </w:rPr>
-        <w:t xml:space="preserve">AssessmentID </w:t>
-      </w:r>
-      <w:r>
-        <w:rPr>
-          <w:rFonts w:ascii="Consolas" w:hAnsi="Consolas" w:cs="Consolas"/>
-          <w:color w:val="808080"/>
-          <w:sz w:val="31"/>
-          <w:szCs w:val="31"/>
-        </w:rPr>
-        <w:t>=</w:t>
-      </w:r>
-      <w:r>
-        <w:rPr>
-          <w:rFonts w:ascii="Consolas" w:hAnsi="Consolas" w:cs="Consolas"/>
-          <w:color w:val="000000"/>
-          <w:sz w:val="31"/>
-          <w:szCs w:val="31"/>
-        </w:rPr>
-        <w:t xml:space="preserve"> a</w:t>
-      </w:r>
-      <w:r>
-        <w:rPr>
-          <w:rFonts w:ascii="Consolas" w:hAnsi="Consolas" w:cs="Consolas"/>
-          <w:color w:val="808080"/>
-          <w:sz w:val="31"/>
-          <w:szCs w:val="31"/>
-        </w:rPr>
-        <w:t>.</w:t>
-      </w:r>
-      <w:r>
-        <w:rPr>
-          <w:rFonts w:ascii="Consolas" w:hAnsi="Consolas" w:cs="Consolas"/>
-          <w:color w:val="000000"/>
-          <w:sz w:val="31"/>
-          <w:szCs w:val="31"/>
-        </w:rPr>
-        <w:t>AssessmentID</w:t>
+        <w:t xml:space="preserve"> [Score]</w:t>
       </w:r>
     </w:p>
     <w:p>
@@ -3143,7 +3103,56 @@
         <w:autoSpaceDN w:val="0"/>
         <w:adjustRightInd w:val="0"/>
         <w:spacing w:after="0" w:line="240" w:lineRule="auto"/>
-        <w:ind w:left="2160" w:firstLine="720"/>
+        <w:rPr>
+          <w:rFonts w:ascii="Consolas" w:hAnsi="Consolas" w:cs="Consolas"/>
+          <w:color w:val="000000"/>
+          <w:sz w:val="31"/>
+          <w:szCs w:val="31"/>
+        </w:rPr>
+      </w:pPr>
+      <w:r>
+        <w:rPr>
+          <w:rFonts w:ascii="Consolas" w:hAnsi="Consolas" w:cs="Consolas"/>
+          <w:color w:val="0000FF"/>
+          <w:sz w:val="31"/>
+          <w:szCs w:val="31"/>
+        </w:rPr>
+        <w:t>FROM</w:t>
+      </w:r>
+      <w:r>
+        <w:rPr>
+          <w:rFonts w:ascii="Consolas" w:hAnsi="Consolas" w:cs="Consolas"/>
+          <w:color w:val="000000"/>
+          <w:sz w:val="31"/>
+          <w:szCs w:val="31"/>
+        </w:rPr>
+        <w:t xml:space="preserve"> Student </w:t>
+      </w:r>
+      <w:r>
+        <w:rPr>
+          <w:rFonts w:ascii="Consolas" w:hAnsi="Consolas" w:cs="Consolas"/>
+          <w:color w:val="0000FF"/>
+          <w:sz w:val="31"/>
+          <w:szCs w:val="31"/>
+        </w:rPr>
+        <w:t>as</w:t>
+      </w:r>
+      <w:r>
+        <w:rPr>
+          <w:rFonts w:ascii="Consolas" w:hAnsi="Consolas" w:cs="Consolas"/>
+          <w:color w:val="000000"/>
+          <w:sz w:val="31"/>
+          <w:szCs w:val="31"/>
+        </w:rPr>
+        <w:t xml:space="preserve"> s</w:t>
+      </w:r>
+    </w:p>
+    <w:p>
+      <w:pPr>
+        <w:autoSpaceDE w:val="0"/>
+        <w:autoSpaceDN w:val="0"/>
+        <w:adjustRightInd w:val="0"/>
+        <w:spacing w:after="0" w:line="240" w:lineRule="auto"/>
         <w:rPr>
           <w:rFonts w:ascii="Consolas" w:hAnsi="Consolas" w:cs="Consolas"/>
           <w:color w:val="000000"/>
@@ -3185,6 +3194,286 @@
           <w:sz w:val="31"/>
           <w:szCs w:val="31"/>
         </w:rPr>
+        <w:t xml:space="preserve"> Assessment_Student </w:t>
+      </w:r>
+      <w:r>
+        <w:rPr>
+          <w:rFonts w:ascii="Consolas" w:hAnsi="Consolas" w:cs="Consolas"/>
+          <w:color w:val="0000FF"/>
+          <w:sz w:val="31"/>
+          <w:szCs w:val="31"/>
+        </w:rPr>
+        <w:t>as</w:t>
+      </w:r>
+      <w:r>
+        <w:rPr>
+          <w:rFonts w:ascii="Consolas" w:hAnsi="Consolas" w:cs="Consolas"/>
+          <w:color w:val="000000"/>
+          <w:sz w:val="31"/>
+          <w:szCs w:val="31"/>
+        </w:rPr>
+        <w:t xml:space="preserve"> ass </w:t>
+      </w:r>
+      <w:r>
+        <w:rPr>
+          <w:rFonts w:ascii="Consolas" w:hAnsi="Consolas" w:cs="Consolas"/>
+          <w:color w:val="0000FF"/>
+          <w:sz w:val="31"/>
+          <w:szCs w:val="31"/>
+        </w:rPr>
+        <w:t>ON</w:t>
+      </w:r>
+      <w:r>
+        <w:rPr>
+          <w:rFonts w:ascii="Consolas" w:hAnsi="Consolas" w:cs="Consolas"/>
+          <w:color w:val="000000"/>
+          <w:sz w:val="31"/>
+          <w:szCs w:val="31"/>
+        </w:rPr>
+        <w:t xml:space="preserve"> s</w:t>
+      </w:r>
+      <w:r>
+        <w:rPr>
+          <w:rFonts w:ascii="Consolas" w:hAnsi="Consolas" w:cs="Consolas"/>
+          <w:color w:val="808080"/>
+          <w:sz w:val="31"/>
+          <w:szCs w:val="31"/>
+        </w:rPr>
+        <w:t>.</w:t>
+      </w:r>
+      <w:r>
+        <w:rPr>
+          <w:rFonts w:ascii="Consolas" w:hAnsi="Consolas" w:cs="Consolas"/>
+          <w:color w:val="000000"/>
+          <w:sz w:val="31"/>
+          <w:szCs w:val="31"/>
+        </w:rPr>
+        <w:t xml:space="preserve">StudentID </w:t>
+      </w:r>
+      <w:r>
+        <w:rPr>
+          <w:rFonts w:ascii="Consolas" w:hAnsi="Consolas" w:cs="Consolas"/>
+          <w:color w:val="808080"/>
+          <w:sz w:val="31"/>
+          <w:szCs w:val="31"/>
+        </w:rPr>
+        <w:t>=</w:t>
+      </w:r>
+      <w:r>
+        <w:rPr>
+          <w:rFonts w:ascii="Consolas" w:hAnsi="Consolas" w:cs="Consolas"/>
+          <w:color w:val="000000"/>
+          <w:sz w:val="31"/>
+          <w:szCs w:val="31"/>
+        </w:rPr>
+        <w:t xml:space="preserve"> ass</w:t>
+      </w:r>
+      <w:r>
+        <w:rPr>
+          <w:rFonts w:ascii="Consolas" w:hAnsi="Consolas" w:cs="Consolas"/>
+          <w:color w:val="808080"/>
+          <w:sz w:val="31"/>
+          <w:szCs w:val="31"/>
+        </w:rPr>
+        <w:t>.</w:t>
+      </w:r>
+      <w:r>
+        <w:rPr>
+          <w:rFonts w:ascii="Consolas" w:hAnsi="Consolas" w:cs="Consolas"/>
+          <w:color w:val="000000"/>
+          <w:sz w:val="31"/>
+          <w:szCs w:val="31"/>
+        </w:rPr>
+        <w:t>StudentID</w:t>
+      </w:r>
+    </w:p>
+    <w:p>
+      <w:pPr>
+        <w:autoSpaceDE w:val="0"/>
+        <w:autoSpaceDN w:val="0"/>
+        <w:adjustRightInd w:val="0"/>
+        <w:spacing w:after="0" w:line="240" w:lineRule="auto"/>
+        <w:rPr>
+          <w:rFonts w:ascii="Consolas" w:hAnsi="Consolas" w:cs="Consolas"/>
+          <w:color w:val="000000"/>
+          <w:sz w:val="31"/>
+          <w:szCs w:val="31"/>
+        </w:rPr>
+      </w:pPr>
+      <w:r>
+        <w:rPr>
+          <w:rFonts w:ascii="Consolas" w:hAnsi="Consolas" w:cs="Consolas"/>
+          <w:color w:val="808080"/>
+          <w:sz w:val="31"/>
+          <w:szCs w:val="31"/>
+        </w:rPr>
+        <w:t>INNER</w:t>
+      </w:r>
+      <w:r>
+        <w:rPr>
+          <w:rFonts w:ascii="Consolas" w:hAnsi="Consolas" w:cs="Consolas"/>
+          <w:color w:val="000000"/>
+          <w:sz w:val="31"/>
+          <w:szCs w:val="31"/>
+        </w:rPr>
+        <w:t xml:space="preserve"> </w:t>
+      </w:r>
+      <w:r>
+        <w:rPr>
+          <w:rFonts w:ascii="Consolas" w:hAnsi="Consolas" w:cs="Consolas"/>
+          <w:color w:val="808080"/>
+          <w:sz w:val="31"/>
+          <w:szCs w:val="31"/>
+        </w:rPr>
+        <w:t>JOIN</w:t>
+      </w:r>
+      <w:r>
+        <w:rPr>
+          <w:rFonts w:ascii="Consolas" w:hAnsi="Consolas" w:cs="Consolas"/>
+          <w:color w:val="000000"/>
+          <w:sz w:val="31"/>
+          <w:szCs w:val="31"/>
+        </w:rPr>
+        <w:t xml:space="preserve"> Assessment </w:t>
+      </w:r>
+      <w:r>
+        <w:rPr>
+          <w:rFonts w:ascii="Consolas" w:hAnsi="Consolas" w:cs="Consolas"/>
+          <w:color w:val="0000FF"/>
+          <w:sz w:val="31"/>
+          <w:szCs w:val="31"/>
+        </w:rPr>
+        <w:t>as</w:t>
+      </w:r>
+      <w:r>
+        <w:rPr>
+          <w:rFonts w:ascii="Consolas" w:hAnsi="Consolas" w:cs="Consolas"/>
+          <w:color w:val="000000"/>
+          <w:sz w:val="31"/>
+          <w:szCs w:val="31"/>
+        </w:rPr>
+        <w:t xml:space="preserve"> a </w:t>
+      </w:r>
+      <w:r>
+        <w:rPr>
+          <w:rFonts w:ascii="Consolas" w:hAnsi="Consolas" w:cs="Consolas"/>
+          <w:color w:val="0000FF"/>
+          <w:sz w:val="31"/>
+          <w:szCs w:val="31"/>
+        </w:rPr>
+        <w:t>ON</w:t>
+      </w:r>
+      <w:r>
+        <w:rPr>
+          <w:rFonts w:ascii="Consolas" w:hAnsi="Consolas" w:cs="Consolas"/>
+          <w:color w:val="000000"/>
+          <w:sz w:val="31"/>
+          <w:szCs w:val="31"/>
+        </w:rPr>
+        <w:t xml:space="preserve"> ass</w:t>
+      </w:r>
+      <w:r>
+        <w:rPr>
+          <w:rFonts w:ascii="Consolas" w:hAnsi="Consolas" w:cs="Consolas"/>
+          <w:color w:val="808080"/>
+          <w:sz w:val="31"/>
+          <w:szCs w:val="31"/>
+        </w:rPr>
+        <w:t>.</w:t>
+      </w:r>
+      <w:r>
+        <w:rPr>
+          <w:rFonts w:ascii="Consolas" w:hAnsi="Consolas" w:cs="Consolas"/>
+          <w:color w:val="000000"/>
+          <w:sz w:val="31"/>
+          <w:szCs w:val="31"/>
+        </w:rPr>
+        <w:t xml:space="preserve">AssessmentID </w:t>
+      </w:r>
+      <w:r>
+        <w:rPr>
+          <w:rFonts w:ascii="Consolas" w:hAnsi="Consolas" w:cs="Consolas"/>
+          <w:color w:val="808080"/>
+          <w:sz w:val="31"/>
+          <w:szCs w:val="31"/>
+        </w:rPr>
+        <w:t>=</w:t>
+      </w:r>
+      <w:r>
+        <w:rPr>
+          <w:rFonts w:ascii="Consolas" w:hAnsi="Consolas" w:cs="Consolas"/>
+          <w:color w:val="000000"/>
+          <w:sz w:val="31"/>
+          <w:szCs w:val="31"/>
+        </w:rPr>
+        <w:t xml:space="preserve"> a</w:t>
+      </w:r>
+      <w:r>
+        <w:rPr>
+          <w:rFonts w:ascii="Consolas" w:hAnsi="Consolas" w:cs="Consolas"/>
+          <w:color w:val="808080"/>
+          <w:sz w:val="31"/>
+          <w:szCs w:val="31"/>
+        </w:rPr>
+        <w:t>.</w:t>
+      </w:r>
+      <w:r>
+        <w:rPr>
+          <w:rFonts w:ascii="Consolas" w:hAnsi="Consolas" w:cs="Consolas"/>
+          <w:color w:val="000000"/>
+          <w:sz w:val="31"/>
+          <w:szCs w:val="31"/>
+        </w:rPr>
+        <w:t>AssessmentID</w:t>
+      </w:r>
+    </w:p>
+    <w:p>
+      <w:pPr>
+        <w:autoSpaceDE w:val="0"/>
+        <w:autoSpaceDN w:val="0"/>
+        <w:adjustRightInd w:val="0"/>
+        <w:spacing w:after="0" w:line="240" w:lineRule="auto"/>
+        <w:rPr>
+          <w:rFonts w:ascii="Consolas" w:hAnsi="Consolas" w:cs="Consolas"/>
+          <w:color w:val="000000"/>
+          <w:sz w:val="31"/>
+          <w:szCs w:val="31"/>
+        </w:rPr>
+      </w:pPr>
+      <w:r>
+        <w:rPr>
+          <w:rFonts w:ascii="Consolas" w:hAnsi="Consolas" w:cs="Consolas"/>
+          <w:color w:val="808080"/>
+          <w:sz w:val="31"/>
+          <w:szCs w:val="31"/>
+        </w:rPr>
+        <w:t>INNER</w:t>
+      </w:r>
+      <w:r>
+        <w:rPr>
+          <w:rFonts w:ascii="Consolas" w:hAnsi="Consolas" w:cs="Consolas"/>
+          <w:color w:val="000000"/>
+          <w:sz w:val="31"/>
+          <w:szCs w:val="31"/>
+        </w:rPr>
+        <w:t xml:space="preserve"> </w:t>
+      </w:r>
+      <w:r>
+        <w:rPr>
+          <w:rFonts w:ascii="Consolas" w:hAnsi="Consolas" w:cs="Consolas"/>
+          <w:color w:val="808080"/>
+          <w:sz w:val="31"/>
+          <w:szCs w:val="31"/>
+        </w:rPr>
+        <w:t>JOIN</w:t>
+      </w:r>
+      <w:r>
+        <w:rPr>
+          <w:rFonts w:ascii="Consolas" w:hAnsi="Consolas" w:cs="Consolas"/>
+          <w:color w:val="000000"/>
+          <w:sz w:val="31"/>
+          <w:szCs w:val="31"/>
+        </w:rPr>
         <w:t xml:space="preserve"> [Subject] </w:t>
       </w:r>
       <w:r>
@@ -3280,31 +3569,46 @@
     </w:p>
     <w:p>
       <w:pPr>
-        <w:pStyle w:val="ListParagraph"/>
-        <w:ind w:left="3629"/>
-        <w:jc w:val="both"/>
-        <w:rPr>
-          <w:rFonts w:ascii="Consolas" w:hAnsi="Consolas" w:cs="Consolas"/>
-          <w:color w:val="000000"/>
-          <w:sz w:val="31"/>
-          <w:szCs w:val="31"/>
+        <w:rPr>
+          <w:rFonts w:ascii="Consolas" w:hAnsi="Consolas" w:cs="Consolas"/>
+          <w:color w:val="000000"/>
+          <w:sz w:val="35"/>
+          <w:szCs w:val="35"/>
         </w:rPr>
       </w:pPr>
       <w:r>
         <w:rPr>
           <w:rFonts w:ascii="Consolas" w:hAnsi="Consolas" w:cs="Consolas"/>
           <w:color w:val="0000FF"/>
-          <w:sz w:val="31"/>
-          <w:szCs w:val="31"/>
-        </w:rPr>
-        <w:t>GROUP BY</w:t>
-      </w:r>
-      <w:r>
-        <w:rPr>
-          <w:rFonts w:ascii="Consolas" w:hAnsi="Consolas" w:cs="Consolas"/>
-          <w:color w:val="000000"/>
-          <w:sz w:val="31"/>
-          <w:szCs w:val="31"/>
+          <w:sz w:val="29"/>
+          <w:szCs w:val="29"/>
+        </w:rPr>
+        <w:t>GROUP</w:t>
+      </w:r>
+      <w:r>
+        <w:rPr>
+          <w:rFonts w:ascii="Consolas" w:hAnsi="Consolas" w:cs="Consolas"/>
+          <w:color w:val="000000"/>
+          <w:sz w:val="29"/>
+          <w:szCs w:val="29"/>
+        </w:rPr>
+        <w:t xml:space="preserve"> </w:t>
+      </w:r>
+      <w:r>
+        <w:rPr>
+          <w:rFonts w:ascii="Consolas" w:hAnsi="Consolas" w:cs="Consolas"/>
+          <w:color w:val="0000FF"/>
+          <w:sz w:val="29"/>
+          <w:szCs w:val="29"/>
+        </w:rPr>
+        <w:t>BY</w:t>
+      </w:r>
+      <w:r>
+        <w:rPr>
+          <w:rFonts w:ascii="Consolas" w:hAnsi="Consolas" w:cs="Consolas"/>
+          <w:color w:val="000000"/>
+          <w:sz w:val="29"/>
+          <w:szCs w:val="29"/>
         </w:rPr>
         <w:t xml:space="preserve"> s</w:t>
       </w:r>
@@ -3312,8 +3616,8 @@
         <w:rPr>
           <w:rFonts w:ascii="Consolas" w:hAnsi="Consolas" w:cs="Consolas"/>
           <w:color w:val="808080"/>
-          <w:sz w:val="31"/>
-          <w:szCs w:val="31"/>
+          <w:sz w:val="29"/>
+          <w:szCs w:val="29"/>
         </w:rPr>
         <w:t>.</w:t>
       </w:r>
@@ -3321,8 +3625,8 @@
         <w:rPr>
           <w:rFonts w:ascii="Consolas" w:hAnsi="Consolas" w:cs="Consolas"/>
           <w:color w:val="000000"/>
-          <w:sz w:val="31"/>
-          <w:szCs w:val="31"/>
+          <w:sz w:val="29"/>
+          <w:szCs w:val="29"/>
         </w:rPr>
         <w:t>StudentID</w:t>
       </w:r>
@@ -3330,8 +3634,8 @@
         <w:rPr>
           <w:rFonts w:ascii="Consolas" w:hAnsi="Consolas" w:cs="Consolas"/>
           <w:color w:val="808080"/>
-          <w:sz w:val="31"/>
-          <w:szCs w:val="31"/>
+          <w:sz w:val="29"/>
+          <w:szCs w:val="29"/>
         </w:rPr>
         <w:t>,</w:t>
       </w:r>
@@ -3339,8 +3643,8 @@
         <w:rPr>
           <w:rFonts w:ascii="Consolas" w:hAnsi="Consolas" w:cs="Consolas"/>
           <w:color w:val="000000"/>
-          <w:sz w:val="31"/>
-          <w:szCs w:val="31"/>
+          <w:sz w:val="29"/>
+          <w:szCs w:val="29"/>
         </w:rPr>
         <w:t>s</w:t>
       </w:r>
@@ -3348,8 +3652,8 @@
         <w:rPr>
           <w:rFonts w:ascii="Consolas" w:hAnsi="Consolas" w:cs="Consolas"/>
           <w:color w:val="808080"/>
-          <w:sz w:val="31"/>
-          <w:szCs w:val="31"/>
+          <w:sz w:val="29"/>
+          <w:szCs w:val="29"/>
         </w:rPr>
         <w:t>.</w:t>
       </w:r>
@@ -3357,8 +3661,8 @@
         <w:rPr>
           <w:rFonts w:ascii="Consolas" w:hAnsi="Consolas" w:cs="Consolas"/>
           <w:color w:val="000000"/>
-          <w:sz w:val="31"/>
-          <w:szCs w:val="31"/>
+          <w:sz w:val="29"/>
+          <w:szCs w:val="29"/>
         </w:rPr>
         <w:t>StudentName</w:t>
       </w:r>
@@ -3366,8 +3670,8 @@
         <w:rPr>
           <w:rFonts w:ascii="Consolas" w:hAnsi="Consolas" w:cs="Consolas"/>
           <w:color w:val="808080"/>
-          <w:sz w:val="31"/>
-          <w:szCs w:val="31"/>
+          <w:sz w:val="29"/>
+          <w:szCs w:val="29"/>
         </w:rPr>
         <w:t>,</w:t>
       </w:r>
@@ -3375,8 +3679,8 @@
         <w:rPr>
           <w:rFonts w:ascii="Consolas" w:hAnsi="Consolas" w:cs="Consolas"/>
           <w:color w:val="000000"/>
-          <w:sz w:val="31"/>
-          <w:szCs w:val="31"/>
+          <w:sz w:val="29"/>
+          <w:szCs w:val="29"/>
         </w:rPr>
         <w:t>a</w:t>
       </w:r>
@@ -3384,8 +3688,8 @@
         <w:rPr>
           <w:rFonts w:ascii="Consolas" w:hAnsi="Consolas" w:cs="Consolas"/>
           <w:color w:val="808080"/>
-          <w:sz w:val="31"/>
-          <w:szCs w:val="31"/>
+          <w:sz w:val="29"/>
+          <w:szCs w:val="29"/>
         </w:rPr>
         <w:t>.</w:t>
       </w:r>
@@ -3393,11 +3697,56 @@
         <w:rPr>
           <w:rFonts w:ascii="Consolas" w:hAnsi="Consolas" w:cs="Consolas"/>
           <w:color w:val="000000"/>
-          <w:sz w:val="31"/>
-          <w:szCs w:val="31"/>
+          <w:sz w:val="29"/>
+          <w:szCs w:val="29"/>
         </w:rPr>
         <w:t>SubjectID</w:t>
       </w:r>
+      <w:r>
+        <w:rPr>
+          <w:rFonts w:ascii="Consolas" w:hAnsi="Consolas" w:cs="Consolas"/>
+          <w:color w:val="808080"/>
+          <w:sz w:val="29"/>
+          <w:szCs w:val="29"/>
+        </w:rPr>
+        <w:t>)</w:t>
+      </w:r>
+      <w:r>
+        <w:rPr>
+          <w:rFonts w:ascii="Consolas" w:hAnsi="Consolas" w:cs="Consolas"/>
+          <w:color w:val="000000"/>
+          <w:sz w:val="29"/>
+          <w:szCs w:val="29"/>
+        </w:rPr>
+        <w:t xml:space="preserve"> </w:t>
+      </w:r>
+      <w:r>
+        <w:rPr>
+          <w:rFonts w:ascii="Consolas" w:hAnsi="Consolas" w:cs="Consolas"/>
+          <w:color w:val="0000FF"/>
+          <w:sz w:val="35"/>
+          <w:szCs w:val="35"/>
+        </w:rPr>
+        <w:t>as</w:t>
+      </w:r>
+      <w:r>
+        <w:rPr>
+          <w:rFonts w:ascii="Consolas" w:hAnsi="Consolas" w:cs="Consolas"/>
+          <w:color w:val="000000"/>
+          <w:sz w:val="35"/>
+          <w:szCs w:val="35"/>
+        </w:rPr>
+        <w:t xml:space="preserve"> </w:t>
+      </w:r>
+      <w:r>
+        <w:rPr>
+          <w:rFonts w:ascii="Consolas" w:hAnsi="Consolas" w:cs="Consolas"/>
+          <w:color w:val="000000"/>
+          <w:sz w:val="35"/>
+          <w:szCs w:val="35"/>
+        </w:rPr>
+        <w:t>tb1</w:t>
+      </w:r>
     </w:p>
     <w:p>
       <w:pPr>
@@ -3413,13 +3762,15 @@
         <w:rPr>
           <w:rFonts w:ascii="Times" w:hAnsi="Times" w:cs="Times"/>
           <w:bCs/>
-          <w:sz w:val="36"/>
-          <w:szCs w:val="36"/>
-        </w:rPr>
+          <w:noProof/>
+          <w:sz w:val="36"/>
+          <w:szCs w:val="36"/>
+        </w:rPr>
+        <w:lastRenderedPageBreak/>
         <w:drawing>
-          <wp:inline distT="0" distB="0" distL="0" distR="0" wp14:anchorId="390EDD34" wp14:editId="1BF050B5">
-            <wp:extent cx="3848669" cy="4601669"/>
-            <wp:effectExtent l="0" t="0" r="0" b="8890"/>
+          <wp:inline distT="0" distB="0" distL="0" distR="0" wp14:anchorId="390EDD34" wp14:editId="5EECBEA0">
+            <wp:extent cx="3334401" cy="3986784"/>
+            <wp:effectExtent l="0" t="0" r="0" b="0"/>
             <wp:docPr id="6" name="Picture 6"/>
             <wp:cNvGraphicFramePr>
               <a:graphicFrameLocks xmlns:a="http://schemas.openxmlformats.org/drawingml/2006/main" noChangeAspect="1"/>
@@ -3440,7 +3791,7 @@
                   <pic:spPr>
                     <a:xfrm>
                       <a:off x="0" y="0"/>
-                      <a:ext cx="3856073" cy="4610522"/>
+                      <a:ext cx="3343609" cy="3997794"/>
                     </a:xfrm>
                     <a:prstGeom prst="rect">
                       <a:avLst/>
@@ -3470,7 +3821,15 @@
           <w:sz w:val="36"/>
           <w:szCs w:val="36"/>
         </w:rPr>
-        <w:lastRenderedPageBreak/>
+        <w:t>2.</w:t>
+      </w:r>
+      <w:r>
+        <w:rPr>
+          <w:rFonts w:ascii="Times" w:hAnsi="Times" w:cs="Times"/>
+          <w:bCs/>
+          <w:sz w:val="36"/>
+          <w:szCs w:val="36"/>
+        </w:rPr>
         <w:t>Tính GPA của các sinh viên:</w:t>
       </w:r>
     </w:p>
@@ -3489,10 +3848,109 @@
       </w:pPr>
       <w:r>
         <w:rPr>
-          <w:rFonts w:ascii="Times" w:hAnsi="Times" w:cs="Times"/>
-          <w:bCs/>
-          <w:sz w:val="48"/>
-          <w:szCs w:val="48"/>
+          <w:rFonts w:ascii="Consolas" w:hAnsi="Consolas" w:cs="Consolas"/>
+          <w:color w:val="0000FF"/>
+          <w:sz w:val="33"/>
+          <w:szCs w:val="33"/>
+        </w:rPr>
+        <w:t>SELECT</w:t>
+      </w:r>
+      <w:r>
+        <w:rPr>
+          <w:rFonts w:ascii="Consolas" w:hAnsi="Consolas" w:cs="Consolas"/>
+          <w:color w:val="000000"/>
+          <w:sz w:val="33"/>
+          <w:szCs w:val="33"/>
+        </w:rPr>
+        <w:t xml:space="preserve"> tb4</w:t>
+      </w:r>
+      <w:r>
+        <w:rPr>
+          <w:rFonts w:ascii="Consolas" w:hAnsi="Consolas" w:cs="Consolas"/>
+          <w:color w:val="808080"/>
+          <w:sz w:val="33"/>
+          <w:szCs w:val="33"/>
+        </w:rPr>
+        <w:t>.</w:t>
+      </w:r>
+      <w:r>
+        <w:rPr>
+          <w:rFonts w:ascii="Consolas" w:hAnsi="Consolas" w:cs="Consolas"/>
+          <w:color w:val="000000"/>
+          <w:sz w:val="33"/>
+          <w:szCs w:val="33"/>
+        </w:rPr>
+        <w:t>StudentID</w:t>
+      </w:r>
+      <w:r>
+        <w:rPr>
+          <w:rFonts w:ascii="Consolas" w:hAnsi="Consolas" w:cs="Consolas"/>
+          <w:color w:val="808080"/>
+          <w:sz w:val="33"/>
+          <w:szCs w:val="33"/>
+        </w:rPr>
+        <w:t>,</w:t>
+      </w:r>
+      <w:r>
+        <w:rPr>
+          <w:rFonts w:ascii="Consolas" w:hAnsi="Consolas" w:cs="Consolas"/>
+          <w:color w:val="FF00FF"/>
+          <w:sz w:val="33"/>
+          <w:szCs w:val="33"/>
+        </w:rPr>
+        <w:t>AVG</w:t>
+      </w:r>
+      <w:r>
+        <w:rPr>
+          <w:rFonts w:ascii="Consolas" w:hAnsi="Consolas" w:cs="Consolas"/>
+          <w:color w:val="808080"/>
+          <w:sz w:val="33"/>
+          <w:szCs w:val="33"/>
+        </w:rPr>
+        <w:t>(</w:t>
+      </w:r>
+      <w:r>
+        <w:rPr>
+          <w:rFonts w:ascii="Consolas" w:hAnsi="Consolas" w:cs="Consolas"/>
+          <w:color w:val="000000"/>
+          <w:sz w:val="33"/>
+          <w:szCs w:val="33"/>
+        </w:rPr>
+        <w:t>tb4</w:t>
+      </w:r>
+      <w:r>
+        <w:rPr>
+          <w:rFonts w:ascii="Consolas" w:hAnsi="Consolas" w:cs="Consolas"/>
+          <w:color w:val="808080"/>
+          <w:sz w:val="33"/>
+          <w:szCs w:val="33"/>
+        </w:rPr>
+        <w:t>.</w:t>
+      </w:r>
+      <w:r>
+        <w:rPr>
+          <w:rFonts w:ascii="Consolas" w:hAnsi="Consolas" w:cs="Consolas"/>
+          <w:color w:val="000000"/>
+          <w:sz w:val="33"/>
+          <w:szCs w:val="33"/>
+        </w:rPr>
+        <w:t>Score</w:t>
+      </w:r>
+      <w:r>
+        <w:rPr>
+          <w:rFonts w:ascii="Consolas" w:hAnsi="Consolas" w:cs="Consolas"/>
+          <w:color w:val="808080"/>
+          <w:sz w:val="33"/>
+          <w:szCs w:val="33"/>
+        </w:rPr>
+        <w:t>)</w:t>
+      </w:r>
+      <w:r>
+        <w:rPr>
+          <w:rFonts w:ascii="Consolas" w:hAnsi="Consolas" w:cs="Consolas"/>
+          <w:color w:val="000000"/>
+          <w:sz w:val="33"/>
+          <w:szCs w:val="33"/>
         </w:rPr>
         <w:t xml:space="preserve"> </w:t>
       </w:r>
@@ -3503,114 +3961,6 @@
           <w:sz w:val="33"/>
           <w:szCs w:val="33"/>
         </w:rPr>
-        <w:t>SELECT</w:t>
-      </w:r>
-      <w:r>
-        <w:rPr>
-          <w:rFonts w:ascii="Consolas" w:hAnsi="Consolas" w:cs="Consolas"/>
-          <w:color w:val="000000"/>
-          <w:sz w:val="33"/>
-          <w:szCs w:val="33"/>
-        </w:rPr>
-        <w:t xml:space="preserve"> tb4</w:t>
-      </w:r>
-      <w:r>
-        <w:rPr>
-          <w:rFonts w:ascii="Consolas" w:hAnsi="Consolas" w:cs="Consolas"/>
-          <w:color w:val="808080"/>
-          <w:sz w:val="33"/>
-          <w:szCs w:val="33"/>
-        </w:rPr>
-        <w:t>.</w:t>
-      </w:r>
-      <w:r>
-        <w:rPr>
-          <w:rFonts w:ascii="Consolas" w:hAnsi="Consolas" w:cs="Consolas"/>
-          <w:color w:val="000000"/>
-          <w:sz w:val="33"/>
-          <w:szCs w:val="33"/>
-        </w:rPr>
-        <w:t>StudentID</w:t>
-      </w:r>
-      <w:r>
-        <w:rPr>
-          <w:rFonts w:ascii="Consolas" w:hAnsi="Consolas" w:cs="Consolas"/>
-          <w:color w:val="808080"/>
-          <w:sz w:val="33"/>
-          <w:szCs w:val="33"/>
-        </w:rPr>
-        <w:t>,</w:t>
-      </w:r>
-      <w:r>
-        <w:rPr>
-          <w:rFonts w:ascii="Consolas" w:hAnsi="Consolas" w:cs="Consolas"/>
-          <w:color w:val="FF00FF"/>
-          <w:sz w:val="33"/>
-          <w:szCs w:val="33"/>
-        </w:rPr>
-        <w:t>AVG</w:t>
-      </w:r>
-      <w:r>
-        <w:rPr>
-          <w:rFonts w:ascii="Consolas" w:hAnsi="Consolas" w:cs="Consolas"/>
-          <w:color w:val="808080"/>
-          <w:sz w:val="33"/>
-          <w:szCs w:val="33"/>
-        </w:rPr>
-        <w:t>(</w:t>
-      </w:r>
-      <w:r>
-        <w:rPr>
-          <w:rFonts w:ascii="Consolas" w:hAnsi="Consolas" w:cs="Consolas"/>
-          <w:color w:val="000000"/>
-          <w:sz w:val="33"/>
-          <w:szCs w:val="33"/>
-        </w:rPr>
-        <w:t>tb4</w:t>
-      </w:r>
-      <w:r>
-        <w:rPr>
-          <w:rFonts w:ascii="Consolas" w:hAnsi="Consolas" w:cs="Consolas"/>
-          <w:color w:val="808080"/>
-          <w:sz w:val="33"/>
-          <w:szCs w:val="33"/>
-        </w:rPr>
-        <w:t>.</w:t>
-      </w:r>
-      <w:r>
-        <w:rPr>
-          <w:rFonts w:ascii="Consolas" w:hAnsi="Consolas" w:cs="Consolas"/>
-          <w:color w:val="000000"/>
-          <w:sz w:val="33"/>
-          <w:szCs w:val="33"/>
-        </w:rPr>
-        <w:t>Score</w:t>
-      </w:r>
-      <w:r>
-        <w:rPr>
-          <w:rFonts w:ascii="Consolas" w:hAnsi="Consolas" w:cs="Consolas"/>
-          <w:color w:val="808080"/>
-          <w:sz w:val="33"/>
-          <w:szCs w:val="33"/>
-        </w:rPr>
-        <w:t>)</w:t>
-      </w:r>
-      <w:r>
-        <w:rPr>
-          <w:rFonts w:ascii="Consolas" w:hAnsi="Consolas" w:cs="Consolas"/>
-          <w:color w:val="000000"/>
-          <w:sz w:val="33"/>
-          <w:szCs w:val="33"/>
-        </w:rPr>
-        <w:t xml:space="preserve"> </w:t>
-      </w:r>
-      <w:r>
-        <w:rPr>
-          <w:rFonts w:ascii="Consolas" w:hAnsi="Consolas" w:cs="Consolas"/>
-          <w:color w:val="0000FF"/>
-          <w:sz w:val="33"/>
-          <w:szCs w:val="33"/>
-        </w:rPr>
         <w:t>as</w:t>
       </w:r>
       <w:r>
@@ -3620,7 +3970,25 @@
           <w:sz w:val="33"/>
           <w:szCs w:val="33"/>
         </w:rPr>
-        <w:t xml:space="preserve"> [score]</w:t>
+        <w:t xml:space="preserve"> [</w:t>
+      </w:r>
+      <w:r>
+        <w:rPr>
+          <w:rFonts w:ascii="Consolas" w:hAnsi="Consolas" w:cs="Consolas"/>
+          <w:color w:val="000000"/>
+          <w:sz w:val="33"/>
+          <w:szCs w:val="33"/>
+        </w:rPr>
+        <w:t>GPA</w:t>
+      </w:r>
+      <w:r>
+        <w:rPr>
+          <w:rFonts w:ascii="Consolas" w:hAnsi="Consolas" w:cs="Consolas"/>
+          <w:color w:val="000000"/>
+          <w:sz w:val="33"/>
+          <w:szCs w:val="33"/>
+        </w:rPr>
+        <w:t>]</w:t>
       </w:r>
     </w:p>
     <w:p>
@@ -3629,7 +3997,6 @@
         <w:autoSpaceDN w:val="0"/>
         <w:adjustRightInd w:val="0"/>
         <w:spacing w:after="0" w:line="240" w:lineRule="auto"/>
-        <w:ind w:left="720"/>
         <w:rPr>
           <w:rFonts w:ascii="Consolas" w:hAnsi="Consolas" w:cs="Consolas"/>
           <w:color w:val="000000"/>
@@ -3860,7 +4227,6 @@
         <w:autoSpaceDN w:val="0"/>
         <w:adjustRightInd w:val="0"/>
         <w:spacing w:after="0" w:line="240" w:lineRule="auto"/>
-        <w:ind w:left="1440"/>
         <w:rPr>
           <w:rFonts w:ascii="Consolas" w:hAnsi="Consolas" w:cs="Consolas"/>
           <w:color w:val="000000"/>
@@ -4109,7 +4475,6 @@
         <w:autoSpaceDN w:val="0"/>
         <w:adjustRightInd w:val="0"/>
         <w:spacing w:after="0" w:line="240" w:lineRule="auto"/>
-        <w:ind w:left="2160"/>
         <w:rPr>
           <w:rFonts w:ascii="Consolas" w:hAnsi="Consolas" w:cs="Consolas"/>
           <w:color w:val="000000"/>
@@ -4242,33 +4607,6 @@
       <w:r>
         <w:rPr>
           <w:rFonts w:ascii="Consolas" w:hAnsi="Consolas" w:cs="Consolas"/>
-          <w:color w:val="000000"/>
-          <w:sz w:val="33"/>
-          <w:szCs w:val="33"/>
-        </w:rPr>
-        <w:tab/>
-      </w:r>
-      <w:r>
-        <w:rPr>
-          <w:rFonts w:ascii="Consolas" w:hAnsi="Consolas" w:cs="Consolas"/>
-          <w:color w:val="000000"/>
-          <w:sz w:val="33"/>
-          <w:szCs w:val="33"/>
-        </w:rPr>
-        <w:tab/>
-      </w:r>
-      <w:r>
-        <w:rPr>
-          <w:rFonts w:ascii="Consolas" w:hAnsi="Consolas" w:cs="Consolas"/>
-          <w:color w:val="000000"/>
-          <w:sz w:val="33"/>
-          <w:szCs w:val="33"/>
-        </w:rPr>
-        <w:tab/>
-      </w:r>
-      <w:r>
-        <w:rPr>
-          <w:rFonts w:ascii="Consolas" w:hAnsi="Consolas" w:cs="Consolas"/>
           <w:color w:val="0000FF"/>
           <w:sz w:val="33"/>
           <w:szCs w:val="33"/>
@@ -4363,7 +4701,6 @@
         <w:autoSpaceDN w:val="0"/>
         <w:adjustRightInd w:val="0"/>
         <w:spacing w:after="0" w:line="240" w:lineRule="auto"/>
-        <w:ind w:left="2880"/>
         <w:rPr>
           <w:rFonts w:ascii="Consolas" w:hAnsi="Consolas" w:cs="Consolas"/>
           <w:color w:val="000000"/>
@@ -4711,7 +5048,6 @@
         <w:autoSpaceDN w:val="0"/>
         <w:adjustRightInd w:val="0"/>
         <w:spacing w:after="0" w:line="240" w:lineRule="auto"/>
-        <w:ind w:left="2268"/>
         <w:rPr>
           <w:rFonts w:ascii="Consolas" w:hAnsi="Consolas" w:cs="Consolas"/>
           <w:color w:val="000000"/>
@@ -4726,6 +5062,7 @@
           <w:sz w:val="33"/>
           <w:szCs w:val="33"/>
         </w:rPr>
+        <w:lastRenderedPageBreak/>
         <w:t>as</w:t>
       </w:r>
       <w:r>
@@ -4942,7 +5279,6 @@
         <w:autoSpaceDN w:val="0"/>
         <w:adjustRightInd w:val="0"/>
         <w:spacing w:after="0" w:line="240" w:lineRule="auto"/>
-        <w:ind w:left="2880"/>
         <w:rPr>
           <w:rFonts w:ascii="Consolas" w:hAnsi="Consolas" w:cs="Consolas"/>
           <w:color w:val="000000"/>
@@ -5191,7 +5527,6 @@
         <w:autoSpaceDN w:val="0"/>
         <w:adjustRightInd w:val="0"/>
         <w:spacing w:after="0" w:line="240" w:lineRule="auto"/>
-        <w:ind w:left="2880" w:firstLine="720"/>
         <w:rPr>
           <w:rFonts w:ascii="Consolas" w:hAnsi="Consolas" w:cs="Consolas"/>
           <w:color w:val="000000"/>
@@ -5323,109 +5658,67 @@
           <w:sz w:val="33"/>
           <w:szCs w:val="33"/>
         </w:rPr>
+        <w:t xml:space="preserve"> tb</w:t>
+      </w:r>
+      <w:r>
+        <w:rPr>
+          <w:rFonts w:ascii="Consolas" w:hAnsi="Consolas" w:cs="Consolas"/>
+          <w:color w:val="000000"/>
+          <w:sz w:val="33"/>
+          <w:szCs w:val="33"/>
+        </w:rPr>
+        <w:t>4</w:t>
+      </w:r>
+    </w:p>
+    <w:p>
+      <w:pPr>
+        <w:autoSpaceDE w:val="0"/>
+        <w:autoSpaceDN w:val="0"/>
+        <w:adjustRightInd w:val="0"/>
+        <w:spacing w:after="0" w:line="240" w:lineRule="auto"/>
+        <w:rPr>
+          <w:rFonts w:ascii="Consolas" w:hAnsi="Consolas" w:cs="Consolas"/>
+          <w:color w:val="000000"/>
+          <w:sz w:val="33"/>
+          <w:szCs w:val="33"/>
+        </w:rPr>
+      </w:pPr>
+      <w:r>
+        <w:rPr>
+          <w:rFonts w:ascii="Consolas" w:hAnsi="Consolas" w:cs="Consolas"/>
+          <w:color w:val="0000FF"/>
+          <w:sz w:val="33"/>
+          <w:szCs w:val="33"/>
+        </w:rPr>
+        <w:t>GROUP</w:t>
+      </w:r>
+      <w:r>
+        <w:rPr>
+          <w:rFonts w:ascii="Consolas" w:hAnsi="Consolas" w:cs="Consolas"/>
+          <w:color w:val="000000"/>
+          <w:sz w:val="33"/>
+          <w:szCs w:val="33"/>
+        </w:rPr>
+        <w:t xml:space="preserve"> </w:t>
+      </w:r>
+      <w:r>
+        <w:rPr>
+          <w:rFonts w:ascii="Consolas" w:hAnsi="Consolas" w:cs="Consolas"/>
+          <w:color w:val="0000FF"/>
+          <w:sz w:val="33"/>
+          <w:szCs w:val="33"/>
+        </w:rPr>
+        <w:t>BY</w:t>
+      </w:r>
+      <w:r>
+        <w:rPr>
+          <w:rFonts w:ascii="Consolas" w:hAnsi="Consolas" w:cs="Consolas"/>
+          <w:color w:val="000000"/>
+          <w:sz w:val="33"/>
+          <w:szCs w:val="33"/>
+        </w:rPr>
         <w:t xml:space="preserve"> tb4</w:t>
       </w:r>
-    </w:p>
-    <w:p>
-      <w:pPr>
-        <w:jc w:val="both"/>
-        <w:rPr>
-          <w:rFonts w:ascii="Consolas" w:hAnsi="Consolas" w:cs="Consolas"/>
-          <w:color w:val="000000"/>
-          <w:sz w:val="33"/>
-          <w:szCs w:val="33"/>
-        </w:rPr>
-      </w:pPr>
-      <w:r>
-        <w:rPr>
-          <w:rFonts w:ascii="Consolas" w:hAnsi="Consolas" w:cs="Consolas"/>
-          <w:color w:val="000000"/>
-          <w:sz w:val="33"/>
-          <w:szCs w:val="33"/>
-        </w:rPr>
-        <w:tab/>
-      </w:r>
-      <w:r>
-        <w:rPr>
-          <w:rFonts w:ascii="Consolas" w:hAnsi="Consolas" w:cs="Consolas"/>
-          <w:color w:val="000000"/>
-          <w:sz w:val="33"/>
-          <w:szCs w:val="33"/>
-        </w:rPr>
-        <w:tab/>
-      </w:r>
-      <w:r>
-        <w:rPr>
-          <w:rFonts w:ascii="Consolas" w:hAnsi="Consolas" w:cs="Consolas"/>
-          <w:color w:val="000000"/>
-          <w:sz w:val="33"/>
-          <w:szCs w:val="33"/>
-        </w:rPr>
-        <w:tab/>
-      </w:r>
-      <w:r>
-        <w:rPr>
-          <w:rFonts w:ascii="Consolas" w:hAnsi="Consolas" w:cs="Consolas"/>
-          <w:color w:val="000000"/>
-          <w:sz w:val="33"/>
-          <w:szCs w:val="33"/>
-        </w:rPr>
-        <w:tab/>
-      </w:r>
-      <w:r>
-        <w:rPr>
-          <w:rFonts w:ascii="Consolas" w:hAnsi="Consolas" w:cs="Consolas"/>
-          <w:color w:val="000000"/>
-          <w:sz w:val="33"/>
-          <w:szCs w:val="33"/>
-        </w:rPr>
-        <w:tab/>
-      </w:r>
-      <w:r>
-        <w:rPr>
-          <w:rFonts w:ascii="Consolas" w:hAnsi="Consolas" w:cs="Consolas"/>
-          <w:color w:val="000000"/>
-          <w:sz w:val="33"/>
-          <w:szCs w:val="33"/>
-        </w:rPr>
-        <w:tab/>
-      </w:r>
-      <w:r>
-        <w:rPr>
-          <w:rFonts w:ascii="Consolas" w:hAnsi="Consolas" w:cs="Consolas"/>
-          <w:color w:val="0000FF"/>
-          <w:sz w:val="33"/>
-          <w:szCs w:val="33"/>
-        </w:rPr>
-        <w:t>GROUP</w:t>
-      </w:r>
-      <w:r>
-        <w:rPr>
-          <w:rFonts w:ascii="Consolas" w:hAnsi="Consolas" w:cs="Consolas"/>
-          <w:color w:val="000000"/>
-          <w:sz w:val="33"/>
-          <w:szCs w:val="33"/>
-        </w:rPr>
-        <w:t xml:space="preserve"> </w:t>
-      </w:r>
-      <w:r>
-        <w:rPr>
-          <w:rFonts w:ascii="Consolas" w:hAnsi="Consolas" w:cs="Consolas"/>
-          <w:color w:val="0000FF"/>
-          <w:sz w:val="33"/>
-          <w:szCs w:val="33"/>
-        </w:rPr>
-        <w:t>BY</w:t>
-      </w:r>
-      <w:r>
-        <w:rPr>
-          <w:rFonts w:ascii="Consolas" w:hAnsi="Consolas" w:cs="Consolas"/>
-          <w:color w:val="000000"/>
-          <w:sz w:val="33"/>
-          <w:szCs w:val="33"/>
-        </w:rPr>
-        <w:t xml:space="preserve"> tb4</w:t>
-      </w:r>
       <w:r>
         <w:rPr>
           <w:rFonts w:ascii="Consolas" w:hAnsi="Consolas" w:cs="Consolas"/>
@@ -5462,12 +5755,11 @@
           <w:sz w:val="36"/>
           <w:szCs w:val="36"/>
         </w:rPr>
-        <w:lastRenderedPageBreak/>
         <w:drawing>
-          <wp:inline distT="0" distB="0" distL="0" distR="0" wp14:anchorId="5E6287A8" wp14:editId="107BB6B6">
-            <wp:extent cx="2518913" cy="3657600"/>
-            <wp:effectExtent l="0" t="0" r="0" b="0"/>
-            <wp:docPr id="3" name="Picture 3"/>
+          <wp:inline distT="0" distB="0" distL="0" distR="0" wp14:anchorId="6A977784" wp14:editId="1AEF2C0A">
+            <wp:extent cx="2692169" cy="3899001"/>
+            <wp:effectExtent l="0" t="0" r="0" b="6350"/>
+            <wp:docPr id="16" name="Picture 16"/>
             <wp:cNvGraphicFramePr>
               <a:graphicFrameLocks xmlns:a="http://schemas.openxmlformats.org/drawingml/2006/main" noChangeAspect="1"/>
             </wp:cNvGraphicFramePr>
@@ -5487,7 +5779,7 @@
                   <pic:spPr>
                     <a:xfrm>
                       <a:off x="0" y="0"/>
-                      <a:ext cx="2567629" cy="3728338"/>
+                      <a:ext cx="2717318" cy="3935423"/>
                     </a:xfrm>
                     <a:prstGeom prst="rect">
                       <a:avLst/>
@@ -5516,6 +5808,15 @@
           <w:sz w:val="36"/>
           <w:szCs w:val="36"/>
         </w:rPr>
+        <w:t>3.</w:t>
+      </w:r>
+      <w:r>
+        <w:rPr>
+          <w:rFonts w:ascii="Times" w:hAnsi="Times" w:cs="Times"/>
+          <w:bCs/>
+          <w:sz w:val="36"/>
+          <w:szCs w:val="36"/>
+        </w:rPr>
         <w:t>Danh sách các môn học trong các kì:</w:t>
       </w:r>
     </w:p>
@@ -5923,6 +6224,7 @@
           <w:sz w:val="31"/>
           <w:szCs w:val="31"/>
         </w:rPr>
+        <w:lastRenderedPageBreak/>
         <w:t>INNER</w:t>
       </w:r>
       <w:r>
@@ -6534,7 +6836,6 @@
           <w:sz w:val="31"/>
           <w:szCs w:val="31"/>
         </w:rPr>
-        <w:lastRenderedPageBreak/>
         <w:t>GROUP</w:t>
       </w:r>
       <w:r>
@@ -6786,13 +7087,14 @@
         <w:rPr>
           <w:rFonts w:ascii="Times" w:hAnsi="Times" w:cs="Times"/>
           <w:bCs/>
+          <w:noProof/>
           <w:sz w:val="48"/>
           <w:szCs w:val="48"/>
         </w:rPr>
         <w:drawing>
-          <wp:inline distT="0" distB="0" distL="0" distR="0" wp14:anchorId="1067BC22" wp14:editId="1FA44726">
-            <wp:extent cx="5927855" cy="1661822"/>
-            <wp:effectExtent l="0" t="0" r="0" b="0"/>
+          <wp:inline distT="0" distB="0" distL="0" distR="0" wp14:anchorId="1067BC22" wp14:editId="3EADB21B">
+            <wp:extent cx="5843474" cy="2589581"/>
+            <wp:effectExtent l="0" t="0" r="5080" b="1270"/>
             <wp:docPr id="7" name="Picture 7"/>
             <wp:cNvGraphicFramePr>
               <a:graphicFrameLocks xmlns:a="http://schemas.openxmlformats.org/drawingml/2006/main" noChangeAspect="1"/>
@@ -6813,7 +7115,7 @@
                   <pic:spPr>
                     <a:xfrm>
                       <a:off x="0" y="0"/>
-                      <a:ext cx="5978910" cy="1676135"/>
+                      <a:ext cx="5927563" cy="2626846"/>
                     </a:xfrm>
                     <a:prstGeom prst="rect">
                       <a:avLst/>
@@ -6825,6 +7127,3422 @@
           </wp:inline>
         </w:drawing>
       </w:r>
+    </w:p>
+    <w:p>
+      <w:pPr>
+        <w:jc w:val="both"/>
+        <w:rPr>
+          <w:rFonts w:ascii="Times New Roman" w:hAnsi="Times New Roman" w:cs="Times New Roman"/>
+          <w:color w:val="000000"/>
+          <w:sz w:val="33"/>
+          <w:szCs w:val="33"/>
+        </w:rPr>
+      </w:pPr>
+      <w:r>
+        <w:rPr>
+          <w:rFonts w:ascii="Times New Roman" w:hAnsi="Times New Roman" w:cs="Times New Roman"/>
+          <w:color w:val="000000"/>
+          <w:sz w:val="33"/>
+          <w:szCs w:val="33"/>
+        </w:rPr>
+        <w:t>4.</w:t>
+      </w:r>
+      <w:r>
+        <w:rPr>
+          <w:rFonts w:ascii="Times New Roman" w:hAnsi="Times New Roman" w:cs="Times New Roman"/>
+          <w:color w:val="000000"/>
+          <w:sz w:val="33"/>
+          <w:szCs w:val="33"/>
+        </w:rPr>
+        <w:t>Điểm thành phần của từng môn học, Ví dụ môn DBI của sinh viên HE1</w:t>
+      </w:r>
+    </w:p>
+    <w:p>
+      <w:pPr>
+        <w:autoSpaceDE w:val="0"/>
+        <w:autoSpaceDN w:val="0"/>
+        <w:adjustRightInd w:val="0"/>
+        <w:spacing w:after="0" w:line="240" w:lineRule="auto"/>
+        <w:rPr>
+          <w:rFonts w:ascii="Consolas" w:hAnsi="Consolas" w:cs="Consolas"/>
+          <w:color w:val="000000"/>
+          <w:sz w:val="31"/>
+          <w:szCs w:val="31"/>
+        </w:rPr>
+      </w:pPr>
+      <w:r>
+        <w:rPr>
+          <w:rFonts w:ascii="Consolas" w:hAnsi="Consolas" w:cs="Consolas"/>
+          <w:color w:val="0000FF"/>
+          <w:sz w:val="31"/>
+          <w:szCs w:val="31"/>
+        </w:rPr>
+        <w:t>SELECT</w:t>
+      </w:r>
+      <w:r>
+        <w:rPr>
+          <w:rFonts w:ascii="Consolas" w:hAnsi="Consolas" w:cs="Consolas"/>
+          <w:color w:val="000000"/>
+          <w:sz w:val="31"/>
+          <w:szCs w:val="31"/>
+        </w:rPr>
+        <w:t xml:space="preserve"> ass</w:t>
+      </w:r>
+      <w:r>
+        <w:rPr>
+          <w:rFonts w:ascii="Consolas" w:hAnsi="Consolas" w:cs="Consolas"/>
+          <w:color w:val="808080"/>
+          <w:sz w:val="31"/>
+          <w:szCs w:val="31"/>
+        </w:rPr>
+        <w:t>.</w:t>
+      </w:r>
+      <w:r>
+        <w:rPr>
+          <w:rFonts w:ascii="Consolas" w:hAnsi="Consolas" w:cs="Consolas"/>
+          <w:color w:val="000000"/>
+          <w:sz w:val="31"/>
+          <w:szCs w:val="31"/>
+        </w:rPr>
+        <w:t xml:space="preserve">AssessmentID </w:t>
+      </w:r>
+      <w:r>
+        <w:rPr>
+          <w:rFonts w:ascii="Consolas" w:hAnsi="Consolas" w:cs="Consolas"/>
+          <w:color w:val="0000FF"/>
+          <w:sz w:val="31"/>
+          <w:szCs w:val="31"/>
+        </w:rPr>
+        <w:t>as</w:t>
+      </w:r>
+      <w:r>
+        <w:rPr>
+          <w:rFonts w:ascii="Consolas" w:hAnsi="Consolas" w:cs="Consolas"/>
+          <w:color w:val="000000"/>
+          <w:sz w:val="31"/>
+          <w:szCs w:val="31"/>
+        </w:rPr>
+        <w:t xml:space="preserve"> [Grade Category]</w:t>
+      </w:r>
+      <w:r>
+        <w:rPr>
+          <w:rFonts w:ascii="Consolas" w:hAnsi="Consolas" w:cs="Consolas"/>
+          <w:color w:val="808080"/>
+          <w:sz w:val="31"/>
+          <w:szCs w:val="31"/>
+        </w:rPr>
+        <w:t>,</w:t>
+      </w:r>
+      <w:r>
+        <w:rPr>
+          <w:rFonts w:ascii="Consolas" w:hAnsi="Consolas" w:cs="Consolas"/>
+          <w:color w:val="000000"/>
+          <w:sz w:val="31"/>
+          <w:szCs w:val="31"/>
+        </w:rPr>
+        <w:t xml:space="preserve"> a</w:t>
+      </w:r>
+      <w:r>
+        <w:rPr>
+          <w:rFonts w:ascii="Consolas" w:hAnsi="Consolas" w:cs="Consolas"/>
+          <w:color w:val="808080"/>
+          <w:sz w:val="31"/>
+          <w:szCs w:val="31"/>
+        </w:rPr>
+        <w:t>.</w:t>
+      </w:r>
+      <w:r>
+        <w:rPr>
+          <w:rFonts w:ascii="Consolas" w:hAnsi="Consolas" w:cs="Consolas"/>
+          <w:color w:val="000000"/>
+          <w:sz w:val="31"/>
+          <w:szCs w:val="31"/>
+        </w:rPr>
+        <w:t xml:space="preserve">[Name] </w:t>
+      </w:r>
+      <w:r>
+        <w:rPr>
+          <w:rFonts w:ascii="Consolas" w:hAnsi="Consolas" w:cs="Consolas"/>
+          <w:color w:val="0000FF"/>
+          <w:sz w:val="31"/>
+          <w:szCs w:val="31"/>
+        </w:rPr>
+        <w:t>as</w:t>
+      </w:r>
+      <w:r>
+        <w:rPr>
+          <w:rFonts w:ascii="Consolas" w:hAnsi="Consolas" w:cs="Consolas"/>
+          <w:color w:val="000000"/>
+          <w:sz w:val="31"/>
+          <w:szCs w:val="31"/>
+        </w:rPr>
+        <w:t xml:space="preserve"> [Grade Item]</w:t>
+      </w:r>
+      <w:r>
+        <w:rPr>
+          <w:rFonts w:ascii="Consolas" w:hAnsi="Consolas" w:cs="Consolas"/>
+          <w:color w:val="808080"/>
+          <w:sz w:val="31"/>
+          <w:szCs w:val="31"/>
+        </w:rPr>
+        <w:t>,</w:t>
+      </w:r>
+      <w:r>
+        <w:rPr>
+          <w:rFonts w:ascii="Consolas" w:hAnsi="Consolas" w:cs="Consolas"/>
+          <w:color w:val="FF00FF"/>
+          <w:sz w:val="31"/>
+          <w:szCs w:val="31"/>
+        </w:rPr>
+        <w:t>CAST</w:t>
+      </w:r>
+      <w:r>
+        <w:rPr>
+          <w:rFonts w:ascii="Consolas" w:hAnsi="Consolas" w:cs="Consolas"/>
+          <w:color w:val="808080"/>
+          <w:sz w:val="31"/>
+          <w:szCs w:val="31"/>
+        </w:rPr>
+        <w:t>(</w:t>
+      </w:r>
+      <w:r>
+        <w:rPr>
+          <w:rFonts w:ascii="Consolas" w:hAnsi="Consolas" w:cs="Consolas"/>
+          <w:color w:val="000000"/>
+          <w:sz w:val="31"/>
+          <w:szCs w:val="31"/>
+        </w:rPr>
+        <w:t>a</w:t>
+      </w:r>
+      <w:r>
+        <w:rPr>
+          <w:rFonts w:ascii="Consolas" w:hAnsi="Consolas" w:cs="Consolas"/>
+          <w:color w:val="808080"/>
+          <w:sz w:val="31"/>
+          <w:szCs w:val="31"/>
+        </w:rPr>
+        <w:t>.</w:t>
+      </w:r>
+      <w:r>
+        <w:rPr>
+          <w:rFonts w:ascii="Consolas" w:hAnsi="Consolas" w:cs="Consolas"/>
+          <w:color w:val="000000"/>
+          <w:sz w:val="31"/>
+          <w:szCs w:val="31"/>
+        </w:rPr>
+        <w:t xml:space="preserve">[Weight] </w:t>
+      </w:r>
+      <w:r>
+        <w:rPr>
+          <w:rFonts w:ascii="Consolas" w:hAnsi="Consolas" w:cs="Consolas"/>
+          <w:color w:val="0000FF"/>
+          <w:sz w:val="31"/>
+          <w:szCs w:val="31"/>
+        </w:rPr>
+        <w:t>as</w:t>
+      </w:r>
+      <w:r>
+        <w:rPr>
+          <w:rFonts w:ascii="Consolas" w:hAnsi="Consolas" w:cs="Consolas"/>
+          <w:color w:val="000000"/>
+          <w:sz w:val="31"/>
+          <w:szCs w:val="31"/>
+        </w:rPr>
+        <w:t xml:space="preserve"> </w:t>
+      </w:r>
+      <w:r>
+        <w:rPr>
+          <w:rFonts w:ascii="Consolas" w:hAnsi="Consolas" w:cs="Consolas"/>
+          <w:color w:val="0000FF"/>
+          <w:sz w:val="31"/>
+          <w:szCs w:val="31"/>
+        </w:rPr>
+        <w:t>nvarchar</w:t>
+      </w:r>
+      <w:r>
+        <w:rPr>
+          <w:rFonts w:ascii="Consolas" w:hAnsi="Consolas" w:cs="Consolas"/>
+          <w:color w:val="808080"/>
+          <w:sz w:val="31"/>
+          <w:szCs w:val="31"/>
+        </w:rPr>
+        <w:t>)</w:t>
+      </w:r>
+      <w:r>
+        <w:rPr>
+          <w:rFonts w:ascii="Consolas" w:hAnsi="Consolas" w:cs="Consolas"/>
+          <w:color w:val="000000"/>
+          <w:sz w:val="31"/>
+          <w:szCs w:val="31"/>
+        </w:rPr>
+        <w:t xml:space="preserve"> </w:t>
+      </w:r>
+      <w:r>
+        <w:rPr>
+          <w:rFonts w:ascii="Consolas" w:hAnsi="Consolas" w:cs="Consolas"/>
+          <w:color w:val="808080"/>
+          <w:sz w:val="31"/>
+          <w:szCs w:val="31"/>
+        </w:rPr>
+        <w:t>+</w:t>
+      </w:r>
+      <w:r>
+        <w:rPr>
+          <w:rFonts w:ascii="Consolas" w:hAnsi="Consolas" w:cs="Consolas"/>
+          <w:color w:val="FF0000"/>
+          <w:sz w:val="31"/>
+          <w:szCs w:val="31"/>
+        </w:rPr>
+        <w:t>'%'</w:t>
+      </w:r>
+      <w:r>
+        <w:rPr>
+          <w:rFonts w:ascii="Consolas" w:hAnsi="Consolas" w:cs="Consolas"/>
+          <w:color w:val="000000"/>
+          <w:sz w:val="31"/>
+          <w:szCs w:val="31"/>
+        </w:rPr>
+        <w:t xml:space="preserve"> </w:t>
+      </w:r>
+      <w:r>
+        <w:rPr>
+          <w:rFonts w:ascii="Consolas" w:hAnsi="Consolas" w:cs="Consolas"/>
+          <w:color w:val="0000FF"/>
+          <w:sz w:val="31"/>
+          <w:szCs w:val="31"/>
+        </w:rPr>
+        <w:t>as</w:t>
+      </w:r>
+      <w:r>
+        <w:rPr>
+          <w:rFonts w:ascii="Consolas" w:hAnsi="Consolas" w:cs="Consolas"/>
+          <w:color w:val="000000"/>
+          <w:sz w:val="31"/>
+          <w:szCs w:val="31"/>
+        </w:rPr>
+        <w:t xml:space="preserve"> [Weight]</w:t>
+      </w:r>
+      <w:r>
+        <w:rPr>
+          <w:rFonts w:ascii="Consolas" w:hAnsi="Consolas" w:cs="Consolas"/>
+          <w:color w:val="808080"/>
+          <w:sz w:val="31"/>
+          <w:szCs w:val="31"/>
+        </w:rPr>
+        <w:t>,</w:t>
+      </w:r>
+      <w:r>
+        <w:rPr>
+          <w:rFonts w:ascii="Consolas" w:hAnsi="Consolas" w:cs="Consolas"/>
+          <w:color w:val="000000"/>
+          <w:sz w:val="31"/>
+          <w:szCs w:val="31"/>
+        </w:rPr>
+        <w:t xml:space="preserve"> ass</w:t>
+      </w:r>
+      <w:r>
+        <w:rPr>
+          <w:rFonts w:ascii="Consolas" w:hAnsi="Consolas" w:cs="Consolas"/>
+          <w:color w:val="808080"/>
+          <w:sz w:val="31"/>
+          <w:szCs w:val="31"/>
+        </w:rPr>
+        <w:t>.</w:t>
+      </w:r>
+      <w:r>
+        <w:rPr>
+          <w:rFonts w:ascii="Consolas" w:hAnsi="Consolas" w:cs="Consolas"/>
+          <w:color w:val="000000"/>
+          <w:sz w:val="31"/>
+          <w:szCs w:val="31"/>
+        </w:rPr>
+        <w:t xml:space="preserve">Score </w:t>
+      </w:r>
+      <w:r>
+        <w:rPr>
+          <w:rFonts w:ascii="Consolas" w:hAnsi="Consolas" w:cs="Consolas"/>
+          <w:color w:val="0000FF"/>
+          <w:sz w:val="31"/>
+          <w:szCs w:val="31"/>
+        </w:rPr>
+        <w:t>as</w:t>
+      </w:r>
+      <w:r>
+        <w:rPr>
+          <w:rFonts w:ascii="Consolas" w:hAnsi="Consolas" w:cs="Consolas"/>
+          <w:color w:val="000000"/>
+          <w:sz w:val="31"/>
+          <w:szCs w:val="31"/>
+        </w:rPr>
+        <w:t xml:space="preserve"> [Value] </w:t>
+      </w:r>
+    </w:p>
+    <w:p>
+      <w:pPr>
+        <w:autoSpaceDE w:val="0"/>
+        <w:autoSpaceDN w:val="0"/>
+        <w:adjustRightInd w:val="0"/>
+        <w:spacing w:after="0" w:line="240" w:lineRule="auto"/>
+        <w:rPr>
+          <w:rFonts w:ascii="Consolas" w:hAnsi="Consolas" w:cs="Consolas"/>
+          <w:color w:val="000000"/>
+          <w:sz w:val="31"/>
+          <w:szCs w:val="31"/>
+        </w:rPr>
+      </w:pPr>
+      <w:r>
+        <w:rPr>
+          <w:rFonts w:ascii="Consolas" w:hAnsi="Consolas" w:cs="Consolas"/>
+          <w:color w:val="0000FF"/>
+          <w:sz w:val="31"/>
+          <w:szCs w:val="31"/>
+        </w:rPr>
+        <w:t>FROM</w:t>
+      </w:r>
+      <w:r>
+        <w:rPr>
+          <w:rFonts w:ascii="Consolas" w:hAnsi="Consolas" w:cs="Consolas"/>
+          <w:color w:val="000000"/>
+          <w:sz w:val="31"/>
+          <w:szCs w:val="31"/>
+        </w:rPr>
+        <w:t xml:space="preserve"> Assessment </w:t>
+      </w:r>
+      <w:r>
+        <w:rPr>
+          <w:rFonts w:ascii="Consolas" w:hAnsi="Consolas" w:cs="Consolas"/>
+          <w:color w:val="0000FF"/>
+          <w:sz w:val="31"/>
+          <w:szCs w:val="31"/>
+        </w:rPr>
+        <w:t>as</w:t>
+      </w:r>
+      <w:r>
+        <w:rPr>
+          <w:rFonts w:ascii="Consolas" w:hAnsi="Consolas" w:cs="Consolas"/>
+          <w:color w:val="000000"/>
+          <w:sz w:val="31"/>
+          <w:szCs w:val="31"/>
+        </w:rPr>
+        <w:t xml:space="preserve"> a</w:t>
+      </w:r>
+    </w:p>
+    <w:p>
+      <w:pPr>
+        <w:autoSpaceDE w:val="0"/>
+        <w:autoSpaceDN w:val="0"/>
+        <w:adjustRightInd w:val="0"/>
+        <w:spacing w:after="0" w:line="240" w:lineRule="auto"/>
+        <w:rPr>
+          <w:rFonts w:ascii="Consolas" w:hAnsi="Consolas" w:cs="Consolas"/>
+          <w:color w:val="000000"/>
+          <w:sz w:val="31"/>
+          <w:szCs w:val="31"/>
+        </w:rPr>
+      </w:pPr>
+      <w:r>
+        <w:rPr>
+          <w:rFonts w:ascii="Consolas" w:hAnsi="Consolas" w:cs="Consolas"/>
+          <w:color w:val="808080"/>
+          <w:sz w:val="31"/>
+          <w:szCs w:val="31"/>
+        </w:rPr>
+        <w:t>INNER</w:t>
+      </w:r>
+      <w:r>
+        <w:rPr>
+          <w:rFonts w:ascii="Consolas" w:hAnsi="Consolas" w:cs="Consolas"/>
+          <w:color w:val="000000"/>
+          <w:sz w:val="31"/>
+          <w:szCs w:val="31"/>
+        </w:rPr>
+        <w:t xml:space="preserve"> </w:t>
+      </w:r>
+      <w:r>
+        <w:rPr>
+          <w:rFonts w:ascii="Consolas" w:hAnsi="Consolas" w:cs="Consolas"/>
+          <w:color w:val="808080"/>
+          <w:sz w:val="31"/>
+          <w:szCs w:val="31"/>
+        </w:rPr>
+        <w:t>JOIN</w:t>
+      </w:r>
+      <w:r>
+        <w:rPr>
+          <w:rFonts w:ascii="Consolas" w:hAnsi="Consolas" w:cs="Consolas"/>
+          <w:color w:val="000000"/>
+          <w:sz w:val="31"/>
+          <w:szCs w:val="31"/>
+        </w:rPr>
+        <w:t xml:space="preserve"> Assessment_Student ass </w:t>
+      </w:r>
+      <w:r>
+        <w:rPr>
+          <w:rFonts w:ascii="Consolas" w:hAnsi="Consolas" w:cs="Consolas"/>
+          <w:color w:val="0000FF"/>
+          <w:sz w:val="31"/>
+          <w:szCs w:val="31"/>
+        </w:rPr>
+        <w:t>ON</w:t>
+      </w:r>
+      <w:r>
+        <w:rPr>
+          <w:rFonts w:ascii="Consolas" w:hAnsi="Consolas" w:cs="Consolas"/>
+          <w:color w:val="000000"/>
+          <w:sz w:val="31"/>
+          <w:szCs w:val="31"/>
+        </w:rPr>
+        <w:t xml:space="preserve"> ass</w:t>
+      </w:r>
+      <w:r>
+        <w:rPr>
+          <w:rFonts w:ascii="Consolas" w:hAnsi="Consolas" w:cs="Consolas"/>
+          <w:color w:val="808080"/>
+          <w:sz w:val="31"/>
+          <w:szCs w:val="31"/>
+        </w:rPr>
+        <w:t>.</w:t>
+      </w:r>
+      <w:r>
+        <w:rPr>
+          <w:rFonts w:ascii="Consolas" w:hAnsi="Consolas" w:cs="Consolas"/>
+          <w:color w:val="000000"/>
+          <w:sz w:val="31"/>
+          <w:szCs w:val="31"/>
+        </w:rPr>
+        <w:t xml:space="preserve">AssessmentID </w:t>
+      </w:r>
+      <w:r>
+        <w:rPr>
+          <w:rFonts w:ascii="Consolas" w:hAnsi="Consolas" w:cs="Consolas"/>
+          <w:color w:val="808080"/>
+          <w:sz w:val="31"/>
+          <w:szCs w:val="31"/>
+        </w:rPr>
+        <w:t>=</w:t>
+      </w:r>
+      <w:r>
+        <w:rPr>
+          <w:rFonts w:ascii="Consolas" w:hAnsi="Consolas" w:cs="Consolas"/>
+          <w:color w:val="000000"/>
+          <w:sz w:val="31"/>
+          <w:szCs w:val="31"/>
+        </w:rPr>
+        <w:t xml:space="preserve"> a</w:t>
+      </w:r>
+      <w:r>
+        <w:rPr>
+          <w:rFonts w:ascii="Consolas" w:hAnsi="Consolas" w:cs="Consolas"/>
+          <w:color w:val="808080"/>
+          <w:sz w:val="31"/>
+          <w:szCs w:val="31"/>
+        </w:rPr>
+        <w:t>.</w:t>
+      </w:r>
+      <w:r>
+        <w:rPr>
+          <w:rFonts w:ascii="Consolas" w:hAnsi="Consolas" w:cs="Consolas"/>
+          <w:color w:val="000000"/>
+          <w:sz w:val="31"/>
+          <w:szCs w:val="31"/>
+        </w:rPr>
+        <w:t xml:space="preserve">AssessmentID </w:t>
+      </w:r>
+    </w:p>
+    <w:p>
+      <w:pPr>
+        <w:rPr>
+          <w:rFonts w:ascii="Consolas" w:hAnsi="Consolas" w:cs="Consolas"/>
+          <w:color w:val="FF0000"/>
+          <w:sz w:val="31"/>
+          <w:szCs w:val="31"/>
+        </w:rPr>
+      </w:pPr>
+      <w:r>
+        <w:rPr>
+          <w:rFonts w:ascii="Consolas" w:hAnsi="Consolas" w:cs="Consolas"/>
+          <w:color w:val="0000FF"/>
+          <w:sz w:val="31"/>
+          <w:szCs w:val="31"/>
+        </w:rPr>
+        <w:lastRenderedPageBreak/>
+        <w:t>WHERE</w:t>
+      </w:r>
+      <w:r>
+        <w:rPr>
+          <w:rFonts w:ascii="Consolas" w:hAnsi="Consolas" w:cs="Consolas"/>
+          <w:color w:val="000000"/>
+          <w:sz w:val="31"/>
+          <w:szCs w:val="31"/>
+        </w:rPr>
+        <w:t xml:space="preserve"> ass</w:t>
+      </w:r>
+      <w:r>
+        <w:rPr>
+          <w:rFonts w:ascii="Consolas" w:hAnsi="Consolas" w:cs="Consolas"/>
+          <w:color w:val="808080"/>
+          <w:sz w:val="31"/>
+          <w:szCs w:val="31"/>
+        </w:rPr>
+        <w:t>.</w:t>
+      </w:r>
+      <w:r>
+        <w:rPr>
+          <w:rFonts w:ascii="Consolas" w:hAnsi="Consolas" w:cs="Consolas"/>
+          <w:color w:val="000000"/>
+          <w:sz w:val="31"/>
+          <w:szCs w:val="31"/>
+        </w:rPr>
+        <w:t xml:space="preserve">StudentID </w:t>
+      </w:r>
+      <w:r>
+        <w:rPr>
+          <w:rFonts w:ascii="Consolas" w:hAnsi="Consolas" w:cs="Consolas"/>
+          <w:color w:val="808080"/>
+          <w:sz w:val="31"/>
+          <w:szCs w:val="31"/>
+        </w:rPr>
+        <w:t>=</w:t>
+      </w:r>
+      <w:r>
+        <w:rPr>
+          <w:rFonts w:ascii="Consolas" w:hAnsi="Consolas" w:cs="Consolas"/>
+          <w:color w:val="000000"/>
+          <w:sz w:val="31"/>
+          <w:szCs w:val="31"/>
+        </w:rPr>
+        <w:t xml:space="preserve"> </w:t>
+      </w:r>
+      <w:r>
+        <w:rPr>
+          <w:rFonts w:ascii="Consolas" w:hAnsi="Consolas" w:cs="Consolas"/>
+          <w:color w:val="FF0000"/>
+          <w:sz w:val="31"/>
+          <w:szCs w:val="31"/>
+        </w:rPr>
+        <w:t>'HE1'</w:t>
+      </w:r>
+      <w:r>
+        <w:rPr>
+          <w:rFonts w:ascii="Consolas" w:hAnsi="Consolas" w:cs="Consolas"/>
+          <w:color w:val="000000"/>
+          <w:sz w:val="31"/>
+          <w:szCs w:val="31"/>
+        </w:rPr>
+        <w:t xml:space="preserve"> </w:t>
+      </w:r>
+      <w:r>
+        <w:rPr>
+          <w:rFonts w:ascii="Consolas" w:hAnsi="Consolas" w:cs="Consolas"/>
+          <w:color w:val="808080"/>
+          <w:sz w:val="31"/>
+          <w:szCs w:val="31"/>
+        </w:rPr>
+        <w:t>AND</w:t>
+      </w:r>
+      <w:r>
+        <w:rPr>
+          <w:rFonts w:ascii="Consolas" w:hAnsi="Consolas" w:cs="Consolas"/>
+          <w:color w:val="000000"/>
+          <w:sz w:val="31"/>
+          <w:szCs w:val="31"/>
+        </w:rPr>
+        <w:t xml:space="preserve"> a</w:t>
+      </w:r>
+      <w:r>
+        <w:rPr>
+          <w:rFonts w:ascii="Consolas" w:hAnsi="Consolas" w:cs="Consolas"/>
+          <w:color w:val="808080"/>
+          <w:sz w:val="31"/>
+          <w:szCs w:val="31"/>
+        </w:rPr>
+        <w:t>.</w:t>
+      </w:r>
+      <w:r>
+        <w:rPr>
+          <w:rFonts w:ascii="Consolas" w:hAnsi="Consolas" w:cs="Consolas"/>
+          <w:color w:val="000000"/>
+          <w:sz w:val="31"/>
+          <w:szCs w:val="31"/>
+        </w:rPr>
+        <w:t xml:space="preserve">SubjectID </w:t>
+      </w:r>
+      <w:r>
+        <w:rPr>
+          <w:rFonts w:ascii="Consolas" w:hAnsi="Consolas" w:cs="Consolas"/>
+          <w:color w:val="808080"/>
+          <w:sz w:val="31"/>
+          <w:szCs w:val="31"/>
+        </w:rPr>
+        <w:t>=</w:t>
+      </w:r>
+      <w:r>
+        <w:rPr>
+          <w:rFonts w:ascii="Consolas" w:hAnsi="Consolas" w:cs="Consolas"/>
+          <w:color w:val="000000"/>
+          <w:sz w:val="31"/>
+          <w:szCs w:val="31"/>
+        </w:rPr>
+        <w:t xml:space="preserve"> </w:t>
+      </w:r>
+      <w:r>
+        <w:rPr>
+          <w:rFonts w:ascii="Consolas" w:hAnsi="Consolas" w:cs="Consolas"/>
+          <w:color w:val="FF0000"/>
+          <w:sz w:val="31"/>
+          <w:szCs w:val="31"/>
+        </w:rPr>
+        <w:t>'DBI'</w:t>
+      </w:r>
+    </w:p>
+    <w:p>
+      <w:pPr>
+        <w:jc w:val="center"/>
+        <w:rPr>
+          <w:rFonts w:ascii="Times" w:hAnsi="Times" w:cs="Times"/>
+          <w:bCs/>
+          <w:sz w:val="48"/>
+          <w:szCs w:val="48"/>
+        </w:rPr>
+      </w:pPr>
+      <w:r>
+        <w:rPr>
+          <w:rFonts w:ascii="Times" w:hAnsi="Times" w:cs="Times"/>
+          <w:bCs/>
+          <w:sz w:val="48"/>
+          <w:szCs w:val="48"/>
+        </w:rPr>
+        <w:drawing>
+          <wp:inline distT="0" distB="0" distL="0" distR="0" wp14:anchorId="203B5F4C" wp14:editId="390952D9">
+            <wp:extent cx="5751553" cy="2231136"/>
+            <wp:effectExtent l="0" t="0" r="1905" b="0"/>
+            <wp:docPr id="9" name="Picture 9"/>
+            <wp:cNvGraphicFramePr>
+              <a:graphicFrameLocks xmlns:a="http://schemas.openxmlformats.org/drawingml/2006/main" noChangeAspect="1"/>
+            </wp:cNvGraphicFramePr>
+            <a:graphic xmlns:a="http://schemas.openxmlformats.org/drawingml/2006/main">
+              <a:graphicData uri="http://schemas.openxmlformats.org/drawingml/2006/picture">
+                <pic:pic xmlns:pic="http://schemas.openxmlformats.org/drawingml/2006/picture">
+                  <pic:nvPicPr>
+                    <pic:cNvPr id="1" name=""/>
+                    <pic:cNvPicPr/>
+                  </pic:nvPicPr>
+                  <pic:blipFill>
+                    <a:blip r:embed="rId13"/>
+                    <a:stretch>
+                      <a:fillRect/>
+                    </a:stretch>
+                  </pic:blipFill>
+                  <pic:spPr>
+                    <a:xfrm>
+                      <a:off x="0" y="0"/>
+                      <a:ext cx="5799888" cy="2249886"/>
+                    </a:xfrm>
+                    <a:prstGeom prst="rect">
+                      <a:avLst/>
+                    </a:prstGeom>
+                  </pic:spPr>
+                </pic:pic>
+              </a:graphicData>
+            </a:graphic>
+          </wp:inline>
+        </w:drawing>
+      </w:r>
+    </w:p>
+    <w:p>
+      <w:pPr>
+        <w:rPr>
+          <w:rFonts w:ascii="Times" w:hAnsi="Times" w:cs="Times"/>
+          <w:bCs/>
+          <w:sz w:val="34"/>
+          <w:szCs w:val="34"/>
+        </w:rPr>
+      </w:pPr>
+      <w:r>
+        <w:rPr>
+          <w:rFonts w:ascii="Times" w:hAnsi="Times" w:cs="Times"/>
+          <w:bCs/>
+          <w:sz w:val="34"/>
+          <w:szCs w:val="34"/>
+        </w:rPr>
+        <w:t>5.Hiển thị</w:t>
+      </w:r>
+      <w:r>
+        <w:rPr>
+          <w:rFonts w:ascii="Times" w:hAnsi="Times" w:cs="Times"/>
+          <w:bCs/>
+          <w:sz w:val="34"/>
+          <w:szCs w:val="34"/>
+        </w:rPr>
+        <w:t xml:space="preserve"> danh sách sinh viên</w:t>
+      </w:r>
+      <w:r>
+        <w:rPr>
+          <w:rFonts w:ascii="Times" w:hAnsi="Times" w:cs="Times"/>
+          <w:bCs/>
+          <w:sz w:val="34"/>
+          <w:szCs w:val="34"/>
+        </w:rPr>
+        <w:t xml:space="preserve"> của một lớp học</w:t>
+      </w:r>
+      <w:r>
+        <w:rPr>
+          <w:rFonts w:ascii="Times" w:hAnsi="Times" w:cs="Times"/>
+          <w:bCs/>
+          <w:sz w:val="34"/>
+          <w:szCs w:val="34"/>
+        </w:rPr>
+        <w:t xml:space="preserve"> sắp xếp theo tên sinh viên</w:t>
+      </w:r>
+    </w:p>
+    <w:p>
+      <w:pPr>
+        <w:autoSpaceDE w:val="0"/>
+        <w:autoSpaceDN w:val="0"/>
+        <w:adjustRightInd w:val="0"/>
+        <w:spacing w:after="0" w:line="240" w:lineRule="auto"/>
+        <w:rPr>
+          <w:rFonts w:ascii="Consolas" w:hAnsi="Consolas" w:cs="Consolas"/>
+          <w:color w:val="000000"/>
+          <w:sz w:val="35"/>
+          <w:szCs w:val="35"/>
+        </w:rPr>
+      </w:pPr>
+      <w:r>
+        <w:rPr>
+          <w:rFonts w:ascii="Consolas" w:hAnsi="Consolas" w:cs="Consolas"/>
+          <w:color w:val="0000FF"/>
+          <w:sz w:val="35"/>
+          <w:szCs w:val="35"/>
+        </w:rPr>
+        <w:t>SELECT</w:t>
+      </w:r>
+      <w:r>
+        <w:rPr>
+          <w:rFonts w:ascii="Consolas" w:hAnsi="Consolas" w:cs="Consolas"/>
+          <w:color w:val="000000"/>
+          <w:sz w:val="35"/>
+          <w:szCs w:val="35"/>
+        </w:rPr>
+        <w:t xml:space="preserve"> s</w:t>
+      </w:r>
+      <w:r>
+        <w:rPr>
+          <w:rFonts w:ascii="Consolas" w:hAnsi="Consolas" w:cs="Consolas"/>
+          <w:color w:val="808080"/>
+          <w:sz w:val="35"/>
+          <w:szCs w:val="35"/>
+        </w:rPr>
+        <w:t>.</w:t>
+      </w:r>
+      <w:r>
+        <w:rPr>
+          <w:rFonts w:ascii="Consolas" w:hAnsi="Consolas" w:cs="Consolas"/>
+          <w:color w:val="000000"/>
+          <w:sz w:val="35"/>
+          <w:szCs w:val="35"/>
+        </w:rPr>
+        <w:t>StudentID</w:t>
+      </w:r>
+      <w:r>
+        <w:rPr>
+          <w:rFonts w:ascii="Consolas" w:hAnsi="Consolas" w:cs="Consolas"/>
+          <w:color w:val="808080"/>
+          <w:sz w:val="35"/>
+          <w:szCs w:val="35"/>
+        </w:rPr>
+        <w:t>,</w:t>
+      </w:r>
+      <w:r>
+        <w:rPr>
+          <w:rFonts w:ascii="Consolas" w:hAnsi="Consolas" w:cs="Consolas"/>
+          <w:color w:val="000000"/>
+          <w:sz w:val="35"/>
+          <w:szCs w:val="35"/>
+        </w:rPr>
+        <w:t>s</w:t>
+      </w:r>
+      <w:r>
+        <w:rPr>
+          <w:rFonts w:ascii="Consolas" w:hAnsi="Consolas" w:cs="Consolas"/>
+          <w:color w:val="808080"/>
+          <w:sz w:val="35"/>
+          <w:szCs w:val="35"/>
+        </w:rPr>
+        <w:t>.</w:t>
+      </w:r>
+      <w:r>
+        <w:rPr>
+          <w:rFonts w:ascii="Consolas" w:hAnsi="Consolas" w:cs="Consolas"/>
+          <w:color w:val="000000"/>
+          <w:sz w:val="35"/>
+          <w:szCs w:val="35"/>
+        </w:rPr>
+        <w:t>StudentName</w:t>
+      </w:r>
+      <w:r>
+        <w:rPr>
+          <w:rFonts w:ascii="Consolas" w:hAnsi="Consolas" w:cs="Consolas"/>
+          <w:color w:val="808080"/>
+          <w:sz w:val="35"/>
+          <w:szCs w:val="35"/>
+        </w:rPr>
+        <w:t>,</w:t>
+      </w:r>
+      <w:r>
+        <w:rPr>
+          <w:rFonts w:ascii="Consolas" w:hAnsi="Consolas" w:cs="Consolas"/>
+          <w:color w:val="000000"/>
+          <w:sz w:val="35"/>
+          <w:szCs w:val="35"/>
+        </w:rPr>
+        <w:t>s</w:t>
+      </w:r>
+      <w:r>
+        <w:rPr>
+          <w:rFonts w:ascii="Consolas" w:hAnsi="Consolas" w:cs="Consolas"/>
+          <w:color w:val="808080"/>
+          <w:sz w:val="35"/>
+          <w:szCs w:val="35"/>
+        </w:rPr>
+        <w:t>.</w:t>
+      </w:r>
+      <w:r>
+        <w:rPr>
+          <w:rFonts w:ascii="Consolas" w:hAnsi="Consolas" w:cs="Consolas"/>
+          <w:color w:val="000000"/>
+          <w:sz w:val="35"/>
+          <w:szCs w:val="35"/>
+        </w:rPr>
+        <w:t>DateOfBirth</w:t>
+      </w:r>
+      <w:r>
+        <w:rPr>
+          <w:rFonts w:ascii="Consolas" w:hAnsi="Consolas" w:cs="Consolas"/>
+          <w:color w:val="808080"/>
+          <w:sz w:val="35"/>
+          <w:szCs w:val="35"/>
+        </w:rPr>
+        <w:t>,</w:t>
+      </w:r>
+      <w:r>
+        <w:rPr>
+          <w:rFonts w:ascii="Consolas" w:hAnsi="Consolas" w:cs="Consolas"/>
+          <w:color w:val="000000"/>
+          <w:sz w:val="35"/>
+          <w:szCs w:val="35"/>
+        </w:rPr>
+        <w:t>g</w:t>
+      </w:r>
+      <w:r>
+        <w:rPr>
+          <w:rFonts w:ascii="Consolas" w:hAnsi="Consolas" w:cs="Consolas"/>
+          <w:color w:val="808080"/>
+          <w:sz w:val="35"/>
+          <w:szCs w:val="35"/>
+        </w:rPr>
+        <w:t>.</w:t>
+      </w:r>
+      <w:r>
+        <w:rPr>
+          <w:rFonts w:ascii="Consolas" w:hAnsi="Consolas" w:cs="Consolas"/>
+          <w:color w:val="000000"/>
+          <w:sz w:val="35"/>
+          <w:szCs w:val="35"/>
+        </w:rPr>
+        <w:t xml:space="preserve">GroupID </w:t>
+      </w:r>
+      <w:r>
+        <w:rPr>
+          <w:rFonts w:ascii="Consolas" w:hAnsi="Consolas" w:cs="Consolas"/>
+          <w:color w:val="0000FF"/>
+          <w:sz w:val="35"/>
+          <w:szCs w:val="35"/>
+        </w:rPr>
+        <w:t>FROM</w:t>
+      </w:r>
+      <w:r>
+        <w:rPr>
+          <w:rFonts w:ascii="Consolas" w:hAnsi="Consolas" w:cs="Consolas"/>
+          <w:color w:val="000000"/>
+          <w:sz w:val="35"/>
+          <w:szCs w:val="35"/>
+        </w:rPr>
+        <w:t xml:space="preserve"> Student </w:t>
+      </w:r>
+      <w:r>
+        <w:rPr>
+          <w:rFonts w:ascii="Consolas" w:hAnsi="Consolas" w:cs="Consolas"/>
+          <w:color w:val="0000FF"/>
+          <w:sz w:val="35"/>
+          <w:szCs w:val="35"/>
+        </w:rPr>
+        <w:t>as</w:t>
+      </w:r>
+      <w:r>
+        <w:rPr>
+          <w:rFonts w:ascii="Consolas" w:hAnsi="Consolas" w:cs="Consolas"/>
+          <w:color w:val="000000"/>
+          <w:sz w:val="35"/>
+          <w:szCs w:val="35"/>
+        </w:rPr>
+        <w:t xml:space="preserve"> s</w:t>
+      </w:r>
+    </w:p>
+    <w:p>
+      <w:pPr>
+        <w:autoSpaceDE w:val="0"/>
+        <w:autoSpaceDN w:val="0"/>
+        <w:adjustRightInd w:val="0"/>
+        <w:spacing w:after="0" w:line="240" w:lineRule="auto"/>
+        <w:rPr>
+          <w:rFonts w:ascii="Consolas" w:hAnsi="Consolas" w:cs="Consolas"/>
+          <w:color w:val="000000"/>
+          <w:sz w:val="35"/>
+          <w:szCs w:val="35"/>
+        </w:rPr>
+      </w:pPr>
+      <w:r>
+        <w:rPr>
+          <w:rFonts w:ascii="Consolas" w:hAnsi="Consolas" w:cs="Consolas"/>
+          <w:color w:val="808080"/>
+          <w:sz w:val="35"/>
+          <w:szCs w:val="35"/>
+        </w:rPr>
+        <w:t>INNER</w:t>
+      </w:r>
+      <w:r>
+        <w:rPr>
+          <w:rFonts w:ascii="Consolas" w:hAnsi="Consolas" w:cs="Consolas"/>
+          <w:color w:val="000000"/>
+          <w:sz w:val="35"/>
+          <w:szCs w:val="35"/>
+        </w:rPr>
+        <w:t xml:space="preserve"> </w:t>
+      </w:r>
+      <w:r>
+        <w:rPr>
+          <w:rFonts w:ascii="Consolas" w:hAnsi="Consolas" w:cs="Consolas"/>
+          <w:color w:val="808080"/>
+          <w:sz w:val="35"/>
+          <w:szCs w:val="35"/>
+        </w:rPr>
+        <w:t>JOIN</w:t>
+      </w:r>
+      <w:r>
+        <w:rPr>
+          <w:rFonts w:ascii="Consolas" w:hAnsi="Consolas" w:cs="Consolas"/>
+          <w:color w:val="000000"/>
+          <w:sz w:val="35"/>
+          <w:szCs w:val="35"/>
+        </w:rPr>
+        <w:t xml:space="preserve"> Enroll </w:t>
+      </w:r>
+      <w:r>
+        <w:rPr>
+          <w:rFonts w:ascii="Consolas" w:hAnsi="Consolas" w:cs="Consolas"/>
+          <w:color w:val="0000FF"/>
+          <w:sz w:val="35"/>
+          <w:szCs w:val="35"/>
+        </w:rPr>
+        <w:t>as</w:t>
+      </w:r>
+      <w:r>
+        <w:rPr>
+          <w:rFonts w:ascii="Consolas" w:hAnsi="Consolas" w:cs="Consolas"/>
+          <w:color w:val="000000"/>
+          <w:sz w:val="35"/>
+          <w:szCs w:val="35"/>
+        </w:rPr>
+        <w:t xml:space="preserve"> e </w:t>
+      </w:r>
+      <w:r>
+        <w:rPr>
+          <w:rFonts w:ascii="Consolas" w:hAnsi="Consolas" w:cs="Consolas"/>
+          <w:color w:val="0000FF"/>
+          <w:sz w:val="35"/>
+          <w:szCs w:val="35"/>
+        </w:rPr>
+        <w:t>ON</w:t>
+      </w:r>
+      <w:r>
+        <w:rPr>
+          <w:rFonts w:ascii="Consolas" w:hAnsi="Consolas" w:cs="Consolas"/>
+          <w:color w:val="000000"/>
+          <w:sz w:val="35"/>
+          <w:szCs w:val="35"/>
+        </w:rPr>
+        <w:t xml:space="preserve"> s</w:t>
+      </w:r>
+      <w:r>
+        <w:rPr>
+          <w:rFonts w:ascii="Consolas" w:hAnsi="Consolas" w:cs="Consolas"/>
+          <w:color w:val="808080"/>
+          <w:sz w:val="35"/>
+          <w:szCs w:val="35"/>
+        </w:rPr>
+        <w:t>.</w:t>
+      </w:r>
+      <w:r>
+        <w:rPr>
+          <w:rFonts w:ascii="Consolas" w:hAnsi="Consolas" w:cs="Consolas"/>
+          <w:color w:val="000000"/>
+          <w:sz w:val="35"/>
+          <w:szCs w:val="35"/>
+        </w:rPr>
+        <w:t xml:space="preserve">StudentID </w:t>
+      </w:r>
+      <w:r>
+        <w:rPr>
+          <w:rFonts w:ascii="Consolas" w:hAnsi="Consolas" w:cs="Consolas"/>
+          <w:color w:val="808080"/>
+          <w:sz w:val="35"/>
+          <w:szCs w:val="35"/>
+        </w:rPr>
+        <w:t>=</w:t>
+      </w:r>
+      <w:r>
+        <w:rPr>
+          <w:rFonts w:ascii="Consolas" w:hAnsi="Consolas" w:cs="Consolas"/>
+          <w:color w:val="000000"/>
+          <w:sz w:val="35"/>
+          <w:szCs w:val="35"/>
+        </w:rPr>
+        <w:t xml:space="preserve"> e</w:t>
+      </w:r>
+      <w:r>
+        <w:rPr>
+          <w:rFonts w:ascii="Consolas" w:hAnsi="Consolas" w:cs="Consolas"/>
+          <w:color w:val="808080"/>
+          <w:sz w:val="35"/>
+          <w:szCs w:val="35"/>
+        </w:rPr>
+        <w:t>.</w:t>
+      </w:r>
+      <w:r>
+        <w:rPr>
+          <w:rFonts w:ascii="Consolas" w:hAnsi="Consolas" w:cs="Consolas"/>
+          <w:color w:val="000000"/>
+          <w:sz w:val="35"/>
+          <w:szCs w:val="35"/>
+        </w:rPr>
+        <w:t>StudentID</w:t>
+      </w:r>
+    </w:p>
+    <w:p>
+      <w:pPr>
+        <w:autoSpaceDE w:val="0"/>
+        <w:autoSpaceDN w:val="0"/>
+        <w:adjustRightInd w:val="0"/>
+        <w:spacing w:after="0" w:line="240" w:lineRule="auto"/>
+        <w:rPr>
+          <w:rFonts w:ascii="Consolas" w:hAnsi="Consolas" w:cs="Consolas"/>
+          <w:color w:val="000000"/>
+          <w:sz w:val="35"/>
+          <w:szCs w:val="35"/>
+        </w:rPr>
+      </w:pPr>
+      <w:r>
+        <w:rPr>
+          <w:rFonts w:ascii="Consolas" w:hAnsi="Consolas" w:cs="Consolas"/>
+          <w:color w:val="808080"/>
+          <w:sz w:val="35"/>
+          <w:szCs w:val="35"/>
+        </w:rPr>
+        <w:t>INNER</w:t>
+      </w:r>
+      <w:r>
+        <w:rPr>
+          <w:rFonts w:ascii="Consolas" w:hAnsi="Consolas" w:cs="Consolas"/>
+          <w:color w:val="000000"/>
+          <w:sz w:val="35"/>
+          <w:szCs w:val="35"/>
+        </w:rPr>
+        <w:t xml:space="preserve"> </w:t>
+      </w:r>
+      <w:r>
+        <w:rPr>
+          <w:rFonts w:ascii="Consolas" w:hAnsi="Consolas" w:cs="Consolas"/>
+          <w:color w:val="808080"/>
+          <w:sz w:val="35"/>
+          <w:szCs w:val="35"/>
+        </w:rPr>
+        <w:t>JOIN</w:t>
+      </w:r>
+      <w:r>
+        <w:rPr>
+          <w:rFonts w:ascii="Consolas" w:hAnsi="Consolas" w:cs="Consolas"/>
+          <w:color w:val="000000"/>
+          <w:sz w:val="35"/>
+          <w:szCs w:val="35"/>
+        </w:rPr>
+        <w:t xml:space="preserve"> [Group] </w:t>
+      </w:r>
+      <w:r>
+        <w:rPr>
+          <w:rFonts w:ascii="Consolas" w:hAnsi="Consolas" w:cs="Consolas"/>
+          <w:color w:val="0000FF"/>
+          <w:sz w:val="35"/>
+          <w:szCs w:val="35"/>
+        </w:rPr>
+        <w:t>as</w:t>
+      </w:r>
+      <w:r>
+        <w:rPr>
+          <w:rFonts w:ascii="Consolas" w:hAnsi="Consolas" w:cs="Consolas"/>
+          <w:color w:val="000000"/>
+          <w:sz w:val="35"/>
+          <w:szCs w:val="35"/>
+        </w:rPr>
+        <w:t xml:space="preserve"> g </w:t>
+      </w:r>
+      <w:r>
+        <w:rPr>
+          <w:rFonts w:ascii="Consolas" w:hAnsi="Consolas" w:cs="Consolas"/>
+          <w:color w:val="0000FF"/>
+          <w:sz w:val="35"/>
+          <w:szCs w:val="35"/>
+        </w:rPr>
+        <w:t>On</w:t>
+      </w:r>
+      <w:r>
+        <w:rPr>
+          <w:rFonts w:ascii="Consolas" w:hAnsi="Consolas" w:cs="Consolas"/>
+          <w:color w:val="000000"/>
+          <w:sz w:val="35"/>
+          <w:szCs w:val="35"/>
+        </w:rPr>
+        <w:t xml:space="preserve"> e</w:t>
+      </w:r>
+      <w:r>
+        <w:rPr>
+          <w:rFonts w:ascii="Consolas" w:hAnsi="Consolas" w:cs="Consolas"/>
+          <w:color w:val="808080"/>
+          <w:sz w:val="35"/>
+          <w:szCs w:val="35"/>
+        </w:rPr>
+        <w:t>.</w:t>
+      </w:r>
+      <w:r>
+        <w:rPr>
+          <w:rFonts w:ascii="Consolas" w:hAnsi="Consolas" w:cs="Consolas"/>
+          <w:color w:val="000000"/>
+          <w:sz w:val="35"/>
+          <w:szCs w:val="35"/>
+        </w:rPr>
+        <w:t xml:space="preserve">GroupID </w:t>
+      </w:r>
+      <w:r>
+        <w:rPr>
+          <w:rFonts w:ascii="Consolas" w:hAnsi="Consolas" w:cs="Consolas"/>
+          <w:color w:val="808080"/>
+          <w:sz w:val="35"/>
+          <w:szCs w:val="35"/>
+        </w:rPr>
+        <w:t>=</w:t>
+      </w:r>
+      <w:r>
+        <w:rPr>
+          <w:rFonts w:ascii="Consolas" w:hAnsi="Consolas" w:cs="Consolas"/>
+          <w:color w:val="000000"/>
+          <w:sz w:val="35"/>
+          <w:szCs w:val="35"/>
+        </w:rPr>
+        <w:t xml:space="preserve"> g</w:t>
+      </w:r>
+      <w:r>
+        <w:rPr>
+          <w:rFonts w:ascii="Consolas" w:hAnsi="Consolas" w:cs="Consolas"/>
+          <w:color w:val="808080"/>
+          <w:sz w:val="35"/>
+          <w:szCs w:val="35"/>
+        </w:rPr>
+        <w:t>.</w:t>
+      </w:r>
+      <w:r>
+        <w:rPr>
+          <w:rFonts w:ascii="Consolas" w:hAnsi="Consolas" w:cs="Consolas"/>
+          <w:color w:val="000000"/>
+          <w:sz w:val="35"/>
+          <w:szCs w:val="35"/>
+        </w:rPr>
+        <w:t>GroupID</w:t>
+      </w:r>
+    </w:p>
+    <w:p>
+      <w:pPr>
+        <w:autoSpaceDE w:val="0"/>
+        <w:autoSpaceDN w:val="0"/>
+        <w:adjustRightInd w:val="0"/>
+        <w:spacing w:after="0" w:line="240" w:lineRule="auto"/>
+        <w:rPr>
+          <w:rFonts w:ascii="Consolas" w:hAnsi="Consolas" w:cs="Consolas"/>
+          <w:color w:val="000000"/>
+          <w:sz w:val="35"/>
+          <w:szCs w:val="35"/>
+        </w:rPr>
+      </w:pPr>
+      <w:r>
+        <w:rPr>
+          <w:rFonts w:ascii="Consolas" w:hAnsi="Consolas" w:cs="Consolas"/>
+          <w:color w:val="0000FF"/>
+          <w:sz w:val="35"/>
+          <w:szCs w:val="35"/>
+        </w:rPr>
+        <w:t>WHERE</w:t>
+      </w:r>
+      <w:r>
+        <w:rPr>
+          <w:rFonts w:ascii="Consolas" w:hAnsi="Consolas" w:cs="Consolas"/>
+          <w:color w:val="000000"/>
+          <w:sz w:val="35"/>
+          <w:szCs w:val="35"/>
+        </w:rPr>
+        <w:t xml:space="preserve"> g</w:t>
+      </w:r>
+      <w:r>
+        <w:rPr>
+          <w:rFonts w:ascii="Consolas" w:hAnsi="Consolas" w:cs="Consolas"/>
+          <w:color w:val="808080"/>
+          <w:sz w:val="35"/>
+          <w:szCs w:val="35"/>
+        </w:rPr>
+        <w:t>.</w:t>
+      </w:r>
+      <w:r>
+        <w:rPr>
+          <w:rFonts w:ascii="Consolas" w:hAnsi="Consolas" w:cs="Consolas"/>
+          <w:color w:val="000000"/>
+          <w:sz w:val="35"/>
+          <w:szCs w:val="35"/>
+        </w:rPr>
+        <w:t xml:space="preserve">GroupID </w:t>
+      </w:r>
+      <w:r>
+        <w:rPr>
+          <w:rFonts w:ascii="Consolas" w:hAnsi="Consolas" w:cs="Consolas"/>
+          <w:color w:val="808080"/>
+          <w:sz w:val="35"/>
+          <w:szCs w:val="35"/>
+        </w:rPr>
+        <w:t>=</w:t>
+      </w:r>
+      <w:r>
+        <w:rPr>
+          <w:rFonts w:ascii="Consolas" w:hAnsi="Consolas" w:cs="Consolas"/>
+          <w:color w:val="000000"/>
+          <w:sz w:val="35"/>
+          <w:szCs w:val="35"/>
+        </w:rPr>
+        <w:t xml:space="preserve"> </w:t>
+      </w:r>
+      <w:r>
+        <w:rPr>
+          <w:rFonts w:ascii="Consolas" w:hAnsi="Consolas" w:cs="Consolas"/>
+          <w:color w:val="FF0000"/>
+          <w:sz w:val="35"/>
+          <w:szCs w:val="35"/>
+        </w:rPr>
+        <w:t>'IA1604-Summer2022-PRO'</w:t>
+      </w:r>
+    </w:p>
+    <w:p>
+      <w:pPr>
+        <w:rPr>
+          <w:rFonts w:ascii="Consolas" w:hAnsi="Consolas" w:cs="Consolas"/>
+          <w:color w:val="000000"/>
+          <w:sz w:val="35"/>
+          <w:szCs w:val="35"/>
+        </w:rPr>
+      </w:pPr>
+      <w:r>
+        <w:rPr>
+          <w:rFonts w:ascii="Consolas" w:hAnsi="Consolas" w:cs="Consolas"/>
+          <w:color w:val="000000"/>
+          <w:sz w:val="35"/>
+          <w:szCs w:val="35"/>
+        </w:rPr>
+        <w:tab/>
+      </w:r>
+      <w:r>
+        <w:rPr>
+          <w:rFonts w:ascii="Consolas" w:hAnsi="Consolas" w:cs="Consolas"/>
+          <w:color w:val="0000FF"/>
+          <w:sz w:val="35"/>
+          <w:szCs w:val="35"/>
+        </w:rPr>
+        <w:t>ORDER</w:t>
+      </w:r>
+      <w:r>
+        <w:rPr>
+          <w:rFonts w:ascii="Consolas" w:hAnsi="Consolas" w:cs="Consolas"/>
+          <w:color w:val="000000"/>
+          <w:sz w:val="35"/>
+          <w:szCs w:val="35"/>
+        </w:rPr>
+        <w:t xml:space="preserve"> </w:t>
+      </w:r>
+      <w:r>
+        <w:rPr>
+          <w:rFonts w:ascii="Consolas" w:hAnsi="Consolas" w:cs="Consolas"/>
+          <w:color w:val="0000FF"/>
+          <w:sz w:val="35"/>
+          <w:szCs w:val="35"/>
+        </w:rPr>
+        <w:t>BY</w:t>
+      </w:r>
+      <w:r>
+        <w:rPr>
+          <w:rFonts w:ascii="Consolas" w:hAnsi="Consolas" w:cs="Consolas"/>
+          <w:color w:val="000000"/>
+          <w:sz w:val="35"/>
+          <w:szCs w:val="35"/>
+        </w:rPr>
+        <w:t xml:space="preserve"> StudentName</w:t>
+      </w:r>
+    </w:p>
+    <w:p>
+      <w:pPr>
+        <w:jc w:val="center"/>
+        <w:rPr>
+          <w:rFonts w:ascii="Times" w:hAnsi="Times" w:cs="Times"/>
+          <w:bCs/>
+          <w:sz w:val="44"/>
+          <w:szCs w:val="44"/>
+        </w:rPr>
+      </w:pPr>
+      <w:r>
+        <w:rPr>
+          <w:rFonts w:ascii="Times" w:hAnsi="Times" w:cs="Times"/>
+          <w:bCs/>
+          <w:sz w:val="44"/>
+          <w:szCs w:val="44"/>
+        </w:rPr>
+        <w:drawing>
+          <wp:inline distT="0" distB="0" distL="0" distR="0" wp14:anchorId="325CAD25" wp14:editId="3F0E8626">
+            <wp:extent cx="4967021" cy="2345538"/>
+            <wp:effectExtent l="0" t="0" r="5080" b="0"/>
+            <wp:docPr id="11" name="Picture 11"/>
+            <wp:cNvGraphicFramePr>
+              <a:graphicFrameLocks xmlns:a="http://schemas.openxmlformats.org/drawingml/2006/main" noChangeAspect="1"/>
+            </wp:cNvGraphicFramePr>
+            <a:graphic xmlns:a="http://schemas.openxmlformats.org/drawingml/2006/main">
+              <a:graphicData uri="http://schemas.openxmlformats.org/drawingml/2006/picture">
+                <pic:pic xmlns:pic="http://schemas.openxmlformats.org/drawingml/2006/picture">
+                  <pic:nvPicPr>
+                    <pic:cNvPr id="1" name=""/>
+                    <pic:cNvPicPr/>
+                  </pic:nvPicPr>
+                  <pic:blipFill>
+                    <a:blip r:embed="rId14"/>
+                    <a:stretch>
+                      <a:fillRect/>
+                    </a:stretch>
+                  </pic:blipFill>
+                  <pic:spPr>
+                    <a:xfrm>
+                      <a:off x="0" y="0"/>
+                      <a:ext cx="4972532" cy="2348141"/>
+                    </a:xfrm>
+                    <a:prstGeom prst="rect">
+                      <a:avLst/>
+                    </a:prstGeom>
+                  </pic:spPr>
+                </pic:pic>
+              </a:graphicData>
+            </a:graphic>
+          </wp:inline>
+        </w:drawing>
+      </w:r>
+    </w:p>
+    <w:p>
+      <w:pPr>
+        <w:rPr>
+          <w:rFonts w:ascii="Times" w:hAnsi="Times" w:cs="Times"/>
+          <w:bCs/>
+          <w:sz w:val="32"/>
+          <w:szCs w:val="32"/>
+        </w:rPr>
+      </w:pPr>
+      <w:r>
+        <w:rPr>
+          <w:rFonts w:ascii="Times" w:hAnsi="Times" w:cs="Times"/>
+          <w:bCs/>
+          <w:sz w:val="32"/>
+          <w:szCs w:val="32"/>
+        </w:rPr>
+        <w:lastRenderedPageBreak/>
+        <w:t>6.</w:t>
+      </w:r>
+      <w:r>
+        <w:rPr>
+          <w:rFonts w:ascii="Times" w:hAnsi="Times" w:cs="Times"/>
+          <w:bCs/>
+          <w:sz w:val="32"/>
+          <w:szCs w:val="32"/>
+        </w:rPr>
+        <w:t>Danh sách các môn học của một giáo viên</w:t>
+      </w:r>
+      <w:r>
+        <w:rPr>
+          <w:rFonts w:ascii="Times" w:hAnsi="Times" w:cs="Times"/>
+          <w:bCs/>
+          <w:sz w:val="32"/>
+          <w:szCs w:val="32"/>
+        </w:rPr>
+        <w:t>, Ví dụ: Lecturer: KhuongPD</w:t>
+      </w:r>
+    </w:p>
+    <w:p>
+      <w:pPr>
+        <w:autoSpaceDE w:val="0"/>
+        <w:autoSpaceDN w:val="0"/>
+        <w:adjustRightInd w:val="0"/>
+        <w:spacing w:after="0" w:line="240" w:lineRule="auto"/>
+        <w:rPr>
+          <w:rFonts w:ascii="Consolas" w:hAnsi="Consolas" w:cs="Consolas"/>
+          <w:color w:val="000000"/>
+          <w:sz w:val="35"/>
+          <w:szCs w:val="35"/>
+        </w:rPr>
+      </w:pPr>
+      <w:r>
+        <w:rPr>
+          <w:rFonts w:ascii="Consolas" w:hAnsi="Consolas" w:cs="Consolas"/>
+          <w:color w:val="0000FF"/>
+          <w:sz w:val="35"/>
+          <w:szCs w:val="35"/>
+        </w:rPr>
+        <w:t>SELECT</w:t>
+      </w:r>
+      <w:r>
+        <w:rPr>
+          <w:rFonts w:ascii="Consolas" w:hAnsi="Consolas" w:cs="Consolas"/>
+          <w:color w:val="000000"/>
+          <w:sz w:val="35"/>
+          <w:szCs w:val="35"/>
+        </w:rPr>
+        <w:t xml:space="preserve"> l</w:t>
+      </w:r>
+      <w:r>
+        <w:rPr>
+          <w:rFonts w:ascii="Consolas" w:hAnsi="Consolas" w:cs="Consolas"/>
+          <w:color w:val="808080"/>
+          <w:sz w:val="35"/>
+          <w:szCs w:val="35"/>
+        </w:rPr>
+        <w:t>.</w:t>
+      </w:r>
+      <w:r>
+        <w:rPr>
+          <w:rFonts w:ascii="Consolas" w:hAnsi="Consolas" w:cs="Consolas"/>
+          <w:color w:val="000000"/>
+          <w:sz w:val="35"/>
+          <w:szCs w:val="35"/>
+        </w:rPr>
+        <w:t>LecturerID</w:t>
+      </w:r>
+      <w:r>
+        <w:rPr>
+          <w:rFonts w:ascii="Consolas" w:hAnsi="Consolas" w:cs="Consolas"/>
+          <w:color w:val="808080"/>
+          <w:sz w:val="35"/>
+          <w:szCs w:val="35"/>
+        </w:rPr>
+        <w:t>,</w:t>
+      </w:r>
+      <w:r>
+        <w:rPr>
+          <w:rFonts w:ascii="Consolas" w:hAnsi="Consolas" w:cs="Consolas"/>
+          <w:color w:val="000000"/>
+          <w:sz w:val="35"/>
+          <w:szCs w:val="35"/>
+        </w:rPr>
+        <w:t>l</w:t>
+      </w:r>
+      <w:r>
+        <w:rPr>
+          <w:rFonts w:ascii="Consolas" w:hAnsi="Consolas" w:cs="Consolas"/>
+          <w:color w:val="808080"/>
+          <w:sz w:val="35"/>
+          <w:szCs w:val="35"/>
+        </w:rPr>
+        <w:t>.</w:t>
+      </w:r>
+      <w:r>
+        <w:rPr>
+          <w:rFonts w:ascii="Consolas" w:hAnsi="Consolas" w:cs="Consolas"/>
+          <w:color w:val="000000"/>
+          <w:sz w:val="35"/>
+          <w:szCs w:val="35"/>
+        </w:rPr>
+        <w:t>LecturerName</w:t>
+      </w:r>
+      <w:r>
+        <w:rPr>
+          <w:rFonts w:ascii="Consolas" w:hAnsi="Consolas" w:cs="Consolas"/>
+          <w:color w:val="808080"/>
+          <w:sz w:val="35"/>
+          <w:szCs w:val="35"/>
+        </w:rPr>
+        <w:t>,</w:t>
+      </w:r>
+      <w:r>
+        <w:rPr>
+          <w:rFonts w:ascii="Consolas" w:hAnsi="Consolas" w:cs="Consolas"/>
+          <w:color w:val="000000"/>
+          <w:sz w:val="35"/>
+          <w:szCs w:val="35"/>
+        </w:rPr>
+        <w:t>g</w:t>
+      </w:r>
+      <w:r>
+        <w:rPr>
+          <w:rFonts w:ascii="Consolas" w:hAnsi="Consolas" w:cs="Consolas"/>
+          <w:color w:val="808080"/>
+          <w:sz w:val="35"/>
+          <w:szCs w:val="35"/>
+        </w:rPr>
+        <w:t>.</w:t>
+      </w:r>
+      <w:r>
+        <w:rPr>
+          <w:rFonts w:ascii="Consolas" w:hAnsi="Consolas" w:cs="Consolas"/>
+          <w:color w:val="000000"/>
+          <w:sz w:val="35"/>
+          <w:szCs w:val="35"/>
+        </w:rPr>
+        <w:t>GroupID</w:t>
+      </w:r>
+      <w:r>
+        <w:rPr>
+          <w:rFonts w:ascii="Consolas" w:hAnsi="Consolas" w:cs="Consolas"/>
+          <w:color w:val="808080"/>
+          <w:sz w:val="35"/>
+          <w:szCs w:val="35"/>
+        </w:rPr>
+        <w:t>,</w:t>
+      </w:r>
+      <w:r>
+        <w:rPr>
+          <w:rFonts w:ascii="Consolas" w:hAnsi="Consolas" w:cs="Consolas"/>
+          <w:color w:val="000000"/>
+          <w:sz w:val="35"/>
+          <w:szCs w:val="35"/>
+        </w:rPr>
+        <w:t>g</w:t>
+      </w:r>
+      <w:r>
+        <w:rPr>
+          <w:rFonts w:ascii="Consolas" w:hAnsi="Consolas" w:cs="Consolas"/>
+          <w:color w:val="808080"/>
+          <w:sz w:val="35"/>
+          <w:szCs w:val="35"/>
+        </w:rPr>
+        <w:t>.</w:t>
+      </w:r>
+      <w:r>
+        <w:rPr>
+          <w:rFonts w:ascii="Consolas" w:hAnsi="Consolas" w:cs="Consolas"/>
+          <w:color w:val="000000"/>
+          <w:sz w:val="35"/>
+          <w:szCs w:val="35"/>
+        </w:rPr>
+        <w:t>SubjectID</w:t>
+      </w:r>
+    </w:p>
+    <w:p>
+      <w:pPr>
+        <w:autoSpaceDE w:val="0"/>
+        <w:autoSpaceDN w:val="0"/>
+        <w:adjustRightInd w:val="0"/>
+        <w:spacing w:after="0" w:line="240" w:lineRule="auto"/>
+        <w:rPr>
+          <w:rFonts w:ascii="Consolas" w:hAnsi="Consolas" w:cs="Consolas"/>
+          <w:color w:val="000000"/>
+          <w:sz w:val="35"/>
+          <w:szCs w:val="35"/>
+        </w:rPr>
+      </w:pPr>
+      <w:r>
+        <w:rPr>
+          <w:rFonts w:ascii="Consolas" w:hAnsi="Consolas" w:cs="Consolas"/>
+          <w:color w:val="0000FF"/>
+          <w:sz w:val="35"/>
+          <w:szCs w:val="35"/>
+        </w:rPr>
+        <w:t>FROM</w:t>
+      </w:r>
+      <w:r>
+        <w:rPr>
+          <w:rFonts w:ascii="Consolas" w:hAnsi="Consolas" w:cs="Consolas"/>
+          <w:color w:val="000000"/>
+          <w:sz w:val="35"/>
+          <w:szCs w:val="35"/>
+        </w:rPr>
+        <w:t xml:space="preserve"> [Group] </w:t>
+      </w:r>
+      <w:r>
+        <w:rPr>
+          <w:rFonts w:ascii="Consolas" w:hAnsi="Consolas" w:cs="Consolas"/>
+          <w:color w:val="0000FF"/>
+          <w:sz w:val="35"/>
+          <w:szCs w:val="35"/>
+        </w:rPr>
+        <w:t>as</w:t>
+      </w:r>
+      <w:r>
+        <w:rPr>
+          <w:rFonts w:ascii="Consolas" w:hAnsi="Consolas" w:cs="Consolas"/>
+          <w:color w:val="000000"/>
+          <w:sz w:val="35"/>
+          <w:szCs w:val="35"/>
+        </w:rPr>
+        <w:t xml:space="preserve"> g</w:t>
+      </w:r>
+    </w:p>
+    <w:p>
+      <w:pPr>
+        <w:autoSpaceDE w:val="0"/>
+        <w:autoSpaceDN w:val="0"/>
+        <w:adjustRightInd w:val="0"/>
+        <w:spacing w:after="0" w:line="240" w:lineRule="auto"/>
+        <w:rPr>
+          <w:rFonts w:ascii="Consolas" w:hAnsi="Consolas" w:cs="Consolas"/>
+          <w:color w:val="000000"/>
+          <w:sz w:val="35"/>
+          <w:szCs w:val="35"/>
+        </w:rPr>
+      </w:pPr>
+      <w:r>
+        <w:rPr>
+          <w:rFonts w:ascii="Consolas" w:hAnsi="Consolas" w:cs="Consolas"/>
+          <w:color w:val="808080"/>
+          <w:sz w:val="35"/>
+          <w:szCs w:val="35"/>
+        </w:rPr>
+        <w:t>INNER</w:t>
+      </w:r>
+      <w:r>
+        <w:rPr>
+          <w:rFonts w:ascii="Consolas" w:hAnsi="Consolas" w:cs="Consolas"/>
+          <w:color w:val="000000"/>
+          <w:sz w:val="35"/>
+          <w:szCs w:val="35"/>
+        </w:rPr>
+        <w:t xml:space="preserve"> </w:t>
+      </w:r>
+      <w:r>
+        <w:rPr>
+          <w:rFonts w:ascii="Consolas" w:hAnsi="Consolas" w:cs="Consolas"/>
+          <w:color w:val="808080"/>
+          <w:sz w:val="35"/>
+          <w:szCs w:val="35"/>
+        </w:rPr>
+        <w:t>JOIN</w:t>
+      </w:r>
+      <w:r>
+        <w:rPr>
+          <w:rFonts w:ascii="Consolas" w:hAnsi="Consolas" w:cs="Consolas"/>
+          <w:color w:val="000000"/>
+          <w:sz w:val="35"/>
+          <w:szCs w:val="35"/>
+        </w:rPr>
+        <w:t xml:space="preserve"> Charge </w:t>
+      </w:r>
+      <w:r>
+        <w:rPr>
+          <w:rFonts w:ascii="Consolas" w:hAnsi="Consolas" w:cs="Consolas"/>
+          <w:color w:val="0000FF"/>
+          <w:sz w:val="35"/>
+          <w:szCs w:val="35"/>
+        </w:rPr>
+        <w:t>as</w:t>
+      </w:r>
+      <w:r>
+        <w:rPr>
+          <w:rFonts w:ascii="Consolas" w:hAnsi="Consolas" w:cs="Consolas"/>
+          <w:color w:val="000000"/>
+          <w:sz w:val="35"/>
+          <w:szCs w:val="35"/>
+        </w:rPr>
+        <w:t xml:space="preserve"> c </w:t>
+      </w:r>
+      <w:r>
+        <w:rPr>
+          <w:rFonts w:ascii="Consolas" w:hAnsi="Consolas" w:cs="Consolas"/>
+          <w:color w:val="0000FF"/>
+          <w:sz w:val="35"/>
+          <w:szCs w:val="35"/>
+        </w:rPr>
+        <w:t>ON</w:t>
+      </w:r>
+      <w:r>
+        <w:rPr>
+          <w:rFonts w:ascii="Consolas" w:hAnsi="Consolas" w:cs="Consolas"/>
+          <w:color w:val="000000"/>
+          <w:sz w:val="35"/>
+          <w:szCs w:val="35"/>
+        </w:rPr>
+        <w:t xml:space="preserve"> g</w:t>
+      </w:r>
+      <w:r>
+        <w:rPr>
+          <w:rFonts w:ascii="Consolas" w:hAnsi="Consolas" w:cs="Consolas"/>
+          <w:color w:val="808080"/>
+          <w:sz w:val="35"/>
+          <w:szCs w:val="35"/>
+        </w:rPr>
+        <w:t>.</w:t>
+      </w:r>
+      <w:r>
+        <w:rPr>
+          <w:rFonts w:ascii="Consolas" w:hAnsi="Consolas" w:cs="Consolas"/>
+          <w:color w:val="000000"/>
+          <w:sz w:val="35"/>
+          <w:szCs w:val="35"/>
+        </w:rPr>
+        <w:t xml:space="preserve">GroupID </w:t>
+      </w:r>
+      <w:r>
+        <w:rPr>
+          <w:rFonts w:ascii="Consolas" w:hAnsi="Consolas" w:cs="Consolas"/>
+          <w:color w:val="808080"/>
+          <w:sz w:val="35"/>
+          <w:szCs w:val="35"/>
+        </w:rPr>
+        <w:t>=</w:t>
+      </w:r>
+      <w:r>
+        <w:rPr>
+          <w:rFonts w:ascii="Consolas" w:hAnsi="Consolas" w:cs="Consolas"/>
+          <w:color w:val="000000"/>
+          <w:sz w:val="35"/>
+          <w:szCs w:val="35"/>
+        </w:rPr>
+        <w:t xml:space="preserve"> c</w:t>
+      </w:r>
+      <w:r>
+        <w:rPr>
+          <w:rFonts w:ascii="Consolas" w:hAnsi="Consolas" w:cs="Consolas"/>
+          <w:color w:val="808080"/>
+          <w:sz w:val="35"/>
+          <w:szCs w:val="35"/>
+        </w:rPr>
+        <w:t>.</w:t>
+      </w:r>
+      <w:r>
+        <w:rPr>
+          <w:rFonts w:ascii="Consolas" w:hAnsi="Consolas" w:cs="Consolas"/>
+          <w:color w:val="000000"/>
+          <w:sz w:val="35"/>
+          <w:szCs w:val="35"/>
+        </w:rPr>
+        <w:t>GroupID</w:t>
+      </w:r>
+    </w:p>
+    <w:p>
+      <w:pPr>
+        <w:autoSpaceDE w:val="0"/>
+        <w:autoSpaceDN w:val="0"/>
+        <w:adjustRightInd w:val="0"/>
+        <w:spacing w:after="0" w:line="240" w:lineRule="auto"/>
+        <w:rPr>
+          <w:rFonts w:ascii="Consolas" w:hAnsi="Consolas" w:cs="Consolas"/>
+          <w:color w:val="000000"/>
+          <w:sz w:val="35"/>
+          <w:szCs w:val="35"/>
+        </w:rPr>
+      </w:pPr>
+      <w:r>
+        <w:rPr>
+          <w:rFonts w:ascii="Consolas" w:hAnsi="Consolas" w:cs="Consolas"/>
+          <w:color w:val="808080"/>
+          <w:sz w:val="35"/>
+          <w:szCs w:val="35"/>
+        </w:rPr>
+        <w:t>INNER</w:t>
+      </w:r>
+      <w:r>
+        <w:rPr>
+          <w:rFonts w:ascii="Consolas" w:hAnsi="Consolas" w:cs="Consolas"/>
+          <w:color w:val="000000"/>
+          <w:sz w:val="35"/>
+          <w:szCs w:val="35"/>
+        </w:rPr>
+        <w:t xml:space="preserve"> </w:t>
+      </w:r>
+      <w:r>
+        <w:rPr>
+          <w:rFonts w:ascii="Consolas" w:hAnsi="Consolas" w:cs="Consolas"/>
+          <w:color w:val="808080"/>
+          <w:sz w:val="35"/>
+          <w:szCs w:val="35"/>
+        </w:rPr>
+        <w:t>JOIN</w:t>
+      </w:r>
+      <w:r>
+        <w:rPr>
+          <w:rFonts w:ascii="Consolas" w:hAnsi="Consolas" w:cs="Consolas"/>
+          <w:color w:val="000000"/>
+          <w:sz w:val="35"/>
+          <w:szCs w:val="35"/>
+        </w:rPr>
+        <w:t xml:space="preserve"> Lecturer </w:t>
+      </w:r>
+      <w:r>
+        <w:rPr>
+          <w:rFonts w:ascii="Consolas" w:hAnsi="Consolas" w:cs="Consolas"/>
+          <w:color w:val="0000FF"/>
+          <w:sz w:val="35"/>
+          <w:szCs w:val="35"/>
+        </w:rPr>
+        <w:t>as</w:t>
+      </w:r>
+      <w:r>
+        <w:rPr>
+          <w:rFonts w:ascii="Consolas" w:hAnsi="Consolas" w:cs="Consolas"/>
+          <w:color w:val="000000"/>
+          <w:sz w:val="35"/>
+          <w:szCs w:val="35"/>
+        </w:rPr>
+        <w:t xml:space="preserve"> l </w:t>
+      </w:r>
+      <w:r>
+        <w:rPr>
+          <w:rFonts w:ascii="Consolas" w:hAnsi="Consolas" w:cs="Consolas"/>
+          <w:color w:val="0000FF"/>
+          <w:sz w:val="35"/>
+          <w:szCs w:val="35"/>
+        </w:rPr>
+        <w:t>on</w:t>
+      </w:r>
+      <w:r>
+        <w:rPr>
+          <w:rFonts w:ascii="Consolas" w:hAnsi="Consolas" w:cs="Consolas"/>
+          <w:color w:val="000000"/>
+          <w:sz w:val="35"/>
+          <w:szCs w:val="35"/>
+        </w:rPr>
+        <w:t xml:space="preserve"> c</w:t>
+      </w:r>
+      <w:r>
+        <w:rPr>
+          <w:rFonts w:ascii="Consolas" w:hAnsi="Consolas" w:cs="Consolas"/>
+          <w:color w:val="808080"/>
+          <w:sz w:val="35"/>
+          <w:szCs w:val="35"/>
+        </w:rPr>
+        <w:t>.</w:t>
+      </w:r>
+      <w:r>
+        <w:rPr>
+          <w:rFonts w:ascii="Consolas" w:hAnsi="Consolas" w:cs="Consolas"/>
+          <w:color w:val="000000"/>
+          <w:sz w:val="35"/>
+          <w:szCs w:val="35"/>
+        </w:rPr>
+        <w:t xml:space="preserve">LecturerID </w:t>
+      </w:r>
+      <w:r>
+        <w:rPr>
+          <w:rFonts w:ascii="Consolas" w:hAnsi="Consolas" w:cs="Consolas"/>
+          <w:color w:val="808080"/>
+          <w:sz w:val="35"/>
+          <w:szCs w:val="35"/>
+        </w:rPr>
+        <w:t>=</w:t>
+      </w:r>
+      <w:r>
+        <w:rPr>
+          <w:rFonts w:ascii="Consolas" w:hAnsi="Consolas" w:cs="Consolas"/>
+          <w:color w:val="000000"/>
+          <w:sz w:val="35"/>
+          <w:szCs w:val="35"/>
+        </w:rPr>
+        <w:t xml:space="preserve"> l</w:t>
+      </w:r>
+      <w:r>
+        <w:rPr>
+          <w:rFonts w:ascii="Consolas" w:hAnsi="Consolas" w:cs="Consolas"/>
+          <w:color w:val="808080"/>
+          <w:sz w:val="35"/>
+          <w:szCs w:val="35"/>
+        </w:rPr>
+        <w:t>.</w:t>
+      </w:r>
+      <w:r>
+        <w:rPr>
+          <w:rFonts w:ascii="Consolas" w:hAnsi="Consolas" w:cs="Consolas"/>
+          <w:color w:val="000000"/>
+          <w:sz w:val="35"/>
+          <w:szCs w:val="35"/>
+        </w:rPr>
+        <w:t>LecturerID</w:t>
+      </w:r>
+    </w:p>
+    <w:p>
+      <w:pPr>
+        <w:rPr>
+          <w:rFonts w:ascii="Consolas" w:hAnsi="Consolas" w:cs="Consolas"/>
+          <w:color w:val="FF0000"/>
+          <w:sz w:val="35"/>
+          <w:szCs w:val="35"/>
+        </w:rPr>
+      </w:pPr>
+      <w:r>
+        <w:rPr>
+          <w:rFonts w:ascii="Consolas" w:hAnsi="Consolas" w:cs="Consolas"/>
+          <w:color w:val="0000FF"/>
+          <w:sz w:val="35"/>
+          <w:szCs w:val="35"/>
+        </w:rPr>
+        <w:t>WHERE</w:t>
+      </w:r>
+      <w:r>
+        <w:rPr>
+          <w:rFonts w:ascii="Consolas" w:hAnsi="Consolas" w:cs="Consolas"/>
+          <w:color w:val="000000"/>
+          <w:sz w:val="35"/>
+          <w:szCs w:val="35"/>
+        </w:rPr>
+        <w:t xml:space="preserve"> l</w:t>
+      </w:r>
+      <w:r>
+        <w:rPr>
+          <w:rFonts w:ascii="Consolas" w:hAnsi="Consolas" w:cs="Consolas"/>
+          <w:color w:val="808080"/>
+          <w:sz w:val="35"/>
+          <w:szCs w:val="35"/>
+        </w:rPr>
+        <w:t>.</w:t>
+      </w:r>
+      <w:r>
+        <w:rPr>
+          <w:rFonts w:ascii="Consolas" w:hAnsi="Consolas" w:cs="Consolas"/>
+          <w:color w:val="000000"/>
+          <w:sz w:val="35"/>
+          <w:szCs w:val="35"/>
+        </w:rPr>
+        <w:t xml:space="preserve">LecturerID </w:t>
+      </w:r>
+      <w:r>
+        <w:rPr>
+          <w:rFonts w:ascii="Consolas" w:hAnsi="Consolas" w:cs="Consolas"/>
+          <w:color w:val="808080"/>
+          <w:sz w:val="35"/>
+          <w:szCs w:val="35"/>
+        </w:rPr>
+        <w:t>=</w:t>
+      </w:r>
+      <w:r>
+        <w:rPr>
+          <w:rFonts w:ascii="Consolas" w:hAnsi="Consolas" w:cs="Consolas"/>
+          <w:color w:val="000000"/>
+          <w:sz w:val="35"/>
+          <w:szCs w:val="35"/>
+        </w:rPr>
+        <w:t xml:space="preserve"> </w:t>
+      </w:r>
+      <w:r>
+        <w:rPr>
+          <w:rFonts w:ascii="Consolas" w:hAnsi="Consolas" w:cs="Consolas"/>
+          <w:color w:val="FF0000"/>
+          <w:sz w:val="35"/>
+          <w:szCs w:val="35"/>
+        </w:rPr>
+        <w:t>'KhuongPD'</w:t>
+      </w:r>
+    </w:p>
+    <w:p>
+      <w:pPr>
+        <w:rPr>
+          <w:rFonts w:ascii="Times" w:hAnsi="Times" w:cs="Times"/>
+          <w:bCs/>
+          <w:sz w:val="48"/>
+          <w:szCs w:val="48"/>
+        </w:rPr>
+      </w:pPr>
+      <w:r>
+        <w:rPr>
+          <w:rFonts w:ascii="Times" w:hAnsi="Times" w:cs="Times"/>
+          <w:bCs/>
+          <w:sz w:val="48"/>
+          <w:szCs w:val="48"/>
+        </w:rPr>
+        <w:drawing>
+          <wp:inline distT="0" distB="0" distL="0" distR="0" wp14:anchorId="5D127CC4" wp14:editId="78720E4B">
+            <wp:extent cx="5592771" cy="497434"/>
+            <wp:effectExtent l="0" t="0" r="0" b="0"/>
+            <wp:docPr id="13" name="Picture 13"/>
+            <wp:cNvGraphicFramePr>
+              <a:graphicFrameLocks xmlns:a="http://schemas.openxmlformats.org/drawingml/2006/main" noChangeAspect="1"/>
+            </wp:cNvGraphicFramePr>
+            <a:graphic xmlns:a="http://schemas.openxmlformats.org/drawingml/2006/main">
+              <a:graphicData uri="http://schemas.openxmlformats.org/drawingml/2006/picture">
+                <pic:pic xmlns:pic="http://schemas.openxmlformats.org/drawingml/2006/picture">
+                  <pic:nvPicPr>
+                    <pic:cNvPr id="1" name=""/>
+                    <pic:cNvPicPr/>
+                  </pic:nvPicPr>
+                  <pic:blipFill>
+                    <a:blip r:embed="rId15"/>
+                    <a:stretch>
+                      <a:fillRect/>
+                    </a:stretch>
+                  </pic:blipFill>
+                  <pic:spPr>
+                    <a:xfrm>
+                      <a:off x="0" y="0"/>
+                      <a:ext cx="5708461" cy="507724"/>
+                    </a:xfrm>
+                    <a:prstGeom prst="rect">
+                      <a:avLst/>
+                    </a:prstGeom>
+                  </pic:spPr>
+                </pic:pic>
+              </a:graphicData>
+            </a:graphic>
+          </wp:inline>
+        </w:drawing>
+      </w:r>
+    </w:p>
+    <w:p>
+      <w:pPr>
+        <w:rPr>
+          <w:rFonts w:ascii="Times" w:hAnsi="Times" w:cs="Times"/>
+          <w:bCs/>
+          <w:sz w:val="32"/>
+          <w:szCs w:val="32"/>
+        </w:rPr>
+      </w:pPr>
+      <w:r>
+        <w:rPr>
+          <w:rFonts w:ascii="Times" w:hAnsi="Times" w:cs="Times"/>
+          <w:bCs/>
+          <w:sz w:val="32"/>
+          <w:szCs w:val="32"/>
+        </w:rPr>
+        <w:t>7.</w:t>
+      </w:r>
+      <w:r>
+        <w:rPr>
+          <w:rFonts w:ascii="Times" w:hAnsi="Times" w:cs="Times"/>
+          <w:bCs/>
+          <w:sz w:val="32"/>
+          <w:szCs w:val="32"/>
+        </w:rPr>
+        <w:t>Kiểm tra điều kiện điểm danh của sinh viên theo mã số sinh viên,</w:t>
+      </w:r>
+    </w:p>
+    <w:p>
+      <w:pPr>
+        <w:rPr>
+          <w:rFonts w:ascii="Times" w:hAnsi="Times" w:cs="Times"/>
+          <w:bCs/>
+          <w:sz w:val="32"/>
+          <w:szCs w:val="32"/>
+        </w:rPr>
+      </w:pPr>
+      <w:r>
+        <w:rPr>
+          <w:rFonts w:ascii="Times" w:hAnsi="Times" w:cs="Times"/>
+          <w:bCs/>
+          <w:sz w:val="32"/>
+          <w:szCs w:val="32"/>
+        </w:rPr>
+        <w:t>VD: Sinh viên có mã số HE2</w:t>
+      </w:r>
+    </w:p>
+    <w:p>
+      <w:pPr>
+        <w:autoSpaceDE w:val="0"/>
+        <w:autoSpaceDN w:val="0"/>
+        <w:adjustRightInd w:val="0"/>
+        <w:spacing w:after="0" w:line="240" w:lineRule="auto"/>
+        <w:rPr>
+          <w:rFonts w:ascii="Consolas" w:hAnsi="Consolas" w:cs="Consolas"/>
+          <w:color w:val="000000"/>
+          <w:sz w:val="33"/>
+          <w:szCs w:val="33"/>
+        </w:rPr>
+      </w:pPr>
+      <w:r>
+        <w:rPr>
+          <w:rFonts w:ascii="Consolas" w:hAnsi="Consolas" w:cs="Consolas"/>
+          <w:color w:val="0000FF"/>
+          <w:sz w:val="33"/>
+          <w:szCs w:val="33"/>
+        </w:rPr>
+        <w:t>SELECT</w:t>
+      </w:r>
+      <w:r>
+        <w:rPr>
+          <w:rFonts w:ascii="Consolas" w:hAnsi="Consolas" w:cs="Consolas"/>
+          <w:color w:val="000000"/>
+          <w:sz w:val="33"/>
+          <w:szCs w:val="33"/>
+        </w:rPr>
+        <w:t xml:space="preserve"> tb1</w:t>
+      </w:r>
+      <w:r>
+        <w:rPr>
+          <w:rFonts w:ascii="Consolas" w:hAnsi="Consolas" w:cs="Consolas"/>
+          <w:color w:val="808080"/>
+          <w:sz w:val="33"/>
+          <w:szCs w:val="33"/>
+        </w:rPr>
+        <w:t>.</w:t>
+      </w:r>
+      <w:r>
+        <w:rPr>
+          <w:rFonts w:ascii="Consolas" w:hAnsi="Consolas" w:cs="Consolas"/>
+          <w:color w:val="000000"/>
+          <w:sz w:val="33"/>
+          <w:szCs w:val="33"/>
+        </w:rPr>
+        <w:t>StudentID</w:t>
+      </w:r>
+      <w:r>
+        <w:rPr>
+          <w:rFonts w:ascii="Consolas" w:hAnsi="Consolas" w:cs="Consolas"/>
+          <w:color w:val="808080"/>
+          <w:sz w:val="33"/>
+          <w:szCs w:val="33"/>
+        </w:rPr>
+        <w:t>,</w:t>
+      </w:r>
+      <w:r>
+        <w:rPr>
+          <w:rFonts w:ascii="Consolas" w:hAnsi="Consolas" w:cs="Consolas"/>
+          <w:color w:val="000000"/>
+          <w:sz w:val="33"/>
+          <w:szCs w:val="33"/>
+        </w:rPr>
+        <w:t>tb1</w:t>
+      </w:r>
+      <w:r>
+        <w:rPr>
+          <w:rFonts w:ascii="Consolas" w:hAnsi="Consolas" w:cs="Consolas"/>
+          <w:color w:val="808080"/>
+          <w:sz w:val="33"/>
+          <w:szCs w:val="33"/>
+        </w:rPr>
+        <w:t>.</w:t>
+      </w:r>
+      <w:r>
+        <w:rPr>
+          <w:rFonts w:ascii="Consolas" w:hAnsi="Consolas" w:cs="Consolas"/>
+          <w:color w:val="000000"/>
+          <w:sz w:val="33"/>
+          <w:szCs w:val="33"/>
+        </w:rPr>
+        <w:t>StudentName</w:t>
+      </w:r>
+      <w:r>
+        <w:rPr>
+          <w:rFonts w:ascii="Consolas" w:hAnsi="Consolas" w:cs="Consolas"/>
+          <w:color w:val="808080"/>
+          <w:sz w:val="33"/>
+          <w:szCs w:val="33"/>
+        </w:rPr>
+        <w:t>,</w:t>
+      </w:r>
+      <w:r>
+        <w:rPr>
+          <w:rFonts w:ascii="Consolas" w:hAnsi="Consolas" w:cs="Consolas"/>
+          <w:color w:val="000000"/>
+          <w:sz w:val="33"/>
+          <w:szCs w:val="33"/>
+        </w:rPr>
+        <w:t>tb1</w:t>
+      </w:r>
+      <w:r>
+        <w:rPr>
+          <w:rFonts w:ascii="Consolas" w:hAnsi="Consolas" w:cs="Consolas"/>
+          <w:color w:val="808080"/>
+          <w:sz w:val="33"/>
+          <w:szCs w:val="33"/>
+        </w:rPr>
+        <w:t>.</w:t>
+      </w:r>
+      <w:r>
+        <w:rPr>
+          <w:rFonts w:ascii="Consolas" w:hAnsi="Consolas" w:cs="Consolas"/>
+          <w:color w:val="000000"/>
+          <w:sz w:val="33"/>
+          <w:szCs w:val="33"/>
+        </w:rPr>
+        <w:t>[Name]</w:t>
+      </w:r>
+      <w:r>
+        <w:rPr>
+          <w:rFonts w:ascii="Consolas" w:hAnsi="Consolas" w:cs="Consolas"/>
+          <w:color w:val="808080"/>
+          <w:sz w:val="33"/>
+          <w:szCs w:val="33"/>
+        </w:rPr>
+        <w:t>,(</w:t>
+      </w:r>
+      <w:r>
+        <w:rPr>
+          <w:rFonts w:ascii="Consolas" w:hAnsi="Consolas" w:cs="Consolas"/>
+          <w:color w:val="0000FF"/>
+          <w:sz w:val="33"/>
+          <w:szCs w:val="33"/>
+        </w:rPr>
+        <w:t>CASE</w:t>
+      </w:r>
+      <w:r>
+        <w:rPr>
+          <w:rFonts w:ascii="Consolas" w:hAnsi="Consolas" w:cs="Consolas"/>
+          <w:color w:val="000000"/>
+          <w:sz w:val="33"/>
+          <w:szCs w:val="33"/>
+        </w:rPr>
+        <w:t xml:space="preserve"> </w:t>
+      </w:r>
+      <w:r>
+        <w:rPr>
+          <w:rFonts w:ascii="Consolas" w:hAnsi="Consolas" w:cs="Consolas"/>
+          <w:color w:val="0000FF"/>
+          <w:sz w:val="33"/>
+          <w:szCs w:val="33"/>
+        </w:rPr>
+        <w:t>WHEN</w:t>
+      </w:r>
+      <w:r>
+        <w:rPr>
+          <w:rFonts w:ascii="Consolas" w:hAnsi="Consolas" w:cs="Consolas"/>
+          <w:color w:val="000000"/>
+          <w:sz w:val="33"/>
+          <w:szCs w:val="33"/>
+        </w:rPr>
+        <w:t xml:space="preserve"> tb1</w:t>
+      </w:r>
+      <w:r>
+        <w:rPr>
+          <w:rFonts w:ascii="Consolas" w:hAnsi="Consolas" w:cs="Consolas"/>
+          <w:color w:val="808080"/>
+          <w:sz w:val="33"/>
+          <w:szCs w:val="33"/>
+        </w:rPr>
+        <w:t>.</w:t>
+      </w:r>
+      <w:r>
+        <w:rPr>
+          <w:rFonts w:ascii="Consolas" w:hAnsi="Consolas" w:cs="Consolas"/>
+          <w:color w:val="000000"/>
+          <w:sz w:val="33"/>
+          <w:szCs w:val="33"/>
+        </w:rPr>
+        <w:t xml:space="preserve">Attend </w:t>
+      </w:r>
+      <w:r>
+        <w:rPr>
+          <w:rFonts w:ascii="Consolas" w:hAnsi="Consolas" w:cs="Consolas"/>
+          <w:color w:val="808080"/>
+          <w:sz w:val="33"/>
+          <w:szCs w:val="33"/>
+        </w:rPr>
+        <w:t>&gt;=</w:t>
+      </w:r>
+      <w:r>
+        <w:rPr>
+          <w:rFonts w:ascii="Consolas" w:hAnsi="Consolas" w:cs="Consolas"/>
+          <w:color w:val="000000"/>
+          <w:sz w:val="33"/>
+          <w:szCs w:val="33"/>
+        </w:rPr>
+        <w:t xml:space="preserve">24 </w:t>
+      </w:r>
+      <w:r>
+        <w:rPr>
+          <w:rFonts w:ascii="Consolas" w:hAnsi="Consolas" w:cs="Consolas"/>
+          <w:color w:val="0000FF"/>
+          <w:sz w:val="33"/>
+          <w:szCs w:val="33"/>
+        </w:rPr>
+        <w:t>THEN</w:t>
+      </w:r>
+      <w:r>
+        <w:rPr>
+          <w:rFonts w:ascii="Consolas" w:hAnsi="Consolas" w:cs="Consolas"/>
+          <w:color w:val="000000"/>
+          <w:sz w:val="33"/>
+          <w:szCs w:val="33"/>
+        </w:rPr>
+        <w:t xml:space="preserve"> </w:t>
+      </w:r>
+      <w:r>
+        <w:rPr>
+          <w:rFonts w:ascii="Consolas" w:hAnsi="Consolas" w:cs="Consolas"/>
+          <w:color w:val="FF0000"/>
+          <w:sz w:val="33"/>
+          <w:szCs w:val="33"/>
+        </w:rPr>
+        <w:t>'PASS'</w:t>
+      </w:r>
+    </w:p>
+    <w:p>
+      <w:pPr>
+        <w:autoSpaceDE w:val="0"/>
+        <w:autoSpaceDN w:val="0"/>
+        <w:adjustRightInd w:val="0"/>
+        <w:spacing w:after="0" w:line="240" w:lineRule="auto"/>
+        <w:rPr>
+          <w:rFonts w:ascii="Consolas" w:hAnsi="Consolas" w:cs="Consolas"/>
+          <w:color w:val="000000"/>
+          <w:sz w:val="33"/>
+          <w:szCs w:val="33"/>
+        </w:rPr>
+      </w:pPr>
+      <w:r>
+        <w:rPr>
+          <w:rFonts w:ascii="Consolas" w:hAnsi="Consolas" w:cs="Consolas"/>
+          <w:color w:val="0000FF"/>
+          <w:sz w:val="33"/>
+          <w:szCs w:val="33"/>
+        </w:rPr>
+        <w:t>ELSE</w:t>
+      </w:r>
+      <w:r>
+        <w:rPr>
+          <w:rFonts w:ascii="Consolas" w:hAnsi="Consolas" w:cs="Consolas"/>
+          <w:color w:val="000000"/>
+          <w:sz w:val="33"/>
+          <w:szCs w:val="33"/>
+        </w:rPr>
+        <w:t xml:space="preserve"> </w:t>
+      </w:r>
+      <w:r>
+        <w:rPr>
+          <w:rFonts w:ascii="Consolas" w:hAnsi="Consolas" w:cs="Consolas"/>
+          <w:color w:val="FF0000"/>
+          <w:sz w:val="33"/>
+          <w:szCs w:val="33"/>
+        </w:rPr>
+        <w:t>'NOT PASS'</w:t>
+      </w:r>
+    </w:p>
+    <w:p>
+      <w:pPr>
+        <w:autoSpaceDE w:val="0"/>
+        <w:autoSpaceDN w:val="0"/>
+        <w:adjustRightInd w:val="0"/>
+        <w:spacing w:after="0" w:line="240" w:lineRule="auto"/>
+        <w:rPr>
+          <w:rFonts w:ascii="Consolas" w:hAnsi="Consolas" w:cs="Consolas"/>
+          <w:color w:val="000000"/>
+          <w:sz w:val="33"/>
+          <w:szCs w:val="33"/>
+        </w:rPr>
+      </w:pPr>
+      <w:r>
+        <w:rPr>
+          <w:rFonts w:ascii="Consolas" w:hAnsi="Consolas" w:cs="Consolas"/>
+          <w:color w:val="0000FF"/>
+          <w:sz w:val="33"/>
+          <w:szCs w:val="33"/>
+        </w:rPr>
+        <w:t>END</w:t>
+      </w:r>
+      <w:r>
+        <w:rPr>
+          <w:rFonts w:ascii="Consolas" w:hAnsi="Consolas" w:cs="Consolas"/>
+          <w:color w:val="808080"/>
+          <w:sz w:val="33"/>
+          <w:szCs w:val="33"/>
+        </w:rPr>
+        <w:t>)</w:t>
+      </w:r>
+      <w:r>
+        <w:rPr>
+          <w:rFonts w:ascii="Consolas" w:hAnsi="Consolas" w:cs="Consolas"/>
+          <w:color w:val="000000"/>
+          <w:sz w:val="33"/>
+          <w:szCs w:val="33"/>
+        </w:rPr>
+        <w:t xml:space="preserve"> </w:t>
+      </w:r>
+      <w:r>
+        <w:rPr>
+          <w:rFonts w:ascii="Consolas" w:hAnsi="Consolas" w:cs="Consolas"/>
+          <w:color w:val="0000FF"/>
+          <w:sz w:val="33"/>
+          <w:szCs w:val="33"/>
+        </w:rPr>
+        <w:t>as</w:t>
+      </w:r>
+      <w:r>
+        <w:rPr>
+          <w:rFonts w:ascii="Consolas" w:hAnsi="Consolas" w:cs="Consolas"/>
+          <w:color w:val="000000"/>
+          <w:sz w:val="33"/>
+          <w:szCs w:val="33"/>
+        </w:rPr>
+        <w:t xml:space="preserve"> [Condition]</w:t>
+      </w:r>
+    </w:p>
+    <w:p>
+      <w:pPr>
+        <w:autoSpaceDE w:val="0"/>
+        <w:autoSpaceDN w:val="0"/>
+        <w:adjustRightInd w:val="0"/>
+        <w:spacing w:after="0" w:line="240" w:lineRule="auto"/>
+        <w:rPr>
+          <w:rFonts w:ascii="Consolas" w:hAnsi="Consolas" w:cs="Consolas"/>
+          <w:color w:val="000000"/>
+          <w:sz w:val="33"/>
+          <w:szCs w:val="33"/>
+        </w:rPr>
+      </w:pPr>
+      <w:r>
+        <w:rPr>
+          <w:rFonts w:ascii="Consolas" w:hAnsi="Consolas" w:cs="Consolas"/>
+          <w:color w:val="0000FF"/>
+          <w:sz w:val="33"/>
+          <w:szCs w:val="33"/>
+        </w:rPr>
+        <w:t xml:space="preserve">FROM </w:t>
+      </w:r>
+      <w:r>
+        <w:rPr>
+          <w:rFonts w:ascii="Consolas" w:hAnsi="Consolas" w:cs="Consolas"/>
+          <w:color w:val="808080"/>
+          <w:sz w:val="33"/>
+          <w:szCs w:val="33"/>
+        </w:rPr>
+        <w:t>(</w:t>
+      </w:r>
+      <w:r>
+        <w:rPr>
+          <w:rFonts w:ascii="Consolas" w:hAnsi="Consolas" w:cs="Consolas"/>
+          <w:color w:val="0000FF"/>
+          <w:sz w:val="33"/>
+          <w:szCs w:val="33"/>
+        </w:rPr>
+        <w:t>SELECT</w:t>
+      </w:r>
+      <w:r>
+        <w:rPr>
+          <w:rFonts w:ascii="Consolas" w:hAnsi="Consolas" w:cs="Consolas"/>
+          <w:color w:val="000000"/>
+          <w:sz w:val="33"/>
+          <w:szCs w:val="33"/>
+        </w:rPr>
+        <w:t xml:space="preserve"> s</w:t>
+      </w:r>
+      <w:r>
+        <w:rPr>
+          <w:rFonts w:ascii="Consolas" w:hAnsi="Consolas" w:cs="Consolas"/>
+          <w:color w:val="808080"/>
+          <w:sz w:val="33"/>
+          <w:szCs w:val="33"/>
+        </w:rPr>
+        <w:t>.</w:t>
+      </w:r>
+      <w:r>
+        <w:rPr>
+          <w:rFonts w:ascii="Consolas" w:hAnsi="Consolas" w:cs="Consolas"/>
+          <w:color w:val="000000"/>
+          <w:sz w:val="33"/>
+          <w:szCs w:val="33"/>
+        </w:rPr>
+        <w:t>StudentID</w:t>
+      </w:r>
+      <w:r>
+        <w:rPr>
+          <w:rFonts w:ascii="Consolas" w:hAnsi="Consolas" w:cs="Consolas"/>
+          <w:color w:val="808080"/>
+          <w:sz w:val="33"/>
+          <w:szCs w:val="33"/>
+        </w:rPr>
+        <w:t>,</w:t>
+      </w:r>
+      <w:r>
+        <w:rPr>
+          <w:rFonts w:ascii="Consolas" w:hAnsi="Consolas" w:cs="Consolas"/>
+          <w:color w:val="000000"/>
+          <w:sz w:val="33"/>
+          <w:szCs w:val="33"/>
+        </w:rPr>
+        <w:t>s</w:t>
+      </w:r>
+      <w:r>
+        <w:rPr>
+          <w:rFonts w:ascii="Consolas" w:hAnsi="Consolas" w:cs="Consolas"/>
+          <w:color w:val="808080"/>
+          <w:sz w:val="33"/>
+          <w:szCs w:val="33"/>
+        </w:rPr>
+        <w:t>.</w:t>
+      </w:r>
+      <w:r>
+        <w:rPr>
+          <w:rFonts w:ascii="Consolas" w:hAnsi="Consolas" w:cs="Consolas"/>
+          <w:color w:val="000000"/>
+          <w:sz w:val="33"/>
+          <w:szCs w:val="33"/>
+        </w:rPr>
+        <w:t>StudentName</w:t>
+      </w:r>
+      <w:r>
+        <w:rPr>
+          <w:rFonts w:ascii="Consolas" w:hAnsi="Consolas" w:cs="Consolas"/>
+          <w:color w:val="808080"/>
+          <w:sz w:val="33"/>
+          <w:szCs w:val="33"/>
+        </w:rPr>
+        <w:t>,</w:t>
+      </w:r>
+      <w:r>
+        <w:rPr>
+          <w:rFonts w:ascii="Consolas" w:hAnsi="Consolas" w:cs="Consolas"/>
+          <w:color w:val="000000"/>
+          <w:sz w:val="33"/>
+          <w:szCs w:val="33"/>
+        </w:rPr>
+        <w:t>se</w:t>
+      </w:r>
+      <w:r>
+        <w:rPr>
+          <w:rFonts w:ascii="Consolas" w:hAnsi="Consolas" w:cs="Consolas"/>
+          <w:color w:val="808080"/>
+          <w:sz w:val="33"/>
+          <w:szCs w:val="33"/>
+        </w:rPr>
+        <w:t>.</w:t>
+      </w:r>
+      <w:r>
+        <w:rPr>
+          <w:rFonts w:ascii="Consolas" w:hAnsi="Consolas" w:cs="Consolas"/>
+          <w:color w:val="000000"/>
+          <w:sz w:val="33"/>
+          <w:szCs w:val="33"/>
+        </w:rPr>
+        <w:t>[Name]</w:t>
+      </w:r>
+      <w:r>
+        <w:rPr>
+          <w:rFonts w:ascii="Consolas" w:hAnsi="Consolas" w:cs="Consolas"/>
+          <w:color w:val="808080"/>
+          <w:sz w:val="33"/>
+          <w:szCs w:val="33"/>
+        </w:rPr>
+        <w:t>,</w:t>
+      </w:r>
+      <w:r>
+        <w:rPr>
+          <w:rFonts w:ascii="Consolas" w:hAnsi="Consolas" w:cs="Consolas"/>
+          <w:color w:val="FF00FF"/>
+          <w:sz w:val="33"/>
+          <w:szCs w:val="33"/>
+        </w:rPr>
+        <w:t>COUNT</w:t>
+      </w:r>
+      <w:r>
+        <w:rPr>
+          <w:rFonts w:ascii="Consolas" w:hAnsi="Consolas" w:cs="Consolas"/>
+          <w:color w:val="808080"/>
+          <w:sz w:val="33"/>
+          <w:szCs w:val="33"/>
+        </w:rPr>
+        <w:t>(</w:t>
+      </w:r>
+      <w:r>
+        <w:rPr>
+          <w:rFonts w:ascii="Consolas" w:hAnsi="Consolas" w:cs="Consolas"/>
+          <w:color w:val="000000"/>
+          <w:sz w:val="33"/>
+          <w:szCs w:val="33"/>
+        </w:rPr>
+        <w:t>ss</w:t>
+      </w:r>
+      <w:r>
+        <w:rPr>
+          <w:rFonts w:ascii="Consolas" w:hAnsi="Consolas" w:cs="Consolas"/>
+          <w:color w:val="808080"/>
+          <w:sz w:val="33"/>
+          <w:szCs w:val="33"/>
+        </w:rPr>
+        <w:t>.</w:t>
+      </w:r>
+      <w:r>
+        <w:rPr>
+          <w:rFonts w:ascii="Consolas" w:hAnsi="Consolas" w:cs="Consolas"/>
+          <w:color w:val="000000"/>
+          <w:sz w:val="33"/>
+          <w:szCs w:val="33"/>
+        </w:rPr>
+        <w:t>[Status]</w:t>
+      </w:r>
+      <w:r>
+        <w:rPr>
+          <w:rFonts w:ascii="Consolas" w:hAnsi="Consolas" w:cs="Consolas"/>
+          <w:color w:val="808080"/>
+          <w:sz w:val="33"/>
+          <w:szCs w:val="33"/>
+        </w:rPr>
+        <w:t>)</w:t>
+      </w:r>
+      <w:r>
+        <w:rPr>
+          <w:rFonts w:ascii="Consolas" w:hAnsi="Consolas" w:cs="Consolas"/>
+          <w:color w:val="000000"/>
+          <w:sz w:val="33"/>
+          <w:szCs w:val="33"/>
+        </w:rPr>
+        <w:t xml:space="preserve"> </w:t>
+      </w:r>
+      <w:r>
+        <w:rPr>
+          <w:rFonts w:ascii="Consolas" w:hAnsi="Consolas" w:cs="Consolas"/>
+          <w:color w:val="0000FF"/>
+          <w:sz w:val="33"/>
+          <w:szCs w:val="33"/>
+        </w:rPr>
+        <w:t>as</w:t>
+      </w:r>
+      <w:r>
+        <w:rPr>
+          <w:rFonts w:ascii="Consolas" w:hAnsi="Consolas" w:cs="Consolas"/>
+          <w:color w:val="000000"/>
+          <w:sz w:val="33"/>
+          <w:szCs w:val="33"/>
+        </w:rPr>
+        <w:t xml:space="preserve"> [Attend]</w:t>
+      </w:r>
+    </w:p>
+    <w:p>
+      <w:pPr>
+        <w:autoSpaceDE w:val="0"/>
+        <w:autoSpaceDN w:val="0"/>
+        <w:adjustRightInd w:val="0"/>
+        <w:spacing w:after="0" w:line="240" w:lineRule="auto"/>
+        <w:rPr>
+          <w:rFonts w:ascii="Consolas" w:hAnsi="Consolas" w:cs="Consolas"/>
+          <w:color w:val="000000"/>
+          <w:sz w:val="33"/>
+          <w:szCs w:val="33"/>
+        </w:rPr>
+      </w:pPr>
+      <w:r>
+        <w:rPr>
+          <w:rFonts w:ascii="Consolas" w:hAnsi="Consolas" w:cs="Consolas"/>
+          <w:color w:val="0000FF"/>
+          <w:sz w:val="33"/>
+          <w:szCs w:val="33"/>
+        </w:rPr>
+        <w:t>FROM</w:t>
+      </w:r>
+      <w:r>
+        <w:rPr>
+          <w:rFonts w:ascii="Consolas" w:hAnsi="Consolas" w:cs="Consolas"/>
+          <w:color w:val="000000"/>
+          <w:sz w:val="33"/>
+          <w:szCs w:val="33"/>
+        </w:rPr>
+        <w:t xml:space="preserve"> Student </w:t>
+      </w:r>
+      <w:r>
+        <w:rPr>
+          <w:rFonts w:ascii="Consolas" w:hAnsi="Consolas" w:cs="Consolas"/>
+          <w:color w:val="0000FF"/>
+          <w:sz w:val="33"/>
+          <w:szCs w:val="33"/>
+        </w:rPr>
+        <w:t>as</w:t>
+      </w:r>
+      <w:r>
+        <w:rPr>
+          <w:rFonts w:ascii="Consolas" w:hAnsi="Consolas" w:cs="Consolas"/>
+          <w:color w:val="000000"/>
+          <w:sz w:val="33"/>
+          <w:szCs w:val="33"/>
+        </w:rPr>
+        <w:t xml:space="preserve"> s</w:t>
+      </w:r>
+    </w:p>
+    <w:p>
+      <w:pPr>
+        <w:autoSpaceDE w:val="0"/>
+        <w:autoSpaceDN w:val="0"/>
+        <w:adjustRightInd w:val="0"/>
+        <w:spacing w:after="0" w:line="240" w:lineRule="auto"/>
+        <w:rPr>
+          <w:rFonts w:ascii="Consolas" w:hAnsi="Consolas" w:cs="Consolas"/>
+          <w:color w:val="000000"/>
+          <w:sz w:val="33"/>
+          <w:szCs w:val="33"/>
+        </w:rPr>
+      </w:pPr>
+      <w:r>
+        <w:rPr>
+          <w:rFonts w:ascii="Consolas" w:hAnsi="Consolas" w:cs="Consolas"/>
+          <w:color w:val="808080"/>
+          <w:sz w:val="33"/>
+          <w:szCs w:val="33"/>
+        </w:rPr>
+        <w:t>INNER</w:t>
+      </w:r>
+      <w:r>
+        <w:rPr>
+          <w:rFonts w:ascii="Consolas" w:hAnsi="Consolas" w:cs="Consolas"/>
+          <w:color w:val="000000"/>
+          <w:sz w:val="33"/>
+          <w:szCs w:val="33"/>
+        </w:rPr>
+        <w:t xml:space="preserve"> </w:t>
+      </w:r>
+      <w:r>
+        <w:rPr>
+          <w:rFonts w:ascii="Consolas" w:hAnsi="Consolas" w:cs="Consolas"/>
+          <w:color w:val="808080"/>
+          <w:sz w:val="33"/>
+          <w:szCs w:val="33"/>
+        </w:rPr>
+        <w:t>JOIN</w:t>
+      </w:r>
+      <w:r>
+        <w:rPr>
+          <w:rFonts w:ascii="Consolas" w:hAnsi="Consolas" w:cs="Consolas"/>
+          <w:color w:val="000000"/>
+          <w:sz w:val="33"/>
+          <w:szCs w:val="33"/>
+        </w:rPr>
+        <w:t xml:space="preserve"> [Student_Session] </w:t>
+      </w:r>
+      <w:r>
+        <w:rPr>
+          <w:rFonts w:ascii="Consolas" w:hAnsi="Consolas" w:cs="Consolas"/>
+          <w:color w:val="0000FF"/>
+          <w:sz w:val="33"/>
+          <w:szCs w:val="33"/>
+        </w:rPr>
+        <w:t>as</w:t>
+      </w:r>
+      <w:r>
+        <w:rPr>
+          <w:rFonts w:ascii="Consolas" w:hAnsi="Consolas" w:cs="Consolas"/>
+          <w:color w:val="000000"/>
+          <w:sz w:val="33"/>
+          <w:szCs w:val="33"/>
+        </w:rPr>
+        <w:t xml:space="preserve"> ss </w:t>
+      </w:r>
+      <w:r>
+        <w:rPr>
+          <w:rFonts w:ascii="Consolas" w:hAnsi="Consolas" w:cs="Consolas"/>
+          <w:color w:val="0000FF"/>
+          <w:sz w:val="33"/>
+          <w:szCs w:val="33"/>
+        </w:rPr>
+        <w:t>ON</w:t>
+      </w:r>
+      <w:r>
+        <w:rPr>
+          <w:rFonts w:ascii="Consolas" w:hAnsi="Consolas" w:cs="Consolas"/>
+          <w:color w:val="000000"/>
+          <w:sz w:val="33"/>
+          <w:szCs w:val="33"/>
+        </w:rPr>
+        <w:t xml:space="preserve"> s</w:t>
+      </w:r>
+      <w:r>
+        <w:rPr>
+          <w:rFonts w:ascii="Consolas" w:hAnsi="Consolas" w:cs="Consolas"/>
+          <w:color w:val="808080"/>
+          <w:sz w:val="33"/>
+          <w:szCs w:val="33"/>
+        </w:rPr>
+        <w:t>.</w:t>
+      </w:r>
+      <w:r>
+        <w:rPr>
+          <w:rFonts w:ascii="Consolas" w:hAnsi="Consolas" w:cs="Consolas"/>
+          <w:color w:val="000000"/>
+          <w:sz w:val="33"/>
+          <w:szCs w:val="33"/>
+        </w:rPr>
+        <w:t>StudentID</w:t>
+      </w:r>
+      <w:r>
+        <w:rPr>
+          <w:rFonts w:ascii="Consolas" w:hAnsi="Consolas" w:cs="Consolas"/>
+          <w:color w:val="808080"/>
+          <w:sz w:val="33"/>
+          <w:szCs w:val="33"/>
+        </w:rPr>
+        <w:t>=</w:t>
+      </w:r>
+      <w:r>
+        <w:rPr>
+          <w:rFonts w:ascii="Consolas" w:hAnsi="Consolas" w:cs="Consolas"/>
+          <w:color w:val="000000"/>
+          <w:sz w:val="33"/>
+          <w:szCs w:val="33"/>
+        </w:rPr>
+        <w:t>ss</w:t>
+      </w:r>
+      <w:r>
+        <w:rPr>
+          <w:rFonts w:ascii="Consolas" w:hAnsi="Consolas" w:cs="Consolas"/>
+          <w:color w:val="808080"/>
+          <w:sz w:val="33"/>
+          <w:szCs w:val="33"/>
+        </w:rPr>
+        <w:t>.</w:t>
+      </w:r>
+      <w:r>
+        <w:rPr>
+          <w:rFonts w:ascii="Consolas" w:hAnsi="Consolas" w:cs="Consolas"/>
+          <w:color w:val="000000"/>
+          <w:sz w:val="33"/>
+          <w:szCs w:val="33"/>
+        </w:rPr>
+        <w:t>StudentID</w:t>
+      </w:r>
+    </w:p>
+    <w:p>
+      <w:pPr>
+        <w:autoSpaceDE w:val="0"/>
+        <w:autoSpaceDN w:val="0"/>
+        <w:adjustRightInd w:val="0"/>
+        <w:spacing w:after="0" w:line="240" w:lineRule="auto"/>
+        <w:rPr>
+          <w:rFonts w:ascii="Consolas" w:hAnsi="Consolas" w:cs="Consolas"/>
+          <w:color w:val="000000"/>
+          <w:sz w:val="33"/>
+          <w:szCs w:val="33"/>
+        </w:rPr>
+      </w:pPr>
+      <w:r>
+        <w:rPr>
+          <w:rFonts w:ascii="Consolas" w:hAnsi="Consolas" w:cs="Consolas"/>
+          <w:color w:val="808080"/>
+          <w:sz w:val="33"/>
+          <w:szCs w:val="33"/>
+        </w:rPr>
+        <w:t>INNER</w:t>
+      </w:r>
+      <w:r>
+        <w:rPr>
+          <w:rFonts w:ascii="Consolas" w:hAnsi="Consolas" w:cs="Consolas"/>
+          <w:color w:val="000000"/>
+          <w:sz w:val="33"/>
+          <w:szCs w:val="33"/>
+        </w:rPr>
+        <w:t xml:space="preserve"> </w:t>
+      </w:r>
+      <w:r>
+        <w:rPr>
+          <w:rFonts w:ascii="Consolas" w:hAnsi="Consolas" w:cs="Consolas"/>
+          <w:color w:val="808080"/>
+          <w:sz w:val="33"/>
+          <w:szCs w:val="33"/>
+        </w:rPr>
+        <w:t>JOIN</w:t>
+      </w:r>
+      <w:r>
+        <w:rPr>
+          <w:rFonts w:ascii="Consolas" w:hAnsi="Consolas" w:cs="Consolas"/>
+          <w:color w:val="000000"/>
+          <w:sz w:val="33"/>
+          <w:szCs w:val="33"/>
+        </w:rPr>
+        <w:t xml:space="preserve"> [Session] </w:t>
+      </w:r>
+      <w:r>
+        <w:rPr>
+          <w:rFonts w:ascii="Consolas" w:hAnsi="Consolas" w:cs="Consolas"/>
+          <w:color w:val="0000FF"/>
+          <w:sz w:val="33"/>
+          <w:szCs w:val="33"/>
+        </w:rPr>
+        <w:t>as</w:t>
+      </w:r>
+      <w:r>
+        <w:rPr>
+          <w:rFonts w:ascii="Consolas" w:hAnsi="Consolas" w:cs="Consolas"/>
+          <w:color w:val="000000"/>
+          <w:sz w:val="33"/>
+          <w:szCs w:val="33"/>
+        </w:rPr>
+        <w:t xml:space="preserve"> se </w:t>
+      </w:r>
+      <w:r>
+        <w:rPr>
+          <w:rFonts w:ascii="Consolas" w:hAnsi="Consolas" w:cs="Consolas"/>
+          <w:color w:val="0000FF"/>
+          <w:sz w:val="33"/>
+          <w:szCs w:val="33"/>
+        </w:rPr>
+        <w:t>ON</w:t>
+      </w:r>
+      <w:r>
+        <w:rPr>
+          <w:rFonts w:ascii="Consolas" w:hAnsi="Consolas" w:cs="Consolas"/>
+          <w:color w:val="000000"/>
+          <w:sz w:val="33"/>
+          <w:szCs w:val="33"/>
+        </w:rPr>
+        <w:t xml:space="preserve"> ss</w:t>
+      </w:r>
+      <w:r>
+        <w:rPr>
+          <w:rFonts w:ascii="Consolas" w:hAnsi="Consolas" w:cs="Consolas"/>
+          <w:color w:val="808080"/>
+          <w:sz w:val="33"/>
+          <w:szCs w:val="33"/>
+        </w:rPr>
+        <w:t>.</w:t>
+      </w:r>
+      <w:r>
+        <w:rPr>
+          <w:rFonts w:ascii="Consolas" w:hAnsi="Consolas" w:cs="Consolas"/>
+          <w:color w:val="000000"/>
+          <w:sz w:val="33"/>
+          <w:szCs w:val="33"/>
+        </w:rPr>
+        <w:t xml:space="preserve">SessionID </w:t>
+      </w:r>
+      <w:r>
+        <w:rPr>
+          <w:rFonts w:ascii="Consolas" w:hAnsi="Consolas" w:cs="Consolas"/>
+          <w:color w:val="808080"/>
+          <w:sz w:val="33"/>
+          <w:szCs w:val="33"/>
+        </w:rPr>
+        <w:t>=</w:t>
+      </w:r>
+      <w:r>
+        <w:rPr>
+          <w:rFonts w:ascii="Consolas" w:hAnsi="Consolas" w:cs="Consolas"/>
+          <w:color w:val="000000"/>
+          <w:sz w:val="33"/>
+          <w:szCs w:val="33"/>
+        </w:rPr>
+        <w:t xml:space="preserve"> se</w:t>
+      </w:r>
+      <w:r>
+        <w:rPr>
+          <w:rFonts w:ascii="Consolas" w:hAnsi="Consolas" w:cs="Consolas"/>
+          <w:color w:val="808080"/>
+          <w:sz w:val="33"/>
+          <w:szCs w:val="33"/>
+        </w:rPr>
+        <w:t>.</w:t>
+      </w:r>
+      <w:r>
+        <w:rPr>
+          <w:rFonts w:ascii="Consolas" w:hAnsi="Consolas" w:cs="Consolas"/>
+          <w:color w:val="000000"/>
+          <w:sz w:val="33"/>
+          <w:szCs w:val="33"/>
+        </w:rPr>
+        <w:t>SessionID</w:t>
+      </w:r>
+    </w:p>
+    <w:p>
+      <w:pPr>
+        <w:autoSpaceDE w:val="0"/>
+        <w:autoSpaceDN w:val="0"/>
+        <w:adjustRightInd w:val="0"/>
+        <w:spacing w:after="0" w:line="240" w:lineRule="auto"/>
+        <w:rPr>
+          <w:rFonts w:ascii="Consolas" w:hAnsi="Consolas" w:cs="Consolas"/>
+          <w:color w:val="000000"/>
+          <w:sz w:val="33"/>
+          <w:szCs w:val="33"/>
+        </w:rPr>
+      </w:pPr>
+      <w:r>
+        <w:rPr>
+          <w:rFonts w:ascii="Consolas" w:hAnsi="Consolas" w:cs="Consolas"/>
+          <w:color w:val="0000FF"/>
+          <w:sz w:val="33"/>
+          <w:szCs w:val="33"/>
+        </w:rPr>
+        <w:t>WHERE</w:t>
+      </w:r>
+      <w:r>
+        <w:rPr>
+          <w:rFonts w:ascii="Consolas" w:hAnsi="Consolas" w:cs="Consolas"/>
+          <w:color w:val="000000"/>
+          <w:sz w:val="33"/>
+          <w:szCs w:val="33"/>
+        </w:rPr>
+        <w:t xml:space="preserve"> ss</w:t>
+      </w:r>
+      <w:r>
+        <w:rPr>
+          <w:rFonts w:ascii="Consolas" w:hAnsi="Consolas" w:cs="Consolas"/>
+          <w:color w:val="808080"/>
+          <w:sz w:val="33"/>
+          <w:szCs w:val="33"/>
+        </w:rPr>
+        <w:t>.</w:t>
+      </w:r>
+      <w:r>
+        <w:rPr>
+          <w:rFonts w:ascii="Consolas" w:hAnsi="Consolas" w:cs="Consolas"/>
+          <w:color w:val="000000"/>
+          <w:sz w:val="33"/>
+          <w:szCs w:val="33"/>
+        </w:rPr>
+        <w:t xml:space="preserve">[Status] </w:t>
+      </w:r>
+      <w:r>
+        <w:rPr>
+          <w:rFonts w:ascii="Consolas" w:hAnsi="Consolas" w:cs="Consolas"/>
+          <w:color w:val="808080"/>
+          <w:sz w:val="33"/>
+          <w:szCs w:val="33"/>
+        </w:rPr>
+        <w:t>=</w:t>
+      </w:r>
+      <w:r>
+        <w:rPr>
+          <w:rFonts w:ascii="Consolas" w:hAnsi="Consolas" w:cs="Consolas"/>
+          <w:color w:val="000000"/>
+          <w:sz w:val="33"/>
+          <w:szCs w:val="33"/>
+        </w:rPr>
+        <w:t xml:space="preserve"> 1</w:t>
+      </w:r>
+    </w:p>
+    <w:p>
+      <w:pPr>
+        <w:autoSpaceDE w:val="0"/>
+        <w:autoSpaceDN w:val="0"/>
+        <w:adjustRightInd w:val="0"/>
+        <w:spacing w:after="0" w:line="240" w:lineRule="auto"/>
+        <w:rPr>
+          <w:rFonts w:ascii="Consolas" w:hAnsi="Consolas" w:cs="Consolas"/>
+          <w:color w:val="000000"/>
+          <w:sz w:val="33"/>
+          <w:szCs w:val="33"/>
+        </w:rPr>
+      </w:pPr>
+      <w:r>
+        <w:rPr>
+          <w:rFonts w:ascii="Consolas" w:hAnsi="Consolas" w:cs="Consolas"/>
+          <w:color w:val="0000FF"/>
+          <w:sz w:val="33"/>
+          <w:szCs w:val="33"/>
+        </w:rPr>
+        <w:t>GROUP</w:t>
+      </w:r>
+      <w:r>
+        <w:rPr>
+          <w:rFonts w:ascii="Consolas" w:hAnsi="Consolas" w:cs="Consolas"/>
+          <w:color w:val="000000"/>
+          <w:sz w:val="33"/>
+          <w:szCs w:val="33"/>
+        </w:rPr>
+        <w:t xml:space="preserve"> </w:t>
+      </w:r>
+      <w:r>
+        <w:rPr>
+          <w:rFonts w:ascii="Consolas" w:hAnsi="Consolas" w:cs="Consolas"/>
+          <w:color w:val="0000FF"/>
+          <w:sz w:val="33"/>
+          <w:szCs w:val="33"/>
+        </w:rPr>
+        <w:t>BY</w:t>
+      </w:r>
+      <w:r>
+        <w:rPr>
+          <w:rFonts w:ascii="Consolas" w:hAnsi="Consolas" w:cs="Consolas"/>
+          <w:color w:val="000000"/>
+          <w:sz w:val="33"/>
+          <w:szCs w:val="33"/>
+        </w:rPr>
+        <w:t xml:space="preserve"> s</w:t>
+      </w:r>
+      <w:r>
+        <w:rPr>
+          <w:rFonts w:ascii="Consolas" w:hAnsi="Consolas" w:cs="Consolas"/>
+          <w:color w:val="808080"/>
+          <w:sz w:val="33"/>
+          <w:szCs w:val="33"/>
+        </w:rPr>
+        <w:t>.</w:t>
+      </w:r>
+      <w:r>
+        <w:rPr>
+          <w:rFonts w:ascii="Consolas" w:hAnsi="Consolas" w:cs="Consolas"/>
+          <w:color w:val="000000"/>
+          <w:sz w:val="33"/>
+          <w:szCs w:val="33"/>
+        </w:rPr>
+        <w:t>StudentID</w:t>
+      </w:r>
+      <w:r>
+        <w:rPr>
+          <w:rFonts w:ascii="Consolas" w:hAnsi="Consolas" w:cs="Consolas"/>
+          <w:color w:val="808080"/>
+          <w:sz w:val="33"/>
+          <w:szCs w:val="33"/>
+        </w:rPr>
+        <w:t>,</w:t>
+      </w:r>
+      <w:r>
+        <w:rPr>
+          <w:rFonts w:ascii="Consolas" w:hAnsi="Consolas" w:cs="Consolas"/>
+          <w:color w:val="000000"/>
+          <w:sz w:val="33"/>
+          <w:szCs w:val="33"/>
+        </w:rPr>
+        <w:t>s</w:t>
+      </w:r>
+      <w:r>
+        <w:rPr>
+          <w:rFonts w:ascii="Consolas" w:hAnsi="Consolas" w:cs="Consolas"/>
+          <w:color w:val="808080"/>
+          <w:sz w:val="33"/>
+          <w:szCs w:val="33"/>
+        </w:rPr>
+        <w:t>.</w:t>
+      </w:r>
+      <w:r>
+        <w:rPr>
+          <w:rFonts w:ascii="Consolas" w:hAnsi="Consolas" w:cs="Consolas"/>
+          <w:color w:val="000000"/>
+          <w:sz w:val="33"/>
+          <w:szCs w:val="33"/>
+        </w:rPr>
+        <w:t>StudentName</w:t>
+      </w:r>
+      <w:r>
+        <w:rPr>
+          <w:rFonts w:ascii="Consolas" w:hAnsi="Consolas" w:cs="Consolas"/>
+          <w:color w:val="808080"/>
+          <w:sz w:val="33"/>
+          <w:szCs w:val="33"/>
+        </w:rPr>
+        <w:t>,</w:t>
+      </w:r>
+      <w:r>
+        <w:rPr>
+          <w:rFonts w:ascii="Consolas" w:hAnsi="Consolas" w:cs="Consolas"/>
+          <w:color w:val="000000"/>
+          <w:sz w:val="33"/>
+          <w:szCs w:val="33"/>
+        </w:rPr>
+        <w:t>se</w:t>
+      </w:r>
+      <w:r>
+        <w:rPr>
+          <w:rFonts w:ascii="Consolas" w:hAnsi="Consolas" w:cs="Consolas"/>
+          <w:color w:val="808080"/>
+          <w:sz w:val="33"/>
+          <w:szCs w:val="33"/>
+        </w:rPr>
+        <w:t>.</w:t>
+      </w:r>
+      <w:r>
+        <w:rPr>
+          <w:rFonts w:ascii="Consolas" w:hAnsi="Consolas" w:cs="Consolas"/>
+          <w:color w:val="000000"/>
+          <w:sz w:val="33"/>
+          <w:szCs w:val="33"/>
+        </w:rPr>
+        <w:t>[Name]</w:t>
+      </w:r>
+      <w:r>
+        <w:rPr>
+          <w:rFonts w:ascii="Consolas" w:hAnsi="Consolas" w:cs="Consolas"/>
+          <w:color w:val="808080"/>
+          <w:sz w:val="33"/>
+          <w:szCs w:val="33"/>
+        </w:rPr>
+        <w:t>)</w:t>
+      </w:r>
+      <w:r>
+        <w:rPr>
+          <w:rFonts w:ascii="Consolas" w:hAnsi="Consolas" w:cs="Consolas"/>
+          <w:color w:val="000000"/>
+          <w:sz w:val="33"/>
+          <w:szCs w:val="33"/>
+        </w:rPr>
+        <w:t xml:space="preserve"> </w:t>
+      </w:r>
+      <w:r>
+        <w:rPr>
+          <w:rFonts w:ascii="Consolas" w:hAnsi="Consolas" w:cs="Consolas"/>
+          <w:color w:val="0000FF"/>
+          <w:sz w:val="33"/>
+          <w:szCs w:val="33"/>
+        </w:rPr>
+        <w:t>as</w:t>
+      </w:r>
+      <w:r>
+        <w:rPr>
+          <w:rFonts w:ascii="Consolas" w:hAnsi="Consolas" w:cs="Consolas"/>
+          <w:color w:val="000000"/>
+          <w:sz w:val="33"/>
+          <w:szCs w:val="33"/>
+        </w:rPr>
+        <w:t xml:space="preserve"> tb1</w:t>
+      </w:r>
+    </w:p>
+    <w:p>
+      <w:pPr>
+        <w:rPr>
+          <w:rFonts w:ascii="Times" w:hAnsi="Times" w:cs="Times"/>
+          <w:bCs/>
+          <w:sz w:val="46"/>
+          <w:szCs w:val="46"/>
+        </w:rPr>
+      </w:pPr>
+      <w:r>
+        <w:rPr>
+          <w:rFonts w:ascii="Consolas" w:hAnsi="Consolas" w:cs="Consolas"/>
+          <w:color w:val="0000FF"/>
+          <w:sz w:val="33"/>
+          <w:szCs w:val="33"/>
+        </w:rPr>
+        <w:lastRenderedPageBreak/>
+        <w:t>WHERE</w:t>
+      </w:r>
+      <w:r>
+        <w:rPr>
+          <w:rFonts w:ascii="Consolas" w:hAnsi="Consolas" w:cs="Consolas"/>
+          <w:color w:val="000000"/>
+          <w:sz w:val="33"/>
+          <w:szCs w:val="33"/>
+        </w:rPr>
+        <w:t xml:space="preserve"> tb1</w:t>
+      </w:r>
+      <w:r>
+        <w:rPr>
+          <w:rFonts w:ascii="Consolas" w:hAnsi="Consolas" w:cs="Consolas"/>
+          <w:color w:val="808080"/>
+          <w:sz w:val="33"/>
+          <w:szCs w:val="33"/>
+        </w:rPr>
+        <w:t>.</w:t>
+      </w:r>
+      <w:r>
+        <w:rPr>
+          <w:rFonts w:ascii="Consolas" w:hAnsi="Consolas" w:cs="Consolas"/>
+          <w:color w:val="000000"/>
+          <w:sz w:val="33"/>
+          <w:szCs w:val="33"/>
+        </w:rPr>
+        <w:t xml:space="preserve">StudentID </w:t>
+      </w:r>
+      <w:r>
+        <w:rPr>
+          <w:rFonts w:ascii="Consolas" w:hAnsi="Consolas" w:cs="Consolas"/>
+          <w:color w:val="808080"/>
+          <w:sz w:val="33"/>
+          <w:szCs w:val="33"/>
+        </w:rPr>
+        <w:t>=</w:t>
+      </w:r>
+      <w:r>
+        <w:rPr>
+          <w:rFonts w:ascii="Consolas" w:hAnsi="Consolas" w:cs="Consolas"/>
+          <w:color w:val="000000"/>
+          <w:sz w:val="33"/>
+          <w:szCs w:val="33"/>
+        </w:rPr>
+        <w:t xml:space="preserve"> </w:t>
+      </w:r>
+      <w:r>
+        <w:rPr>
+          <w:rFonts w:ascii="Consolas" w:hAnsi="Consolas" w:cs="Consolas"/>
+          <w:color w:val="FF0000"/>
+          <w:sz w:val="33"/>
+          <w:szCs w:val="33"/>
+        </w:rPr>
+        <w:t>'HE2'</w:t>
+      </w:r>
+    </w:p>
+    <w:p>
+      <w:pPr>
+        <w:rPr>
+          <w:rFonts w:ascii="Times" w:hAnsi="Times" w:cs="Times"/>
+          <w:bCs/>
+          <w:sz w:val="32"/>
+          <w:szCs w:val="32"/>
+        </w:rPr>
+      </w:pPr>
+      <w:r>
+        <w:rPr>
+          <w:rFonts w:ascii="Times" w:hAnsi="Times" w:cs="Times"/>
+          <w:bCs/>
+          <w:sz w:val="32"/>
+          <w:szCs w:val="32"/>
+        </w:rPr>
+        <w:drawing>
+          <wp:inline distT="0" distB="0" distL="0" distR="0" wp14:anchorId="381C59E9" wp14:editId="24539FBA">
+            <wp:extent cx="5967860" cy="2062886"/>
+            <wp:effectExtent l="0" t="0" r="0" b="0"/>
+            <wp:docPr id="15" name="Picture 15"/>
+            <wp:cNvGraphicFramePr>
+              <a:graphicFrameLocks xmlns:a="http://schemas.openxmlformats.org/drawingml/2006/main" noChangeAspect="1"/>
+            </wp:cNvGraphicFramePr>
+            <a:graphic xmlns:a="http://schemas.openxmlformats.org/drawingml/2006/main">
+              <a:graphicData uri="http://schemas.openxmlformats.org/drawingml/2006/picture">
+                <pic:pic xmlns:pic="http://schemas.openxmlformats.org/drawingml/2006/picture">
+                  <pic:nvPicPr>
+                    <pic:cNvPr id="1" name=""/>
+                    <pic:cNvPicPr/>
+                  </pic:nvPicPr>
+                  <pic:blipFill>
+                    <a:blip r:embed="rId16"/>
+                    <a:stretch>
+                      <a:fillRect/>
+                    </a:stretch>
+                  </pic:blipFill>
+                  <pic:spPr>
+                    <a:xfrm>
+                      <a:off x="0" y="0"/>
+                      <a:ext cx="6008798" cy="2077037"/>
+                    </a:xfrm>
+                    <a:prstGeom prst="rect">
+                      <a:avLst/>
+                    </a:prstGeom>
+                  </pic:spPr>
+                </pic:pic>
+              </a:graphicData>
+            </a:graphic>
+          </wp:inline>
+        </w:drawing>
+      </w:r>
+    </w:p>
+    <w:p>
+      <w:pPr>
+        <w:rPr>
+          <w:rFonts w:ascii="Times" w:hAnsi="Times" w:cs="Times"/>
+          <w:bCs/>
+          <w:sz w:val="32"/>
+          <w:szCs w:val="32"/>
+        </w:rPr>
+      </w:pPr>
+      <w:r>
+        <w:rPr>
+          <w:rFonts w:ascii="Times" w:hAnsi="Times" w:cs="Times"/>
+          <w:bCs/>
+          <w:sz w:val="32"/>
+          <w:szCs w:val="32"/>
+        </w:rPr>
+        <w:t>8. Danh sách điểm của sinh viên theo môn</w:t>
+      </w:r>
+    </w:p>
+    <w:p>
+      <w:pPr>
+        <w:rPr>
+          <w:rFonts w:ascii="Times" w:hAnsi="Times" w:cs="Times"/>
+          <w:bCs/>
+          <w:sz w:val="32"/>
+          <w:szCs w:val="32"/>
+        </w:rPr>
+      </w:pPr>
     </w:p>
     <w:sectPr>
       <w:pgSz w:w="12240" w:h="15840"/>
@@ -6841,16 +10559,16 @@
 <file path=word/numbering.xml><?xml version="1.0" encoding="utf-8"?>
 <w:numbering xmlns:wpc="http://schemas.microsoft.com/office/word/2010/wordprocessingCanvas" xmlns:cx="http://schemas.microsoft.com/office/drawing/2014/chartex" xmlns:cx1="http://schemas.microsoft.com/office/drawing/2015/9/8/chartex" xmlns:cx2="http://schemas.microsoft.com/office/drawing/2015/10/21/chartex" xmlns:cx3="http://schemas.microsoft.com/office/drawing/2016/5/9/chartex" xmlns:cx4="http://schemas.microsoft.com/office/drawing/2016/5/10/chartex" xmlns:cx5="http://schemas.microsoft.com/office/drawing/2016/5/11/chartex" xmlns:cx6="http://schemas.microsoft.com/office/drawing/2016/5/12/chartex" xmlns:cx7="http://schemas.microsoft.com/office/drawing/2016/5/13/chartex" xmlns:cx8="http://schemas.microsoft.com/office/drawing/2016/5/14/chartex" xmlns:mc="http://schemas.openxmlformats.org/markup-compatibility/2006" xmlns:aink="http://schemas.microsoft.com/office/drawing/2016/ink" xmlns:am3d="http://schemas.microsoft.com/office/drawing/2017/model3d" xmlns:o="urn:schemas-microsoft-com:office:office" xmlns:oel="http://schemas.microsoft.com/office/2019/extlst" xmlns:r="http://schemas.openxmlformats.org/officeDocument/2006/relationships" xmlns:m="http://schemas.openxmlformats.org/officeDocument/2006/math" xmlns:v="urn:schemas-microsoft-com:vml" xmlns:wp14="http://schemas.microsoft.com/office/word/2010/wordprocessingDrawing" xmlns:wp="http://schemas.openxmlformats.org/drawingml/2006/wordprocessingDrawing" xmlns:w10="urn:schemas-microsoft-com:office:word" xmlns:w="http://schemas.openxmlformats.org/wordprocessingml/2006/main" xmlns:w14="http://schemas.microsoft.com/office/word/2010/wordml" xmlns:w15="http://schemas.microsoft.com/office/word/2012/wordml" xmlns:w16cex="http://schemas.microsoft.com/office/word/2018/wordml/cex" xmlns:w16cid="http://schemas.microsoft.com/office/word/2016/wordml/cid" xmlns:w16="http://schemas.microsoft.com/office/word/2018/wordml" xmlns:w16sdtdh="http://schemas.microsoft.com/office/word/2020/wordml/sdtdatahash" xmlns:w16se="http://schemas.microsoft.com/office/word/2015/wordml/symex" xmlns:wpg="http://schemas.microsoft.com/office/word/2010/wordprocessingGroup" xmlns:wpi="http://schemas.microsoft.com/office/word/2010/wordprocessingInk" xmlns:wne="http://schemas.microsoft.com/office/word/2006/wordml" xmlns:wps="http://schemas.microsoft.com/office/word/2010/wordprocessingShape" mc:Ignorable="w14 w15 w16se w16cid w16 w16cex w16sdtdh wp14">
   <w:abstractNum w:abstractNumId="0" w15:restartNumberingAfterBreak="0">
-    <w:nsid w:val="0E2F5986"/>
+    <w:nsid w:val="0111200C"/>
     <w:multiLevelType w:val="hybridMultilevel"/>
-    <w:tmpl w:val="4E2EA506"/>
-    <w:lvl w:ilvl="0" w:tplc="B30C5DFE">
+    <w:tmpl w:val="98821DA0"/>
+    <w:lvl w:ilvl="0" w:tplc="E578E35A">
       <w:start w:val="1"/>
-      <w:numFmt w:val="upperRoman"/>
+      <w:numFmt w:val="decimal"/>
       <w:lvlText w:val="%1."/>
       <w:lvlJc w:val="left"/>
       <w:pPr>
-        <w:ind w:left="1080" w:hanging="720"/>
+        <w:ind w:left="720" w:hanging="360"/>
       </w:pPr>
       <w:rPr>
         <w:rFonts w:hint="default"/>
@@ -6930,10 +10648,10 @@
     </w:lvl>
   </w:abstractNum>
   <w:abstractNum w:abstractNumId="1" w15:restartNumberingAfterBreak="0">
-    <w:nsid w:val="2098181E"/>
+    <w:nsid w:val="0E2F5986"/>
     <w:multiLevelType w:val="hybridMultilevel"/>
-    <w:tmpl w:val="40521938"/>
-    <w:lvl w:ilvl="0" w:tplc="96640AF2">
+    <w:tmpl w:val="4E2EA506"/>
+    <w:lvl w:ilvl="0" w:tplc="B30C5DFE">
       <w:start w:val="1"/>
       <w:numFmt w:val="upperRoman"/>
       <w:lvlText w:val="%1."/>
@@ -7019,6 +10737,95 @@
     </w:lvl>
   </w:abstractNum>
   <w:abstractNum w:abstractNumId="2" w15:restartNumberingAfterBreak="0">
+    <w:nsid w:val="2098181E"/>
+    <w:multiLevelType w:val="hybridMultilevel"/>
+    <w:tmpl w:val="40521938"/>
+    <w:lvl w:ilvl="0" w:tplc="96640AF2">
+      <w:start w:val="1"/>
+      <w:numFmt w:val="upperRoman"/>
+      <w:lvlText w:val="%1."/>
+      <w:lvlJc w:val="left"/>
+      <w:pPr>
+        <w:ind w:left="1080" w:hanging="720"/>
+      </w:pPr>
+      <w:rPr>
+        <w:rFonts w:hint="default"/>
+      </w:rPr>
+    </w:lvl>
+    <w:lvl w:ilvl="1" w:tplc="04090019" w:tentative="1">
+      <w:start w:val="1"/>
+      <w:numFmt w:val="lowerLetter"/>
+      <w:lvlText w:val="%2."/>
+      <w:lvlJc w:val="left"/>
+      <w:pPr>
+        <w:ind w:left="1440" w:hanging="360"/>
+      </w:pPr>
+    </w:lvl>
+    <w:lvl w:ilvl="2" w:tplc="0409001B" w:tentative="1">
+      <w:start w:val="1"/>
+      <w:numFmt w:val="lowerRoman"/>
+      <w:lvlText w:val="%3."/>
+      <w:lvlJc w:val="right"/>
+      <w:pPr>
+        <w:ind w:left="2160" w:hanging="180"/>
+      </w:pPr>
+    </w:lvl>
+    <w:lvl w:ilvl="3" w:tplc="0409000F" w:tentative="1">
+      <w:start w:val="1"/>
+      <w:numFmt w:val="decimal"/>
+      <w:lvlText w:val="%4."/>
+      <w:lvlJc w:val="left"/>
+      <w:pPr>
+        <w:ind w:left="2880" w:hanging="360"/>
+      </w:pPr>
+    </w:lvl>
+    <w:lvl w:ilvl="4" w:tplc="04090019" w:tentative="1">
+      <w:start w:val="1"/>
+      <w:numFmt w:val="lowerLetter"/>
+      <w:lvlText w:val="%5."/>
+      <w:lvlJc w:val="left"/>
+      <w:pPr>
+        <w:ind w:left="3600" w:hanging="360"/>
+      </w:pPr>
+    </w:lvl>
+    <w:lvl w:ilvl="5" w:tplc="0409001B" w:tentative="1">
+      <w:start w:val="1"/>
+      <w:numFmt w:val="lowerRoman"/>
+      <w:lvlText w:val="%6."/>
+      <w:lvlJc w:val="right"/>
+      <w:pPr>
+        <w:ind w:left="4320" w:hanging="180"/>
+      </w:pPr>
+    </w:lvl>
+    <w:lvl w:ilvl="6" w:tplc="0409000F" w:tentative="1">
+      <w:start w:val="1"/>
+      <w:numFmt w:val="decimal"/>
+      <w:lvlText w:val="%7."/>
+      <w:lvlJc w:val="left"/>
+      <w:pPr>
+        <w:ind w:left="5040" w:hanging="360"/>
+      </w:pPr>
+    </w:lvl>
+    <w:lvl w:ilvl="7" w:tplc="04090019" w:tentative="1">
+      <w:start w:val="1"/>
+      <w:numFmt w:val="lowerLetter"/>
+      <w:lvlText w:val="%8."/>
+      <w:lvlJc w:val="left"/>
+      <w:pPr>
+        <w:ind w:left="5760" w:hanging="360"/>
+      </w:pPr>
+    </w:lvl>
+    <w:lvl w:ilvl="8" w:tplc="0409001B" w:tentative="1">
+      <w:start w:val="1"/>
+      <w:numFmt w:val="lowerRoman"/>
+      <w:lvlText w:val="%9."/>
+      <w:lvlJc w:val="right"/>
+      <w:pPr>
+        <w:ind w:left="6480" w:hanging="180"/>
+      </w:pPr>
+    </w:lvl>
+  </w:abstractNum>
+  <w:abstractNum w:abstractNumId="3" w15:restartNumberingAfterBreak="0">
     <w:nsid w:val="24842593"/>
     <w:multiLevelType w:val="hybridMultilevel"/>
     <w:tmpl w:val="6BF03D0C"/>
@@ -7131,7 +10938,7 @@
       </w:rPr>
     </w:lvl>
   </w:abstractNum>
-  <w:abstractNum w:abstractNumId="3" w15:restartNumberingAfterBreak="0">
+  <w:abstractNum w:abstractNumId="4" w15:restartNumberingAfterBreak="0">
     <w:nsid w:val="754057EF"/>
     <w:multiLevelType w:val="multilevel"/>
     <w:tmpl w:val="5A0ABDDC"/>
@@ -7253,16 +11060,19 @@
     </w:lvl>
   </w:abstractNum>
   <w:num w:numId="1" w16cid:durableId="43413433">
-    <w:abstractNumId w:val="0"/>
+    <w:abstractNumId w:val="1"/>
   </w:num>
   <w:num w:numId="2" w16cid:durableId="1656759142">
-    <w:abstractNumId w:val="1"/>
+    <w:abstractNumId w:val="2"/>
   </w:num>
   <w:num w:numId="3" w16cid:durableId="1156721497">
+    <w:abstractNumId w:val="4"/>
+  </w:num>
+  <w:num w:numId="4" w16cid:durableId="1813794130">
     <w:abstractNumId w:val="3"/>
   </w:num>
-  <w:num w:numId="4" w16cid:durableId="1813794130">
-    <w:abstractNumId w:val="2"/>
+  <w:num w:numId="5" w16cid:durableId="1849127472">
+    <w:abstractNumId w:val="0"/>
   </w:num>
 </w:numbering>
 </file>

--- a/REPORT_DBI202.docx
+++ b/REPORT_DBI202.docx
@@ -2723,6 +2723,1733 @@
           <w:szCs w:val="42"/>
         </w:rPr>
       </w:pPr>
+      <w:r>
+        <w:rPr>
+          <w:rFonts w:ascii="Times" w:hAnsi="Times" w:cs="Times"/>
+          <w:bCs/>
+          <w:color w:val="0070C0"/>
+          <w:sz w:val="42"/>
+          <w:szCs w:val="42"/>
+        </w:rPr>
+        <w:t>Create Database DBI202_Assignment_Vuong</w:t>
+      </w:r>
+    </w:p>
+    <w:p>
+      <w:pPr>
+        <w:ind w:left="141"/>
+        <w:jc w:val="both"/>
+        <w:rPr>
+          <w:rFonts w:ascii="Times" w:hAnsi="Times" w:cs="Times"/>
+          <w:bCs/>
+          <w:color w:val="00B050"/>
+          <w:sz w:val="42"/>
+          <w:szCs w:val="42"/>
+        </w:rPr>
+      </w:pPr>
+      <w:r>
+        <w:rPr>
+          <w:rFonts w:ascii="Times" w:hAnsi="Times" w:cs="Times"/>
+          <w:bCs/>
+          <w:color w:val="00B050"/>
+          <w:sz w:val="42"/>
+          <w:szCs w:val="42"/>
+        </w:rPr>
+        <w:t>--Tao bang Student—</w:t>
+      </w:r>
+    </w:p>
+    <w:p>
+      <w:pPr>
+        <w:ind w:left="141"/>
+        <w:jc w:val="both"/>
+        <w:rPr>
+          <w:rFonts w:ascii="Times" w:hAnsi="Times" w:cs="Times"/>
+          <w:bCs/>
+          <w:color w:val="00B050"/>
+          <w:sz w:val="42"/>
+          <w:szCs w:val="42"/>
+        </w:rPr>
+      </w:pPr>
+      <w:r>
+        <w:rPr>
+          <w:rFonts w:ascii="Times" w:hAnsi="Times" w:cs="Times"/>
+          <w:bCs/>
+          <w:color w:val="00B050"/>
+          <w:sz w:val="42"/>
+          <w:szCs w:val="42"/>
+        </w:rPr>
+        <w:t>Create Table Student(</w:t>
+      </w:r>
+    </w:p>
+    <w:p>
+      <w:pPr>
+        <w:ind w:left="141"/>
+        <w:jc w:val="both"/>
+        <w:rPr>
+          <w:rFonts w:ascii="Times" w:hAnsi="Times" w:cs="Times"/>
+          <w:bCs/>
+          <w:color w:val="00B050"/>
+          <w:sz w:val="42"/>
+          <w:szCs w:val="42"/>
+        </w:rPr>
+      </w:pPr>
+      <w:r>
+        <w:rPr>
+          <w:rFonts w:ascii="Times" w:hAnsi="Times" w:cs="Times"/>
+          <w:bCs/>
+          <w:color w:val="00B050"/>
+          <w:sz w:val="42"/>
+          <w:szCs w:val="42"/>
+        </w:rPr>
+        <w:tab/>
+        <w:t>StudentID Nvarchar(50) Primary key NOT NULL,</w:t>
+      </w:r>
+    </w:p>
+    <w:p>
+      <w:pPr>
+        <w:ind w:left="141"/>
+        <w:jc w:val="both"/>
+        <w:rPr>
+          <w:rFonts w:ascii="Times" w:hAnsi="Times" w:cs="Times"/>
+          <w:bCs/>
+          <w:color w:val="00B050"/>
+          <w:sz w:val="42"/>
+          <w:szCs w:val="42"/>
+        </w:rPr>
+      </w:pPr>
+      <w:r>
+        <w:rPr>
+          <w:rFonts w:ascii="Times" w:hAnsi="Times" w:cs="Times"/>
+          <w:bCs/>
+          <w:color w:val="00B050"/>
+          <w:sz w:val="42"/>
+          <w:szCs w:val="42"/>
+        </w:rPr>
+        <w:tab/>
+        <w:t>StudentName Nvarchar(50) NOT NULL,</w:t>
+      </w:r>
+    </w:p>
+    <w:p>
+      <w:pPr>
+        <w:ind w:left="141"/>
+        <w:jc w:val="both"/>
+        <w:rPr>
+          <w:rFonts w:ascii="Times" w:hAnsi="Times" w:cs="Times"/>
+          <w:bCs/>
+          <w:color w:val="00B050"/>
+          <w:sz w:val="42"/>
+          <w:szCs w:val="42"/>
+        </w:rPr>
+      </w:pPr>
+      <w:r>
+        <w:rPr>
+          <w:rFonts w:ascii="Times" w:hAnsi="Times" w:cs="Times"/>
+          <w:bCs/>
+          <w:color w:val="00B050"/>
+          <w:sz w:val="42"/>
+          <w:szCs w:val="42"/>
+        </w:rPr>
+        <w:tab/>
+        <w:t>Gender Bit NOT NULL,</w:t>
+      </w:r>
+    </w:p>
+    <w:p>
+      <w:pPr>
+        <w:ind w:left="141"/>
+        <w:jc w:val="both"/>
+        <w:rPr>
+          <w:rFonts w:ascii="Times" w:hAnsi="Times" w:cs="Times"/>
+          <w:bCs/>
+          <w:color w:val="00B050"/>
+          <w:sz w:val="42"/>
+          <w:szCs w:val="42"/>
+        </w:rPr>
+      </w:pPr>
+      <w:r>
+        <w:rPr>
+          <w:rFonts w:ascii="Times" w:hAnsi="Times" w:cs="Times"/>
+          <w:bCs/>
+          <w:color w:val="00B050"/>
+          <w:sz w:val="42"/>
+          <w:szCs w:val="42"/>
+        </w:rPr>
+        <w:tab/>
+        <w:t>DateOfBirth Date NOT NULL</w:t>
+      </w:r>
+    </w:p>
+    <w:p>
+      <w:pPr>
+        <w:ind w:left="141"/>
+        <w:jc w:val="both"/>
+        <w:rPr>
+          <w:rFonts w:ascii="Times" w:hAnsi="Times" w:cs="Times"/>
+          <w:bCs/>
+          <w:color w:val="00B050"/>
+          <w:sz w:val="42"/>
+          <w:szCs w:val="42"/>
+        </w:rPr>
+      </w:pPr>
+      <w:r>
+        <w:rPr>
+          <w:rFonts w:ascii="Times" w:hAnsi="Times" w:cs="Times"/>
+          <w:bCs/>
+          <w:color w:val="00B050"/>
+          <w:sz w:val="42"/>
+          <w:szCs w:val="42"/>
+        </w:rPr>
+        <w:t>)</w:t>
+      </w:r>
+    </w:p>
+    <w:p>
+      <w:pPr>
+        <w:ind w:left="141"/>
+        <w:jc w:val="both"/>
+        <w:rPr>
+          <w:rFonts w:ascii="Times" w:hAnsi="Times" w:cs="Times"/>
+          <w:bCs/>
+          <w:color w:val="00B050"/>
+          <w:sz w:val="42"/>
+          <w:szCs w:val="42"/>
+        </w:rPr>
+      </w:pPr>
+      <w:r>
+        <w:rPr>
+          <w:rFonts w:ascii="Times" w:hAnsi="Times" w:cs="Times"/>
+          <w:bCs/>
+          <w:color w:val="00B050"/>
+          <w:sz w:val="42"/>
+          <w:szCs w:val="42"/>
+        </w:rPr>
+        <w:t>--Tao bang Assessment—</w:t>
+      </w:r>
+    </w:p>
+    <w:p>
+      <w:pPr>
+        <w:ind w:left="141"/>
+        <w:jc w:val="both"/>
+        <w:rPr>
+          <w:rFonts w:ascii="Times" w:hAnsi="Times" w:cs="Times"/>
+          <w:bCs/>
+          <w:color w:val="00B050"/>
+          <w:sz w:val="42"/>
+          <w:szCs w:val="42"/>
+        </w:rPr>
+      </w:pPr>
+      <w:r>
+        <w:rPr>
+          <w:rFonts w:ascii="Times" w:hAnsi="Times" w:cs="Times"/>
+          <w:bCs/>
+          <w:color w:val="00B050"/>
+          <w:sz w:val="42"/>
+          <w:szCs w:val="42"/>
+        </w:rPr>
+        <w:t>Create Table Assessment(</w:t>
+      </w:r>
+    </w:p>
+    <w:p>
+      <w:pPr>
+        <w:ind w:left="141" w:firstLine="579"/>
+        <w:jc w:val="both"/>
+        <w:rPr>
+          <w:rFonts w:ascii="Times" w:hAnsi="Times" w:cs="Times"/>
+          <w:bCs/>
+          <w:color w:val="00B050"/>
+          <w:sz w:val="42"/>
+          <w:szCs w:val="42"/>
+        </w:rPr>
+      </w:pPr>
+      <w:r>
+        <w:rPr>
+          <w:rFonts w:ascii="Times" w:hAnsi="Times" w:cs="Times"/>
+          <w:bCs/>
+          <w:color w:val="00B050"/>
+          <w:sz w:val="42"/>
+          <w:szCs w:val="42"/>
+        </w:rPr>
+        <w:t>AssessmentID NVARCHAR(50) Primary key not null,</w:t>
+      </w:r>
+    </w:p>
+    <w:p>
+      <w:pPr>
+        <w:ind w:left="141" w:firstLine="579"/>
+        <w:jc w:val="both"/>
+        <w:rPr>
+          <w:rFonts w:ascii="Times" w:hAnsi="Times" w:cs="Times"/>
+          <w:bCs/>
+          <w:color w:val="00B050"/>
+          <w:sz w:val="42"/>
+          <w:szCs w:val="42"/>
+        </w:rPr>
+      </w:pPr>
+      <w:r>
+        <w:rPr>
+          <w:rFonts w:ascii="Times" w:hAnsi="Times" w:cs="Times"/>
+          <w:bCs/>
+          <w:color w:val="00B050"/>
+          <w:sz w:val="42"/>
+          <w:szCs w:val="42"/>
+        </w:rPr>
+        <w:t>Name Nvarchar(50) NOT NULL,</w:t>
+      </w:r>
+    </w:p>
+    <w:p>
+      <w:pPr>
+        <w:ind w:left="141" w:firstLine="579"/>
+        <w:jc w:val="both"/>
+        <w:rPr>
+          <w:rFonts w:ascii="Times" w:hAnsi="Times" w:cs="Times"/>
+          <w:bCs/>
+          <w:color w:val="00B050"/>
+          <w:sz w:val="42"/>
+          <w:szCs w:val="42"/>
+        </w:rPr>
+      </w:pPr>
+      <w:r>
+        <w:rPr>
+          <w:rFonts w:ascii="Times" w:hAnsi="Times" w:cs="Times"/>
+          <w:bCs/>
+          <w:color w:val="00B050"/>
+          <w:sz w:val="42"/>
+          <w:szCs w:val="42"/>
+        </w:rPr>
+        <w:t>Weight Float NOT NULL,</w:t>
+      </w:r>
+    </w:p>
+    <w:p>
+      <w:pPr>
+        <w:ind w:left="141" w:firstLine="579"/>
+        <w:jc w:val="both"/>
+        <w:rPr>
+          <w:rFonts w:ascii="Times" w:hAnsi="Times" w:cs="Times"/>
+          <w:bCs/>
+          <w:color w:val="00B050"/>
+          <w:sz w:val="42"/>
+          <w:szCs w:val="42"/>
+        </w:rPr>
+      </w:pPr>
+      <w:r>
+        <w:rPr>
+          <w:rFonts w:ascii="Times" w:hAnsi="Times" w:cs="Times"/>
+          <w:bCs/>
+          <w:color w:val="00B050"/>
+          <w:sz w:val="42"/>
+          <w:szCs w:val="42"/>
+        </w:rPr>
+        <w:t>SubjectID NVARCHAR(15) NOT NULL</w:t>
+      </w:r>
+    </w:p>
+    <w:p>
+      <w:pPr>
+        <w:ind w:left="141"/>
+        <w:jc w:val="both"/>
+        <w:rPr>
+          <w:rFonts w:ascii="Times" w:hAnsi="Times" w:cs="Times"/>
+          <w:bCs/>
+          <w:color w:val="00B050"/>
+          <w:sz w:val="42"/>
+          <w:szCs w:val="42"/>
+        </w:rPr>
+      </w:pPr>
+      <w:r>
+        <w:rPr>
+          <w:rFonts w:ascii="Times" w:hAnsi="Times" w:cs="Times"/>
+          <w:bCs/>
+          <w:color w:val="00B050"/>
+          <w:sz w:val="42"/>
+          <w:szCs w:val="42"/>
+        </w:rPr>
+        <w:t>)</w:t>
+      </w:r>
+    </w:p>
+    <w:p>
+      <w:pPr>
+        <w:ind w:left="141"/>
+        <w:jc w:val="both"/>
+        <w:rPr>
+          <w:rFonts w:ascii="Times" w:hAnsi="Times" w:cs="Times"/>
+          <w:bCs/>
+          <w:color w:val="00B050"/>
+          <w:sz w:val="42"/>
+          <w:szCs w:val="42"/>
+        </w:rPr>
+      </w:pPr>
+    </w:p>
+    <w:p>
+      <w:pPr>
+        <w:ind w:left="141"/>
+        <w:jc w:val="both"/>
+        <w:rPr>
+          <w:rFonts w:ascii="Times" w:hAnsi="Times" w:cs="Times"/>
+          <w:bCs/>
+          <w:color w:val="00B050"/>
+          <w:sz w:val="42"/>
+          <w:szCs w:val="42"/>
+        </w:rPr>
+      </w:pPr>
+      <w:r>
+        <w:rPr>
+          <w:rFonts w:ascii="Times" w:hAnsi="Times" w:cs="Times"/>
+          <w:bCs/>
+          <w:color w:val="00B050"/>
+          <w:sz w:val="42"/>
+          <w:szCs w:val="42"/>
+        </w:rPr>
+        <w:lastRenderedPageBreak/>
+        <w:t>--Tao bang Subjec</w:t>
+      </w:r>
+      <w:r>
+        <w:rPr>
+          <w:rFonts w:ascii="Times" w:hAnsi="Times" w:cs="Times"/>
+          <w:bCs/>
+          <w:color w:val="00B050"/>
+          <w:sz w:val="42"/>
+          <w:szCs w:val="42"/>
+        </w:rPr>
+        <w:t>t</w:t>
+      </w:r>
+      <w:r>
+        <w:rPr>
+          <w:rFonts w:ascii="Times" w:hAnsi="Times" w:cs="Times"/>
+          <w:bCs/>
+          <w:color w:val="00B050"/>
+          <w:sz w:val="42"/>
+          <w:szCs w:val="42"/>
+        </w:rPr>
+        <w:t>—</w:t>
+      </w:r>
+    </w:p>
+    <w:p>
+      <w:pPr>
+        <w:ind w:left="141"/>
+        <w:jc w:val="both"/>
+        <w:rPr>
+          <w:rFonts w:ascii="Times" w:hAnsi="Times" w:cs="Times"/>
+          <w:bCs/>
+          <w:color w:val="00B050"/>
+          <w:sz w:val="42"/>
+          <w:szCs w:val="42"/>
+        </w:rPr>
+      </w:pPr>
+      <w:r>
+        <w:rPr>
+          <w:rFonts w:ascii="Times" w:hAnsi="Times" w:cs="Times"/>
+          <w:bCs/>
+          <w:color w:val="00B050"/>
+          <w:sz w:val="42"/>
+          <w:szCs w:val="42"/>
+        </w:rPr>
+        <w:t>CREAT</w:t>
+      </w:r>
+      <w:r>
+        <w:rPr>
+          <w:rFonts w:ascii="Times" w:hAnsi="Times" w:cs="Times"/>
+          <w:bCs/>
+          <w:color w:val="00B050"/>
+          <w:sz w:val="42"/>
+          <w:szCs w:val="42"/>
+        </w:rPr>
+        <w:t>E</w:t>
+      </w:r>
+      <w:r>
+        <w:rPr>
+          <w:rFonts w:ascii="Times" w:hAnsi="Times" w:cs="Times"/>
+          <w:bCs/>
+          <w:color w:val="00B050"/>
+          <w:sz w:val="42"/>
+          <w:szCs w:val="42"/>
+        </w:rPr>
+        <w:t xml:space="preserve"> TABLE Subject(</w:t>
+      </w:r>
+    </w:p>
+    <w:p>
+      <w:pPr>
+        <w:ind w:left="141"/>
+        <w:jc w:val="both"/>
+        <w:rPr>
+          <w:rFonts w:ascii="Times" w:hAnsi="Times" w:cs="Times"/>
+          <w:bCs/>
+          <w:color w:val="00B050"/>
+          <w:sz w:val="42"/>
+          <w:szCs w:val="42"/>
+        </w:rPr>
+      </w:pPr>
+      <w:r>
+        <w:rPr>
+          <w:rFonts w:ascii="Times" w:hAnsi="Times" w:cs="Times"/>
+          <w:bCs/>
+          <w:color w:val="00B050"/>
+          <w:sz w:val="42"/>
+          <w:szCs w:val="42"/>
+        </w:rPr>
+        <w:tab/>
+        <w:t>SubjectID NVARCHAR(15) PRIMARY KEY NOT NULL,</w:t>
+      </w:r>
+    </w:p>
+    <w:p>
+      <w:pPr>
+        <w:ind w:left="141"/>
+        <w:jc w:val="both"/>
+        <w:rPr>
+          <w:rFonts w:ascii="Times" w:hAnsi="Times" w:cs="Times"/>
+          <w:bCs/>
+          <w:color w:val="00B050"/>
+          <w:sz w:val="42"/>
+          <w:szCs w:val="42"/>
+        </w:rPr>
+      </w:pPr>
+      <w:r>
+        <w:rPr>
+          <w:rFonts w:ascii="Times" w:hAnsi="Times" w:cs="Times"/>
+          <w:bCs/>
+          <w:color w:val="00B050"/>
+          <w:sz w:val="42"/>
+          <w:szCs w:val="42"/>
+        </w:rPr>
+        <w:tab/>
+        <w:t>Name</w:t>
+      </w:r>
+      <w:r>
+        <w:rPr>
+          <w:rFonts w:ascii="Times" w:hAnsi="Times" w:cs="Times"/>
+          <w:bCs/>
+          <w:color w:val="00B050"/>
+          <w:sz w:val="42"/>
+          <w:szCs w:val="42"/>
+        </w:rPr>
+        <w:t xml:space="preserve"> NVARCHAR(50) NOT NULL</w:t>
+      </w:r>
+    </w:p>
+    <w:p>
+      <w:pPr>
+        <w:ind w:left="141"/>
+        <w:jc w:val="both"/>
+        <w:rPr>
+          <w:rFonts w:ascii="Times" w:hAnsi="Times" w:cs="Times"/>
+          <w:bCs/>
+          <w:color w:val="00B050"/>
+          <w:sz w:val="42"/>
+          <w:szCs w:val="42"/>
+        </w:rPr>
+      </w:pPr>
+      <w:r>
+        <w:rPr>
+          <w:rFonts w:ascii="Times" w:hAnsi="Times" w:cs="Times"/>
+          <w:bCs/>
+          <w:color w:val="00B050"/>
+          <w:sz w:val="42"/>
+          <w:szCs w:val="42"/>
+        </w:rPr>
+        <w:tab/>
+        <w:t xml:space="preserve">CONSTRAINT FK_Assessment FOREIGN KEY </w:t>
+      </w:r>
+      <w:r>
+        <w:rPr>
+          <w:rFonts w:ascii="Times" w:hAnsi="Times" w:cs="Times"/>
+          <w:bCs/>
+          <w:color w:val="00B050"/>
+          <w:sz w:val="42"/>
+          <w:szCs w:val="42"/>
+        </w:rPr>
+        <w:t>(SubjectID) REFERENCE Assessment(SubjectID)</w:t>
+      </w:r>
+    </w:p>
+    <w:p>
+      <w:pPr>
+        <w:ind w:left="141"/>
+        <w:jc w:val="both"/>
+        <w:rPr>
+          <w:rFonts w:ascii="Times" w:hAnsi="Times" w:cs="Times"/>
+          <w:bCs/>
+          <w:color w:val="00B050"/>
+          <w:sz w:val="42"/>
+          <w:szCs w:val="42"/>
+        </w:rPr>
+      </w:pPr>
+      <w:r>
+        <w:rPr>
+          <w:rFonts w:ascii="Times" w:hAnsi="Times" w:cs="Times"/>
+          <w:bCs/>
+          <w:color w:val="00B050"/>
+          <w:sz w:val="42"/>
+          <w:szCs w:val="42"/>
+        </w:rPr>
+        <w:t>)</w:t>
+      </w:r>
+    </w:p>
+    <w:p>
+      <w:pPr>
+        <w:jc w:val="both"/>
+        <w:rPr>
+          <w:rFonts w:ascii="Times" w:hAnsi="Times" w:cs="Times"/>
+          <w:bCs/>
+          <w:color w:val="00B050"/>
+          <w:sz w:val="42"/>
+          <w:szCs w:val="42"/>
+        </w:rPr>
+      </w:pPr>
+      <w:r>
+        <w:rPr>
+          <w:rFonts w:ascii="Times" w:hAnsi="Times" w:cs="Times"/>
+          <w:bCs/>
+          <w:color w:val="00B050"/>
+          <w:sz w:val="42"/>
+          <w:szCs w:val="42"/>
+        </w:rPr>
+        <w:t>--Tao bang Assessment_Student--</w:t>
+      </w:r>
+    </w:p>
+    <w:p>
+      <w:pPr>
+        <w:ind w:left="141"/>
+        <w:jc w:val="both"/>
+        <w:rPr>
+          <w:rFonts w:ascii="Times" w:hAnsi="Times" w:cs="Times"/>
+          <w:bCs/>
+          <w:color w:val="00B050"/>
+          <w:sz w:val="42"/>
+          <w:szCs w:val="42"/>
+        </w:rPr>
+      </w:pPr>
+      <w:r>
+        <w:rPr>
+          <w:rFonts w:ascii="Times" w:hAnsi="Times" w:cs="Times"/>
+          <w:bCs/>
+          <w:color w:val="00B050"/>
+          <w:sz w:val="42"/>
+          <w:szCs w:val="42"/>
+        </w:rPr>
+        <w:t>CREATE TABLE Assessment_Student(</w:t>
+      </w:r>
+    </w:p>
+    <w:p>
+      <w:pPr>
+        <w:ind w:left="141"/>
+        <w:jc w:val="both"/>
+        <w:rPr>
+          <w:rFonts w:ascii="Times" w:hAnsi="Times" w:cs="Times"/>
+          <w:bCs/>
+          <w:color w:val="00B050"/>
+          <w:sz w:val="42"/>
+          <w:szCs w:val="42"/>
+        </w:rPr>
+      </w:pPr>
+      <w:r>
+        <w:rPr>
+          <w:rFonts w:ascii="Times" w:hAnsi="Times" w:cs="Times"/>
+          <w:bCs/>
+          <w:color w:val="00B050"/>
+          <w:sz w:val="42"/>
+          <w:szCs w:val="42"/>
+        </w:rPr>
+        <w:tab/>
+        <w:t>AssessmentID NVARCHAR(50) NOT NULL FOREIGN KEY Assessment(AssessmentID),</w:t>
+      </w:r>
+    </w:p>
+    <w:p>
+      <w:pPr>
+        <w:ind w:left="141"/>
+        <w:jc w:val="both"/>
+        <w:rPr>
+          <w:rFonts w:ascii="Times" w:hAnsi="Times" w:cs="Times"/>
+          <w:bCs/>
+          <w:color w:val="00B050"/>
+          <w:sz w:val="42"/>
+          <w:szCs w:val="42"/>
+        </w:rPr>
+      </w:pPr>
+      <w:r>
+        <w:rPr>
+          <w:rFonts w:ascii="Times" w:hAnsi="Times" w:cs="Times"/>
+          <w:bCs/>
+          <w:color w:val="00B050"/>
+          <w:sz w:val="42"/>
+          <w:szCs w:val="42"/>
+        </w:rPr>
+        <w:tab/>
+        <w:t>StudentID NVARCHAR(50) NOT NULL FOREIGN KEY Student(StudentID),</w:t>
+      </w:r>
+    </w:p>
+    <w:p>
+      <w:pPr>
+        <w:ind w:left="141"/>
+        <w:jc w:val="both"/>
+        <w:rPr>
+          <w:rFonts w:ascii="Times" w:hAnsi="Times" w:cs="Times"/>
+          <w:bCs/>
+          <w:color w:val="00B050"/>
+          <w:sz w:val="42"/>
+          <w:szCs w:val="42"/>
+        </w:rPr>
+      </w:pPr>
+      <w:r>
+        <w:rPr>
+          <w:rFonts w:ascii="Times" w:hAnsi="Times" w:cs="Times"/>
+          <w:bCs/>
+          <w:color w:val="00B050"/>
+          <w:sz w:val="42"/>
+          <w:szCs w:val="42"/>
+        </w:rPr>
+        <w:tab/>
+        <w:t>Date DATE NOT NULL,</w:t>
+      </w:r>
+    </w:p>
+    <w:p>
+      <w:pPr>
+        <w:ind w:left="141"/>
+        <w:jc w:val="both"/>
+        <w:rPr>
+          <w:rFonts w:ascii="Times" w:hAnsi="Times" w:cs="Times"/>
+          <w:bCs/>
+          <w:color w:val="00B050"/>
+          <w:sz w:val="42"/>
+          <w:szCs w:val="42"/>
+        </w:rPr>
+      </w:pPr>
+      <w:r>
+        <w:rPr>
+          <w:rFonts w:ascii="Times" w:hAnsi="Times" w:cs="Times"/>
+          <w:bCs/>
+          <w:color w:val="00B050"/>
+          <w:sz w:val="42"/>
+          <w:szCs w:val="42"/>
+        </w:rPr>
+        <w:tab/>
+        <w:t>Score FLOAT NOT NULL</w:t>
+      </w:r>
+    </w:p>
+    <w:p>
+      <w:pPr>
+        <w:ind w:left="141"/>
+        <w:jc w:val="both"/>
+        <w:rPr>
+          <w:rFonts w:ascii="Times" w:hAnsi="Times" w:cs="Times"/>
+          <w:bCs/>
+          <w:color w:val="00B050"/>
+          <w:sz w:val="42"/>
+          <w:szCs w:val="42"/>
+        </w:rPr>
+      </w:pPr>
+      <w:r>
+        <w:rPr>
+          <w:rFonts w:ascii="Times" w:hAnsi="Times" w:cs="Times"/>
+          <w:bCs/>
+          <w:color w:val="00B050"/>
+          <w:sz w:val="42"/>
+          <w:szCs w:val="42"/>
+        </w:rPr>
+        <w:t>)</w:t>
+      </w:r>
+    </w:p>
+    <w:p>
+      <w:pPr>
+        <w:ind w:left="141"/>
+        <w:jc w:val="both"/>
+        <w:rPr>
+          <w:rFonts w:ascii="Times" w:hAnsi="Times" w:cs="Times"/>
+          <w:bCs/>
+          <w:color w:val="00B050"/>
+          <w:sz w:val="42"/>
+          <w:szCs w:val="42"/>
+        </w:rPr>
+      </w:pPr>
+      <w:r>
+        <w:rPr>
+          <w:rFonts w:ascii="Times" w:hAnsi="Times" w:cs="Times"/>
+          <w:bCs/>
+          <w:color w:val="00B050"/>
+          <w:sz w:val="42"/>
+          <w:szCs w:val="42"/>
+        </w:rPr>
+        <w:t>--Tao bang Group—</w:t>
+      </w:r>
+    </w:p>
+    <w:p>
+      <w:pPr>
+        <w:ind w:left="141"/>
+        <w:jc w:val="both"/>
+        <w:rPr>
+          <w:rFonts w:ascii="Times" w:hAnsi="Times" w:cs="Times"/>
+          <w:bCs/>
+          <w:color w:val="00B050"/>
+          <w:sz w:val="42"/>
+          <w:szCs w:val="42"/>
+        </w:rPr>
+      </w:pPr>
+      <w:r>
+        <w:rPr>
+          <w:rFonts w:ascii="Times" w:hAnsi="Times" w:cs="Times"/>
+          <w:bCs/>
+          <w:color w:val="00B050"/>
+          <w:sz w:val="42"/>
+          <w:szCs w:val="42"/>
+        </w:rPr>
+        <w:tab/>
+      </w:r>
+    </w:p>
+    <w:p>
+      <w:pPr>
+        <w:ind w:left="141"/>
+        <w:jc w:val="both"/>
+        <w:rPr>
+          <w:rFonts w:ascii="Times" w:hAnsi="Times" w:cs="Times"/>
+          <w:bCs/>
+          <w:color w:val="00B050"/>
+          <w:sz w:val="42"/>
+          <w:szCs w:val="42"/>
+        </w:rPr>
+      </w:pPr>
+      <w:r>
+        <w:rPr>
+          <w:rFonts w:ascii="Times" w:hAnsi="Times" w:cs="Times"/>
+          <w:bCs/>
+          <w:color w:val="00B050"/>
+          <w:sz w:val="42"/>
+          <w:szCs w:val="42"/>
+        </w:rPr>
+        <w:t>CREATE TABLE Group(</w:t>
+      </w:r>
+    </w:p>
+    <w:p>
+      <w:pPr>
+        <w:ind w:left="141" w:firstLine="579"/>
+        <w:jc w:val="both"/>
+        <w:rPr>
+          <w:rFonts w:ascii="Times" w:hAnsi="Times" w:cs="Times"/>
+          <w:bCs/>
+          <w:color w:val="00B050"/>
+          <w:sz w:val="42"/>
+          <w:szCs w:val="42"/>
+        </w:rPr>
+      </w:pPr>
+      <w:r>
+        <w:rPr>
+          <w:rFonts w:ascii="Times" w:hAnsi="Times" w:cs="Times"/>
+          <w:bCs/>
+          <w:color w:val="00B050"/>
+          <w:sz w:val="42"/>
+          <w:szCs w:val="42"/>
+        </w:rPr>
+        <w:lastRenderedPageBreak/>
+        <w:t xml:space="preserve">GroupID NVARCHAR(50) </w:t>
+      </w:r>
+      <w:r>
+        <w:rPr>
+          <w:rFonts w:ascii="Times" w:hAnsi="Times" w:cs="Times"/>
+          <w:bCs/>
+          <w:color w:val="00B050"/>
+          <w:sz w:val="42"/>
+          <w:szCs w:val="42"/>
+        </w:rPr>
+        <w:t>PRIMARY KEY NOT NULL,</w:t>
+      </w:r>
+    </w:p>
+    <w:p>
+      <w:pPr>
+        <w:ind w:left="141" w:firstLine="579"/>
+        <w:jc w:val="both"/>
+        <w:rPr>
+          <w:rFonts w:ascii="Times" w:hAnsi="Times" w:cs="Times"/>
+          <w:bCs/>
+          <w:color w:val="00B050"/>
+          <w:sz w:val="42"/>
+          <w:szCs w:val="42"/>
+        </w:rPr>
+      </w:pPr>
+      <w:r>
+        <w:rPr>
+          <w:rFonts w:ascii="Times" w:hAnsi="Times" w:cs="Times"/>
+          <w:bCs/>
+          <w:color w:val="00B050"/>
+          <w:sz w:val="42"/>
+          <w:szCs w:val="42"/>
+        </w:rPr>
+        <w:t>GroupName NVARCHAR(50) NOT NULL,</w:t>
+      </w:r>
+    </w:p>
+    <w:p>
+      <w:pPr>
+        <w:ind w:left="141" w:firstLine="579"/>
+        <w:jc w:val="both"/>
+        <w:rPr>
+          <w:rFonts w:ascii="Times" w:hAnsi="Times" w:cs="Times"/>
+          <w:bCs/>
+          <w:color w:val="00B050"/>
+          <w:sz w:val="42"/>
+          <w:szCs w:val="42"/>
+        </w:rPr>
+      </w:pPr>
+      <w:r>
+        <w:rPr>
+          <w:rFonts w:ascii="Times" w:hAnsi="Times" w:cs="Times"/>
+          <w:bCs/>
+          <w:color w:val="00B050"/>
+          <w:sz w:val="42"/>
+          <w:szCs w:val="42"/>
+        </w:rPr>
+        <w:t>SubjectID NVARCHAR(15) NOT NULL,</w:t>
+      </w:r>
+    </w:p>
+    <w:p>
+      <w:pPr>
+        <w:ind w:left="141" w:firstLine="579"/>
+        <w:jc w:val="both"/>
+        <w:rPr>
+          <w:rFonts w:ascii="Times" w:hAnsi="Times" w:cs="Times"/>
+          <w:bCs/>
+          <w:color w:val="00B050"/>
+          <w:sz w:val="42"/>
+          <w:szCs w:val="42"/>
+        </w:rPr>
+      </w:pPr>
+      <w:r>
+        <w:rPr>
+          <w:rFonts w:ascii="Times" w:hAnsi="Times" w:cs="Times"/>
+          <w:bCs/>
+          <w:color w:val="00B050"/>
+          <w:sz w:val="42"/>
+          <w:szCs w:val="42"/>
+        </w:rPr>
+        <w:t>Semester NVARCHAR(15) NOT NULL</w:t>
+      </w:r>
+    </w:p>
+    <w:p>
+      <w:pPr>
+        <w:ind w:left="141"/>
+        <w:jc w:val="both"/>
+        <w:rPr>
+          <w:rFonts w:ascii="Times" w:hAnsi="Times" w:cs="Times"/>
+          <w:bCs/>
+          <w:color w:val="00B050"/>
+          <w:sz w:val="42"/>
+          <w:szCs w:val="42"/>
+        </w:rPr>
+      </w:pPr>
+      <w:r>
+        <w:rPr>
+          <w:rFonts w:ascii="Times" w:hAnsi="Times" w:cs="Times"/>
+          <w:bCs/>
+          <w:color w:val="00B050"/>
+          <w:sz w:val="42"/>
+          <w:szCs w:val="42"/>
+        </w:rPr>
+        <w:t>)</w:t>
+      </w:r>
+    </w:p>
+    <w:p>
+      <w:pPr>
+        <w:ind w:left="141"/>
+        <w:jc w:val="both"/>
+        <w:rPr>
+          <w:rFonts w:ascii="Times" w:hAnsi="Times" w:cs="Times"/>
+          <w:bCs/>
+          <w:color w:val="00B050"/>
+          <w:sz w:val="42"/>
+          <w:szCs w:val="42"/>
+        </w:rPr>
+      </w:pPr>
+      <w:r>
+        <w:rPr>
+          <w:rFonts w:ascii="Times" w:hAnsi="Times" w:cs="Times"/>
+          <w:bCs/>
+          <w:color w:val="00B050"/>
+          <w:sz w:val="42"/>
+          <w:szCs w:val="42"/>
+        </w:rPr>
+        <w:t>--Tao bang Enroll</w:t>
+      </w:r>
+    </w:p>
+    <w:p>
+      <w:pPr>
+        <w:ind w:left="141"/>
+        <w:jc w:val="both"/>
+        <w:rPr>
+          <w:rFonts w:ascii="Times" w:hAnsi="Times" w:cs="Times"/>
+          <w:bCs/>
+          <w:color w:val="00B050"/>
+          <w:sz w:val="42"/>
+          <w:szCs w:val="42"/>
+        </w:rPr>
+      </w:pPr>
+      <w:r>
+        <w:rPr>
+          <w:rFonts w:ascii="Times" w:hAnsi="Times" w:cs="Times"/>
+          <w:bCs/>
+          <w:color w:val="00B050"/>
+          <w:sz w:val="42"/>
+          <w:szCs w:val="42"/>
+        </w:rPr>
+        <w:t>CREATE TABLE Enroll(</w:t>
+      </w:r>
+    </w:p>
+    <w:p>
+      <w:pPr>
+        <w:ind w:left="141"/>
+        <w:jc w:val="both"/>
+        <w:rPr>
+          <w:rFonts w:ascii="Times" w:hAnsi="Times" w:cs="Times"/>
+          <w:bCs/>
+          <w:color w:val="00B050"/>
+          <w:sz w:val="40"/>
+          <w:szCs w:val="40"/>
+        </w:rPr>
+      </w:pPr>
+      <w:r>
+        <w:rPr>
+          <w:rFonts w:ascii="Times" w:hAnsi="Times" w:cs="Times"/>
+          <w:bCs/>
+          <w:color w:val="00B050"/>
+          <w:sz w:val="42"/>
+          <w:szCs w:val="42"/>
+        </w:rPr>
+        <w:tab/>
+      </w:r>
+      <w:r>
+        <w:rPr>
+          <w:rFonts w:ascii="Times" w:hAnsi="Times" w:cs="Times"/>
+          <w:bCs/>
+          <w:color w:val="00B050"/>
+          <w:sz w:val="40"/>
+          <w:szCs w:val="40"/>
+        </w:rPr>
+        <w:t>GroupID NVARCHAR(50) NOT NULL FOREIGN KEY Group(GroupID),</w:t>
+      </w:r>
+    </w:p>
+    <w:p>
+      <w:pPr>
+        <w:ind w:left="141"/>
+        <w:jc w:val="both"/>
+        <w:rPr>
+          <w:rFonts w:ascii="Times" w:hAnsi="Times" w:cs="Times"/>
+          <w:bCs/>
+          <w:color w:val="00B050"/>
+          <w:sz w:val="40"/>
+          <w:szCs w:val="40"/>
+        </w:rPr>
+      </w:pPr>
+      <w:r>
+        <w:rPr>
+          <w:rFonts w:ascii="Times" w:hAnsi="Times" w:cs="Times"/>
+          <w:bCs/>
+          <w:color w:val="00B050"/>
+          <w:sz w:val="40"/>
+          <w:szCs w:val="40"/>
+        </w:rPr>
+        <w:tab/>
+        <w:t xml:space="preserve">StudentID NVARCHAR(50) NOT NULL FOREIGN KEY </w:t>
+      </w:r>
+      <w:r>
+        <w:rPr>
+          <w:rFonts w:ascii="Times" w:hAnsi="Times" w:cs="Times"/>
+          <w:bCs/>
+          <w:color w:val="00B050"/>
+          <w:sz w:val="40"/>
+          <w:szCs w:val="40"/>
+        </w:rPr>
+        <w:t>Student(StudentID)</w:t>
+      </w:r>
+    </w:p>
+    <w:p>
+      <w:pPr>
+        <w:ind w:left="141"/>
+        <w:jc w:val="both"/>
+        <w:rPr>
+          <w:rFonts w:ascii="Times" w:hAnsi="Times" w:cs="Times"/>
+          <w:bCs/>
+          <w:color w:val="00B050"/>
+          <w:sz w:val="42"/>
+          <w:szCs w:val="42"/>
+        </w:rPr>
+      </w:pPr>
+      <w:r>
+        <w:rPr>
+          <w:rFonts w:ascii="Times" w:hAnsi="Times" w:cs="Times"/>
+          <w:bCs/>
+          <w:color w:val="00B050"/>
+          <w:sz w:val="42"/>
+          <w:szCs w:val="42"/>
+        </w:rPr>
+        <w:t>)</w:t>
+      </w:r>
+    </w:p>
+    <w:p>
+      <w:pPr>
+        <w:ind w:left="141"/>
+        <w:jc w:val="both"/>
+        <w:rPr>
+          <w:rFonts w:ascii="Times" w:hAnsi="Times" w:cs="Times"/>
+          <w:bCs/>
+          <w:color w:val="00B050"/>
+          <w:sz w:val="42"/>
+          <w:szCs w:val="42"/>
+        </w:rPr>
+      </w:pPr>
+      <w:r>
+        <w:rPr>
+          <w:rFonts w:ascii="Times" w:hAnsi="Times" w:cs="Times"/>
+          <w:bCs/>
+          <w:color w:val="00B050"/>
+          <w:sz w:val="42"/>
+          <w:szCs w:val="42"/>
+        </w:rPr>
+        <w:t>--Tao bang Lecturer--</w:t>
+      </w:r>
+    </w:p>
+    <w:p>
+      <w:pPr>
+        <w:ind w:left="141"/>
+        <w:jc w:val="both"/>
+        <w:rPr>
+          <w:rFonts w:ascii="Times" w:hAnsi="Times" w:cs="Times"/>
+          <w:bCs/>
+          <w:color w:val="00B050"/>
+          <w:sz w:val="42"/>
+          <w:szCs w:val="42"/>
+        </w:rPr>
+      </w:pPr>
+      <w:r>
+        <w:rPr>
+          <w:rFonts w:ascii="Times" w:hAnsi="Times" w:cs="Times"/>
+          <w:bCs/>
+          <w:color w:val="00B050"/>
+          <w:sz w:val="42"/>
+          <w:szCs w:val="42"/>
+        </w:rPr>
+        <w:t>CREATE TABLE Lecturer(</w:t>
+      </w:r>
+    </w:p>
+    <w:p>
+      <w:pPr>
+        <w:ind w:left="141"/>
+        <w:jc w:val="both"/>
+        <w:rPr>
+          <w:rFonts w:ascii="Times" w:hAnsi="Times" w:cs="Times"/>
+          <w:bCs/>
+          <w:color w:val="00B050"/>
+          <w:sz w:val="42"/>
+          <w:szCs w:val="42"/>
+        </w:rPr>
+      </w:pPr>
+      <w:r>
+        <w:rPr>
+          <w:rFonts w:ascii="Times" w:hAnsi="Times" w:cs="Times"/>
+          <w:bCs/>
+          <w:color w:val="00B050"/>
+          <w:sz w:val="42"/>
+          <w:szCs w:val="42"/>
+        </w:rPr>
+        <w:tab/>
+        <w:t>LecturerID NVARCHAR(50) PRIMARY KEY NOT NULL,</w:t>
+      </w:r>
+    </w:p>
+    <w:p>
+      <w:pPr>
+        <w:ind w:left="141"/>
+        <w:jc w:val="both"/>
+        <w:rPr>
+          <w:rFonts w:ascii="Times" w:hAnsi="Times" w:cs="Times"/>
+          <w:bCs/>
+          <w:color w:val="00B050"/>
+          <w:sz w:val="42"/>
+          <w:szCs w:val="42"/>
+        </w:rPr>
+      </w:pPr>
+      <w:r>
+        <w:rPr>
+          <w:rFonts w:ascii="Times" w:hAnsi="Times" w:cs="Times"/>
+          <w:bCs/>
+          <w:color w:val="00B050"/>
+          <w:sz w:val="42"/>
+          <w:szCs w:val="42"/>
+        </w:rPr>
+        <w:tab/>
+        <w:t>LecturerName NVARCHAR(50) NOT NULL,</w:t>
+      </w:r>
+    </w:p>
+    <w:p>
+      <w:pPr>
+        <w:ind w:left="141"/>
+        <w:jc w:val="both"/>
+        <w:rPr>
+          <w:rFonts w:ascii="Times" w:hAnsi="Times" w:cs="Times"/>
+          <w:bCs/>
+          <w:color w:val="00B050"/>
+          <w:sz w:val="42"/>
+          <w:szCs w:val="42"/>
+        </w:rPr>
+      </w:pPr>
+      <w:r>
+        <w:rPr>
+          <w:rFonts w:ascii="Times" w:hAnsi="Times" w:cs="Times"/>
+          <w:bCs/>
+          <w:color w:val="00B050"/>
+          <w:sz w:val="42"/>
+          <w:szCs w:val="42"/>
+        </w:rPr>
+        <w:tab/>
+        <w:t>LecturerEmail NVARCHAR(50) NOT NULL</w:t>
+      </w:r>
+    </w:p>
+    <w:p>
+      <w:pPr>
+        <w:ind w:left="141"/>
+        <w:jc w:val="both"/>
+        <w:rPr>
+          <w:rFonts w:ascii="Times" w:hAnsi="Times" w:cs="Times"/>
+          <w:bCs/>
+          <w:color w:val="00B050"/>
+          <w:sz w:val="42"/>
+          <w:szCs w:val="42"/>
+        </w:rPr>
+      </w:pPr>
+      <w:r>
+        <w:rPr>
+          <w:rFonts w:ascii="Times" w:hAnsi="Times" w:cs="Times"/>
+          <w:bCs/>
+          <w:color w:val="00B050"/>
+          <w:sz w:val="42"/>
+          <w:szCs w:val="42"/>
+        </w:rPr>
+        <w:t>)</w:t>
+      </w:r>
+    </w:p>
+    <w:p>
+      <w:pPr>
+        <w:ind w:left="141"/>
+        <w:jc w:val="both"/>
+        <w:rPr>
+          <w:rFonts w:ascii="Times" w:hAnsi="Times" w:cs="Times"/>
+          <w:bCs/>
+          <w:color w:val="00B050"/>
+          <w:sz w:val="42"/>
+          <w:szCs w:val="42"/>
+        </w:rPr>
+      </w:pPr>
+      <w:r>
+        <w:rPr>
+          <w:rFonts w:ascii="Times" w:hAnsi="Times" w:cs="Times"/>
+          <w:bCs/>
+          <w:color w:val="00B050"/>
+          <w:sz w:val="42"/>
+          <w:szCs w:val="42"/>
+        </w:rPr>
+        <w:lastRenderedPageBreak/>
+        <w:t xml:space="preserve">--Tao bang </w:t>
+      </w:r>
+      <w:r>
+        <w:rPr>
+          <w:rFonts w:ascii="Times" w:hAnsi="Times" w:cs="Times"/>
+          <w:bCs/>
+          <w:color w:val="00B050"/>
+          <w:sz w:val="42"/>
+          <w:szCs w:val="42"/>
+        </w:rPr>
+        <w:t>Charge—</w:t>
+      </w:r>
+    </w:p>
+    <w:p>
+      <w:pPr>
+        <w:ind w:left="141"/>
+        <w:jc w:val="both"/>
+        <w:rPr>
+          <w:rFonts w:ascii="Times" w:hAnsi="Times" w:cs="Times"/>
+          <w:bCs/>
+          <w:color w:val="00B050"/>
+          <w:sz w:val="42"/>
+          <w:szCs w:val="42"/>
+        </w:rPr>
+      </w:pPr>
+      <w:r>
+        <w:rPr>
+          <w:rFonts w:ascii="Times" w:hAnsi="Times" w:cs="Times"/>
+          <w:bCs/>
+          <w:color w:val="00B050"/>
+          <w:sz w:val="42"/>
+          <w:szCs w:val="42"/>
+        </w:rPr>
+        <w:t>CREATE TABLE Charge(</w:t>
+      </w:r>
+    </w:p>
+    <w:p>
+      <w:pPr>
+        <w:ind w:left="141"/>
+        <w:jc w:val="both"/>
+        <w:rPr>
+          <w:rFonts w:ascii="Times" w:hAnsi="Times" w:cs="Times"/>
+          <w:bCs/>
+          <w:color w:val="00B050"/>
+          <w:sz w:val="42"/>
+          <w:szCs w:val="42"/>
+        </w:rPr>
+      </w:pPr>
+      <w:r>
+        <w:rPr>
+          <w:rFonts w:ascii="Times" w:hAnsi="Times" w:cs="Times"/>
+          <w:bCs/>
+          <w:color w:val="00B050"/>
+          <w:sz w:val="42"/>
+          <w:szCs w:val="42"/>
+        </w:rPr>
+        <w:tab/>
+        <w:t>LecturerID NVARCHAR(50) NOT NULL FOREGIN KEY Lecturer(LecturerID),</w:t>
+      </w:r>
+    </w:p>
+    <w:p>
+      <w:pPr>
+        <w:ind w:left="141"/>
+        <w:jc w:val="both"/>
+        <w:rPr>
+          <w:rFonts w:ascii="Times" w:hAnsi="Times" w:cs="Times"/>
+          <w:bCs/>
+          <w:color w:val="00B050"/>
+          <w:sz w:val="42"/>
+          <w:szCs w:val="42"/>
+        </w:rPr>
+      </w:pPr>
+      <w:r>
+        <w:rPr>
+          <w:rFonts w:ascii="Times" w:hAnsi="Times" w:cs="Times"/>
+          <w:bCs/>
+          <w:color w:val="00B050"/>
+          <w:sz w:val="42"/>
+          <w:szCs w:val="42"/>
+        </w:rPr>
+        <w:tab/>
+        <w:t>GroupID NVARCHAR(50) NOT NULL FOREIGN KEY Group(GroupID)</w:t>
+      </w:r>
+    </w:p>
+    <w:p>
+      <w:pPr>
+        <w:ind w:left="141"/>
+        <w:jc w:val="both"/>
+        <w:rPr>
+          <w:rFonts w:ascii="Times" w:hAnsi="Times" w:cs="Times"/>
+          <w:bCs/>
+          <w:color w:val="00B050"/>
+          <w:sz w:val="42"/>
+          <w:szCs w:val="42"/>
+        </w:rPr>
+      </w:pPr>
+      <w:r>
+        <w:rPr>
+          <w:rFonts w:ascii="Times" w:hAnsi="Times" w:cs="Times"/>
+          <w:bCs/>
+          <w:color w:val="00B050"/>
+          <w:sz w:val="42"/>
+          <w:szCs w:val="42"/>
+        </w:rPr>
+        <w:t>)</w:t>
+      </w:r>
+    </w:p>
+    <w:p>
+      <w:pPr>
+        <w:jc w:val="both"/>
+        <w:rPr>
+          <w:rFonts w:ascii="Times" w:hAnsi="Times" w:cs="Times"/>
+          <w:bCs/>
+          <w:color w:val="00B050"/>
+          <w:sz w:val="42"/>
+          <w:szCs w:val="42"/>
+        </w:rPr>
+      </w:pPr>
+      <w:r>
+        <w:rPr>
+          <w:rFonts w:ascii="Times" w:hAnsi="Times" w:cs="Times"/>
+          <w:bCs/>
+          <w:color w:val="00B050"/>
+          <w:sz w:val="42"/>
+          <w:szCs w:val="42"/>
+        </w:rPr>
+        <w:t>--Tao bang Session—</w:t>
+      </w:r>
+    </w:p>
+    <w:p>
+      <w:pPr>
+        <w:jc w:val="both"/>
+        <w:rPr>
+          <w:rFonts w:ascii="Times" w:hAnsi="Times" w:cs="Times"/>
+          <w:bCs/>
+          <w:color w:val="00B050"/>
+          <w:sz w:val="42"/>
+          <w:szCs w:val="42"/>
+        </w:rPr>
+      </w:pPr>
+      <w:r>
+        <w:rPr>
+          <w:rFonts w:ascii="Times" w:hAnsi="Times" w:cs="Times"/>
+          <w:bCs/>
+          <w:color w:val="00B050"/>
+          <w:sz w:val="42"/>
+          <w:szCs w:val="42"/>
+        </w:rPr>
+        <w:t>CREATE TABLE Session(</w:t>
+      </w:r>
+    </w:p>
+    <w:p>
+      <w:pPr>
+        <w:jc w:val="both"/>
+        <w:rPr>
+          <w:rFonts w:ascii="Times" w:hAnsi="Times" w:cs="Times"/>
+          <w:bCs/>
+          <w:color w:val="00B050"/>
+          <w:sz w:val="42"/>
+          <w:szCs w:val="42"/>
+        </w:rPr>
+      </w:pPr>
+      <w:r>
+        <w:rPr>
+          <w:rFonts w:ascii="Times" w:hAnsi="Times" w:cs="Times"/>
+          <w:bCs/>
+          <w:color w:val="00B050"/>
+          <w:sz w:val="42"/>
+          <w:szCs w:val="42"/>
+        </w:rPr>
+        <w:tab/>
+        <w:t>SessionID NVARCHAR(50) PRIMARY KEY NOT NULL,</w:t>
+      </w:r>
+    </w:p>
+    <w:p>
+      <w:pPr>
+        <w:jc w:val="both"/>
+        <w:rPr>
+          <w:rFonts w:ascii="Times" w:hAnsi="Times" w:cs="Times"/>
+          <w:bCs/>
+          <w:color w:val="00B050"/>
+          <w:sz w:val="42"/>
+          <w:szCs w:val="42"/>
+        </w:rPr>
+      </w:pPr>
+      <w:r>
+        <w:rPr>
+          <w:rFonts w:ascii="Times" w:hAnsi="Times" w:cs="Times"/>
+          <w:bCs/>
+          <w:color w:val="00B050"/>
+          <w:sz w:val="42"/>
+          <w:szCs w:val="42"/>
+        </w:rPr>
+        <w:tab/>
+        <w:t>Day DATE NOT NULL,</w:t>
+      </w:r>
+    </w:p>
+    <w:p>
+      <w:pPr>
+        <w:jc w:val="both"/>
+        <w:rPr>
+          <w:rFonts w:ascii="Times" w:hAnsi="Times" w:cs="Times"/>
+          <w:bCs/>
+          <w:color w:val="00B050"/>
+          <w:sz w:val="42"/>
+          <w:szCs w:val="42"/>
+        </w:rPr>
+      </w:pPr>
+      <w:r>
+        <w:rPr>
+          <w:rFonts w:ascii="Times" w:hAnsi="Times" w:cs="Times"/>
+          <w:bCs/>
+          <w:color w:val="00B050"/>
+          <w:sz w:val="42"/>
+          <w:szCs w:val="42"/>
+        </w:rPr>
+        <w:tab/>
+        <w:t>Name NVARCHAR(50) NOT NULL</w:t>
+      </w:r>
+    </w:p>
+    <w:p>
+      <w:pPr>
+        <w:jc w:val="both"/>
+        <w:rPr>
+          <w:rFonts w:ascii="Times" w:hAnsi="Times" w:cs="Times"/>
+          <w:bCs/>
+          <w:color w:val="00B050"/>
+          <w:sz w:val="42"/>
+          <w:szCs w:val="42"/>
+        </w:rPr>
+      </w:pPr>
+      <w:r>
+        <w:rPr>
+          <w:rFonts w:ascii="Times" w:hAnsi="Times" w:cs="Times"/>
+          <w:bCs/>
+          <w:color w:val="00B050"/>
+          <w:sz w:val="42"/>
+          <w:szCs w:val="42"/>
+        </w:rPr>
+        <w:t>)</w:t>
+      </w:r>
+    </w:p>
+    <w:p>
+      <w:pPr>
+        <w:jc w:val="both"/>
+        <w:rPr>
+          <w:rFonts w:ascii="Times" w:hAnsi="Times" w:cs="Times"/>
+          <w:bCs/>
+          <w:color w:val="00B050"/>
+          <w:sz w:val="42"/>
+          <w:szCs w:val="42"/>
+        </w:rPr>
+      </w:pPr>
+      <w:r>
+        <w:rPr>
+          <w:rFonts w:ascii="Times" w:hAnsi="Times" w:cs="Times"/>
+          <w:bCs/>
+          <w:color w:val="00B050"/>
+          <w:sz w:val="42"/>
+          <w:szCs w:val="42"/>
+        </w:rPr>
+        <w:t>--Tao bang Student_Session--</w:t>
+      </w:r>
+    </w:p>
+    <w:p>
+      <w:pPr>
+        <w:jc w:val="both"/>
+        <w:rPr>
+          <w:rFonts w:ascii="Times" w:hAnsi="Times" w:cs="Times"/>
+          <w:bCs/>
+          <w:color w:val="00B050"/>
+          <w:sz w:val="42"/>
+          <w:szCs w:val="42"/>
+        </w:rPr>
+      </w:pPr>
+      <w:r>
+        <w:rPr>
+          <w:rFonts w:ascii="Times" w:hAnsi="Times" w:cs="Times"/>
+          <w:bCs/>
+          <w:color w:val="00B050"/>
+          <w:sz w:val="42"/>
+          <w:szCs w:val="42"/>
+        </w:rPr>
+        <w:t>CREATE TABLE Student_Session(</w:t>
+      </w:r>
+    </w:p>
+    <w:p>
+      <w:pPr>
+        <w:jc w:val="both"/>
+        <w:rPr>
+          <w:rFonts w:ascii="Times" w:hAnsi="Times" w:cs="Times"/>
+          <w:bCs/>
+          <w:color w:val="00B050"/>
+          <w:sz w:val="42"/>
+          <w:szCs w:val="42"/>
+        </w:rPr>
+      </w:pPr>
+      <w:r>
+        <w:rPr>
+          <w:rFonts w:ascii="Times" w:hAnsi="Times" w:cs="Times"/>
+          <w:bCs/>
+          <w:color w:val="00B050"/>
+          <w:sz w:val="42"/>
+          <w:szCs w:val="42"/>
+        </w:rPr>
+        <w:tab/>
+        <w:t>StudentID NVARCHAR(50) NOT NULL FOREIGN KEY Student(StudentID),</w:t>
+      </w:r>
+    </w:p>
+    <w:p>
+      <w:pPr>
+        <w:jc w:val="both"/>
+        <w:rPr>
+          <w:rFonts w:ascii="Times" w:hAnsi="Times" w:cs="Times"/>
+          <w:bCs/>
+          <w:color w:val="00B050"/>
+          <w:sz w:val="42"/>
+          <w:szCs w:val="42"/>
+        </w:rPr>
+      </w:pPr>
+      <w:r>
+        <w:rPr>
+          <w:rFonts w:ascii="Times" w:hAnsi="Times" w:cs="Times"/>
+          <w:bCs/>
+          <w:color w:val="00B050"/>
+          <w:sz w:val="42"/>
+          <w:szCs w:val="42"/>
+        </w:rPr>
+        <w:tab/>
+        <w:t>SessionID INT NOT NULL FOREIGN KEY Session(SessionID),</w:t>
+      </w:r>
+    </w:p>
+    <w:p>
+      <w:pPr>
+        <w:jc w:val="both"/>
+        <w:rPr>
+          <w:rFonts w:ascii="Times" w:hAnsi="Times" w:cs="Times"/>
+          <w:bCs/>
+          <w:color w:val="00B050"/>
+          <w:sz w:val="42"/>
+          <w:szCs w:val="42"/>
+        </w:rPr>
+      </w:pPr>
+      <w:r>
+        <w:rPr>
+          <w:rFonts w:ascii="Times" w:hAnsi="Times" w:cs="Times"/>
+          <w:bCs/>
+          <w:color w:val="00B050"/>
+          <w:sz w:val="42"/>
+          <w:szCs w:val="42"/>
+        </w:rPr>
+        <w:lastRenderedPageBreak/>
+        <w:tab/>
+        <w:t xml:space="preserve">Status Bit </w:t>
+      </w:r>
+    </w:p>
+    <w:p>
+      <w:pPr>
+        <w:jc w:val="both"/>
+        <w:rPr>
+          <w:rFonts w:ascii="Times" w:hAnsi="Times" w:cs="Times"/>
+          <w:bCs/>
+          <w:color w:val="00B050"/>
+          <w:sz w:val="42"/>
+          <w:szCs w:val="42"/>
+        </w:rPr>
+      </w:pPr>
+      <w:r>
+        <w:rPr>
+          <w:rFonts w:ascii="Times" w:hAnsi="Times" w:cs="Times"/>
+          <w:bCs/>
+          <w:color w:val="00B050"/>
+          <w:sz w:val="42"/>
+          <w:szCs w:val="42"/>
+        </w:rPr>
+        <w:t>)</w:t>
+      </w:r>
+    </w:p>
+    <w:p>
+      <w:pPr>
+        <w:ind w:left="141"/>
+        <w:jc w:val="both"/>
+        <w:rPr>
+          <w:rFonts w:ascii="Times" w:hAnsi="Times" w:cs="Times"/>
+          <w:bCs/>
+          <w:color w:val="00B050"/>
+          <w:sz w:val="48"/>
+          <w:szCs w:val="48"/>
+        </w:rPr>
+      </w:pPr>
+      <w:r>
+        <w:rPr>
+          <w:rFonts w:ascii="Times" w:hAnsi="Times" w:cs="Times"/>
+          <w:bCs/>
+          <w:color w:val="00B050"/>
+          <w:sz w:val="48"/>
+          <w:szCs w:val="48"/>
+        </w:rPr>
+        <w:t>--Tao bang Lecturer_Session—</w:t>
+      </w:r>
+    </w:p>
+    <w:p>
+      <w:pPr>
+        <w:ind w:left="141"/>
+        <w:jc w:val="both"/>
+        <w:rPr>
+          <w:rFonts w:ascii="Times" w:hAnsi="Times" w:cs="Times"/>
+          <w:bCs/>
+          <w:color w:val="00B050"/>
+          <w:sz w:val="48"/>
+          <w:szCs w:val="48"/>
+        </w:rPr>
+      </w:pPr>
+      <w:r>
+        <w:rPr>
+          <w:rFonts w:ascii="Times" w:hAnsi="Times" w:cs="Times"/>
+          <w:bCs/>
+          <w:color w:val="00B050"/>
+          <w:sz w:val="48"/>
+          <w:szCs w:val="48"/>
+        </w:rPr>
+        <w:t>CREATE TABLE Lecturer_Session(</w:t>
+      </w:r>
+    </w:p>
+    <w:p>
+      <w:pPr>
+        <w:ind w:left="141"/>
+        <w:jc w:val="both"/>
+        <w:rPr>
+          <w:rFonts w:ascii="Times" w:hAnsi="Times" w:cs="Times"/>
+          <w:bCs/>
+          <w:color w:val="00B050"/>
+          <w:sz w:val="48"/>
+          <w:szCs w:val="48"/>
+        </w:rPr>
+      </w:pPr>
+      <w:r>
+        <w:rPr>
+          <w:rFonts w:ascii="Times" w:hAnsi="Times" w:cs="Times"/>
+          <w:bCs/>
+          <w:color w:val="00B050"/>
+          <w:sz w:val="48"/>
+          <w:szCs w:val="48"/>
+        </w:rPr>
+        <w:tab/>
+        <w:t>LecturerID NVARCHAR(50) NOT NULL FOREIGN KEY Lecturer(LecturerID),</w:t>
+      </w:r>
+    </w:p>
+    <w:p>
+      <w:pPr>
+        <w:ind w:left="141"/>
+        <w:jc w:val="both"/>
+        <w:rPr>
+          <w:rFonts w:ascii="Times" w:hAnsi="Times" w:cs="Times"/>
+          <w:bCs/>
+          <w:color w:val="00B050"/>
+          <w:sz w:val="48"/>
+          <w:szCs w:val="48"/>
+        </w:rPr>
+      </w:pPr>
+      <w:r>
+        <w:rPr>
+          <w:rFonts w:ascii="Times" w:hAnsi="Times" w:cs="Times"/>
+          <w:bCs/>
+          <w:color w:val="00B050"/>
+          <w:sz w:val="48"/>
+          <w:szCs w:val="48"/>
+        </w:rPr>
+        <w:tab/>
+        <w:t>SessionID NVARCHAR(50) NOT NULL FOREIGN KEY Session(SessionID),</w:t>
+      </w:r>
+    </w:p>
+    <w:p>
+      <w:pPr>
+        <w:ind w:left="141"/>
+        <w:jc w:val="both"/>
+        <w:rPr>
+          <w:rFonts w:ascii="Times" w:hAnsi="Times" w:cs="Times"/>
+          <w:bCs/>
+          <w:color w:val="00B050"/>
+          <w:sz w:val="48"/>
+          <w:szCs w:val="48"/>
+        </w:rPr>
+      </w:pPr>
+      <w:r>
+        <w:rPr>
+          <w:rFonts w:ascii="Times" w:hAnsi="Times" w:cs="Times"/>
+          <w:bCs/>
+          <w:color w:val="00B050"/>
+          <w:sz w:val="48"/>
+          <w:szCs w:val="48"/>
+        </w:rPr>
+        <w:tab/>
+        <w:t>Status Bit</w:t>
+      </w:r>
+    </w:p>
+    <w:p>
+      <w:pPr>
+        <w:ind w:left="141"/>
+        <w:jc w:val="both"/>
+        <w:rPr>
+          <w:rFonts w:ascii="Times" w:hAnsi="Times" w:cs="Times"/>
+          <w:bCs/>
+          <w:color w:val="00B050"/>
+          <w:sz w:val="48"/>
+          <w:szCs w:val="48"/>
+        </w:rPr>
+      </w:pPr>
+      <w:r>
+        <w:rPr>
+          <w:rFonts w:ascii="Times" w:hAnsi="Times" w:cs="Times"/>
+          <w:bCs/>
+          <w:color w:val="00B050"/>
+          <w:sz w:val="48"/>
+          <w:szCs w:val="48"/>
+        </w:rPr>
+        <w:t>)</w:t>
+      </w:r>
     </w:p>
     <w:p>
       <w:pPr>
@@ -3673,6 +5400,7 @@
           <w:sz w:val="33"/>
           <w:szCs w:val="33"/>
         </w:rPr>
+        <w:lastRenderedPageBreak/>
         <w:t>INNER</w:t>
       </w:r>
       <w:r>
@@ -3983,7 +5711,6 @@
           <w:sz w:val="38"/>
           <w:szCs w:val="38"/>
         </w:rPr>
-        <w:lastRenderedPageBreak/>
         <w:drawing>
           <wp:inline distT="0" distB="0" distL="0" distR="0" wp14:anchorId="390EDD34" wp14:editId="5EECBEA0">
             <wp:extent cx="3334401" cy="3986784"/>
@@ -4851,6 +6578,7 @@
           <w:sz w:val="35"/>
           <w:szCs w:val="35"/>
         </w:rPr>
+        <w:lastRenderedPageBreak/>
         <w:t xml:space="preserve">FROM </w:t>
       </w:r>
       <w:r>
@@ -5302,7 +7030,6 @@
           <w:sz w:val="35"/>
           <w:szCs w:val="35"/>
         </w:rPr>
-        <w:lastRenderedPageBreak/>
         <w:t>as</w:t>
       </w:r>
       <w:r>
@@ -6104,6 +7831,7 @@
           <w:sz w:val="33"/>
           <w:szCs w:val="33"/>
         </w:rPr>
+        <w:lastRenderedPageBreak/>
         <w:t>SELECT</w:t>
       </w:r>
       <w:r>
@@ -6366,7 +8094,6 @@
           <w:sz w:val="33"/>
           <w:szCs w:val="33"/>
         </w:rPr>
-        <w:lastRenderedPageBreak/>
         <w:t>INNER</w:t>
       </w:r>
       <w:r>
@@ -7409,6 +9136,7 @@
           <w:sz w:val="44"/>
           <w:szCs w:val="44"/>
         </w:rPr>
+        <w:lastRenderedPageBreak/>
         <w:t>--</w:t>
       </w:r>
       <w:r>
@@ -7459,7 +9187,6 @@
           <w:sz w:val="33"/>
           <w:szCs w:val="33"/>
         </w:rPr>
-        <w:lastRenderedPageBreak/>
         <w:t>SELECT</w:t>
       </w:r>
       <w:r>
@@ -8770,6 +10497,7 @@
           <w:sz w:val="37"/>
           <w:szCs w:val="37"/>
         </w:rPr>
+        <w:lastRenderedPageBreak/>
         <w:tab/>
       </w:r>
       <w:r>
@@ -8827,7 +10555,6 @@
           <w:sz w:val="46"/>
           <w:szCs w:val="46"/>
         </w:rPr>
-        <w:lastRenderedPageBreak/>
         <w:drawing>
           <wp:inline distT="0" distB="0" distL="0" distR="0" wp14:anchorId="325CAD25" wp14:editId="3F0E8626">
             <wp:extent cx="4967021" cy="2345538"/>
@@ -11087,6 +12814,118 @@
     </w:lvl>
   </w:abstractNum>
   <w:abstractNum w:abstractNumId="2" w15:restartNumberingAfterBreak="0">
+    <w:nsid w:val="19F871E4"/>
+    <w:multiLevelType w:val="hybridMultilevel"/>
+    <w:tmpl w:val="62D85BF4"/>
+    <w:lvl w:ilvl="0" w:tplc="C6400BC8">
+      <w:numFmt w:val="bullet"/>
+      <w:lvlText w:val=""/>
+      <w:lvlJc w:val="left"/>
+      <w:pPr>
+        <w:ind w:left="501" w:hanging="360"/>
+      </w:pPr>
+      <w:rPr>
+        <w:rFonts w:ascii="Wingdings" w:eastAsiaTheme="minorHAnsi" w:hAnsi="Wingdings" w:cs="Times" w:hint="default"/>
+      </w:rPr>
+    </w:lvl>
+    <w:lvl w:ilvl="1" w:tplc="04090003" w:tentative="1">
+      <w:start w:val="1"/>
+      <w:numFmt w:val="bullet"/>
+      <w:lvlText w:val="o"/>
+      <w:lvlJc w:val="left"/>
+      <w:pPr>
+        <w:ind w:left="1221" w:hanging="360"/>
+      </w:pPr>
+      <w:rPr>
+        <w:rFonts w:ascii="Courier New" w:hAnsi="Courier New" w:cs="Courier New" w:hint="default"/>
+      </w:rPr>
+    </w:lvl>
+    <w:lvl w:ilvl="2" w:tplc="04090005" w:tentative="1">
+      <w:start w:val="1"/>
+      <w:numFmt w:val="bullet"/>
+      <w:lvlText w:val=""/>
+      <w:lvlJc w:val="left"/>
+      <w:pPr>
+        <w:ind w:left="1941" w:hanging="360"/>
+      </w:pPr>
+      <w:rPr>
+        <w:rFonts w:ascii="Wingdings" w:hAnsi="Wingdings" w:hint="default"/>
+      </w:rPr>
+    </w:lvl>
+    <w:lvl w:ilvl="3" w:tplc="04090001" w:tentative="1">
+      <w:start w:val="1"/>
+      <w:numFmt w:val="bullet"/>
+      <w:lvlText w:val=""/>
+      <w:lvlJc w:val="left"/>
+      <w:pPr>
+        <w:ind w:left="2661" w:hanging="360"/>
+      </w:pPr>
+      <w:rPr>
+        <w:rFonts w:ascii="Symbol" w:hAnsi="Symbol" w:hint="default"/>
+      </w:rPr>
+    </w:lvl>
+    <w:lvl w:ilvl="4" w:tplc="04090003" w:tentative="1">
+      <w:start w:val="1"/>
+      <w:numFmt w:val="bullet"/>
+      <w:lvlText w:val="o"/>
+      <w:lvlJc w:val="left"/>
+      <w:pPr>
+        <w:ind w:left="3381" w:hanging="360"/>
+      </w:pPr>
+      <w:rPr>
+        <w:rFonts w:ascii="Courier New" w:hAnsi="Courier New" w:cs="Courier New" w:hint="default"/>
+      </w:rPr>
+    </w:lvl>
+    <w:lvl w:ilvl="5" w:tplc="04090005" w:tentative="1">
+      <w:start w:val="1"/>
+      <w:numFmt w:val="bullet"/>
+      <w:lvlText w:val=""/>
+      <w:lvlJc w:val="left"/>
+      <w:pPr>
+        <w:ind w:left="4101" w:hanging="360"/>
+      </w:pPr>
+      <w:rPr>
+        <w:rFonts w:ascii="Wingdings" w:hAnsi="Wingdings" w:hint="default"/>
+      </w:rPr>
+    </w:lvl>
+    <w:lvl w:ilvl="6" w:tplc="04090001" w:tentative="1">
+      <w:start w:val="1"/>
+      <w:numFmt w:val="bullet"/>
+      <w:lvlText w:val=""/>
+      <w:lvlJc w:val="left"/>
+      <w:pPr>
+        <w:ind w:left="4821" w:hanging="360"/>
+      </w:pPr>
+      <w:rPr>
+        <w:rFonts w:ascii="Symbol" w:hAnsi="Symbol" w:hint="default"/>
+      </w:rPr>
+    </w:lvl>
+    <w:lvl w:ilvl="7" w:tplc="04090003" w:tentative="1">
+      <w:start w:val="1"/>
+      <w:numFmt w:val="bullet"/>
+      <w:lvlText w:val="o"/>
+      <w:lvlJc w:val="left"/>
+      <w:pPr>
+        <w:ind w:left="5541" w:hanging="360"/>
+      </w:pPr>
+      <w:rPr>
+        <w:rFonts w:ascii="Courier New" w:hAnsi="Courier New" w:cs="Courier New" w:hint="default"/>
+      </w:rPr>
+    </w:lvl>
+    <w:lvl w:ilvl="8" w:tplc="04090005" w:tentative="1">
+      <w:start w:val="1"/>
+      <w:numFmt w:val="bullet"/>
+      <w:lvlText w:val=""/>
+      <w:lvlJc w:val="left"/>
+      <w:pPr>
+        <w:ind w:left="6261" w:hanging="360"/>
+      </w:pPr>
+      <w:rPr>
+        <w:rFonts w:ascii="Wingdings" w:hAnsi="Wingdings" w:hint="default"/>
+      </w:rPr>
+    </w:lvl>
+  </w:abstractNum>
+  <w:abstractNum w:abstractNumId="3" w15:restartNumberingAfterBreak="0">
     <w:nsid w:val="2098181E"/>
     <w:multiLevelType w:val="hybridMultilevel"/>
     <w:tmpl w:val="40521938"/>
@@ -11175,7 +13014,7 @@
       </w:pPr>
     </w:lvl>
   </w:abstractNum>
-  <w:abstractNum w:abstractNumId="3" w15:restartNumberingAfterBreak="0">
+  <w:abstractNum w:abstractNumId="4" w15:restartNumberingAfterBreak="0">
     <w:nsid w:val="24842593"/>
     <w:multiLevelType w:val="hybridMultilevel"/>
     <w:tmpl w:val="6BF03D0C"/>
@@ -11288,7 +13127,7 @@
       </w:rPr>
     </w:lvl>
   </w:abstractNum>
-  <w:abstractNum w:abstractNumId="4" w15:restartNumberingAfterBreak="0">
+  <w:abstractNum w:abstractNumId="5" w15:restartNumberingAfterBreak="0">
     <w:nsid w:val="5A5115AC"/>
     <w:multiLevelType w:val="hybridMultilevel"/>
     <w:tmpl w:val="495C9DC2"/>
@@ -11401,7 +13240,119 @@
       </w:rPr>
     </w:lvl>
   </w:abstractNum>
-  <w:abstractNum w:abstractNumId="5" w15:restartNumberingAfterBreak="0">
+  <w:abstractNum w:abstractNumId="6" w15:restartNumberingAfterBreak="0">
+    <w:nsid w:val="5B33083C"/>
+    <w:multiLevelType w:val="hybridMultilevel"/>
+    <w:tmpl w:val="BE08BDDA"/>
+    <w:lvl w:ilvl="0" w:tplc="6A1057DA">
+      <w:numFmt w:val="bullet"/>
+      <w:lvlText w:val=""/>
+      <w:lvlJc w:val="left"/>
+      <w:pPr>
+        <w:ind w:left="501" w:hanging="360"/>
+      </w:pPr>
+      <w:rPr>
+        <w:rFonts w:ascii="Wingdings" w:eastAsiaTheme="minorHAnsi" w:hAnsi="Wingdings" w:cs="Times" w:hint="default"/>
+      </w:rPr>
+    </w:lvl>
+    <w:lvl w:ilvl="1" w:tplc="04090003" w:tentative="1">
+      <w:start w:val="1"/>
+      <w:numFmt w:val="bullet"/>
+      <w:lvlText w:val="o"/>
+      <w:lvlJc w:val="left"/>
+      <w:pPr>
+        <w:ind w:left="1221" w:hanging="360"/>
+      </w:pPr>
+      <w:rPr>
+        <w:rFonts w:ascii="Courier New" w:hAnsi="Courier New" w:cs="Courier New" w:hint="default"/>
+      </w:rPr>
+    </w:lvl>
+    <w:lvl w:ilvl="2" w:tplc="04090005" w:tentative="1">
+      <w:start w:val="1"/>
+      <w:numFmt w:val="bullet"/>
+      <w:lvlText w:val=""/>
+      <w:lvlJc w:val="left"/>
+      <w:pPr>
+        <w:ind w:left="1941" w:hanging="360"/>
+      </w:pPr>
+      <w:rPr>
+        <w:rFonts w:ascii="Wingdings" w:hAnsi="Wingdings" w:hint="default"/>
+      </w:rPr>
+    </w:lvl>
+    <w:lvl w:ilvl="3" w:tplc="04090001" w:tentative="1">
+      <w:start w:val="1"/>
+      <w:numFmt w:val="bullet"/>
+      <w:lvlText w:val=""/>
+      <w:lvlJc w:val="left"/>
+      <w:pPr>
+        <w:ind w:left="2661" w:hanging="360"/>
+      </w:pPr>
+      <w:rPr>
+        <w:rFonts w:ascii="Symbol" w:hAnsi="Symbol" w:hint="default"/>
+      </w:rPr>
+    </w:lvl>
+    <w:lvl w:ilvl="4" w:tplc="04090003" w:tentative="1">
+      <w:start w:val="1"/>
+      <w:numFmt w:val="bullet"/>
+      <w:lvlText w:val="o"/>
+      <w:lvlJc w:val="left"/>
+      <w:pPr>
+        <w:ind w:left="3381" w:hanging="360"/>
+      </w:pPr>
+      <w:rPr>
+        <w:rFonts w:ascii="Courier New" w:hAnsi="Courier New" w:cs="Courier New" w:hint="default"/>
+      </w:rPr>
+    </w:lvl>
+    <w:lvl w:ilvl="5" w:tplc="04090005" w:tentative="1">
+      <w:start w:val="1"/>
+      <w:numFmt w:val="bullet"/>
+      <w:lvlText w:val=""/>
+      <w:lvlJc w:val="left"/>
+      <w:pPr>
+        <w:ind w:left="4101" w:hanging="360"/>
+      </w:pPr>
+      <w:rPr>
+        <w:rFonts w:ascii="Wingdings" w:hAnsi="Wingdings" w:hint="default"/>
+      </w:rPr>
+    </w:lvl>
+    <w:lvl w:ilvl="6" w:tplc="04090001" w:tentative="1">
+      <w:start w:val="1"/>
+      <w:numFmt w:val="bullet"/>
+      <w:lvlText w:val=""/>
+      <w:lvlJc w:val="left"/>
+      <w:pPr>
+        <w:ind w:left="4821" w:hanging="360"/>
+      </w:pPr>
+      <w:rPr>
+        <w:rFonts w:ascii="Symbol" w:hAnsi="Symbol" w:hint="default"/>
+      </w:rPr>
+    </w:lvl>
+    <w:lvl w:ilvl="7" w:tplc="04090003" w:tentative="1">
+      <w:start w:val="1"/>
+      <w:numFmt w:val="bullet"/>
+      <w:lvlText w:val="o"/>
+      <w:lvlJc w:val="left"/>
+      <w:pPr>
+        <w:ind w:left="5541" w:hanging="360"/>
+      </w:pPr>
+      <w:rPr>
+        <w:rFonts w:ascii="Courier New" w:hAnsi="Courier New" w:cs="Courier New" w:hint="default"/>
+      </w:rPr>
+    </w:lvl>
+    <w:lvl w:ilvl="8" w:tplc="04090005" w:tentative="1">
+      <w:start w:val="1"/>
+      <w:numFmt w:val="bullet"/>
+      <w:lvlText w:val=""/>
+      <w:lvlJc w:val="left"/>
+      <w:pPr>
+        <w:ind w:left="6261" w:hanging="360"/>
+      </w:pPr>
+      <w:rPr>
+        <w:rFonts w:ascii="Wingdings" w:hAnsi="Wingdings" w:hint="default"/>
+      </w:rPr>
+    </w:lvl>
+  </w:abstractNum>
+  <w:abstractNum w:abstractNumId="7" w15:restartNumberingAfterBreak="0">
     <w:nsid w:val="617F0370"/>
     <w:multiLevelType w:val="hybridMultilevel"/>
     <w:tmpl w:val="94922F88"/>
@@ -11490,7 +13441,119 @@
       </w:pPr>
     </w:lvl>
   </w:abstractNum>
-  <w:abstractNum w:abstractNumId="6" w15:restartNumberingAfterBreak="0">
+  <w:abstractNum w:abstractNumId="8" w15:restartNumberingAfterBreak="0">
+    <w:nsid w:val="6CA25AC6"/>
+    <w:multiLevelType w:val="hybridMultilevel"/>
+    <w:tmpl w:val="92289CBE"/>
+    <w:lvl w:ilvl="0" w:tplc="24B8E812">
+      <w:numFmt w:val="bullet"/>
+      <w:lvlText w:val=""/>
+      <w:lvlJc w:val="left"/>
+      <w:pPr>
+        <w:ind w:left="720" w:hanging="360"/>
+      </w:pPr>
+      <w:rPr>
+        <w:rFonts w:ascii="Wingdings" w:eastAsiaTheme="minorHAnsi" w:hAnsi="Wingdings" w:cs="Times" w:hint="default"/>
+      </w:rPr>
+    </w:lvl>
+    <w:lvl w:ilvl="1" w:tplc="04090003" w:tentative="1">
+      <w:start w:val="1"/>
+      <w:numFmt w:val="bullet"/>
+      <w:lvlText w:val="o"/>
+      <w:lvlJc w:val="left"/>
+      <w:pPr>
+        <w:ind w:left="1440" w:hanging="360"/>
+      </w:pPr>
+      <w:rPr>
+        <w:rFonts w:ascii="Courier New" w:hAnsi="Courier New" w:cs="Courier New" w:hint="default"/>
+      </w:rPr>
+    </w:lvl>
+    <w:lvl w:ilvl="2" w:tplc="04090005" w:tentative="1">
+      <w:start w:val="1"/>
+      <w:numFmt w:val="bullet"/>
+      <w:lvlText w:val=""/>
+      <w:lvlJc w:val="left"/>
+      <w:pPr>
+        <w:ind w:left="2160" w:hanging="360"/>
+      </w:pPr>
+      <w:rPr>
+        <w:rFonts w:ascii="Wingdings" w:hAnsi="Wingdings" w:hint="default"/>
+      </w:rPr>
+    </w:lvl>
+    <w:lvl w:ilvl="3" w:tplc="04090001" w:tentative="1">
+      <w:start w:val="1"/>
+      <w:numFmt w:val="bullet"/>
+      <w:lvlText w:val=""/>
+      <w:lvlJc w:val="left"/>
+      <w:pPr>
+        <w:ind w:left="2880" w:hanging="360"/>
+      </w:pPr>
+      <w:rPr>
+        <w:rFonts w:ascii="Symbol" w:hAnsi="Symbol" w:hint="default"/>
+      </w:rPr>
+    </w:lvl>
+    <w:lvl w:ilvl="4" w:tplc="04090003" w:tentative="1">
+      <w:start w:val="1"/>
+      <w:numFmt w:val="bullet"/>
+      <w:lvlText w:val="o"/>
+      <w:lvlJc w:val="left"/>
+      <w:pPr>
+        <w:ind w:left="3600" w:hanging="360"/>
+      </w:pPr>
+      <w:rPr>
+        <w:rFonts w:ascii="Courier New" w:hAnsi="Courier New" w:cs="Courier New" w:hint="default"/>
+      </w:rPr>
+    </w:lvl>
+    <w:lvl w:ilvl="5" w:tplc="04090005" w:tentative="1">
+      <w:start w:val="1"/>
+      <w:numFmt w:val="bullet"/>
+      <w:lvlText w:val=""/>
+      <w:lvlJc w:val="left"/>
+      <w:pPr>
+        <w:ind w:left="4320" w:hanging="360"/>
+      </w:pPr>
+      <w:rPr>
+        <w:rFonts w:ascii="Wingdings" w:hAnsi="Wingdings" w:hint="default"/>
+      </w:rPr>
+    </w:lvl>
+    <w:lvl w:ilvl="6" w:tplc="04090001" w:tentative="1">
+      <w:start w:val="1"/>
+      <w:numFmt w:val="bullet"/>
+      <w:lvlText w:val=""/>
+      <w:lvlJc w:val="left"/>
+      <w:pPr>
+        <w:ind w:left="5040" w:hanging="360"/>
+      </w:pPr>
+      <w:rPr>
+        <w:rFonts w:ascii="Symbol" w:hAnsi="Symbol" w:hint="default"/>
+      </w:rPr>
+    </w:lvl>
+    <w:lvl w:ilvl="7" w:tplc="04090003" w:tentative="1">
+      <w:start w:val="1"/>
+      <w:numFmt w:val="bullet"/>
+      <w:lvlText w:val="o"/>
+      <w:lvlJc w:val="left"/>
+      <w:pPr>
+        <w:ind w:left="5760" w:hanging="360"/>
+      </w:pPr>
+      <w:rPr>
+        <w:rFonts w:ascii="Courier New" w:hAnsi="Courier New" w:cs="Courier New" w:hint="default"/>
+      </w:rPr>
+    </w:lvl>
+    <w:lvl w:ilvl="8" w:tplc="04090005" w:tentative="1">
+      <w:start w:val="1"/>
+      <w:numFmt w:val="bullet"/>
+      <w:lvlText w:val=""/>
+      <w:lvlJc w:val="left"/>
+      <w:pPr>
+        <w:ind w:left="6480" w:hanging="360"/>
+      </w:pPr>
+      <w:rPr>
+        <w:rFonts w:ascii="Wingdings" w:hAnsi="Wingdings" w:hint="default"/>
+      </w:rPr>
+    </w:lvl>
+  </w:abstractNum>
+  <w:abstractNum w:abstractNumId="9" w15:restartNumberingAfterBreak="0">
     <w:nsid w:val="754057EF"/>
     <w:multiLevelType w:val="multilevel"/>
     <w:tmpl w:val="5A0ABDDC"/>
@@ -11615,22 +13678,31 @@
     <w:abstractNumId w:val="1"/>
   </w:num>
   <w:num w:numId="2" w16cid:durableId="1656759142">
-    <w:abstractNumId w:val="2"/>
+    <w:abstractNumId w:val="3"/>
   </w:num>
   <w:num w:numId="3" w16cid:durableId="1156721497">
-    <w:abstractNumId w:val="6"/>
+    <w:abstractNumId w:val="9"/>
   </w:num>
   <w:num w:numId="4" w16cid:durableId="1813794130">
-    <w:abstractNumId w:val="3"/>
+    <w:abstractNumId w:val="4"/>
   </w:num>
   <w:num w:numId="5" w16cid:durableId="1849127472">
     <w:abstractNumId w:val="0"/>
   </w:num>
   <w:num w:numId="6" w16cid:durableId="1871526468">
+    <w:abstractNumId w:val="7"/>
+  </w:num>
+  <w:num w:numId="7" w16cid:durableId="1606691473">
     <w:abstractNumId w:val="5"/>
   </w:num>
-  <w:num w:numId="7" w16cid:durableId="1606691473">
-    <w:abstractNumId w:val="4"/>
+  <w:num w:numId="8" w16cid:durableId="283658032">
+    <w:abstractNumId w:val="6"/>
+  </w:num>
+  <w:num w:numId="9" w16cid:durableId="347996322">
+    <w:abstractNumId w:val="2"/>
+  </w:num>
+  <w:num w:numId="10" w16cid:durableId="1131628869">
+    <w:abstractNumId w:val="8"/>
   </w:num>
 </w:numbering>
 </file>
